--- a/docs/РПЗ.docx
+++ b/docs/РПЗ.docx
@@ -227,15 +227,7 @@
     </w:p>
     <w:p>
       <w:r>
-        <w:t xml:space="preserve">ФАКУЛЬТЕТ                      </w:t>
-      </w:r>
-      <w:proofErr w:type="gramStart"/>
-      <w:r>
-        <w:t xml:space="preserve">   «</w:t>
-      </w:r>
-      <w:proofErr w:type="gramEnd"/>
-      <w:r>
-        <w:t>ИНФОРМАТИКА И СИСТЕМЫ УПРАВЛЕНИЯ» (ИУ)</w:t>
+        <w:t>ФАКУЛЬТЕТ                         «ИНФОРМАТИКА И СИСТЕМЫ УПРАВЛЕНИЯ» (ИУ)</w:t>
       </w:r>
       <w:r>
         <w:rPr>
@@ -252,15 +244,7 @@
         </w:rPr>
       </w:pPr>
       <w:r>
-        <w:t xml:space="preserve">КАФЕДРА              </w:t>
-      </w:r>
-      <w:proofErr w:type="gramStart"/>
-      <w:r>
-        <w:t xml:space="preserve">   «</w:t>
-      </w:r>
-      <w:proofErr w:type="gramEnd"/>
-      <w:r>
-        <w:t>ПРОЕКТИРОВАНИЕ И ТЕХНОЛОГИЯ ПРОИЗВОДСТВА ЭА» (ИУ4)</w:t>
+        <w:t>КАФЕДРА                 «ПРОЕКТИРОВАНИЕ И ТЕХНОЛОГИЯ ПРОИЗВОДСТВА ЭА» (ИУ4)</w:t>
       </w:r>
     </w:p>
     <w:p>
@@ -529,7 +513,6 @@
         </w:rPr>
         <w:t xml:space="preserve"> (</w:t>
       </w:r>
-      <w:proofErr w:type="gramStart"/>
       <w:r>
         <w:rPr>
           <w:sz w:val="18"/>
@@ -549,15 +532,7 @@
           <w:sz w:val="18"/>
           <w:szCs w:val="18"/>
         </w:rPr>
-        <w:t xml:space="preserve"> </w:t>
-      </w:r>
-      <w:proofErr w:type="gramEnd"/>
-      <w:r>
-        <w:rPr>
-          <w:sz w:val="18"/>
-          <w:szCs w:val="18"/>
-        </w:rPr>
-        <w:t xml:space="preserve"> </w:t>
+        <w:t xml:space="preserve">  </w:t>
       </w:r>
       <w:r>
         <w:rPr>
@@ -1663,17 +1638,8 @@
                 <w:sz w:val="28"/>
                 <w:szCs w:val="28"/>
               </w:rPr>
-              <w:t>……………………………………………………………</w:t>
-            </w:r>
-            <w:proofErr w:type="gramStart"/>
-            <w:r>
-              <w:rPr>
-                <w:sz w:val="28"/>
-                <w:szCs w:val="28"/>
-              </w:rPr>
-              <w:t>…….</w:t>
-            </w:r>
-            <w:proofErr w:type="gramEnd"/>
+              <w:t>………………………………………………………………….</w:t>
+            </w:r>
           </w:p>
         </w:tc>
         <w:tc>
@@ -1743,23 +1709,7 @@
                 <w:sz w:val="28"/>
                 <w:szCs w:val="28"/>
               </w:rPr>
-              <w:t>…………………</w:t>
-            </w:r>
-            <w:proofErr w:type="gramStart"/>
-            <w:r>
-              <w:rPr>
-                <w:sz w:val="28"/>
-                <w:szCs w:val="28"/>
-              </w:rPr>
-              <w:t>…….</w:t>
-            </w:r>
-            <w:proofErr w:type="gramEnd"/>
-            <w:r>
-              <w:rPr>
-                <w:sz w:val="28"/>
-                <w:szCs w:val="28"/>
-              </w:rPr>
-              <w:t>.</w:t>
+              <w:t>………………………..</w:t>
             </w:r>
           </w:p>
         </w:tc>
@@ -1904,17 +1854,7 @@
                 <w:sz w:val="28"/>
                 <w:szCs w:val="28"/>
               </w:rPr>
-              <w:t xml:space="preserve">«УСТРОЙСТВА УЧЕТА ЭЛЕКТРОННЫХ </w:t>
-            </w:r>
-            <w:proofErr w:type="gramStart"/>
-            <w:r>
-              <w:rPr>
-                <w:b/>
-                <w:bCs/>
-                <w:sz w:val="28"/>
-                <w:szCs w:val="28"/>
-              </w:rPr>
-              <w:t>КОМПОНЕНТОВ»</w:t>
+              <w:t>«УСТРОЙСТВА УЧЕТА ЭЛЕКТРОННЫХ КОМПОНЕНТОВ»</w:t>
             </w:r>
             <w:r>
               <w:rPr>
@@ -1928,15 +1868,7 @@
                 <w:sz w:val="28"/>
                 <w:szCs w:val="28"/>
               </w:rPr>
-              <w:t>….</w:t>
-            </w:r>
-            <w:proofErr w:type="gramEnd"/>
-            <w:r>
-              <w:rPr>
-                <w:sz w:val="28"/>
-                <w:szCs w:val="28"/>
-              </w:rPr>
-              <w:t>.</w:t>
+              <w:t>…..</w:t>
             </w:r>
           </w:p>
         </w:tc>
@@ -2008,30 +1940,14 @@
                 <w:sz w:val="28"/>
                 <w:szCs w:val="28"/>
               </w:rPr>
-              <w:t>«Устройства учета электронных компонентов</w:t>
-            </w:r>
-            <w:proofErr w:type="gramStart"/>
-            <w:r>
-              <w:rPr>
-                <w:sz w:val="28"/>
-                <w:szCs w:val="28"/>
-              </w:rPr>
-              <w:t>»</w:t>
-            </w:r>
-            <w:r>
-              <w:rPr>
-                <w:sz w:val="28"/>
-                <w:szCs w:val="28"/>
-              </w:rPr>
-              <w:t>….</w:t>
-            </w:r>
-            <w:proofErr w:type="gramEnd"/>
-            <w:r>
-              <w:rPr>
-                <w:sz w:val="28"/>
-                <w:szCs w:val="28"/>
-              </w:rPr>
-              <w:t>……………</w:t>
+              <w:t>«Устройства учета электронных компонентов»</w:t>
+            </w:r>
+            <w:r>
+              <w:rPr>
+                <w:sz w:val="28"/>
+                <w:szCs w:val="28"/>
+              </w:rPr>
+              <w:t>….……………</w:t>
             </w:r>
             <w:r>
               <w:rPr>
@@ -2120,30 +2036,14 @@
                 <w:sz w:val="28"/>
                 <w:szCs w:val="28"/>
               </w:rPr>
-              <w:t xml:space="preserve">«Устройства учета электронных </w:t>
-            </w:r>
-            <w:proofErr w:type="gramStart"/>
-            <w:r>
-              <w:rPr>
-                <w:sz w:val="28"/>
-                <w:szCs w:val="28"/>
-              </w:rPr>
-              <w:t>компонентов»</w:t>
-            </w:r>
-            <w:r>
-              <w:rPr>
-                <w:sz w:val="28"/>
-                <w:szCs w:val="28"/>
-              </w:rPr>
-              <w:t>…</w:t>
-            </w:r>
-            <w:proofErr w:type="gramEnd"/>
-            <w:r>
-              <w:rPr>
-                <w:sz w:val="28"/>
-                <w:szCs w:val="28"/>
-              </w:rPr>
-              <w:t>……</w:t>
+              <w:t>«Устройства учета электронных компонентов»</w:t>
+            </w:r>
+            <w:r>
+              <w:rPr>
+                <w:sz w:val="28"/>
+                <w:szCs w:val="28"/>
+              </w:rPr>
+              <w:t>………</w:t>
             </w:r>
             <w:r>
               <w:rPr>
@@ -2210,30 +2110,14 @@
                 <w:sz w:val="28"/>
                 <w:szCs w:val="28"/>
               </w:rPr>
-              <w:t xml:space="preserve"> ………………………………………………………………</w:t>
-            </w:r>
-            <w:proofErr w:type="gramStart"/>
-            <w:r>
-              <w:rPr>
-                <w:sz w:val="28"/>
-                <w:szCs w:val="28"/>
-              </w:rPr>
-              <w:t>……</w:t>
-            </w:r>
-            <w:r>
-              <w:rPr>
-                <w:sz w:val="28"/>
-                <w:szCs w:val="28"/>
-              </w:rPr>
-              <w:t>.</w:t>
-            </w:r>
-            <w:proofErr w:type="gramEnd"/>
-            <w:r>
-              <w:rPr>
-                <w:sz w:val="28"/>
-                <w:szCs w:val="28"/>
-              </w:rPr>
-              <w:t>.</w:t>
+              <w:t xml:space="preserve"> ……………………………………………………………………</w:t>
+            </w:r>
+            <w:r>
+              <w:rPr>
+                <w:sz w:val="28"/>
+                <w:szCs w:val="28"/>
+              </w:rPr>
+              <w:t>..</w:t>
             </w:r>
             <w:r>
               <w:rPr>
@@ -2351,17 +2235,7 @@
                 <w:szCs w:val="28"/>
               </w:rPr>
               <w:br/>
-              <w:t xml:space="preserve">«УСТРОЙСТВА УЧЕТА ЭЛЕКТРОННЫХ </w:t>
-            </w:r>
-            <w:proofErr w:type="gramStart"/>
-            <w:r>
-              <w:rPr>
-                <w:b/>
-                <w:bCs/>
-                <w:sz w:val="28"/>
-                <w:szCs w:val="28"/>
-              </w:rPr>
-              <w:t>КОМПОНЕНТОВ»</w:t>
+              <w:t>«УСТРОЙСТВА УЧЕТА ЭЛЕКТРОННЫХ КОМПОНЕНТОВ»</w:t>
             </w:r>
             <w:r>
               <w:rPr>
@@ -2370,7 +2244,6 @@
               </w:rPr>
               <w:t>…….</w:t>
             </w:r>
-            <w:proofErr w:type="gramEnd"/>
             <w:r>
               <w:rPr>
                 <w:sz w:val="28"/>
@@ -2458,15 +2331,7 @@
                 <w:sz w:val="28"/>
                 <w:szCs w:val="28"/>
               </w:rPr>
-              <w:t>электронной ячейки «Устройства учета электронных компонентов</w:t>
-            </w:r>
-            <w:proofErr w:type="gramStart"/>
-            <w:r>
-              <w:rPr>
-                <w:sz w:val="28"/>
-                <w:szCs w:val="28"/>
-              </w:rPr>
-              <w:t>»</w:t>
+              <w:t>электронной ячейки «Устройства учета электронных компонентов»</w:t>
             </w:r>
             <w:r>
               <w:rPr>
@@ -2480,15 +2345,7 @@
                 <w:sz w:val="28"/>
                 <w:szCs w:val="28"/>
               </w:rPr>
-              <w:t>.</w:t>
-            </w:r>
-            <w:proofErr w:type="gramEnd"/>
-            <w:r>
-              <w:rPr>
-                <w:sz w:val="28"/>
-                <w:szCs w:val="28"/>
-              </w:rPr>
-              <w:t>.</w:t>
+              <w:t>..</w:t>
             </w:r>
           </w:p>
         </w:tc>
@@ -2577,23 +2434,7 @@
                 <w:sz w:val="28"/>
                 <w:szCs w:val="28"/>
               </w:rPr>
-              <w:t xml:space="preserve">схемы электрической структурной «Устройства учета электронных </w:t>
-            </w:r>
-            <w:proofErr w:type="gramStart"/>
-            <w:r>
-              <w:rPr>
-                <w:sz w:val="28"/>
-                <w:szCs w:val="28"/>
-              </w:rPr>
-              <w:t>компонентов»…</w:t>
-            </w:r>
-            <w:proofErr w:type="gramEnd"/>
-            <w:r>
-              <w:rPr>
-                <w:sz w:val="28"/>
-                <w:szCs w:val="28"/>
-              </w:rPr>
-              <w:t>………</w:t>
+              <w:t>схемы электрической структурной «Устройства учета электронных компонентов»…………</w:t>
             </w:r>
             <w:r>
               <w:rPr>
@@ -2710,17 +2551,8 @@
                 <w:sz w:val="28"/>
                 <w:szCs w:val="28"/>
               </w:rPr>
-              <w:t>……………</w:t>
-            </w:r>
-            <w:proofErr w:type="gramStart"/>
-            <w:r>
-              <w:rPr>
-                <w:sz w:val="28"/>
-                <w:szCs w:val="28"/>
-              </w:rPr>
-              <w:t>…….</w:t>
-            </w:r>
-            <w:proofErr w:type="gramEnd"/>
+              <w:t>………………….</w:t>
+            </w:r>
           </w:p>
         </w:tc>
         <w:tc>
@@ -2774,21 +2606,12 @@
               </w:rPr>
               <w:t>Выводы</w:t>
             </w:r>
-            <w:proofErr w:type="gramStart"/>
-            <w:r>
-              <w:rPr>
-                <w:sz w:val="28"/>
-                <w:szCs w:val="28"/>
-              </w:rPr>
-              <w:t xml:space="preserve"> ….</w:t>
-            </w:r>
-            <w:proofErr w:type="gramEnd"/>
-            <w:r>
-              <w:rPr>
-                <w:sz w:val="28"/>
-                <w:szCs w:val="28"/>
-              </w:rPr>
-              <w:t>.……………………………………………………………………</w:t>
+            <w:r>
+              <w:rPr>
+                <w:sz w:val="28"/>
+                <w:szCs w:val="28"/>
+              </w:rPr>
+              <w:t xml:space="preserve"> …..……………………………………………………………………</w:t>
             </w:r>
           </w:p>
         </w:tc>
@@ -2936,32 +2759,14 @@
                 <w:szCs w:val="28"/>
               </w:rPr>
               <w:br/>
-              <w:t xml:space="preserve">«УСТРОЙСТВА УЧЕТА ЭЛЕКТРОННЫХ </w:t>
-            </w:r>
-            <w:proofErr w:type="gramStart"/>
-            <w:r>
-              <w:rPr>
-                <w:b/>
-                <w:bCs/>
-                <w:sz w:val="28"/>
-                <w:szCs w:val="28"/>
-              </w:rPr>
-              <w:t>КОМПОНЕНТОВ»</w:t>
-            </w:r>
-            <w:r>
-              <w:rPr>
-                <w:sz w:val="28"/>
-                <w:szCs w:val="28"/>
-              </w:rPr>
-              <w:t>…….</w:t>
-            </w:r>
-            <w:proofErr w:type="gramEnd"/>
-            <w:r>
-              <w:rPr>
-                <w:sz w:val="28"/>
-                <w:szCs w:val="28"/>
-              </w:rPr>
-              <w:t>.</w:t>
+              <w:t>«УСТРОЙСТВА УЧЕТА ЭЛЕКТРОННЫХ КОМПОНЕНТОВ»</w:t>
+            </w:r>
+            <w:r>
+              <w:rPr>
+                <w:sz w:val="28"/>
+                <w:szCs w:val="28"/>
+              </w:rPr>
+              <w:t>……..</w:t>
             </w:r>
           </w:p>
         </w:tc>
@@ -3029,23 +2834,7 @@
                 <w:sz w:val="28"/>
                 <w:szCs w:val="28"/>
               </w:rPr>
-              <w:t xml:space="preserve"> «Устройства учета электронных компонентов</w:t>
-            </w:r>
-            <w:proofErr w:type="gramStart"/>
-            <w:r>
-              <w:rPr>
-                <w:sz w:val="28"/>
-                <w:szCs w:val="28"/>
-              </w:rPr>
-              <w:t>»….</w:t>
-            </w:r>
-            <w:proofErr w:type="gramEnd"/>
-            <w:r>
-              <w:rPr>
-                <w:sz w:val="28"/>
-                <w:szCs w:val="28"/>
-              </w:rPr>
-              <w:t>.</w:t>
+              <w:t xml:space="preserve"> «Устройства учета электронных компонентов»…..</w:t>
             </w:r>
           </w:p>
         </w:tc>
@@ -3127,23 +2916,7 @@
                 <w:sz w:val="28"/>
                 <w:szCs w:val="28"/>
               </w:rPr>
-              <w:t xml:space="preserve">«Устройства учета электронных </w:t>
-            </w:r>
-            <w:proofErr w:type="gramStart"/>
-            <w:r>
-              <w:rPr>
-                <w:sz w:val="28"/>
-                <w:szCs w:val="28"/>
-              </w:rPr>
-              <w:t>компонентов»…</w:t>
-            </w:r>
-            <w:proofErr w:type="gramEnd"/>
-            <w:r>
-              <w:rPr>
-                <w:sz w:val="28"/>
-                <w:szCs w:val="28"/>
-              </w:rPr>
-              <w:t>………</w:t>
+              <w:t>«Устройства учета электронных компонентов»…………</w:t>
             </w:r>
           </w:p>
         </w:tc>
@@ -3281,21 +3054,12 @@
               </w:rPr>
               <w:t>Выводы</w:t>
             </w:r>
-            <w:proofErr w:type="gramStart"/>
-            <w:r>
-              <w:rPr>
-                <w:sz w:val="28"/>
-                <w:szCs w:val="28"/>
-              </w:rPr>
-              <w:t xml:space="preserve"> ….</w:t>
-            </w:r>
-            <w:proofErr w:type="gramEnd"/>
-            <w:r>
-              <w:rPr>
-                <w:sz w:val="28"/>
-                <w:szCs w:val="28"/>
-              </w:rPr>
-              <w:t>.……………………………………………………………………</w:t>
+            <w:r>
+              <w:rPr>
+                <w:sz w:val="28"/>
+                <w:szCs w:val="28"/>
+              </w:rPr>
+              <w:t xml:space="preserve"> …..……………………………………………………………………</w:t>
             </w:r>
           </w:p>
         </w:tc>
@@ -3432,32 +3196,14 @@
                 <w:sz w:val="28"/>
                 <w:szCs w:val="28"/>
               </w:rPr>
-              <w:t xml:space="preserve">МИКРОКОНТРОЛЛЕРА «УСТРОЙСТВА УЧЕТА ЭЛЕКТРОННЫХ </w:t>
-            </w:r>
-            <w:proofErr w:type="gramStart"/>
-            <w:r>
-              <w:rPr>
-                <w:b/>
-                <w:bCs/>
-                <w:sz w:val="28"/>
-                <w:szCs w:val="28"/>
-              </w:rPr>
-              <w:t>КОМПОНЕНТОВ»</w:t>
-            </w:r>
-            <w:r>
-              <w:rPr>
-                <w:sz w:val="28"/>
-                <w:szCs w:val="28"/>
-              </w:rPr>
-              <w:t>…</w:t>
-            </w:r>
-            <w:proofErr w:type="gramEnd"/>
-            <w:r>
-              <w:rPr>
-                <w:sz w:val="28"/>
-                <w:szCs w:val="28"/>
-              </w:rPr>
-              <w:t>…………………………………………</w:t>
+              <w:t>МИКРОКОНТРОЛЛЕРА «УСТРОЙСТВА УЧЕТА ЭЛЕКТРОННЫХ КОМПОНЕНТОВ»</w:t>
+            </w:r>
+            <w:r>
+              <w:rPr>
+                <w:sz w:val="28"/>
+                <w:szCs w:val="28"/>
+              </w:rPr>
+              <w:t>……………………………………………</w:t>
             </w:r>
           </w:p>
         </w:tc>
@@ -3525,23 +3271,7 @@
                 <w:sz w:val="28"/>
                 <w:szCs w:val="28"/>
               </w:rPr>
-              <w:t xml:space="preserve"> Поставка условий работы алгоритма «Устройства учета электронных </w:t>
-            </w:r>
-            <w:proofErr w:type="gramStart"/>
-            <w:r>
-              <w:rPr>
-                <w:sz w:val="28"/>
-                <w:szCs w:val="28"/>
-              </w:rPr>
-              <w:t>компонентов»…</w:t>
-            </w:r>
-            <w:proofErr w:type="gramEnd"/>
-            <w:r>
-              <w:rPr>
-                <w:sz w:val="28"/>
-                <w:szCs w:val="28"/>
-              </w:rPr>
-              <w:t>………………………………</w:t>
+              <w:t xml:space="preserve"> Поставка условий работы алгоритма «Устройства учета электронных компонентов»…………………………………</w:t>
             </w:r>
             <w:r>
               <w:rPr>
@@ -3630,23 +3360,7 @@
                 <w:sz w:val="28"/>
                 <w:szCs w:val="28"/>
               </w:rPr>
-              <w:t xml:space="preserve"> «Устройства учета электронных </w:t>
-            </w:r>
-            <w:proofErr w:type="gramStart"/>
-            <w:r>
-              <w:rPr>
-                <w:sz w:val="28"/>
-                <w:szCs w:val="28"/>
-              </w:rPr>
-              <w:t>компонентов»…</w:t>
-            </w:r>
-            <w:proofErr w:type="gramEnd"/>
-            <w:r>
-              <w:rPr>
-                <w:sz w:val="28"/>
-                <w:szCs w:val="28"/>
-              </w:rPr>
-              <w:t>………</w:t>
+              <w:t xml:space="preserve"> «Устройства учета электронных компонентов»…………</w:t>
             </w:r>
             <w:r>
               <w:rPr>
@@ -3735,17 +3449,8 @@
                 <w:sz w:val="28"/>
                 <w:szCs w:val="28"/>
               </w:rPr>
-              <w:t xml:space="preserve"> «Устройства учета электронных </w:t>
-            </w:r>
-            <w:proofErr w:type="gramStart"/>
-            <w:r>
-              <w:rPr>
-                <w:sz w:val="28"/>
-                <w:szCs w:val="28"/>
-              </w:rPr>
-              <w:t>компонентов»…</w:t>
-            </w:r>
-            <w:proofErr w:type="gramEnd"/>
+              <w:t xml:space="preserve"> «Устройства учета электронных компонентов»…</w:t>
+            </w:r>
             <w:r>
               <w:rPr>
                 <w:sz w:val="28"/>
@@ -3806,21 +3511,12 @@
               </w:rPr>
               <w:t>Выводы</w:t>
             </w:r>
-            <w:proofErr w:type="gramStart"/>
-            <w:r>
-              <w:rPr>
-                <w:sz w:val="28"/>
-                <w:szCs w:val="28"/>
-              </w:rPr>
-              <w:t xml:space="preserve"> ….</w:t>
-            </w:r>
-            <w:proofErr w:type="gramEnd"/>
-            <w:r>
-              <w:rPr>
-                <w:sz w:val="28"/>
-                <w:szCs w:val="28"/>
-              </w:rPr>
-              <w:t>.……………………………………………………………………</w:t>
+            <w:r>
+              <w:rPr>
+                <w:sz w:val="28"/>
+                <w:szCs w:val="28"/>
+              </w:rPr>
+              <w:t xml:space="preserve"> …..……………………………………………………………………</w:t>
             </w:r>
           </w:p>
         </w:tc>
@@ -3939,32 +3635,14 @@
                 <w:sz w:val="28"/>
                 <w:szCs w:val="28"/>
               </w:rPr>
-              <w:t xml:space="preserve">«УСТРОЙСТВА УЧЕТА ЭЛЕКТРОННЫХ </w:t>
-            </w:r>
-            <w:proofErr w:type="gramStart"/>
-            <w:r>
-              <w:rPr>
-                <w:b/>
-                <w:bCs/>
-                <w:sz w:val="28"/>
-                <w:szCs w:val="28"/>
-              </w:rPr>
-              <w:t>КОМПОНЕНТОВ»</w:t>
-            </w:r>
-            <w:r>
-              <w:rPr>
-                <w:sz w:val="28"/>
-                <w:szCs w:val="28"/>
-              </w:rPr>
-              <w:t>…</w:t>
-            </w:r>
-            <w:proofErr w:type="gramEnd"/>
-            <w:r>
-              <w:rPr>
-                <w:sz w:val="28"/>
-                <w:szCs w:val="28"/>
-              </w:rPr>
-              <w:t>……………….</w:t>
+              <w:t>«УСТРОЙСТВА УЧЕТА ЭЛЕКТРОННЫХ КОМПОНЕНТОВ»</w:t>
+            </w:r>
+            <w:r>
+              <w:rPr>
+                <w:sz w:val="28"/>
+                <w:szCs w:val="28"/>
+              </w:rPr>
+              <w:t>………………….</w:t>
             </w:r>
           </w:p>
         </w:tc>
@@ -4067,30 +3745,14 @@
                 <w:sz w:val="28"/>
                 <w:szCs w:val="28"/>
               </w:rPr>
-              <w:t xml:space="preserve">«Устройства учета электронных </w:t>
-            </w:r>
-            <w:proofErr w:type="gramStart"/>
-            <w:r>
-              <w:rPr>
-                <w:sz w:val="28"/>
-                <w:szCs w:val="28"/>
-              </w:rPr>
-              <w:t>компонентов»</w:t>
-            </w:r>
-            <w:r>
-              <w:rPr>
-                <w:sz w:val="28"/>
-                <w:szCs w:val="28"/>
-              </w:rPr>
-              <w:t>…</w:t>
-            </w:r>
-            <w:proofErr w:type="gramEnd"/>
-            <w:r>
-              <w:rPr>
-                <w:sz w:val="28"/>
-                <w:szCs w:val="28"/>
-              </w:rPr>
-              <w:t>………………</w:t>
+              <w:t>«Устройства учета электронных компонентов»</w:t>
+            </w:r>
+            <w:r>
+              <w:rPr>
+                <w:sz w:val="28"/>
+                <w:szCs w:val="28"/>
+              </w:rPr>
+              <w:t>…………………</w:t>
             </w:r>
             <w:r>
               <w:rPr>
@@ -4196,23 +3858,7 @@
                 <w:sz w:val="28"/>
                 <w:szCs w:val="28"/>
               </w:rPr>
-              <w:t xml:space="preserve">«Устройства учета электронных </w:t>
-            </w:r>
-            <w:proofErr w:type="gramStart"/>
-            <w:r>
-              <w:rPr>
-                <w:sz w:val="28"/>
-                <w:szCs w:val="28"/>
-              </w:rPr>
-              <w:t>компонентов»…</w:t>
-            </w:r>
-            <w:proofErr w:type="gramEnd"/>
-            <w:r>
-              <w:rPr>
-                <w:sz w:val="28"/>
-                <w:szCs w:val="28"/>
-              </w:rPr>
-              <w:t>………………………………………...</w:t>
+              <w:t>«Устройства учета электронных компонентов»…………………………………………...</w:t>
             </w:r>
           </w:p>
         </w:tc>
@@ -4418,23 +4064,7 @@
                 <w:sz w:val="28"/>
                 <w:szCs w:val="28"/>
               </w:rPr>
-              <w:t xml:space="preserve">«Устройстве учета электронных </w:t>
-            </w:r>
-            <w:proofErr w:type="gramStart"/>
-            <w:r>
-              <w:rPr>
-                <w:sz w:val="28"/>
-                <w:szCs w:val="28"/>
-              </w:rPr>
-              <w:t>компонентов»…</w:t>
-            </w:r>
-            <w:proofErr w:type="gramEnd"/>
-            <w:r>
-              <w:rPr>
-                <w:sz w:val="28"/>
-                <w:szCs w:val="28"/>
-              </w:rPr>
-              <w:t>……………………………………………...</w:t>
+              <w:t>«Устройстве учета электронных компонентов»………………………………………………...</w:t>
             </w:r>
           </w:p>
         </w:tc>
@@ -4523,30 +4153,14 @@
                 <w:sz w:val="28"/>
                 <w:szCs w:val="28"/>
               </w:rPr>
-              <w:t xml:space="preserve">«Устройства учета электронных </w:t>
-            </w:r>
-            <w:proofErr w:type="gramStart"/>
-            <w:r>
-              <w:rPr>
-                <w:sz w:val="28"/>
-                <w:szCs w:val="28"/>
-              </w:rPr>
-              <w:t>компонентов»</w:t>
-            </w:r>
-            <w:r>
-              <w:rPr>
-                <w:sz w:val="28"/>
-                <w:szCs w:val="28"/>
-              </w:rPr>
-              <w:t>…</w:t>
-            </w:r>
-            <w:proofErr w:type="gramEnd"/>
-            <w:r>
-              <w:rPr>
-                <w:sz w:val="28"/>
-                <w:szCs w:val="28"/>
-              </w:rPr>
-              <w:t>………………...</w:t>
+              <w:t>«Устройства учета электронных компонентов»</w:t>
+            </w:r>
+            <w:r>
+              <w:rPr>
+                <w:sz w:val="28"/>
+                <w:szCs w:val="28"/>
+              </w:rPr>
+              <w:t>…………………...</w:t>
             </w:r>
             <w:r>
               <w:rPr>
@@ -4642,30 +4256,14 @@
                 <w:sz w:val="28"/>
                 <w:szCs w:val="28"/>
               </w:rPr>
-              <w:t xml:space="preserve">«Устройства учета электронных </w:t>
-            </w:r>
-            <w:proofErr w:type="gramStart"/>
-            <w:r>
-              <w:rPr>
-                <w:sz w:val="28"/>
-                <w:szCs w:val="28"/>
-              </w:rPr>
-              <w:t>компонентов»</w:t>
-            </w:r>
-            <w:r>
-              <w:rPr>
-                <w:sz w:val="28"/>
-                <w:szCs w:val="28"/>
-              </w:rPr>
-              <w:t>…</w:t>
-            </w:r>
-            <w:proofErr w:type="gramEnd"/>
-            <w:r>
-              <w:rPr>
-                <w:sz w:val="28"/>
-                <w:szCs w:val="28"/>
-              </w:rPr>
-              <w:t>……………………</w:t>
+              <w:t>«Устройства учета электронных компонентов»</w:t>
+            </w:r>
+            <w:r>
+              <w:rPr>
+                <w:sz w:val="28"/>
+                <w:szCs w:val="28"/>
+              </w:rPr>
+              <w:t>………………………</w:t>
             </w:r>
             <w:r>
               <w:rPr>
@@ -4893,17 +4491,8 @@
                 <w:sz w:val="28"/>
                 <w:szCs w:val="28"/>
               </w:rPr>
-              <w:t>……………</w:t>
-            </w:r>
-            <w:proofErr w:type="gramStart"/>
-            <w:r>
-              <w:rPr>
-                <w:sz w:val="28"/>
-                <w:szCs w:val="28"/>
-              </w:rPr>
-              <w:t>…….</w:t>
-            </w:r>
-            <w:proofErr w:type="gramEnd"/>
+              <w:t>………………….</w:t>
+            </w:r>
           </w:p>
         </w:tc>
         <w:tc>
@@ -4962,23 +4551,7 @@
                 <w:sz w:val="28"/>
                 <w:szCs w:val="28"/>
               </w:rPr>
-              <w:t xml:space="preserve"> …………………………………………………………………</w:t>
-            </w:r>
-            <w:proofErr w:type="gramStart"/>
-            <w:r>
-              <w:rPr>
-                <w:sz w:val="28"/>
-                <w:szCs w:val="28"/>
-              </w:rPr>
-              <w:t>…….</w:t>
-            </w:r>
-            <w:proofErr w:type="gramEnd"/>
-            <w:r>
-              <w:rPr>
-                <w:sz w:val="28"/>
-                <w:szCs w:val="28"/>
-              </w:rPr>
-              <w:t>.</w:t>
+              <w:t xml:space="preserve"> ………………………………………………………………………..</w:t>
             </w:r>
           </w:p>
         </w:tc>
@@ -5088,9 +4661,8 @@
                 <w:sz w:val="28"/>
                 <w:szCs w:val="28"/>
               </w:rPr>
-              <w:t xml:space="preserve"> ТЕХНОЛОГИЧЕСКИЙ ЭТАП </w:t>
-            </w:r>
-            <w:proofErr w:type="gramStart"/>
+              <w:t xml:space="preserve"> ТЕХНОЛОГИЧЕСКИЙ ЭТАП ПРОЕКТИРОВАНИЯ </w:t>
+            </w:r>
             <w:r>
               <w:rPr>
                 <w:b/>
@@ -5098,26 +4670,7 @@
                 <w:sz w:val="28"/>
                 <w:szCs w:val="28"/>
               </w:rPr>
-              <w:t xml:space="preserve">ПРОЕКТИРОВАНИЯ </w:t>
-            </w:r>
-            <w:r>
-              <w:rPr>
-                <w:b/>
-                <w:bCs/>
-                <w:sz w:val="28"/>
-                <w:szCs w:val="28"/>
-              </w:rPr>
-              <w:t xml:space="preserve"> «</w:t>
-            </w:r>
-            <w:proofErr w:type="gramEnd"/>
-            <w:r>
-              <w:rPr>
-                <w:b/>
-                <w:bCs/>
-                <w:sz w:val="28"/>
-                <w:szCs w:val="28"/>
-              </w:rPr>
-              <w:t>УСТРОЙСТВА УЧЕТА ЭЛЕКТРОННЫХ КОМПОНЕНТОВ»</w:t>
+              <w:t xml:space="preserve"> «УСТРОЙСТВА УЧЕТА ЭЛЕКТРОННЫХ КОМПОНЕНТОВ»</w:t>
             </w:r>
             <w:r>
               <w:rPr>
@@ -5325,23 +4878,7 @@
                 <w:sz w:val="28"/>
                 <w:szCs w:val="28"/>
               </w:rPr>
-              <w:t>………………………………………………………</w:t>
-            </w:r>
-            <w:proofErr w:type="gramStart"/>
-            <w:r>
-              <w:rPr>
-                <w:sz w:val="28"/>
-                <w:szCs w:val="28"/>
-              </w:rPr>
-              <w:t>…….</w:t>
-            </w:r>
-            <w:proofErr w:type="gramEnd"/>
-            <w:r>
-              <w:rPr>
-                <w:sz w:val="28"/>
-                <w:szCs w:val="28"/>
-              </w:rPr>
-              <w:t>.</w:t>
+              <w:t>……………………………………………………………..</w:t>
             </w:r>
           </w:p>
         </w:tc>
@@ -5444,30 +4981,14 @@
                 <w:sz w:val="28"/>
                 <w:szCs w:val="28"/>
               </w:rPr>
-              <w:t xml:space="preserve">«Устройства учета электронных </w:t>
-            </w:r>
-            <w:proofErr w:type="gramStart"/>
-            <w:r>
-              <w:rPr>
-                <w:sz w:val="28"/>
-                <w:szCs w:val="28"/>
-              </w:rPr>
-              <w:t>компонентов»</w:t>
-            </w:r>
-            <w:r>
-              <w:rPr>
-                <w:sz w:val="28"/>
-                <w:szCs w:val="28"/>
-              </w:rPr>
-              <w:t>…</w:t>
-            </w:r>
-            <w:proofErr w:type="gramEnd"/>
-            <w:r>
-              <w:rPr>
-                <w:sz w:val="28"/>
-                <w:szCs w:val="28"/>
-              </w:rPr>
-              <w:t>………</w:t>
+              <w:t>«Устройства учета электронных компонентов»</w:t>
+            </w:r>
+            <w:r>
+              <w:rPr>
+                <w:sz w:val="28"/>
+                <w:szCs w:val="28"/>
+              </w:rPr>
+              <w:t>…………</w:t>
             </w:r>
             <w:r>
               <w:rPr>
@@ -5556,30 +5077,14 @@
                 <w:sz w:val="28"/>
                 <w:szCs w:val="28"/>
               </w:rPr>
-              <w:t xml:space="preserve">«Устройства учета электронных </w:t>
-            </w:r>
-            <w:proofErr w:type="gramStart"/>
-            <w:r>
-              <w:rPr>
-                <w:sz w:val="28"/>
-                <w:szCs w:val="28"/>
-              </w:rPr>
-              <w:t>компонентов»</w:t>
-            </w:r>
-            <w:r>
-              <w:rPr>
-                <w:sz w:val="28"/>
-                <w:szCs w:val="28"/>
-              </w:rPr>
-              <w:t>…</w:t>
-            </w:r>
-            <w:proofErr w:type="gramEnd"/>
-            <w:r>
-              <w:rPr>
-                <w:sz w:val="28"/>
-                <w:szCs w:val="28"/>
-              </w:rPr>
-              <w:t>……</w:t>
+              <w:t>«Устройства учета электронных компонентов»</w:t>
+            </w:r>
+            <w:r>
+              <w:rPr>
+                <w:sz w:val="28"/>
+                <w:szCs w:val="28"/>
+              </w:rPr>
+              <w:t>………</w:t>
             </w:r>
             <w:r>
               <w:rPr>
@@ -5675,30 +5180,14 @@
                 <w:sz w:val="28"/>
                 <w:szCs w:val="28"/>
               </w:rPr>
-              <w:t xml:space="preserve">«Устройства учета электронных </w:t>
-            </w:r>
-            <w:proofErr w:type="gramStart"/>
-            <w:r>
-              <w:rPr>
-                <w:sz w:val="28"/>
-                <w:szCs w:val="28"/>
-              </w:rPr>
-              <w:t>компонентов»</w:t>
-            </w:r>
-            <w:r>
-              <w:rPr>
-                <w:sz w:val="28"/>
-                <w:szCs w:val="28"/>
-              </w:rPr>
-              <w:t>…</w:t>
-            </w:r>
-            <w:proofErr w:type="gramEnd"/>
-            <w:r>
-              <w:rPr>
-                <w:sz w:val="28"/>
-                <w:szCs w:val="28"/>
-              </w:rPr>
-              <w:t>…………</w:t>
+              <w:t>«Устройства учета электронных компонентов»</w:t>
+            </w:r>
+            <w:r>
+              <w:rPr>
+                <w:sz w:val="28"/>
+                <w:szCs w:val="28"/>
+              </w:rPr>
+              <w:t>……………</w:t>
             </w:r>
             <w:r>
               <w:rPr>
@@ -5801,23 +5290,7 @@
                 <w:sz w:val="28"/>
                 <w:szCs w:val="28"/>
               </w:rPr>
-              <w:t>………………</w:t>
-            </w:r>
-            <w:proofErr w:type="gramStart"/>
-            <w:r>
-              <w:rPr>
-                <w:sz w:val="28"/>
-                <w:szCs w:val="28"/>
-              </w:rPr>
-              <w:t>…….</w:t>
-            </w:r>
-            <w:proofErr w:type="gramEnd"/>
-            <w:r>
-              <w:rPr>
-                <w:sz w:val="28"/>
-                <w:szCs w:val="28"/>
-              </w:rPr>
-              <w:t>.</w:t>
+              <w:t>……………………..</w:t>
             </w:r>
           </w:p>
         </w:tc>
@@ -5995,17 +5468,8 @@
                 <w:sz w:val="28"/>
                 <w:szCs w:val="28"/>
               </w:rPr>
-              <w:t>………………………</w:t>
-            </w:r>
-            <w:proofErr w:type="gramStart"/>
-            <w:r>
-              <w:rPr>
-                <w:sz w:val="28"/>
-                <w:szCs w:val="28"/>
-              </w:rPr>
-              <w:t>…….</w:t>
-            </w:r>
-            <w:proofErr w:type="gramEnd"/>
+              <w:t>…………………………….</w:t>
+            </w:r>
             <w:r>
               <w:rPr>
                 <w:sz w:val="28"/>
@@ -6107,23 +5571,7 @@
                 <w:sz w:val="28"/>
                 <w:szCs w:val="28"/>
               </w:rPr>
-              <w:t>………………………………</w:t>
-            </w:r>
-            <w:proofErr w:type="gramStart"/>
-            <w:r>
-              <w:rPr>
-                <w:sz w:val="28"/>
-                <w:szCs w:val="28"/>
-              </w:rPr>
-              <w:t>…….</w:t>
-            </w:r>
-            <w:proofErr w:type="gramEnd"/>
-            <w:r>
-              <w:rPr>
-                <w:sz w:val="28"/>
-                <w:szCs w:val="28"/>
-              </w:rPr>
-              <w:t>.</w:t>
+              <w:t>……………………………………..</w:t>
             </w:r>
           </w:p>
         </w:tc>
@@ -6183,17 +5631,8 @@
                 <w:sz w:val="28"/>
                 <w:szCs w:val="28"/>
               </w:rPr>
-              <w:t xml:space="preserve"> …………………………………………………………………</w:t>
-            </w:r>
-            <w:proofErr w:type="gramStart"/>
-            <w:r>
-              <w:rPr>
-                <w:sz w:val="28"/>
-                <w:szCs w:val="28"/>
-              </w:rPr>
-              <w:t>…….</w:t>
-            </w:r>
-            <w:proofErr w:type="gramEnd"/>
+              <w:t xml:space="preserve"> ……………………………………………………………………….</w:t>
+            </w:r>
           </w:p>
         </w:tc>
         <w:tc>
@@ -6329,32 +5768,14 @@
                 <w:sz w:val="28"/>
                 <w:szCs w:val="28"/>
               </w:rPr>
-              <w:t xml:space="preserve">УСТРОЙСТВА УЧЕТА ЭЛЕКТРОННЫХ </w:t>
-            </w:r>
-            <w:proofErr w:type="gramStart"/>
-            <w:r>
-              <w:rPr>
-                <w:b/>
-                <w:bCs/>
-                <w:sz w:val="28"/>
-                <w:szCs w:val="28"/>
-              </w:rPr>
-              <w:t>КОМПОНЕНТОВ»</w:t>
-            </w:r>
-            <w:r>
-              <w:rPr>
-                <w:sz w:val="28"/>
-                <w:szCs w:val="28"/>
-              </w:rPr>
-              <w:t>…</w:t>
-            </w:r>
-            <w:proofErr w:type="gramEnd"/>
-            <w:r>
-              <w:rPr>
-                <w:sz w:val="28"/>
-                <w:szCs w:val="28"/>
-              </w:rPr>
-              <w:t>…</w:t>
+              <w:t>УСТРОЙСТВА УЧЕТА ЭЛЕКТРОННЫХ КОМПОНЕНТОВ»</w:t>
+            </w:r>
+            <w:r>
+              <w:rPr>
+                <w:sz w:val="28"/>
+                <w:szCs w:val="28"/>
+              </w:rPr>
+              <w:t>……</w:t>
             </w:r>
             <w:r>
               <w:rPr>
@@ -6458,15 +5879,7 @@
                 <w:sz w:val="28"/>
                 <w:szCs w:val="28"/>
               </w:rPr>
-              <w:t xml:space="preserve"> ………</w:t>
-            </w:r>
-            <w:proofErr w:type="gramStart"/>
-            <w:r>
-              <w:rPr>
-                <w:sz w:val="28"/>
-                <w:szCs w:val="28"/>
-              </w:rPr>
-              <w:t>……</w:t>
+              <w:t xml:space="preserve"> ……………</w:t>
             </w:r>
             <w:r>
               <w:rPr>
@@ -6475,7 +5888,6 @@
               </w:rPr>
               <w:t>.</w:t>
             </w:r>
-            <w:proofErr w:type="gramEnd"/>
           </w:p>
         </w:tc>
         <w:tc>
@@ -6570,17 +5982,8 @@
                 <w:sz w:val="28"/>
                 <w:szCs w:val="28"/>
               </w:rPr>
-              <w:t>……</w:t>
-            </w:r>
-            <w:proofErr w:type="gramStart"/>
-            <w:r>
-              <w:rPr>
-                <w:sz w:val="28"/>
-                <w:szCs w:val="28"/>
-              </w:rPr>
-              <w:t>…….</w:t>
-            </w:r>
-            <w:proofErr w:type="gramEnd"/>
+              <w:t>………….</w:t>
+            </w:r>
           </w:p>
         </w:tc>
         <w:tc>
@@ -6710,15 +6113,7 @@
                 <w:sz w:val="28"/>
                 <w:szCs w:val="28"/>
               </w:rPr>
-              <w:t xml:space="preserve"> ………</w:t>
-            </w:r>
-            <w:proofErr w:type="gramStart"/>
-            <w:r>
-              <w:rPr>
-                <w:sz w:val="28"/>
-                <w:szCs w:val="28"/>
-              </w:rPr>
-              <w:t>…</w:t>
+              <w:t xml:space="preserve"> …………</w:t>
             </w:r>
             <w:r>
               <w:rPr>
@@ -6727,7 +6122,6 @@
               </w:rPr>
               <w:t>….</w:t>
             </w:r>
-            <w:proofErr w:type="gramEnd"/>
             <w:r>
               <w:rPr>
                 <w:sz w:val="28"/>
@@ -6894,23 +6288,7 @@
                 <w:sz w:val="28"/>
                 <w:szCs w:val="28"/>
               </w:rPr>
-              <w:t>считывателе</w:t>
-            </w:r>
-            <w:proofErr w:type="gramStart"/>
-            <w:r>
-              <w:rPr>
-                <w:sz w:val="28"/>
-                <w:szCs w:val="28"/>
-              </w:rPr>
-              <w:t>…....</w:t>
-            </w:r>
-            <w:proofErr w:type="gramEnd"/>
-            <w:r>
-              <w:rPr>
-                <w:sz w:val="28"/>
-                <w:szCs w:val="28"/>
-              </w:rPr>
-              <w:t>…………….…………………………………..</w:t>
+              <w:t>считывателе…....…………….…………………………………..</w:t>
             </w:r>
           </w:p>
         </w:tc>
@@ -6963,23 +6341,7 @@
                 <w:sz w:val="28"/>
                 <w:szCs w:val="28"/>
               </w:rPr>
-              <w:t>Выводы …………………</w:t>
-            </w:r>
-            <w:proofErr w:type="gramStart"/>
-            <w:r>
-              <w:rPr>
-                <w:sz w:val="28"/>
-                <w:szCs w:val="28"/>
-              </w:rPr>
-              <w:t>…….</w:t>
-            </w:r>
-            <w:proofErr w:type="gramEnd"/>
-            <w:r>
-              <w:rPr>
-                <w:sz w:val="28"/>
-                <w:szCs w:val="28"/>
-              </w:rPr>
-              <w:t>……………………………………………….</w:t>
+              <w:t>Выводы ……………………….……………………………………………….</w:t>
             </w:r>
           </w:p>
         </w:tc>
@@ -7096,17 +6458,8 @@
                 <w:sz w:val="28"/>
                 <w:szCs w:val="28"/>
               </w:rPr>
-              <w:t>………………………………………………………</w:t>
-            </w:r>
-            <w:proofErr w:type="gramStart"/>
-            <w:r>
-              <w:rPr>
-                <w:sz w:val="28"/>
-                <w:szCs w:val="28"/>
-              </w:rPr>
-              <w:t>…….</w:t>
-            </w:r>
-            <w:proofErr w:type="gramEnd"/>
+              <w:t>…………………………………………………………….</w:t>
+            </w:r>
           </w:p>
         </w:tc>
         <w:tc>
@@ -7238,17 +6591,8 @@
                 <w:sz w:val="28"/>
                 <w:szCs w:val="28"/>
               </w:rPr>
-              <w:t>……………………………………………………</w:t>
-            </w:r>
-            <w:proofErr w:type="gramStart"/>
-            <w:r>
-              <w:rPr>
-                <w:sz w:val="28"/>
-                <w:szCs w:val="28"/>
-              </w:rPr>
-              <w:t>…….</w:t>
-            </w:r>
-            <w:proofErr w:type="gramEnd"/>
+              <w:t>………………………………………………………….</w:t>
+            </w:r>
           </w:p>
         </w:tc>
         <w:tc>
@@ -7641,15 +6985,7 @@
                 <w:sz w:val="28"/>
                 <w:szCs w:val="28"/>
               </w:rPr>
-              <w:t>Единая система технологической документации</w:t>
-            </w:r>
-            <w:r>
-              <w:rPr>
-                <w:color w:val="000000"/>
-                <w:sz w:val="28"/>
-                <w:szCs w:val="28"/>
-              </w:rPr>
-              <w:t>,</w:t>
+              <w:t>Единая система технологической документации,</w:t>
             </w:r>
           </w:p>
         </w:tc>
@@ -9210,7 +8546,14 @@
                 <w:sz w:val="28"/>
                 <w:szCs w:val="28"/>
               </w:rPr>
-              <w:t>доступ</w:t>
+              <w:t>Д</w:t>
+            </w:r>
+            <w:r>
+              <w:rPr>
+                <w:sz w:val="28"/>
+                <w:szCs w:val="28"/>
+              </w:rPr>
+              <w:t>оступ</w:t>
             </w:r>
             <w:r>
               <w:rPr>
@@ -9240,7 +8583,14 @@
                 <w:sz w:val="28"/>
                 <w:szCs w:val="28"/>
               </w:rPr>
-              <w:t>памяти</w:t>
+              <w:t>П</w:t>
+            </w:r>
+            <w:r>
+              <w:rPr>
+                <w:sz w:val="28"/>
+                <w:szCs w:val="28"/>
+              </w:rPr>
+              <w:t>амяти</w:t>
             </w:r>
             <w:r>
               <w:rPr>
@@ -9362,7 +8712,49 @@
                 <w:sz w:val="28"/>
                 <w:szCs w:val="28"/>
               </w:rPr>
-              <w:t xml:space="preserve"> (Интерфейс ввода-вывода общего назначения)</w:t>
+              <w:t xml:space="preserve"> (Интерфейс </w:t>
+            </w:r>
+            <w:r>
+              <w:rPr>
+                <w:sz w:val="28"/>
+                <w:szCs w:val="28"/>
+              </w:rPr>
+              <w:t>В</w:t>
+            </w:r>
+            <w:r>
+              <w:rPr>
+                <w:sz w:val="28"/>
+                <w:szCs w:val="28"/>
+              </w:rPr>
+              <w:t>вода-</w:t>
+            </w:r>
+            <w:r>
+              <w:rPr>
+                <w:sz w:val="28"/>
+                <w:szCs w:val="28"/>
+              </w:rPr>
+              <w:t>В</w:t>
+            </w:r>
+            <w:r>
+              <w:rPr>
+                <w:sz w:val="28"/>
+                <w:szCs w:val="28"/>
+              </w:rPr>
+              <w:t xml:space="preserve">ывода </w:t>
+            </w:r>
+            <w:r>
+              <w:rPr>
+                <w:sz w:val="28"/>
+                <w:szCs w:val="28"/>
+              </w:rPr>
+              <w:t>О</w:t>
+            </w:r>
+            <w:r>
+              <w:rPr>
+                <w:sz w:val="28"/>
+                <w:szCs w:val="28"/>
+              </w:rPr>
+              <w:t>бщего назначения)</w:t>
             </w:r>
             <w:r>
               <w:rPr>
@@ -9462,7 +8854,14 @@
                 <w:sz w:val="28"/>
                 <w:szCs w:val="28"/>
               </w:rPr>
-              <w:t>вещей</w:t>
+              <w:t>В</w:t>
+            </w:r>
+            <w:r>
+              <w:rPr>
+                <w:sz w:val="28"/>
+                <w:szCs w:val="28"/>
+              </w:rPr>
+              <w:t>ещей</w:t>
             </w:r>
             <w:r>
               <w:rPr>
@@ -9604,6 +9003,13 @@
               </w:rPr>
               <w:t xml:space="preserve"> </w:t>
             </w:r>
+            <w:r>
+              <w:rPr>
+                <w:sz w:val="28"/>
+                <w:szCs w:val="28"/>
+              </w:rPr>
+              <w:t>И</w:t>
+            </w:r>
             <w:proofErr w:type="spellStart"/>
             <w:r>
               <w:rPr>
@@ -9611,7 +9017,7 @@
                 <w:szCs w:val="28"/>
                 <w:lang w:val="en-US"/>
               </w:rPr>
-              <w:t>идентификация</w:t>
+              <w:t>дентификация</w:t>
             </w:r>
             <w:proofErr w:type="spellEnd"/>
             <w:r>
@@ -9750,7 +9156,35 @@
                 <w:sz w:val="28"/>
                 <w:szCs w:val="28"/>
               </w:rPr>
-              <w:t>оследовательный периферийный интерфейс)</w:t>
+              <w:t xml:space="preserve">оследовательный </w:t>
+            </w:r>
+            <w:r>
+              <w:rPr>
+                <w:sz w:val="28"/>
+                <w:szCs w:val="28"/>
+              </w:rPr>
+              <w:t>П</w:t>
+            </w:r>
+            <w:r>
+              <w:rPr>
+                <w:sz w:val="28"/>
+                <w:szCs w:val="28"/>
+              </w:rPr>
+              <w:t xml:space="preserve">ериферийный </w:t>
+            </w:r>
+            <w:r>
+              <w:rPr>
+                <w:sz w:val="28"/>
+                <w:szCs w:val="28"/>
+              </w:rPr>
+              <w:t>И</w:t>
+            </w:r>
+            <w:r>
+              <w:rPr>
+                <w:sz w:val="28"/>
+                <w:szCs w:val="28"/>
+              </w:rPr>
+              <w:t>нтерфейс)</w:t>
             </w:r>
             <w:r>
               <w:rPr>
@@ -9989,6 +9423,13 @@
               </w:rPr>
               <w:t xml:space="preserve"> </w:t>
             </w:r>
+            <w:r>
+              <w:rPr>
+                <w:sz w:val="28"/>
+                <w:szCs w:val="28"/>
+              </w:rPr>
+              <w:t>А</w:t>
+            </w:r>
             <w:proofErr w:type="spellStart"/>
             <w:r>
               <w:rPr>
@@ -9996,7 +9437,7 @@
                 <w:szCs w:val="28"/>
                 <w:lang w:val="en-US"/>
               </w:rPr>
-              <w:t>асинхронный</w:t>
+              <w:t>синхронный</w:t>
             </w:r>
             <w:proofErr w:type="spellEnd"/>
             <w:r>
@@ -10007,6 +9448,13 @@
               </w:rPr>
               <w:t xml:space="preserve"> </w:t>
             </w:r>
+            <w:r>
+              <w:rPr>
+                <w:sz w:val="28"/>
+                <w:szCs w:val="28"/>
+              </w:rPr>
+              <w:t>П</w:t>
+            </w:r>
             <w:proofErr w:type="spellStart"/>
             <w:r>
               <w:rPr>
@@ -10014,7 +9462,7 @@
                 <w:szCs w:val="28"/>
                 <w:lang w:val="en-US"/>
               </w:rPr>
-              <w:t>приёмопередатчик</w:t>
+              <w:t>риёмопередатчик</w:t>
             </w:r>
             <w:proofErr w:type="spellEnd"/>
             <w:r>
@@ -10022,6 +9470,173 @@
                 <w:sz w:val="28"/>
                 <w:szCs w:val="28"/>
                 <w:lang w:val="en-US"/>
+              </w:rPr>
+              <w:t>)</w:t>
+            </w:r>
+            <w:r>
+              <w:rPr>
+                <w:sz w:val="28"/>
+                <w:szCs w:val="28"/>
+                <w:lang w:val="en-US"/>
+              </w:rPr>
+              <w:t>,</w:t>
+            </w:r>
+          </w:p>
+        </w:tc>
+      </w:tr>
+      <w:tr>
+        <w:tc>
+          <w:tcPr>
+            <w:tcW w:w="993" w:type="dxa"/>
+          </w:tcPr>
+          <w:p>
+            <w:pPr>
+              <w:spacing w:line="360" w:lineRule="auto"/>
+              <w:jc w:val="both"/>
+              <w:rPr>
+                <w:sz w:val="28"/>
+                <w:szCs w:val="28"/>
+                <w:lang w:val="en-US"/>
+              </w:rPr>
+            </w:pPr>
+            <w:r>
+              <w:rPr>
+                <w:sz w:val="28"/>
+                <w:szCs w:val="28"/>
+                <w:lang w:val="en-US"/>
+              </w:rPr>
+              <w:t>USB</w:t>
+            </w:r>
+          </w:p>
+        </w:tc>
+        <w:tc>
+          <w:tcPr>
+            <w:tcW w:w="425" w:type="dxa"/>
+          </w:tcPr>
+          <w:p>
+            <w:pPr>
+              <w:spacing w:line="360" w:lineRule="auto"/>
+              <w:jc w:val="center"/>
+              <w:rPr>
+                <w:sz w:val="28"/>
+                <w:szCs w:val="28"/>
+                <w:lang w:val="en-US"/>
+              </w:rPr>
+            </w:pPr>
+            <w:r>
+              <w:rPr>
+                <w:sz w:val="28"/>
+                <w:szCs w:val="28"/>
+                <w:lang w:val="en-US"/>
+              </w:rPr>
+              <w:t>-</w:t>
+            </w:r>
+          </w:p>
+        </w:tc>
+        <w:tc>
+          <w:tcPr>
+            <w:tcW w:w="7937" w:type="dxa"/>
+          </w:tcPr>
+          <w:p>
+            <w:pPr>
+              <w:spacing w:line="360" w:lineRule="auto"/>
+              <w:jc w:val="both"/>
+              <w:rPr>
+                <w:sz w:val="28"/>
+                <w:szCs w:val="28"/>
+              </w:rPr>
+            </w:pPr>
+            <w:r>
+              <w:rPr>
+                <w:sz w:val="28"/>
+                <w:szCs w:val="28"/>
+                <w:lang w:val="en-US"/>
+              </w:rPr>
+              <w:t>Universal</w:t>
+            </w:r>
+            <w:r>
+              <w:rPr>
+                <w:sz w:val="28"/>
+                <w:szCs w:val="28"/>
+              </w:rPr>
+              <w:t xml:space="preserve"> </w:t>
+            </w:r>
+            <w:r>
+              <w:rPr>
+                <w:sz w:val="28"/>
+                <w:szCs w:val="28"/>
+                <w:lang w:val="en-US"/>
+              </w:rPr>
+              <w:t>Serial</w:t>
+            </w:r>
+            <w:r>
+              <w:rPr>
+                <w:sz w:val="28"/>
+                <w:szCs w:val="28"/>
+              </w:rPr>
+              <w:t xml:space="preserve"> </w:t>
+            </w:r>
+            <w:r>
+              <w:rPr>
+                <w:sz w:val="28"/>
+                <w:szCs w:val="28"/>
+                <w:lang w:val="en-US"/>
+              </w:rPr>
+              <w:t>Bus</w:t>
+            </w:r>
+            <w:r>
+              <w:rPr>
+                <w:sz w:val="28"/>
+                <w:szCs w:val="28"/>
+              </w:rPr>
+              <w:t xml:space="preserve"> (</w:t>
+            </w:r>
+            <w:r>
+              <w:rPr>
+                <w:sz w:val="28"/>
+                <w:szCs w:val="28"/>
+              </w:rPr>
+              <w:t>У</w:t>
+            </w:r>
+            <w:r>
+              <w:rPr>
+                <w:sz w:val="28"/>
+                <w:szCs w:val="28"/>
+              </w:rPr>
+              <w:t xml:space="preserve">ниверсальная </w:t>
+            </w:r>
+            <w:r>
+              <w:rPr>
+                <w:sz w:val="28"/>
+                <w:szCs w:val="28"/>
+              </w:rPr>
+              <w:t>П</w:t>
+            </w:r>
+            <w:r>
+              <w:rPr>
+                <w:sz w:val="28"/>
+                <w:szCs w:val="28"/>
+              </w:rPr>
+              <w:t xml:space="preserve">оследовательная </w:t>
+            </w:r>
+            <w:r>
+              <w:rPr>
+                <w:sz w:val="28"/>
+                <w:szCs w:val="28"/>
+              </w:rPr>
+              <w:t>Ш</w:t>
+            </w:r>
+            <w:r>
+              <w:rPr>
+                <w:sz w:val="28"/>
+                <w:szCs w:val="28"/>
+              </w:rPr>
+              <w:t>ина</w:t>
+            </w:r>
+            <w:r>
+              <w:rPr>
+                <w:sz w:val="28"/>
+                <w:szCs w:val="28"/>
               </w:rPr>
               <w:t>)</w:t>
             </w:r>
@@ -10366,14 +9981,7 @@
           <w:sz w:val="28"/>
           <w:szCs w:val="28"/>
         </w:rPr>
-        <w:t>Наличие обширной компонентной базы на рабочем месте инженера электронщика необходимо, так как они требуются для прототипирования разрабатываемых устройств, а также для обслуживания и ремонта эксплуатируемых электронных устройств. Удобный доступ к компонентам является важным условием для рабочего процесса. Чем сложнее устройство, над которым работает инженер, тем больше электронных компонентов требуется для сборки этого устройства. В связи с этим возникает потребность в организации системы для их хранения</w:t>
-      </w:r>
-      <w:r>
-        <w:rPr>
-          <w:sz w:val="28"/>
-          <w:szCs w:val="28"/>
-        </w:rPr>
-        <w:t xml:space="preserve">. </w:t>
+        <w:t xml:space="preserve">Наличие обширной компонентной базы на рабочем месте инженера электронщика необходимо, так как они требуются для прототипирования разрабатываемых устройств, а также для обслуживания и ремонта эксплуатируемых электронных устройств. Удобный доступ к компонентам является важным условием для рабочего процесса. Чем сложнее устройство, над которым работает инженер, тем больше электронных компонентов требуется для сборки этого устройства. В связи с этим возникает потребность в организации системы для их хранения. </w:t>
       </w:r>
     </w:p>
     <w:p>
@@ -10479,14 +10087,7 @@
           <w:sz w:val="28"/>
           <w:szCs w:val="28"/>
         </w:rPr>
-        <w:t>Вариантом решения данной проблемы может быть автоматизированная система хранения компонентов. На производствах для этого используются промышленные шкафы, которые оборудованы автоматическими системами комплектации и выдачи компонентов для работы над определенным электронным устройством</w:t>
-      </w:r>
-      <w:r>
-        <w:rPr>
-          <w:sz w:val="28"/>
-          <w:szCs w:val="28"/>
-        </w:rPr>
-        <w:t>.</w:t>
+        <w:t>Вариантом решения данной проблемы может быть автоматизированная система хранения компонентов. На производствах для этого используются промышленные шкафы, которые оборудованы автоматическими системами комплектации и выдачи компонентов для работы над определенным электронным устройством.</w:t>
       </w:r>
       <w:r>
         <w:t xml:space="preserve"> </w:t>
@@ -10582,7 +10183,31 @@
           <w:sz w:val="28"/>
           <w:szCs w:val="28"/>
         </w:rPr>
-        <w:t xml:space="preserve">является разработка </w:t>
+        <w:t xml:space="preserve">является разработка изделия </w:t>
+      </w:r>
+      <w:r>
+        <w:rPr>
+          <w:rStyle w:val="fontstyle21"/>
+          <w:sz w:val="28"/>
+          <w:szCs w:val="28"/>
+        </w:rPr>
+        <w:t>«Устройств</w:t>
+      </w:r>
+      <w:r>
+        <w:rPr>
+          <w:rStyle w:val="fontstyle21"/>
+          <w:sz w:val="28"/>
+          <w:szCs w:val="28"/>
+        </w:rPr>
+        <w:t>о</w:t>
+      </w:r>
+      <w:r>
+        <w:rPr>
+          <w:rStyle w:val="fontstyle21"/>
+          <w:sz w:val="28"/>
+          <w:szCs w:val="28"/>
+        </w:rPr>
+        <w:t xml:space="preserve"> учета электронных компонентов»</w:t>
       </w:r>
       <w:r>
         <w:rPr>
@@ -10590,63 +10215,7 @@
           <w:sz w:val="28"/>
           <w:szCs w:val="28"/>
         </w:rPr>
-        <w:t xml:space="preserve">изделия </w:t>
-      </w:r>
-      <w:r>
-        <w:rPr>
-          <w:rStyle w:val="fontstyle21"/>
-          <w:sz w:val="28"/>
-          <w:szCs w:val="28"/>
-        </w:rPr>
-        <w:t>«Устройств</w:t>
-      </w:r>
-      <w:r>
-        <w:rPr>
-          <w:rStyle w:val="fontstyle21"/>
-          <w:sz w:val="28"/>
-          <w:szCs w:val="28"/>
-        </w:rPr>
-        <w:t>о</w:t>
-      </w:r>
-      <w:r>
-        <w:rPr>
-          <w:rStyle w:val="fontstyle21"/>
-          <w:sz w:val="28"/>
-          <w:szCs w:val="28"/>
-        </w:rPr>
-        <w:t xml:space="preserve"> учета электронных компонентов»</w:t>
-      </w:r>
-      <w:r>
-        <w:rPr>
-          <w:color w:val="000000"/>
-          <w:sz w:val="28"/>
-          <w:szCs w:val="28"/>
-        </w:rPr>
-        <w:t xml:space="preserve"> </w:t>
-      </w:r>
-      <w:r>
-        <w:rPr>
-          <w:color w:val="000000"/>
-          <w:sz w:val="28"/>
-          <w:szCs w:val="28"/>
-        </w:rPr>
-        <w:t>с</w:t>
-      </w:r>
-      <w:r>
-        <w:rPr>
-          <w:color w:val="000000"/>
-          <w:sz w:val="28"/>
-          <w:szCs w:val="28"/>
-        </w:rPr>
-        <w:t xml:space="preserve"> функционалом индикации местонахождения электронных компонентов, учета компонентов, легкого добавления новых, а также</w:t>
-      </w:r>
-      <w:r>
-        <w:rPr>
-          <w:color w:val="000000"/>
-          <w:sz w:val="28"/>
-          <w:szCs w:val="28"/>
-        </w:rPr>
-        <w:t xml:space="preserve"> разработка комплекта конструкторской и технологической документации.</w:t>
+        <w:t xml:space="preserve"> с функционалом индикации местонахождения электронных компонентов, учета компонентов, легкого добавления новых, а также разработка комплекта конструкторской и технологической документации.</w:t>
       </w:r>
       <w:r>
         <w:rPr>
@@ -10802,14 +10371,7 @@
           <w:sz w:val="28"/>
           <w:szCs w:val="28"/>
         </w:rPr>
-        <w:t xml:space="preserve"> </w:t>
-      </w:r>
-      <w:r>
-        <w:rPr>
-          <w:sz w:val="28"/>
-          <w:szCs w:val="28"/>
-        </w:rPr>
-        <w:t>электронной ячейки</w:t>
+        <w:t xml:space="preserve"> электронной ячейки</w:t>
       </w:r>
       <w:r>
         <w:rPr>
@@ -11313,14 +10875,7 @@
           <w:sz w:val="28"/>
           <w:szCs w:val="28"/>
         </w:rPr>
-        <w:t xml:space="preserve"> перечень элементов электронной ячейки </w:t>
-      </w:r>
-      <w:r>
-        <w:rPr>
-          <w:sz w:val="28"/>
-          <w:szCs w:val="28"/>
-        </w:rPr>
-        <w:t>УУЭК</w:t>
+        <w:t xml:space="preserve"> перечень элементов электронной ячейки УУЭК</w:t>
       </w:r>
       <w:r>
         <w:rPr>
@@ -11390,21 +10945,7 @@
           <w:sz w:val="28"/>
           <w:szCs w:val="28"/>
         </w:rPr>
-        <w:t>УУЭК</w:t>
-      </w:r>
-      <w:r>
-        <w:rPr>
-          <w:sz w:val="28"/>
-          <w:szCs w:val="28"/>
-        </w:rPr>
-        <w:t>(ПП)</w:t>
-      </w:r>
-      <w:r>
-        <w:rPr>
-          <w:sz w:val="28"/>
-          <w:szCs w:val="28"/>
-        </w:rPr>
-        <w:t>,</w:t>
+        <w:t>УУЭК(ПП),</w:t>
       </w:r>
     </w:p>
     <w:p>
@@ -11432,21 +10973,7 @@
           <w:sz w:val="28"/>
           <w:szCs w:val="28"/>
         </w:rPr>
-        <w:t>УУЭК</w:t>
-      </w:r>
-      <w:r>
-        <w:rPr>
-          <w:sz w:val="28"/>
-          <w:szCs w:val="28"/>
-        </w:rPr>
-        <w:t>(СБ)</w:t>
-      </w:r>
-      <w:r>
-        <w:rPr>
-          <w:sz w:val="28"/>
-          <w:szCs w:val="28"/>
-        </w:rPr>
-        <w:t>,</w:t>
+        <w:t>УУЭК(СБ),</w:t>
       </w:r>
     </w:p>
     <w:p>
@@ -11474,28 +11001,7 @@
           <w:sz w:val="28"/>
           <w:szCs w:val="28"/>
         </w:rPr>
-        <w:t xml:space="preserve"> спецификация электронной ячейки </w:t>
-      </w:r>
-      <w:r>
-        <w:rPr>
-          <w:sz w:val="28"/>
-          <w:szCs w:val="28"/>
-        </w:rPr>
-        <w:t>УУЭК(С</w:t>
-      </w:r>
-      <w:r>
-        <w:rPr>
-          <w:sz w:val="28"/>
-          <w:szCs w:val="28"/>
-        </w:rPr>
-        <w:t>П</w:t>
-      </w:r>
-      <w:r>
-        <w:rPr>
-          <w:sz w:val="28"/>
-          <w:szCs w:val="28"/>
-        </w:rPr>
-        <w:t>),</w:t>
+        <w:t xml:space="preserve"> спецификация электронной ячейки УУЭК(СП),</w:t>
       </w:r>
     </w:p>
     <w:p>
@@ -11523,14 +11029,7 @@
           <w:sz w:val="28"/>
           <w:szCs w:val="28"/>
         </w:rPr>
-        <w:t xml:space="preserve"> чертежи основания и крышки корпуса </w:t>
-      </w:r>
-      <w:r>
-        <w:rPr>
-          <w:sz w:val="28"/>
-          <w:szCs w:val="28"/>
-        </w:rPr>
-        <w:t>УУЭК,</w:t>
+        <w:t xml:space="preserve"> чертежи основания и крышки корпуса УУЭК,</w:t>
       </w:r>
     </w:p>
     <w:p>
@@ -11691,28 +11190,7 @@
           <w:sz w:val="28"/>
           <w:szCs w:val="28"/>
         </w:rPr>
-        <w:t xml:space="preserve"> сравнение результатов моделирования </w:t>
-      </w:r>
-      <w:r>
-        <w:rPr>
-          <w:sz w:val="28"/>
-          <w:szCs w:val="28"/>
-        </w:rPr>
-        <w:t>УУЭК</w:t>
-      </w:r>
-      <w:r>
-        <w:rPr>
-          <w:sz w:val="28"/>
-          <w:szCs w:val="28"/>
-        </w:rPr>
-        <w:t xml:space="preserve"> с экспериментальными данными</w:t>
-      </w:r>
-      <w:r>
-        <w:rPr>
-          <w:sz w:val="28"/>
-          <w:szCs w:val="28"/>
-        </w:rPr>
-        <w:t>,</w:t>
+        <w:t xml:space="preserve"> сравнение результатов моделирования УУЭК с экспериментальными данными,</w:t>
       </w:r>
     </w:p>
     <w:p>
@@ -11795,7 +11273,108 @@
           <w:sz w:val="28"/>
           <w:szCs w:val="28"/>
         </w:rPr>
-        <w:t>Работа разделена на 7 глав. В первой главе проводится общетехническое обоснование разработки изделия. Итогом главы является формирование окончательных требований к разрабатываемой системе «</w:t>
+        <w:t>Работа разделена на 7 глав. В первой главе проводится</w:t>
+      </w:r>
+      <w:r>
+        <w:rPr>
+          <w:sz w:val="28"/>
+          <w:szCs w:val="28"/>
+        </w:rPr>
+        <w:t xml:space="preserve"> анализ задания и</w:t>
+      </w:r>
+      <w:r>
+        <w:rPr>
+          <w:sz w:val="28"/>
+          <w:szCs w:val="28"/>
+        </w:rPr>
+        <w:t xml:space="preserve"> общетехническое обоснование разработки</w:t>
+      </w:r>
+      <w:r>
+        <w:rPr>
+          <w:sz w:val="28"/>
+          <w:szCs w:val="28"/>
+        </w:rPr>
+        <w:t xml:space="preserve"> «</w:t>
+      </w:r>
+      <w:r>
+        <w:rPr>
+          <w:rStyle w:val="fontstyle21"/>
+          <w:sz w:val="28"/>
+          <w:szCs w:val="28"/>
+        </w:rPr>
+        <w:t>Устройств</w:t>
+      </w:r>
+      <w:r>
+        <w:rPr>
+          <w:rStyle w:val="fontstyle21"/>
+          <w:sz w:val="28"/>
+          <w:szCs w:val="28"/>
+        </w:rPr>
+        <w:t>а</w:t>
+      </w:r>
+      <w:r>
+        <w:rPr>
+          <w:rStyle w:val="fontstyle21"/>
+          <w:sz w:val="28"/>
+          <w:szCs w:val="28"/>
+        </w:rPr>
+        <w:t xml:space="preserve"> учета электронных компонентов</w:t>
+      </w:r>
+      <w:r>
+        <w:rPr>
+          <w:sz w:val="28"/>
+          <w:szCs w:val="28"/>
+        </w:rPr>
+        <w:t>»</w:t>
+      </w:r>
+      <w:r>
+        <w:rPr>
+          <w:sz w:val="28"/>
+          <w:szCs w:val="28"/>
+        </w:rPr>
+        <w:t xml:space="preserve">. </w:t>
+      </w:r>
+      <w:r>
+        <w:rPr>
+          <w:sz w:val="28"/>
+          <w:szCs w:val="28"/>
+        </w:rPr>
+        <w:t xml:space="preserve">Результатом </w:t>
+      </w:r>
+      <w:r>
+        <w:rPr>
+          <w:sz w:val="28"/>
+          <w:szCs w:val="28"/>
+        </w:rPr>
+        <w:t xml:space="preserve">главы является формирование </w:t>
+      </w:r>
+      <w:r>
+        <w:rPr>
+          <w:sz w:val="28"/>
+          <w:szCs w:val="28"/>
+        </w:rPr>
+        <w:t xml:space="preserve">финальных </w:t>
+      </w:r>
+      <w:r>
+        <w:rPr>
+          <w:sz w:val="28"/>
+          <w:szCs w:val="28"/>
+        </w:rPr>
+        <w:t>требований к разрабатываемо</w:t>
+      </w:r>
+      <w:r>
+        <w:rPr>
+          <w:sz w:val="28"/>
+          <w:szCs w:val="28"/>
+        </w:rPr>
+        <w:t xml:space="preserve">му изделию </w:t>
+      </w:r>
+      <w:r>
+        <w:rPr>
+          <w:sz w:val="28"/>
+          <w:szCs w:val="28"/>
+        </w:rPr>
+        <w:t>«</w:t>
       </w:r>
       <w:r>
         <w:rPr>
@@ -11809,33 +11388,600 @@
           <w:sz w:val="28"/>
           <w:szCs w:val="28"/>
         </w:rPr>
-        <w:t>» и обоснование целесообразности разработки данного изделия. Во второй главе приведено схемотехническое проектирование</w:t>
-      </w:r>
-      <w:r>
-        <w:rPr>
-          <w:sz w:val="28"/>
-          <w:szCs w:val="28"/>
-        </w:rPr>
-        <w:t xml:space="preserve"> УУЭК</w:t>
-      </w:r>
-      <w:r>
-        <w:rPr>
-          <w:sz w:val="28"/>
-          <w:szCs w:val="28"/>
-        </w:rPr>
-        <w:t>. В этой главе осуществляется разработка схемы электрической структурной, схемы электрической функциональной и схемы электрической принципиальной изделия. В третьей главе приведена исследовательская часть. В ней описывается исследовательская работа, которая была проведена в процессе разработки и конструирования изделия. В четвёртой главе описывается разработанный для изделия алгоритм работы. В пятой главе осуществляется разработка конструкции изделия. В главе проводится разработка конструкции, а также, последующие проверочные расчёты. В шестой главе изложены результаты технологического проектирования изделия и разработан технологический процесс его производства. В седьмой главе осуществляется исследование полученного макета изделия на работоспособность. В главе проводится разработка программы испытаний и осуществляется оценка результатов испытаний.</w:t>
-      </w:r>
-    </w:p>
-    <w:p>
-      <w:pPr>
-        <w:spacing w:line="360" w:lineRule="auto"/>
-        <w:ind w:firstLine="685"/>
-        <w:jc w:val="both"/>
-        <w:rPr>
-          <w:sz w:val="28"/>
-          <w:szCs w:val="28"/>
-        </w:rPr>
-      </w:pPr>
+        <w:t>» и</w:t>
+      </w:r>
+      <w:r>
+        <w:rPr>
+          <w:sz w:val="28"/>
+          <w:szCs w:val="28"/>
+        </w:rPr>
+        <w:t xml:space="preserve"> технико-экономическое</w:t>
+      </w:r>
+      <w:r>
+        <w:rPr>
+          <w:sz w:val="28"/>
+          <w:szCs w:val="28"/>
+        </w:rPr>
+        <w:t xml:space="preserve"> обоснование целесообразности разработки данного</w:t>
+      </w:r>
+      <w:r>
+        <w:rPr>
+          <w:sz w:val="28"/>
+          <w:szCs w:val="28"/>
+        </w:rPr>
+        <w:t xml:space="preserve"> устройства</w:t>
+      </w:r>
+      <w:r>
+        <w:rPr>
+          <w:sz w:val="28"/>
+          <w:szCs w:val="28"/>
+        </w:rPr>
+        <w:t>. Во второй главе приведен схемотехническ</w:t>
+      </w:r>
+      <w:r>
+        <w:rPr>
+          <w:sz w:val="28"/>
+          <w:szCs w:val="28"/>
+        </w:rPr>
+        <w:t>ий этап</w:t>
+      </w:r>
+      <w:r>
+        <w:rPr>
+          <w:sz w:val="28"/>
+          <w:szCs w:val="28"/>
+        </w:rPr>
+        <w:t xml:space="preserve"> проектировани</w:t>
+      </w:r>
+      <w:r>
+        <w:rPr>
+          <w:sz w:val="28"/>
+          <w:szCs w:val="28"/>
+        </w:rPr>
+        <w:t>я</w:t>
+      </w:r>
+      <w:r>
+        <w:rPr>
+          <w:sz w:val="28"/>
+          <w:szCs w:val="28"/>
+        </w:rPr>
+        <w:t xml:space="preserve"> </w:t>
+      </w:r>
+      <w:r>
+        <w:rPr>
+          <w:sz w:val="28"/>
+          <w:szCs w:val="28"/>
+        </w:rPr>
+        <w:t>«</w:t>
+      </w:r>
+      <w:r>
+        <w:rPr>
+          <w:sz w:val="28"/>
+          <w:szCs w:val="28"/>
+        </w:rPr>
+        <w:t>Устройства учета электронных компонентов</w:t>
+      </w:r>
+      <w:r>
+        <w:rPr>
+          <w:sz w:val="28"/>
+          <w:szCs w:val="28"/>
+        </w:rPr>
+        <w:t>»</w:t>
+      </w:r>
+      <w:r>
+        <w:rPr>
+          <w:sz w:val="28"/>
+          <w:szCs w:val="28"/>
+        </w:rPr>
+        <w:t xml:space="preserve">. В </w:t>
+      </w:r>
+      <w:r>
+        <w:rPr>
+          <w:sz w:val="28"/>
+          <w:szCs w:val="28"/>
+        </w:rPr>
+        <w:t xml:space="preserve">данной </w:t>
+      </w:r>
+      <w:r>
+        <w:rPr>
+          <w:sz w:val="28"/>
+          <w:szCs w:val="28"/>
+        </w:rPr>
+        <w:t>главе осуществляется разработка</w:t>
+      </w:r>
+      <w:r>
+        <w:rPr>
+          <w:sz w:val="28"/>
+          <w:szCs w:val="28"/>
+        </w:rPr>
+        <w:t xml:space="preserve"> и анализ</w:t>
+      </w:r>
+      <w:r>
+        <w:rPr>
+          <w:sz w:val="28"/>
+          <w:szCs w:val="28"/>
+        </w:rPr>
+        <w:t xml:space="preserve"> схемы электрической структурной</w:t>
+      </w:r>
+      <w:r>
+        <w:rPr>
+          <w:sz w:val="28"/>
+          <w:szCs w:val="28"/>
+        </w:rPr>
+        <w:t xml:space="preserve"> электронной ячейки устройства, </w:t>
+      </w:r>
+      <w:r>
+        <w:rPr>
+          <w:sz w:val="28"/>
+          <w:szCs w:val="28"/>
+        </w:rPr>
+        <w:t>схемы электрической структурной</w:t>
+      </w:r>
+      <w:r>
+        <w:rPr>
+          <w:sz w:val="28"/>
+          <w:szCs w:val="28"/>
+        </w:rPr>
+        <w:t xml:space="preserve"> устройства и</w:t>
+      </w:r>
+      <w:r>
+        <w:rPr>
+          <w:sz w:val="28"/>
+          <w:szCs w:val="28"/>
+        </w:rPr>
+        <w:t xml:space="preserve"> схемы электрической принципиальной.</w:t>
+      </w:r>
+      <w:r>
+        <w:rPr>
+          <w:sz w:val="28"/>
+          <w:szCs w:val="28"/>
+        </w:rPr>
+        <w:t xml:space="preserve"> Результатом является готовые структурные и принципиальные схемы.</w:t>
+      </w:r>
+      <w:r>
+        <w:rPr>
+          <w:sz w:val="28"/>
+          <w:szCs w:val="28"/>
+        </w:rPr>
+        <w:t xml:space="preserve"> </w:t>
+      </w:r>
+      <w:r>
+        <w:rPr>
+          <w:sz w:val="28"/>
+          <w:szCs w:val="28"/>
+          <w:highlight w:val="red"/>
+          <w:lang w:val="en-US"/>
+        </w:rPr>
+        <w:t>TODO</w:t>
+      </w:r>
+      <w:r>
+        <w:rPr>
+          <w:sz w:val="28"/>
+          <w:szCs w:val="28"/>
+        </w:rPr>
+        <w:t xml:space="preserve"> </w:t>
+      </w:r>
+      <w:r>
+        <w:rPr>
+          <w:sz w:val="28"/>
+          <w:szCs w:val="28"/>
+        </w:rPr>
+        <w:t>В третьей главе приведена исследовательская часть. В ней описывается исследовательская работа, которая была проведена в процессе разработки и конструирования изделия. В четвёртой главе описывается</w:t>
+      </w:r>
+      <w:r>
+        <w:rPr>
+          <w:sz w:val="28"/>
+          <w:szCs w:val="28"/>
+        </w:rPr>
+        <w:t xml:space="preserve"> процесс</w:t>
+      </w:r>
+      <w:r>
+        <w:rPr>
+          <w:sz w:val="28"/>
+          <w:szCs w:val="28"/>
+        </w:rPr>
+        <w:t xml:space="preserve"> разработ</w:t>
+      </w:r>
+      <w:r>
+        <w:rPr>
+          <w:sz w:val="28"/>
+          <w:szCs w:val="28"/>
+        </w:rPr>
+        <w:t xml:space="preserve">ки ПО для микроконтроллера, а также процесс разработки алгоритма </w:t>
+      </w:r>
+      <w:r>
+        <w:rPr>
+          <w:sz w:val="28"/>
+          <w:szCs w:val="28"/>
+        </w:rPr>
+        <w:t>«</w:t>
+      </w:r>
+      <w:r>
+        <w:rPr>
+          <w:sz w:val="28"/>
+          <w:szCs w:val="28"/>
+        </w:rPr>
+        <w:t>Устройства учета электронных компонентов</w:t>
+      </w:r>
+      <w:r>
+        <w:rPr>
+          <w:sz w:val="28"/>
+          <w:szCs w:val="28"/>
+        </w:rPr>
+        <w:t>»</w:t>
+      </w:r>
+      <w:r>
+        <w:rPr>
+          <w:sz w:val="28"/>
+          <w:szCs w:val="28"/>
+        </w:rPr>
+        <w:t>.</w:t>
+      </w:r>
+      <w:r>
+        <w:rPr>
+          <w:sz w:val="28"/>
+          <w:szCs w:val="28"/>
+        </w:rPr>
+        <w:t xml:space="preserve"> В ней определяются условия работы внутреннего программного обеспечения МК и требования к реализации. В результате был</w:t>
+      </w:r>
+      <w:r>
+        <w:rPr>
+          <w:sz w:val="28"/>
+          <w:szCs w:val="28"/>
+        </w:rPr>
+        <w:t xml:space="preserve">о получено работающее ПО для МК </w:t>
+      </w:r>
+      <w:r>
+        <w:rPr>
+          <w:sz w:val="28"/>
+          <w:szCs w:val="28"/>
+        </w:rPr>
+        <w:t>«</w:t>
+      </w:r>
+      <w:r>
+        <w:rPr>
+          <w:sz w:val="28"/>
+          <w:szCs w:val="28"/>
+        </w:rPr>
+        <w:t>Устройства учета электронных компонентов</w:t>
+      </w:r>
+      <w:r>
+        <w:rPr>
+          <w:sz w:val="28"/>
+          <w:szCs w:val="28"/>
+        </w:rPr>
+        <w:t>»</w:t>
+      </w:r>
+      <w:r>
+        <w:rPr>
+          <w:sz w:val="28"/>
+          <w:szCs w:val="28"/>
+        </w:rPr>
+        <w:t xml:space="preserve">, а также алгоритм, описывающий его работу. </w:t>
+      </w:r>
+      <w:r>
+        <w:rPr>
+          <w:sz w:val="28"/>
+          <w:szCs w:val="28"/>
+        </w:rPr>
+        <w:t xml:space="preserve"> В пятой главе осуществляется</w:t>
+      </w:r>
+      <w:r>
+        <w:rPr>
+          <w:sz w:val="28"/>
+          <w:szCs w:val="28"/>
+        </w:rPr>
+        <w:t xml:space="preserve"> описание конструкторского этапа проектирования устройства</w:t>
+      </w:r>
+      <w:r>
+        <w:rPr>
+          <w:sz w:val="28"/>
+          <w:szCs w:val="28"/>
+        </w:rPr>
+        <w:t xml:space="preserve">. В </w:t>
+      </w:r>
+      <w:r>
+        <w:rPr>
+          <w:sz w:val="28"/>
+          <w:szCs w:val="28"/>
+        </w:rPr>
+        <w:t xml:space="preserve">ней </w:t>
+      </w:r>
+      <w:r>
+        <w:rPr>
+          <w:sz w:val="28"/>
+          <w:szCs w:val="28"/>
+        </w:rPr>
+        <w:t>пр</w:t>
+      </w:r>
+      <w:r>
+        <w:rPr>
+          <w:sz w:val="28"/>
+          <w:szCs w:val="28"/>
+        </w:rPr>
+        <w:t>и</w:t>
+      </w:r>
+      <w:r>
+        <w:rPr>
+          <w:sz w:val="28"/>
+          <w:szCs w:val="28"/>
+        </w:rPr>
+        <w:t>водится</w:t>
+      </w:r>
+      <w:r>
+        <w:rPr>
+          <w:sz w:val="28"/>
+          <w:szCs w:val="28"/>
+        </w:rPr>
+        <w:t xml:space="preserve"> описание</w:t>
+      </w:r>
+      <w:r>
+        <w:rPr>
+          <w:sz w:val="28"/>
+          <w:szCs w:val="28"/>
+        </w:rPr>
+        <w:t xml:space="preserve"> разработк</w:t>
+      </w:r>
+      <w:r>
+        <w:rPr>
+          <w:sz w:val="28"/>
+          <w:szCs w:val="28"/>
+        </w:rPr>
+        <w:t>и</w:t>
+      </w:r>
+      <w:r>
+        <w:rPr>
+          <w:sz w:val="28"/>
+          <w:szCs w:val="28"/>
+        </w:rPr>
+        <w:t xml:space="preserve"> конструкции, </w:t>
+      </w:r>
+      <w:r>
+        <w:rPr>
+          <w:sz w:val="28"/>
+          <w:szCs w:val="28"/>
+        </w:rPr>
+        <w:t>проводится ее расчет на надежность, тепло и механические воздействия</w:t>
+      </w:r>
+      <w:r>
+        <w:rPr>
+          <w:sz w:val="28"/>
+          <w:szCs w:val="28"/>
+        </w:rPr>
+        <w:t>.</w:t>
+      </w:r>
+      <w:r>
+        <w:rPr>
+          <w:sz w:val="28"/>
+          <w:szCs w:val="28"/>
+        </w:rPr>
+        <w:t xml:space="preserve"> Помимо этого, осуществляется анализ и выбор материалов печатной платы устройства, расположение установки частей устройства, а также выбор электрических соединений. В результате для устройства были подобраны необходимые конструкционные материалы и условия.</w:t>
+      </w:r>
+      <w:r>
+        <w:rPr>
+          <w:sz w:val="28"/>
+          <w:szCs w:val="28"/>
+        </w:rPr>
+        <w:t xml:space="preserve"> В шестой главе </w:t>
+      </w:r>
+      <w:r>
+        <w:rPr>
+          <w:sz w:val="28"/>
+          <w:szCs w:val="28"/>
+        </w:rPr>
+        <w:t xml:space="preserve">приведены </w:t>
+      </w:r>
+      <w:r>
+        <w:rPr>
+          <w:sz w:val="28"/>
+          <w:szCs w:val="28"/>
+        </w:rPr>
+        <w:t>результаты технологического проектирования изделия</w:t>
+      </w:r>
+      <w:r>
+        <w:rPr>
+          <w:sz w:val="28"/>
+          <w:szCs w:val="28"/>
+        </w:rPr>
+        <w:t>, проведен анализ конструкции устройства, электронной ячейки и корпуса, проведен анализ сборочного состава, оценка технологичности</w:t>
+      </w:r>
+      <w:r>
+        <w:rPr>
+          <w:sz w:val="28"/>
+          <w:szCs w:val="28"/>
+        </w:rPr>
+        <w:t xml:space="preserve"> и </w:t>
+      </w:r>
+      <w:r>
+        <w:rPr>
+          <w:sz w:val="28"/>
+          <w:szCs w:val="28"/>
+        </w:rPr>
+        <w:lastRenderedPageBreak/>
+        <w:t>разработан технологический процесс</w:t>
+      </w:r>
+      <w:r>
+        <w:rPr>
+          <w:sz w:val="28"/>
+          <w:szCs w:val="28"/>
+        </w:rPr>
+        <w:t xml:space="preserve"> </w:t>
+      </w:r>
+      <w:r>
+        <w:rPr>
+          <w:sz w:val="28"/>
+          <w:szCs w:val="28"/>
+        </w:rPr>
+        <w:t>производства.</w:t>
+      </w:r>
+      <w:r>
+        <w:rPr>
+          <w:sz w:val="28"/>
+          <w:szCs w:val="28"/>
+        </w:rPr>
+        <w:t xml:space="preserve"> В результате получен готовый технологический процесс для </w:t>
+      </w:r>
+      <w:r>
+        <w:rPr>
+          <w:sz w:val="28"/>
+          <w:szCs w:val="28"/>
+          <w:highlight w:val="red"/>
+        </w:rPr>
+        <w:t>серийного</w:t>
+      </w:r>
+      <w:r>
+        <w:rPr>
+          <w:sz w:val="28"/>
+          <w:szCs w:val="28"/>
+        </w:rPr>
+        <w:t xml:space="preserve"> производства </w:t>
+      </w:r>
+      <w:r>
+        <w:rPr>
+          <w:sz w:val="28"/>
+          <w:szCs w:val="28"/>
+        </w:rPr>
+        <w:t>«</w:t>
+      </w:r>
+      <w:r>
+        <w:rPr>
+          <w:sz w:val="28"/>
+          <w:szCs w:val="28"/>
+        </w:rPr>
+        <w:t>Устройства учета электронных компонентов</w:t>
+      </w:r>
+      <w:r>
+        <w:rPr>
+          <w:sz w:val="28"/>
+          <w:szCs w:val="28"/>
+        </w:rPr>
+        <w:t>»</w:t>
+      </w:r>
+      <w:r>
+        <w:rPr>
+          <w:sz w:val="28"/>
+          <w:szCs w:val="28"/>
+        </w:rPr>
+        <w:t>.</w:t>
+      </w:r>
+      <w:r>
+        <w:rPr>
+          <w:sz w:val="28"/>
+          <w:szCs w:val="28"/>
+        </w:rPr>
+        <w:t xml:space="preserve"> В седьмой главе </w:t>
+      </w:r>
+      <w:r>
+        <w:rPr>
+          <w:sz w:val="28"/>
+          <w:szCs w:val="28"/>
+        </w:rPr>
+        <w:t>описывается экспериментальное</w:t>
+      </w:r>
+      <w:r>
+        <w:rPr>
+          <w:sz w:val="28"/>
+          <w:szCs w:val="28"/>
+        </w:rPr>
+        <w:t xml:space="preserve"> исследование</w:t>
+      </w:r>
+      <w:r>
+        <w:rPr>
+          <w:sz w:val="28"/>
+          <w:szCs w:val="28"/>
+        </w:rPr>
+        <w:t xml:space="preserve"> характеристик</w:t>
+      </w:r>
+      <w:r>
+        <w:rPr>
+          <w:sz w:val="28"/>
+          <w:szCs w:val="28"/>
+        </w:rPr>
+        <w:t xml:space="preserve"> полученного макета </w:t>
+      </w:r>
+      <w:r>
+        <w:rPr>
+          <w:sz w:val="28"/>
+          <w:szCs w:val="28"/>
+        </w:rPr>
+        <w:t xml:space="preserve">УУЭК, а также проверка </w:t>
+      </w:r>
+      <w:r>
+        <w:rPr>
+          <w:sz w:val="28"/>
+          <w:szCs w:val="28"/>
+        </w:rPr>
+        <w:t>работоспособност</w:t>
+      </w:r>
+      <w:r>
+        <w:rPr>
+          <w:sz w:val="28"/>
+          <w:szCs w:val="28"/>
+        </w:rPr>
+        <w:t>и</w:t>
+      </w:r>
+      <w:r>
+        <w:rPr>
+          <w:sz w:val="28"/>
+          <w:szCs w:val="28"/>
+        </w:rPr>
+        <w:t>. В главе пр</w:t>
+      </w:r>
+      <w:r>
+        <w:rPr>
+          <w:sz w:val="28"/>
+          <w:szCs w:val="28"/>
+        </w:rPr>
+        <w:t>и</w:t>
+      </w:r>
+      <w:r>
+        <w:rPr>
+          <w:sz w:val="28"/>
+          <w:szCs w:val="28"/>
+        </w:rPr>
+        <w:t>водится программ</w:t>
+      </w:r>
+      <w:r>
+        <w:rPr>
+          <w:sz w:val="28"/>
+          <w:szCs w:val="28"/>
+        </w:rPr>
+        <w:t>а</w:t>
+      </w:r>
+      <w:r>
+        <w:rPr>
+          <w:sz w:val="28"/>
+          <w:szCs w:val="28"/>
+        </w:rPr>
+        <w:t xml:space="preserve"> испытаний и</w:t>
+      </w:r>
+      <w:r>
+        <w:rPr>
+          <w:sz w:val="28"/>
+          <w:szCs w:val="28"/>
+        </w:rPr>
+        <w:t xml:space="preserve"> в результате </w:t>
+      </w:r>
+      <w:r>
+        <w:rPr>
+          <w:sz w:val="28"/>
+          <w:szCs w:val="28"/>
+        </w:rPr>
+        <w:t xml:space="preserve"> осуществляется оценка </w:t>
+      </w:r>
+      <w:r>
+        <w:rPr>
+          <w:sz w:val="28"/>
+          <w:szCs w:val="28"/>
+        </w:rPr>
+        <w:t>полученных данных после проведенных</w:t>
+      </w:r>
+      <w:r>
+        <w:rPr>
+          <w:sz w:val="28"/>
+          <w:szCs w:val="28"/>
+        </w:rPr>
+        <w:t xml:space="preserve"> испытаний.</w:t>
+      </w:r>
     </w:p>
     <w:p>
       <w:pPr>
@@ -11858,7 +12004,6 @@
     <w:p>
       <w:pPr>
         <w:spacing w:line="360" w:lineRule="auto"/>
-        <w:ind w:firstLine="539"/>
         <w:jc w:val="center"/>
         <w:rPr>
           <w:b/>
@@ -11871,7 +12016,7 @@
           <w:sz w:val="28"/>
         </w:rPr>
         <w:lastRenderedPageBreak/>
-        <w:t>1 РАСШИРЕННОЕ ТЕХНИЧЕСКОЕ ЗАДАНИЕ</w:t>
+        <w:t>РАСШИРЕННОЕ ТЕХНИЧЕСКОЕ ЗАДАНИЕ</w:t>
       </w:r>
     </w:p>
     <w:p>
@@ -11894,28 +12039,20 @@
       <w:pPr>
         <w:pStyle w:val="1"/>
         <w:spacing w:before="120" w:line="360" w:lineRule="auto"/>
-        <w:ind w:firstLine="539"/>
+        <w:ind w:left="0"/>
         <w:rPr>
           <w:rFonts w:ascii="Times New Roman" w:hAnsi="Times New Roman"/>
+          <w:sz w:val="28"/>
+          <w:szCs w:val="28"/>
         </w:rPr>
       </w:pPr>
       <w:r>
         <w:rPr>
           <w:rFonts w:ascii="Times New Roman" w:hAnsi="Times New Roman"/>
-        </w:rPr>
-        <w:t>1.1</w:t>
-      </w:r>
-      <w:r>
-        <w:rPr>
-          <w:rFonts w:ascii="Times New Roman" w:hAnsi="Times New Roman"/>
-        </w:rPr>
-        <w:t xml:space="preserve"> </w:t>
-      </w:r>
-      <w:r>
-        <w:rPr>
-          <w:rFonts w:ascii="Times New Roman" w:hAnsi="Times New Roman"/>
-        </w:rPr>
-        <w:t>НАИМЕНОВАНИЕ, НАЗНАЧЕНИЕ И ОБЛАСТЬ ПРИМЕНЕНИЯ.</w:t>
+          <w:sz w:val="28"/>
+          <w:szCs w:val="28"/>
+        </w:rPr>
+        <w:t>1.1 НАИМЕНОВАНИЕ, НАЗНАЧЕНИЕ И ОБЛАСТЬ ПРИМЕНЕНИЯ.</w:t>
       </w:r>
     </w:p>
     <w:p>
@@ -11944,7 +12081,19 @@
         <w:rPr>
           <w:sz w:val="28"/>
         </w:rPr>
-        <w:t xml:space="preserve">Наименование изделия </w:t>
+        <w:t>Наименование</w:t>
+      </w:r>
+      <w:r>
+        <w:rPr>
+          <w:sz w:val="28"/>
+        </w:rPr>
+        <w:t xml:space="preserve"> разрабатываемого</w:t>
+      </w:r>
+      <w:r>
+        <w:rPr>
+          <w:sz w:val="28"/>
+        </w:rPr>
+        <w:t xml:space="preserve"> изделия </w:t>
       </w:r>
       <w:r>
         <w:rPr>
@@ -12012,7 +12161,28 @@
           <w:rStyle w:val="fontstyle21"/>
           <w:sz w:val="28"/>
         </w:rPr>
-        <w:t>я быстрого поиска места нахождения определенного компонента в большом стеллаже или складе</w:t>
+        <w:t>я быстрого поиска места нахождения определенного</w:t>
+      </w:r>
+      <w:r>
+        <w:rPr>
+          <w:rStyle w:val="fontstyle21"/>
+          <w:sz w:val="28"/>
+        </w:rPr>
+        <w:t xml:space="preserve"> электронного</w:t>
+      </w:r>
+      <w:r>
+        <w:rPr>
+          <w:rStyle w:val="fontstyle21"/>
+          <w:sz w:val="28"/>
+        </w:rPr>
+        <w:t xml:space="preserve"> компонента в большом стеллаже или складе</w:t>
+      </w:r>
+      <w:r>
+        <w:rPr>
+          <w:rStyle w:val="fontstyle21"/>
+          <w:sz w:val="28"/>
+        </w:rPr>
+        <w:t>, а также для удобного ведения учета электронных компонентов и их быстрого добавления</w:t>
       </w:r>
       <w:r>
         <w:rPr>
@@ -12054,7 +12224,19 @@
         <w:rPr>
           <w:sz w:val="28"/>
         </w:rPr>
-        <w:t>на рабочем месте инженеров-электронщиков в виде устройства со светодиодной лентой, установленного на стеллаж с компонентами с возможностью подсветки ячейки, в которой находится нужный компонент.</w:t>
+        <w:t>на рабочем месте инженеров-электронщиков</w:t>
+      </w:r>
+      <w:r>
+        <w:rPr>
+          <w:sz w:val="28"/>
+        </w:rPr>
+        <w:t>, в небольших лабораториях электроники</w:t>
+      </w:r>
+      <w:r>
+        <w:rPr>
+          <w:sz w:val="28"/>
+        </w:rPr>
+        <w:t xml:space="preserve"> в виде устройства со светодиодной лентой, установленного на стеллаж с компонентами с возможностью подсветки ячейки, в которой находится нужный компонент.</w:t>
       </w:r>
     </w:p>
     <w:p>
@@ -12103,7 +12285,55 @@
         <w:rPr>
           <w:sz w:val="28"/>
         </w:rPr>
-        <w:t xml:space="preserve"> к базе данных, в которой хранятся компоненты из стеллажа. На плате находится </w:t>
+        <w:t xml:space="preserve"> к</w:t>
+      </w:r>
+      <w:r>
+        <w:rPr>
+          <w:sz w:val="28"/>
+        </w:rPr>
+        <w:t xml:space="preserve"> серверу с</w:t>
+      </w:r>
+      <w:r>
+        <w:rPr>
+          <w:sz w:val="28"/>
+        </w:rPr>
+        <w:t xml:space="preserve"> баз</w:t>
+      </w:r>
+      <w:r>
+        <w:rPr>
+          <w:sz w:val="28"/>
+        </w:rPr>
+        <w:t>ой</w:t>
+      </w:r>
+      <w:r>
+        <w:rPr>
+          <w:sz w:val="28"/>
+        </w:rPr>
+        <w:t xml:space="preserve"> данных, в которой хранятся</w:t>
+      </w:r>
+      <w:r>
+        <w:rPr>
+          <w:sz w:val="28"/>
+        </w:rPr>
+        <w:t xml:space="preserve"> электронные</w:t>
+      </w:r>
+      <w:r>
+        <w:rPr>
+          <w:sz w:val="28"/>
+        </w:rPr>
+        <w:t xml:space="preserve"> компоненты из стеллажа.</w:t>
+      </w:r>
+      <w:r>
+        <w:rPr>
+          <w:sz w:val="28"/>
+        </w:rPr>
+        <w:t xml:space="preserve"> Сервер расположен на одноплатном компьютере, подключенным к одной сети с устройством.</w:t>
+      </w:r>
+      <w:r>
+        <w:rPr>
+          <w:sz w:val="28"/>
+        </w:rPr>
+        <w:t xml:space="preserve"> На плате находится </w:t>
       </w:r>
       <w:r>
         <w:rPr>
@@ -12122,7 +12352,82 @@
         <w:rPr>
           <w:sz w:val="28"/>
         </w:rPr>
-        <w:t>считыватель, с возможностью записи новых компонентов в базу данных</w:t>
+        <w:t xml:space="preserve">считыватель, с возможностью </w:t>
+      </w:r>
+      <w:r>
+        <w:rPr>
+          <w:sz w:val="28"/>
+        </w:rPr>
+        <w:t xml:space="preserve">считывания с </w:t>
+      </w:r>
+      <w:r>
+        <w:rPr>
+          <w:sz w:val="28"/>
+          <w:lang w:val="en-US"/>
+        </w:rPr>
+        <w:t>RF</w:t>
+      </w:r>
+      <w:r>
+        <w:rPr>
+          <w:sz w:val="28"/>
+          <w:lang w:val="en-US"/>
+        </w:rPr>
+        <w:t>I</w:t>
+      </w:r>
+      <w:r>
+        <w:rPr>
+          <w:sz w:val="28"/>
+          <w:lang w:val="en-US"/>
+        </w:rPr>
+        <w:t>D</w:t>
+      </w:r>
+      <w:r>
+        <w:rPr>
+          <w:sz w:val="28"/>
+        </w:rPr>
+        <w:t>-</w:t>
+      </w:r>
+      <w:r>
+        <w:rPr>
+          <w:sz w:val="28"/>
+        </w:rPr>
+        <w:t>меток информаци</w:t>
+      </w:r>
+      <w:r>
+        <w:rPr>
+          <w:sz w:val="28"/>
+        </w:rPr>
+        <w:t>и</w:t>
+      </w:r>
+      <w:r>
+        <w:rPr>
+          <w:sz w:val="28"/>
+        </w:rPr>
+        <w:t xml:space="preserve"> о </w:t>
+      </w:r>
+      <w:r>
+        <w:rPr>
+          <w:sz w:val="28"/>
+        </w:rPr>
+        <w:t>новых компонент</w:t>
+      </w:r>
+      <w:r>
+        <w:rPr>
+          <w:sz w:val="28"/>
+        </w:rPr>
+        <w:t>ах</w:t>
+      </w:r>
+      <w:r>
+        <w:rPr>
+          <w:sz w:val="28"/>
+        </w:rPr>
+        <w:t xml:space="preserve"> и добавления их</w:t>
+      </w:r>
+      <w:r>
+        <w:rPr>
+          <w:sz w:val="28"/>
+        </w:rPr>
+        <w:t xml:space="preserve"> в базу данных</w:t>
       </w:r>
       <w:r>
         <w:rPr>
@@ -12200,7 +12505,49 @@
         <w:rPr>
           <w:sz w:val="28"/>
         </w:rPr>
-        <w:t>Настоящее техническое задание разработано в соответствии с заданием кафедры ИУ4.</w:t>
+        <w:t>Настоящее техническое задание разработано в соответствии с заданием ВКР бакалавра кафедры ИУ4 МГТУ им</w:t>
+      </w:r>
+      <w:r>
+        <w:rPr>
+          <w:sz w:val="28"/>
+        </w:rPr>
+        <w:t xml:space="preserve"> </w:t>
+      </w:r>
+      <w:r>
+        <w:rPr>
+          <w:sz w:val="28"/>
+        </w:rPr>
+        <w:t>Н.</w:t>
+      </w:r>
+      <w:r>
+        <w:rPr>
+          <w:sz w:val="28"/>
+        </w:rPr>
+        <w:t xml:space="preserve"> </w:t>
+      </w:r>
+      <w:r>
+        <w:rPr>
+          <w:sz w:val="28"/>
+        </w:rPr>
+        <w:t>Э.</w:t>
+      </w:r>
+      <w:r>
+        <w:rPr>
+          <w:sz w:val="28"/>
+        </w:rPr>
+        <w:t xml:space="preserve"> </w:t>
+      </w:r>
+      <w:r>
+        <w:rPr>
+          <w:sz w:val="28"/>
+        </w:rPr>
+        <w:t>Баумана</w:t>
+      </w:r>
+      <w:r>
+        <w:rPr>
+          <w:sz w:val="28"/>
+        </w:rPr>
+        <w:t>.</w:t>
       </w:r>
     </w:p>
     <w:p>
@@ -12308,13 +12655,14 @@
           <w:rStyle w:val="fontstyle21"/>
           <w:sz w:val="28"/>
         </w:rPr>
-        <w:t>я быстрого поиска места нахождения определенного компонента в большом стеллаже или складе</w:t>
-      </w:r>
-      <w:r>
-        <w:rPr>
-          <w:sz w:val="28"/>
-        </w:rPr>
-        <w:t>, а также записи новых компонентов в базу данных</w:t>
+        <w:t xml:space="preserve">я быстрого поиска места нахождения </w:t>
+      </w:r>
+      <w:r>
+        <w:rPr>
+          <w:rStyle w:val="fontstyle21"/>
+          <w:sz w:val="28"/>
+        </w:rPr>
+        <w:t>определенного электронного компонента в большом стеллаже или складе, а также для удобного ведения учета электронных компонентов и их быстрого добавления</w:t>
       </w:r>
       <w:r>
         <w:rPr>
@@ -12336,6 +12684,7 @@
         <w:rPr>
           <w:sz w:val="28"/>
         </w:rPr>
+        <w:lastRenderedPageBreak/>
         <w:t>1.</w:t>
       </w:r>
       <w:r>
@@ -12490,7 +12839,7 @@
         <w:rPr>
           <w:sz w:val="28"/>
         </w:rPr>
-        <w:t>Анализ источников информации об аналогах по назначению.</w:t>
+        <w:t>Анализ источников информации об аналога.</w:t>
       </w:r>
     </w:p>
     <w:p>
@@ -12563,26 +12912,153 @@
         <w:rPr>
           <w:sz w:val="28"/>
         </w:rPr>
-        <w:t xml:space="preserve"> перевести ползунковый переключатель на верхней стороне устройства в состояние «</w:t>
-      </w:r>
-      <w:r>
-        <w:rPr>
-          <w:b/>
-          <w:sz w:val="28"/>
-        </w:rPr>
-        <w:t>|</w:t>
-      </w:r>
-      <w:r>
-        <w:rPr>
-          <w:sz w:val="28"/>
-        </w:rPr>
-        <w:t>»</w:t>
-      </w:r>
-      <w:r>
-        <w:rPr>
-          <w:sz w:val="28"/>
-        </w:rPr>
-        <w:t xml:space="preserve">. После подачи питания </w:t>
+        <w:t xml:space="preserve"> </w:t>
+      </w:r>
+      <w:r>
+        <w:rPr>
+          <w:sz w:val="28"/>
+        </w:rPr>
+        <w:t xml:space="preserve">подключить устройство к сети питания постоянного тока 5В по средствам </w:t>
+      </w:r>
+      <w:r>
+        <w:rPr>
+          <w:sz w:val="28"/>
+          <w:lang w:val="en-US"/>
+        </w:rPr>
+        <w:t>USB</w:t>
+      </w:r>
+      <w:r>
+        <w:rPr>
+          <w:sz w:val="28"/>
+        </w:rPr>
+        <w:t xml:space="preserve"> </w:t>
+      </w:r>
+      <w:r>
+        <w:rPr>
+          <w:sz w:val="28"/>
+        </w:rPr>
+        <w:t xml:space="preserve">кабеля </w:t>
+      </w:r>
+      <w:r>
+        <w:rPr>
+          <w:sz w:val="28"/>
+          <w:lang w:val="en-US"/>
+        </w:rPr>
+        <w:t>USB</w:t>
+      </w:r>
+      <w:r>
+        <w:rPr>
+          <w:sz w:val="28"/>
+        </w:rPr>
+        <w:t xml:space="preserve"> </w:t>
+      </w:r>
+      <w:r>
+        <w:rPr>
+          <w:sz w:val="28"/>
+          <w:lang w:val="en-US"/>
+        </w:rPr>
+        <w:t>Type</w:t>
+      </w:r>
+      <w:r>
+        <w:rPr>
+          <w:sz w:val="28"/>
+        </w:rPr>
+        <w:t>-</w:t>
+      </w:r>
+      <w:r>
+        <w:rPr>
+          <w:sz w:val="28"/>
+          <w:lang w:val="en-US"/>
+        </w:rPr>
+        <w:t>A</w:t>
+      </w:r>
+      <w:r>
+        <w:rPr>
+          <w:sz w:val="28"/>
+        </w:rPr>
+        <w:t xml:space="preserve"> </w:t>
+      </w:r>
+      <w:r>
+        <w:rPr>
+          <w:sz w:val="28"/>
+        </w:rPr>
+        <w:t>на</w:t>
+      </w:r>
+      <w:r>
+        <w:rPr>
+          <w:sz w:val="28"/>
+        </w:rPr>
+        <w:t xml:space="preserve"> </w:t>
+      </w:r>
+      <w:r>
+        <w:rPr>
+          <w:sz w:val="28"/>
+          <w:lang w:val="en-US"/>
+        </w:rPr>
+        <w:t>Micro</w:t>
+      </w:r>
+      <w:r>
+        <w:rPr>
+          <w:sz w:val="28"/>
+        </w:rPr>
+        <w:t>-</w:t>
+      </w:r>
+      <w:r>
+        <w:rPr>
+          <w:sz w:val="28"/>
+          <w:lang w:val="en-US"/>
+        </w:rPr>
+        <w:t>USB</w:t>
+      </w:r>
+      <w:r>
+        <w:rPr>
+          <w:sz w:val="28"/>
+        </w:rPr>
+        <w:t xml:space="preserve"> </w:t>
+      </w:r>
+      <w:r>
+        <w:rPr>
+          <w:sz w:val="28"/>
+          <w:lang w:val="en-US"/>
+        </w:rPr>
+        <w:t>Type</w:t>
+      </w:r>
+      <w:r>
+        <w:rPr>
+          <w:sz w:val="28"/>
+        </w:rPr>
+        <w:t>-</w:t>
+      </w:r>
+      <w:r>
+        <w:rPr>
+          <w:sz w:val="28"/>
+          <w:lang w:val="en-US"/>
+        </w:rPr>
+        <w:t>B</w:t>
+      </w:r>
+      <w:r>
+        <w:rPr>
+          <w:sz w:val="28"/>
+        </w:rPr>
+        <w:t xml:space="preserve">. </w:t>
+      </w:r>
+      <w:r>
+        <w:rPr>
+          <w:sz w:val="28"/>
+        </w:rPr>
+        <w:t>После подачи питания</w:t>
+      </w:r>
+      <w:r>
+        <w:rPr>
+          <w:sz w:val="28"/>
+        </w:rPr>
+        <w:t xml:space="preserve"> на</w:t>
+      </w:r>
+      <w:r>
+        <w:rPr>
+          <w:sz w:val="28"/>
+        </w:rPr>
+        <w:t xml:space="preserve"> </w:t>
       </w:r>
       <w:r>
         <w:rPr>
@@ -12617,7 +13093,55 @@
         <w:rPr>
           <w:sz w:val="28"/>
         </w:rPr>
-        <w:t>Функционал режимов подсветки регулируются соответствующей версией программного кода устройства, в зависимости от назначения поставки, загружаемого непосредственно при реализации заказа.</w:t>
+        <w:t>Функционал режимов подсветки</w:t>
+      </w:r>
+      <w:r>
+        <w:rPr>
+          <w:sz w:val="28"/>
+        </w:rPr>
+        <w:t xml:space="preserve"> и добавления компонентов</w:t>
+      </w:r>
+      <w:r>
+        <w:rPr>
+          <w:sz w:val="28"/>
+        </w:rPr>
+        <w:t xml:space="preserve"> регулируются соответствующей версией</w:t>
+      </w:r>
+      <w:r>
+        <w:rPr>
+          <w:sz w:val="28"/>
+        </w:rPr>
+        <w:t xml:space="preserve"> внутреннего</w:t>
+      </w:r>
+      <w:r>
+        <w:rPr>
+          <w:sz w:val="28"/>
+        </w:rPr>
+        <w:t xml:space="preserve"> программного </w:t>
+      </w:r>
+      <w:r>
+        <w:rPr>
+          <w:sz w:val="28"/>
+        </w:rPr>
+        <w:t>обеспечения УУЭК</w:t>
+      </w:r>
+      <w:r>
+        <w:rPr>
+          <w:sz w:val="28"/>
+        </w:rPr>
+        <w:t xml:space="preserve">, в зависимости от назначения поставки, загружаемого непосредственно при </w:t>
+      </w:r>
+      <w:r>
+        <w:rPr>
+          <w:sz w:val="28"/>
+        </w:rPr>
+        <w:t xml:space="preserve">выполнении </w:t>
+      </w:r>
+      <w:r>
+        <w:rPr>
+          <w:sz w:val="28"/>
+        </w:rPr>
+        <w:t>заказа.</w:t>
       </w:r>
     </w:p>
     <w:p>
@@ -12685,6 +13209,7 @@
         <w:rPr>
           <w:sz w:val="28"/>
         </w:rPr>
+        <w:lastRenderedPageBreak/>
         <w:t>Для выключения питания устройства необходим</w:t>
       </w:r>
       <w:r>
@@ -13262,6 +13787,7 @@
         <w:rPr>
           <w:sz w:val="28"/>
         </w:rPr>
+        <w:lastRenderedPageBreak/>
         <w:t>- импульсный регулятор питания;</w:t>
       </w:r>
     </w:p>
@@ -13367,7 +13893,6 @@
         <w:rPr>
           <w:sz w:val="28"/>
         </w:rPr>
-        <w:lastRenderedPageBreak/>
         <w:t>- транзистор;</w:t>
       </w:r>
     </w:p>
@@ -13919,6 +14444,7 @@
         <w:rPr>
           <w:sz w:val="28"/>
         </w:rPr>
+        <w:lastRenderedPageBreak/>
         <w:t>1.7.2.7</w:t>
       </w:r>
       <w:r>
@@ -14058,7 +14584,6 @@
         <w:rPr>
           <w:sz w:val="28"/>
         </w:rPr>
-        <w:lastRenderedPageBreak/>
         <w:t>1.</w:t>
       </w:r>
       <w:r>
@@ -14470,6 +14995,7 @@
         <w:rPr>
           <w:sz w:val="28"/>
         </w:rPr>
+        <w:lastRenderedPageBreak/>
         <w:t>1.7.5.3</w:t>
       </w:r>
       <w:r>
@@ -14574,7 +15100,6 @@
         <w:rPr>
           <w:sz w:val="28"/>
         </w:rPr>
-        <w:lastRenderedPageBreak/>
         <w:t>ГОСТ 12.2.007.0 Изделия электротехнические. Общие требования безопасности.</w:t>
       </w:r>
     </w:p>
@@ -14823,6 +15348,7 @@
         <w:rPr>
           <w:sz w:val="28"/>
         </w:rPr>
+        <w:lastRenderedPageBreak/>
         <w:t>1.7.7.2</w:t>
       </w:r>
       <w:r>
@@ -14910,7 +15436,6 @@
         <w:rPr>
           <w:sz w:val="28"/>
         </w:rPr>
-        <w:lastRenderedPageBreak/>
         <w:t>1.7.7.5</w:t>
       </w:r>
       <w:r>
@@ -15213,7 +15738,14 @@
         <w:rPr>
           <w:sz w:val="28"/>
         </w:rPr>
-        <w:t>должен выдерживать хранение в законсервированном виде в течение 1 года в не отапливаемых помещениях при температуре от (-10 °C до 40 °C) при отсутствии в атмосфере агрессивных примесей (кислоты, щелочи и др.).</w:t>
+        <w:t xml:space="preserve">должен выдерживать хранение в законсервированном виде в течение 1 года в не отапливаемых помещениях при температуре от (-10 </w:t>
+      </w:r>
+      <w:r>
+        <w:rPr>
+          <w:sz w:val="28"/>
+        </w:rPr>
+        <w:lastRenderedPageBreak/>
+        <w:t>°C до 40 °C) при отсутствии в атмосфере агрессивных примесей (кислоты, щелочи и др.).</w:t>
       </w:r>
     </w:p>
     <w:p>
@@ -15268,7 +15800,6 @@
         <w:rPr>
           <w:sz w:val="28"/>
         </w:rPr>
-        <w:lastRenderedPageBreak/>
         <w:t>1.8.1</w:t>
       </w:r>
       <w:r>
@@ -26402,17 +26933,8 @@
           <w:sz w:val="28"/>
           <w:szCs w:val="28"/>
         </w:rPr>
-        <w:t xml:space="preserve">                                     </w:t>
-      </w:r>
-      <w:proofErr w:type="gramStart"/>
-      <w:r>
-        <w:rPr>
-          <w:sz w:val="28"/>
-          <w:szCs w:val="28"/>
-        </w:rPr>
-        <w:t xml:space="preserve">   (</w:t>
-      </w:r>
-      <w:proofErr w:type="gramEnd"/>
+        <w:t xml:space="preserve">                                        (</w:t>
+      </w:r>
       <w:r>
         <w:rPr>
           <w:sz w:val="28"/>
@@ -33589,7 +34111,7 @@
           <v:shape id="_x0000_i1026" type="#_x0000_t75" alt="" style="width:11.65pt;height:18.3pt;mso-width-percent:0;mso-height-percent:0;mso-width-percent:0;mso-height-percent:0" o:ole="">
             <v:imagedata r:id="rId24" o:title=""/>
           </v:shape>
-          <o:OLEObject Type="Embed" ProgID="Equation.3" ShapeID="_x0000_i1026" DrawAspect="Content" ObjectID="_1715546889" r:id="rId25"/>
+          <o:OLEObject Type="Embed" ProgID="Equation.3" ShapeID="_x0000_i1026" DrawAspect="Content" ObjectID="_1715555312" r:id="rId25"/>
         </w:object>
       </w:r>
       <w:r>
@@ -33621,7 +34143,7 @@
           <v:shape id="_x0000_i1027" type="#_x0000_t75" alt="" style="width:22.45pt;height:18.3pt;mso-width-percent:0;mso-height-percent:0;mso-width-percent:0;mso-height-percent:0" o:ole="">
             <v:imagedata r:id="rId26" o:title=""/>
           </v:shape>
-          <o:OLEObject Type="Embed" ProgID="Equation.3" ShapeID="_x0000_i1027" DrawAspect="Content" ObjectID="_1715546890" r:id="rId27"/>
+          <o:OLEObject Type="Embed" ProgID="Equation.3" ShapeID="_x0000_i1027" DrawAspect="Content" ObjectID="_1715555313" r:id="rId27"/>
         </w:object>
       </w:r>
       <w:r>
@@ -39228,7 +39750,6 @@
         </w:rPr>
         <w:t>δ</w:t>
       </w:r>
-      <w:proofErr w:type="gramStart"/>
       <w:r>
         <w:rPr>
           <w:rFonts w:eastAsiaTheme="minorEastAsia"/>
@@ -39247,17 +39768,7 @@
           <w:sz w:val="28"/>
           <w:szCs w:val="28"/>
         </w:rPr>
-        <w:t>&lt;</w:t>
-      </w:r>
-      <w:proofErr w:type="gramEnd"/>
-      <w:r>
-        <w:rPr>
-          <w:rFonts w:eastAsiaTheme="minorEastAsia"/>
-          <w:i/>
-          <w:sz w:val="28"/>
-          <w:szCs w:val="28"/>
-        </w:rPr>
-        <w:t>0,003</w:t>
+        <w:t>&lt;0,003</w:t>
       </w:r>
       <w:r>
         <w:rPr>
@@ -50187,7 +50698,7 @@
         <v:path o:extrusionok="f" gradientshapeok="t" o:connecttype="rect"/>
         <o:lock v:ext="edit" aspectratio="t"/>
       </v:shapetype>
-      <v:shape id="_x0000_i1159" type="#_x0000_t75" style="width:547.7pt;height:1026.75pt;visibility:visible;mso-wrap-style:square" o:bullet="t">
+      <v:shape id="_x0000_i1057" type="#_x0000_t75" style="width:547.7pt;height:1026.75pt;visibility:visible;mso-wrap-style:square" o:bullet="t">
         <v:imagedata r:id="rId1" o:title=""/>
       </v:shape>
     </w:pict>

--- a/docs/РПЗ.docx
+++ b/docs/РПЗ.docx
@@ -227,7 +227,15 @@
     </w:p>
     <w:p>
       <w:r>
-        <w:t>ФАКУЛЬТЕТ                         «ИНФОРМАТИКА И СИСТЕМЫ УПРАВЛЕНИЯ» (ИУ)</w:t>
+        <w:t xml:space="preserve">ФАКУЛЬТЕТ                      </w:t>
+      </w:r>
+      <w:proofErr w:type="gramStart"/>
+      <w:r>
+        <w:t xml:space="preserve">   «</w:t>
+      </w:r>
+      <w:proofErr w:type="gramEnd"/>
+      <w:r>
+        <w:t>ИНФОРМАТИКА И СИСТЕМЫ УПРАВЛЕНИЯ» (ИУ)</w:t>
       </w:r>
       <w:r>
         <w:rPr>
@@ -244,7 +252,15 @@
         </w:rPr>
       </w:pPr>
       <w:r>
-        <w:t>КАФЕДРА                 «ПРОЕКТИРОВАНИЕ И ТЕХНОЛОГИЯ ПРОИЗВОДСТВА ЭА» (ИУ4)</w:t>
+        <w:t xml:space="preserve">КАФЕДРА              </w:t>
+      </w:r>
+      <w:proofErr w:type="gramStart"/>
+      <w:r>
+        <w:t xml:space="preserve">   «</w:t>
+      </w:r>
+      <w:proofErr w:type="gramEnd"/>
+      <w:r>
+        <w:t>ПРОЕКТИРОВАНИЕ И ТЕХНОЛОГИЯ ПРОИЗВОДСТВА ЭА» (ИУ4)</w:t>
       </w:r>
     </w:p>
     <w:p>
@@ -513,6 +529,7 @@
         </w:rPr>
         <w:t xml:space="preserve"> (</w:t>
       </w:r>
+      <w:proofErr w:type="gramStart"/>
       <w:r>
         <w:rPr>
           <w:sz w:val="18"/>
@@ -532,7 +549,15 @@
           <w:sz w:val="18"/>
           <w:szCs w:val="18"/>
         </w:rPr>
-        <w:t xml:space="preserve">  </w:t>
+        <w:t xml:space="preserve"> </w:t>
+      </w:r>
+      <w:proofErr w:type="gramEnd"/>
+      <w:r>
+        <w:rPr>
+          <w:sz w:val="18"/>
+          <w:szCs w:val="18"/>
+        </w:rPr>
+        <w:t xml:space="preserve"> </w:t>
       </w:r>
       <w:r>
         <w:rPr>
@@ -1638,8 +1663,17 @@
                 <w:sz w:val="28"/>
                 <w:szCs w:val="28"/>
               </w:rPr>
-              <w:t>………………………………………………………………….</w:t>
-            </w:r>
+              <w:t>……………………………………………………………</w:t>
+            </w:r>
+            <w:proofErr w:type="gramStart"/>
+            <w:r>
+              <w:rPr>
+                <w:sz w:val="28"/>
+                <w:szCs w:val="28"/>
+              </w:rPr>
+              <w:t>…….</w:t>
+            </w:r>
+            <w:proofErr w:type="gramEnd"/>
           </w:p>
         </w:tc>
         <w:tc>
@@ -1709,7 +1743,23 @@
                 <w:sz w:val="28"/>
                 <w:szCs w:val="28"/>
               </w:rPr>
-              <w:t>………………………..</w:t>
+              <w:t>…………………</w:t>
+            </w:r>
+            <w:proofErr w:type="gramStart"/>
+            <w:r>
+              <w:rPr>
+                <w:sz w:val="28"/>
+                <w:szCs w:val="28"/>
+              </w:rPr>
+              <w:t>…….</w:t>
+            </w:r>
+            <w:proofErr w:type="gramEnd"/>
+            <w:r>
+              <w:rPr>
+                <w:sz w:val="28"/>
+                <w:szCs w:val="28"/>
+              </w:rPr>
+              <w:t>.</w:t>
             </w:r>
           </w:p>
         </w:tc>
@@ -1854,7 +1904,17 @@
                 <w:sz w:val="28"/>
                 <w:szCs w:val="28"/>
               </w:rPr>
-              <w:t>«УСТРОЙСТВА УЧЕТА ЭЛЕКТРОННЫХ КОМПОНЕНТОВ»</w:t>
+              <w:t xml:space="preserve">«УСТРОЙСТВА УЧЕТА ЭЛЕКТРОННЫХ </w:t>
+            </w:r>
+            <w:proofErr w:type="gramStart"/>
+            <w:r>
+              <w:rPr>
+                <w:b/>
+                <w:bCs/>
+                <w:sz w:val="28"/>
+                <w:szCs w:val="28"/>
+              </w:rPr>
+              <w:t>КОМПОНЕНТОВ»</w:t>
             </w:r>
             <w:r>
               <w:rPr>
@@ -1868,7 +1928,15 @@
                 <w:sz w:val="28"/>
                 <w:szCs w:val="28"/>
               </w:rPr>
-              <w:t>…..</w:t>
+              <w:t>….</w:t>
+            </w:r>
+            <w:proofErr w:type="gramEnd"/>
+            <w:r>
+              <w:rPr>
+                <w:sz w:val="28"/>
+                <w:szCs w:val="28"/>
+              </w:rPr>
+              <w:t>.</w:t>
             </w:r>
           </w:p>
         </w:tc>
@@ -1940,14 +2008,30 @@
                 <w:sz w:val="28"/>
                 <w:szCs w:val="28"/>
               </w:rPr>
-              <w:t>«Устройства учета электронных компонентов»</w:t>
-            </w:r>
-            <w:r>
-              <w:rPr>
-                <w:sz w:val="28"/>
-                <w:szCs w:val="28"/>
-              </w:rPr>
-              <w:t>….……………</w:t>
+              <w:t>«Устройства учета электронных компонентов</w:t>
+            </w:r>
+            <w:proofErr w:type="gramStart"/>
+            <w:r>
+              <w:rPr>
+                <w:sz w:val="28"/>
+                <w:szCs w:val="28"/>
+              </w:rPr>
+              <w:t>»</w:t>
+            </w:r>
+            <w:r>
+              <w:rPr>
+                <w:sz w:val="28"/>
+                <w:szCs w:val="28"/>
+              </w:rPr>
+              <w:t>….</w:t>
+            </w:r>
+            <w:proofErr w:type="gramEnd"/>
+            <w:r>
+              <w:rPr>
+                <w:sz w:val="28"/>
+                <w:szCs w:val="28"/>
+              </w:rPr>
+              <w:t>……………</w:t>
             </w:r>
             <w:r>
               <w:rPr>
@@ -2036,14 +2120,30 @@
                 <w:sz w:val="28"/>
                 <w:szCs w:val="28"/>
               </w:rPr>
-              <w:t>«Устройства учета электронных компонентов»</w:t>
-            </w:r>
-            <w:r>
-              <w:rPr>
-                <w:sz w:val="28"/>
-                <w:szCs w:val="28"/>
-              </w:rPr>
-              <w:t>………</w:t>
+              <w:t xml:space="preserve">«Устройства учета электронных </w:t>
+            </w:r>
+            <w:proofErr w:type="gramStart"/>
+            <w:r>
+              <w:rPr>
+                <w:sz w:val="28"/>
+                <w:szCs w:val="28"/>
+              </w:rPr>
+              <w:t>компонентов»</w:t>
+            </w:r>
+            <w:r>
+              <w:rPr>
+                <w:sz w:val="28"/>
+                <w:szCs w:val="28"/>
+              </w:rPr>
+              <w:t>…</w:t>
+            </w:r>
+            <w:proofErr w:type="gramEnd"/>
+            <w:r>
+              <w:rPr>
+                <w:sz w:val="28"/>
+                <w:szCs w:val="28"/>
+              </w:rPr>
+              <w:t>……</w:t>
             </w:r>
             <w:r>
               <w:rPr>
@@ -2110,14 +2210,30 @@
                 <w:sz w:val="28"/>
                 <w:szCs w:val="28"/>
               </w:rPr>
-              <w:t xml:space="preserve"> ……………………………………………………………………</w:t>
-            </w:r>
-            <w:r>
-              <w:rPr>
-                <w:sz w:val="28"/>
-                <w:szCs w:val="28"/>
-              </w:rPr>
-              <w:t>..</w:t>
+              <w:t xml:space="preserve"> ………………………………………………………………</w:t>
+            </w:r>
+            <w:proofErr w:type="gramStart"/>
+            <w:r>
+              <w:rPr>
+                <w:sz w:val="28"/>
+                <w:szCs w:val="28"/>
+              </w:rPr>
+              <w:t>……</w:t>
+            </w:r>
+            <w:r>
+              <w:rPr>
+                <w:sz w:val="28"/>
+                <w:szCs w:val="28"/>
+              </w:rPr>
+              <w:t>.</w:t>
+            </w:r>
+            <w:proofErr w:type="gramEnd"/>
+            <w:r>
+              <w:rPr>
+                <w:sz w:val="28"/>
+                <w:szCs w:val="28"/>
+              </w:rPr>
+              <w:t>.</w:t>
             </w:r>
             <w:r>
               <w:rPr>
@@ -2235,7 +2351,17 @@
                 <w:szCs w:val="28"/>
               </w:rPr>
               <w:br/>
-              <w:t>«УСТРОЙСТВА УЧЕТА ЭЛЕКТРОННЫХ КОМПОНЕНТОВ»</w:t>
+              <w:t xml:space="preserve">«УСТРОЙСТВА УЧЕТА ЭЛЕКТРОННЫХ </w:t>
+            </w:r>
+            <w:proofErr w:type="gramStart"/>
+            <w:r>
+              <w:rPr>
+                <w:b/>
+                <w:bCs/>
+                <w:sz w:val="28"/>
+                <w:szCs w:val="28"/>
+              </w:rPr>
+              <w:t>КОМПОНЕНТОВ»</w:t>
             </w:r>
             <w:r>
               <w:rPr>
@@ -2244,6 +2370,7 @@
               </w:rPr>
               <w:t>…….</w:t>
             </w:r>
+            <w:proofErr w:type="gramEnd"/>
             <w:r>
               <w:rPr>
                 <w:sz w:val="28"/>
@@ -2331,7 +2458,15 @@
                 <w:sz w:val="28"/>
                 <w:szCs w:val="28"/>
               </w:rPr>
-              <w:t>электронной ячейки «Устройства учета электронных компонентов»</w:t>
+              <w:t>электронной ячейки «Устройства учета электронных компонентов</w:t>
+            </w:r>
+            <w:proofErr w:type="gramStart"/>
+            <w:r>
+              <w:rPr>
+                <w:sz w:val="28"/>
+                <w:szCs w:val="28"/>
+              </w:rPr>
+              <w:t>»</w:t>
             </w:r>
             <w:r>
               <w:rPr>
@@ -2345,7 +2480,15 @@
                 <w:sz w:val="28"/>
                 <w:szCs w:val="28"/>
               </w:rPr>
-              <w:t>..</w:t>
+              <w:t>.</w:t>
+            </w:r>
+            <w:proofErr w:type="gramEnd"/>
+            <w:r>
+              <w:rPr>
+                <w:sz w:val="28"/>
+                <w:szCs w:val="28"/>
+              </w:rPr>
+              <w:t>.</w:t>
             </w:r>
           </w:p>
         </w:tc>
@@ -2434,7 +2577,23 @@
                 <w:sz w:val="28"/>
                 <w:szCs w:val="28"/>
               </w:rPr>
-              <w:t>схемы электрической структурной «Устройства учета электронных компонентов»…………</w:t>
+              <w:t xml:space="preserve">схемы электрической структурной «Устройства учета электронных </w:t>
+            </w:r>
+            <w:proofErr w:type="gramStart"/>
+            <w:r>
+              <w:rPr>
+                <w:sz w:val="28"/>
+                <w:szCs w:val="28"/>
+              </w:rPr>
+              <w:t>компонентов»…</w:t>
+            </w:r>
+            <w:proofErr w:type="gramEnd"/>
+            <w:r>
+              <w:rPr>
+                <w:sz w:val="28"/>
+                <w:szCs w:val="28"/>
+              </w:rPr>
+              <w:t>………</w:t>
             </w:r>
             <w:r>
               <w:rPr>
@@ -2551,8 +2710,17 @@
                 <w:sz w:val="28"/>
                 <w:szCs w:val="28"/>
               </w:rPr>
-              <w:t>………………….</w:t>
-            </w:r>
+              <w:t>……………</w:t>
+            </w:r>
+            <w:proofErr w:type="gramStart"/>
+            <w:r>
+              <w:rPr>
+                <w:sz w:val="28"/>
+                <w:szCs w:val="28"/>
+              </w:rPr>
+              <w:t>…….</w:t>
+            </w:r>
+            <w:proofErr w:type="gramEnd"/>
           </w:p>
         </w:tc>
         <w:tc>
@@ -2606,12 +2774,21 @@
               </w:rPr>
               <w:t>Выводы</w:t>
             </w:r>
-            <w:r>
-              <w:rPr>
-                <w:sz w:val="28"/>
-                <w:szCs w:val="28"/>
-              </w:rPr>
-              <w:t xml:space="preserve"> …..……………………………………………………………………</w:t>
+            <w:proofErr w:type="gramStart"/>
+            <w:r>
+              <w:rPr>
+                <w:sz w:val="28"/>
+                <w:szCs w:val="28"/>
+              </w:rPr>
+              <w:t xml:space="preserve"> ….</w:t>
+            </w:r>
+            <w:proofErr w:type="gramEnd"/>
+            <w:r>
+              <w:rPr>
+                <w:sz w:val="28"/>
+                <w:szCs w:val="28"/>
+              </w:rPr>
+              <w:t>.……………………………………………………………………</w:t>
             </w:r>
           </w:p>
         </w:tc>
@@ -2759,14 +2936,32 @@
                 <w:szCs w:val="28"/>
               </w:rPr>
               <w:br/>
-              <w:t>«УСТРОЙСТВА УЧЕТА ЭЛЕКТРОННЫХ КОМПОНЕНТОВ»</w:t>
-            </w:r>
-            <w:r>
-              <w:rPr>
-                <w:sz w:val="28"/>
-                <w:szCs w:val="28"/>
-              </w:rPr>
-              <w:t>……..</w:t>
+              <w:t xml:space="preserve">«УСТРОЙСТВА УЧЕТА ЭЛЕКТРОННЫХ </w:t>
+            </w:r>
+            <w:proofErr w:type="gramStart"/>
+            <w:r>
+              <w:rPr>
+                <w:b/>
+                <w:bCs/>
+                <w:sz w:val="28"/>
+                <w:szCs w:val="28"/>
+              </w:rPr>
+              <w:t>КОМПОНЕНТОВ»</w:t>
+            </w:r>
+            <w:r>
+              <w:rPr>
+                <w:sz w:val="28"/>
+                <w:szCs w:val="28"/>
+              </w:rPr>
+              <w:t>…….</w:t>
+            </w:r>
+            <w:proofErr w:type="gramEnd"/>
+            <w:r>
+              <w:rPr>
+                <w:sz w:val="28"/>
+                <w:szCs w:val="28"/>
+              </w:rPr>
+              <w:t>.</w:t>
             </w:r>
           </w:p>
         </w:tc>
@@ -2834,7 +3029,23 @@
                 <w:sz w:val="28"/>
                 <w:szCs w:val="28"/>
               </w:rPr>
-              <w:t xml:space="preserve"> «Устройства учета электронных компонентов»…..</w:t>
+              <w:t xml:space="preserve"> «Устройства учета электронных компонентов</w:t>
+            </w:r>
+            <w:proofErr w:type="gramStart"/>
+            <w:r>
+              <w:rPr>
+                <w:sz w:val="28"/>
+                <w:szCs w:val="28"/>
+              </w:rPr>
+              <w:t>»….</w:t>
+            </w:r>
+            <w:proofErr w:type="gramEnd"/>
+            <w:r>
+              <w:rPr>
+                <w:sz w:val="28"/>
+                <w:szCs w:val="28"/>
+              </w:rPr>
+              <w:t>.</w:t>
             </w:r>
           </w:p>
         </w:tc>
@@ -2916,7 +3127,23 @@
                 <w:sz w:val="28"/>
                 <w:szCs w:val="28"/>
               </w:rPr>
-              <w:t>«Устройства учета электронных компонентов»…………</w:t>
+              <w:t xml:space="preserve">«Устройства учета электронных </w:t>
+            </w:r>
+            <w:proofErr w:type="gramStart"/>
+            <w:r>
+              <w:rPr>
+                <w:sz w:val="28"/>
+                <w:szCs w:val="28"/>
+              </w:rPr>
+              <w:t>компонентов»…</w:t>
+            </w:r>
+            <w:proofErr w:type="gramEnd"/>
+            <w:r>
+              <w:rPr>
+                <w:sz w:val="28"/>
+                <w:szCs w:val="28"/>
+              </w:rPr>
+              <w:t>………</w:t>
             </w:r>
           </w:p>
         </w:tc>
@@ -3054,12 +3281,21 @@
               </w:rPr>
               <w:t>Выводы</w:t>
             </w:r>
-            <w:r>
-              <w:rPr>
-                <w:sz w:val="28"/>
-                <w:szCs w:val="28"/>
-              </w:rPr>
-              <w:t xml:space="preserve"> …..……………………………………………………………………</w:t>
+            <w:proofErr w:type="gramStart"/>
+            <w:r>
+              <w:rPr>
+                <w:sz w:val="28"/>
+                <w:szCs w:val="28"/>
+              </w:rPr>
+              <w:t xml:space="preserve"> ….</w:t>
+            </w:r>
+            <w:proofErr w:type="gramEnd"/>
+            <w:r>
+              <w:rPr>
+                <w:sz w:val="28"/>
+                <w:szCs w:val="28"/>
+              </w:rPr>
+              <w:t>.……………………………………………………………………</w:t>
             </w:r>
           </w:p>
         </w:tc>
@@ -3196,14 +3432,32 @@
                 <w:sz w:val="28"/>
                 <w:szCs w:val="28"/>
               </w:rPr>
-              <w:t>МИКРОКОНТРОЛЛЕРА «УСТРОЙСТВА УЧЕТА ЭЛЕКТРОННЫХ КОМПОНЕНТОВ»</w:t>
-            </w:r>
-            <w:r>
-              <w:rPr>
-                <w:sz w:val="28"/>
-                <w:szCs w:val="28"/>
-              </w:rPr>
-              <w:t>……………………………………………</w:t>
+              <w:t xml:space="preserve">МИКРОКОНТРОЛЛЕРА «УСТРОЙСТВА УЧЕТА ЭЛЕКТРОННЫХ </w:t>
+            </w:r>
+            <w:proofErr w:type="gramStart"/>
+            <w:r>
+              <w:rPr>
+                <w:b/>
+                <w:bCs/>
+                <w:sz w:val="28"/>
+                <w:szCs w:val="28"/>
+              </w:rPr>
+              <w:t>КОМПОНЕНТОВ»</w:t>
+            </w:r>
+            <w:r>
+              <w:rPr>
+                <w:sz w:val="28"/>
+                <w:szCs w:val="28"/>
+              </w:rPr>
+              <w:t>…</w:t>
+            </w:r>
+            <w:proofErr w:type="gramEnd"/>
+            <w:r>
+              <w:rPr>
+                <w:sz w:val="28"/>
+                <w:szCs w:val="28"/>
+              </w:rPr>
+              <w:t>…………………………………………</w:t>
             </w:r>
           </w:p>
         </w:tc>
@@ -3271,7 +3525,23 @@
                 <w:sz w:val="28"/>
                 <w:szCs w:val="28"/>
               </w:rPr>
-              <w:t xml:space="preserve"> Поставка условий работы алгоритма «Устройства учета электронных компонентов»…………………………………</w:t>
+              <w:t xml:space="preserve"> Поставка условий работы алгоритма «Устройства учета электронных </w:t>
+            </w:r>
+            <w:proofErr w:type="gramStart"/>
+            <w:r>
+              <w:rPr>
+                <w:sz w:val="28"/>
+                <w:szCs w:val="28"/>
+              </w:rPr>
+              <w:t>компонентов»…</w:t>
+            </w:r>
+            <w:proofErr w:type="gramEnd"/>
+            <w:r>
+              <w:rPr>
+                <w:sz w:val="28"/>
+                <w:szCs w:val="28"/>
+              </w:rPr>
+              <w:t>………………………………</w:t>
             </w:r>
             <w:r>
               <w:rPr>
@@ -3360,7 +3630,23 @@
                 <w:sz w:val="28"/>
                 <w:szCs w:val="28"/>
               </w:rPr>
-              <w:t xml:space="preserve"> «Устройства учета электронных компонентов»…………</w:t>
+              <w:t xml:space="preserve"> «Устройства учета электронных </w:t>
+            </w:r>
+            <w:proofErr w:type="gramStart"/>
+            <w:r>
+              <w:rPr>
+                <w:sz w:val="28"/>
+                <w:szCs w:val="28"/>
+              </w:rPr>
+              <w:t>компонентов»…</w:t>
+            </w:r>
+            <w:proofErr w:type="gramEnd"/>
+            <w:r>
+              <w:rPr>
+                <w:sz w:val="28"/>
+                <w:szCs w:val="28"/>
+              </w:rPr>
+              <w:t>………</w:t>
             </w:r>
             <w:r>
               <w:rPr>
@@ -3449,8 +3735,17 @@
                 <w:sz w:val="28"/>
                 <w:szCs w:val="28"/>
               </w:rPr>
-              <w:t xml:space="preserve"> «Устройства учета электронных компонентов»…</w:t>
-            </w:r>
+              <w:t xml:space="preserve"> «Устройства учета электронных </w:t>
+            </w:r>
+            <w:proofErr w:type="gramStart"/>
+            <w:r>
+              <w:rPr>
+                <w:sz w:val="28"/>
+                <w:szCs w:val="28"/>
+              </w:rPr>
+              <w:t>компонентов»…</w:t>
+            </w:r>
+            <w:proofErr w:type="gramEnd"/>
             <w:r>
               <w:rPr>
                 <w:sz w:val="28"/>
@@ -3511,12 +3806,21 @@
               </w:rPr>
               <w:t>Выводы</w:t>
             </w:r>
-            <w:r>
-              <w:rPr>
-                <w:sz w:val="28"/>
-                <w:szCs w:val="28"/>
-              </w:rPr>
-              <w:t xml:space="preserve"> …..……………………………………………………………………</w:t>
+            <w:proofErr w:type="gramStart"/>
+            <w:r>
+              <w:rPr>
+                <w:sz w:val="28"/>
+                <w:szCs w:val="28"/>
+              </w:rPr>
+              <w:t xml:space="preserve"> ….</w:t>
+            </w:r>
+            <w:proofErr w:type="gramEnd"/>
+            <w:r>
+              <w:rPr>
+                <w:sz w:val="28"/>
+                <w:szCs w:val="28"/>
+              </w:rPr>
+              <w:t>.……………………………………………………………………</w:t>
             </w:r>
           </w:p>
         </w:tc>
@@ -3635,14 +3939,32 @@
                 <w:sz w:val="28"/>
                 <w:szCs w:val="28"/>
               </w:rPr>
-              <w:t>«УСТРОЙСТВА УЧЕТА ЭЛЕКТРОННЫХ КОМПОНЕНТОВ»</w:t>
-            </w:r>
-            <w:r>
-              <w:rPr>
-                <w:sz w:val="28"/>
-                <w:szCs w:val="28"/>
-              </w:rPr>
-              <w:t>………………….</w:t>
+              <w:t xml:space="preserve">«УСТРОЙСТВА УЧЕТА ЭЛЕКТРОННЫХ </w:t>
+            </w:r>
+            <w:proofErr w:type="gramStart"/>
+            <w:r>
+              <w:rPr>
+                <w:b/>
+                <w:bCs/>
+                <w:sz w:val="28"/>
+                <w:szCs w:val="28"/>
+              </w:rPr>
+              <w:t>КОМПОНЕНТОВ»</w:t>
+            </w:r>
+            <w:r>
+              <w:rPr>
+                <w:sz w:val="28"/>
+                <w:szCs w:val="28"/>
+              </w:rPr>
+              <w:t>…</w:t>
+            </w:r>
+            <w:proofErr w:type="gramEnd"/>
+            <w:r>
+              <w:rPr>
+                <w:sz w:val="28"/>
+                <w:szCs w:val="28"/>
+              </w:rPr>
+              <w:t>……………….</w:t>
             </w:r>
           </w:p>
         </w:tc>
@@ -3745,14 +4067,30 @@
                 <w:sz w:val="28"/>
                 <w:szCs w:val="28"/>
               </w:rPr>
-              <w:t>«Устройства учета электронных компонентов»</w:t>
-            </w:r>
-            <w:r>
-              <w:rPr>
-                <w:sz w:val="28"/>
-                <w:szCs w:val="28"/>
-              </w:rPr>
-              <w:t>…………………</w:t>
+              <w:t xml:space="preserve">«Устройства учета электронных </w:t>
+            </w:r>
+            <w:proofErr w:type="gramStart"/>
+            <w:r>
+              <w:rPr>
+                <w:sz w:val="28"/>
+                <w:szCs w:val="28"/>
+              </w:rPr>
+              <w:t>компонентов»</w:t>
+            </w:r>
+            <w:r>
+              <w:rPr>
+                <w:sz w:val="28"/>
+                <w:szCs w:val="28"/>
+              </w:rPr>
+              <w:t>…</w:t>
+            </w:r>
+            <w:proofErr w:type="gramEnd"/>
+            <w:r>
+              <w:rPr>
+                <w:sz w:val="28"/>
+                <w:szCs w:val="28"/>
+              </w:rPr>
+              <w:t>………………</w:t>
             </w:r>
             <w:r>
               <w:rPr>
@@ -3858,7 +4196,23 @@
                 <w:sz w:val="28"/>
                 <w:szCs w:val="28"/>
               </w:rPr>
-              <w:t>«Устройства учета электронных компонентов»…………………………………………...</w:t>
+              <w:t xml:space="preserve">«Устройства учета электронных </w:t>
+            </w:r>
+            <w:proofErr w:type="gramStart"/>
+            <w:r>
+              <w:rPr>
+                <w:sz w:val="28"/>
+                <w:szCs w:val="28"/>
+              </w:rPr>
+              <w:t>компонентов»…</w:t>
+            </w:r>
+            <w:proofErr w:type="gramEnd"/>
+            <w:r>
+              <w:rPr>
+                <w:sz w:val="28"/>
+                <w:szCs w:val="28"/>
+              </w:rPr>
+              <w:t>………………………………………...</w:t>
             </w:r>
           </w:p>
         </w:tc>
@@ -4064,7 +4418,23 @@
                 <w:sz w:val="28"/>
                 <w:szCs w:val="28"/>
               </w:rPr>
-              <w:t>«Устройстве учета электронных компонентов»………………………………………………...</w:t>
+              <w:t xml:space="preserve">«Устройстве учета электронных </w:t>
+            </w:r>
+            <w:proofErr w:type="gramStart"/>
+            <w:r>
+              <w:rPr>
+                <w:sz w:val="28"/>
+                <w:szCs w:val="28"/>
+              </w:rPr>
+              <w:t>компонентов»…</w:t>
+            </w:r>
+            <w:proofErr w:type="gramEnd"/>
+            <w:r>
+              <w:rPr>
+                <w:sz w:val="28"/>
+                <w:szCs w:val="28"/>
+              </w:rPr>
+              <w:t>……………………………………………...</w:t>
             </w:r>
           </w:p>
         </w:tc>
@@ -4153,14 +4523,30 @@
                 <w:sz w:val="28"/>
                 <w:szCs w:val="28"/>
               </w:rPr>
-              <w:t>«Устройства учета электронных компонентов»</w:t>
-            </w:r>
-            <w:r>
-              <w:rPr>
-                <w:sz w:val="28"/>
-                <w:szCs w:val="28"/>
-              </w:rPr>
-              <w:t>…………………...</w:t>
+              <w:t xml:space="preserve">«Устройства учета электронных </w:t>
+            </w:r>
+            <w:proofErr w:type="gramStart"/>
+            <w:r>
+              <w:rPr>
+                <w:sz w:val="28"/>
+                <w:szCs w:val="28"/>
+              </w:rPr>
+              <w:t>компонентов»</w:t>
+            </w:r>
+            <w:r>
+              <w:rPr>
+                <w:sz w:val="28"/>
+                <w:szCs w:val="28"/>
+              </w:rPr>
+              <w:t>…</w:t>
+            </w:r>
+            <w:proofErr w:type="gramEnd"/>
+            <w:r>
+              <w:rPr>
+                <w:sz w:val="28"/>
+                <w:szCs w:val="28"/>
+              </w:rPr>
+              <w:t>………………...</w:t>
             </w:r>
             <w:r>
               <w:rPr>
@@ -4256,14 +4642,30 @@
                 <w:sz w:val="28"/>
                 <w:szCs w:val="28"/>
               </w:rPr>
-              <w:t>«Устройства учета электронных компонентов»</w:t>
-            </w:r>
-            <w:r>
-              <w:rPr>
-                <w:sz w:val="28"/>
-                <w:szCs w:val="28"/>
-              </w:rPr>
-              <w:t>………………………</w:t>
+              <w:t xml:space="preserve">«Устройства учета электронных </w:t>
+            </w:r>
+            <w:proofErr w:type="gramStart"/>
+            <w:r>
+              <w:rPr>
+                <w:sz w:val="28"/>
+                <w:szCs w:val="28"/>
+              </w:rPr>
+              <w:t>компонентов»</w:t>
+            </w:r>
+            <w:r>
+              <w:rPr>
+                <w:sz w:val="28"/>
+                <w:szCs w:val="28"/>
+              </w:rPr>
+              <w:t>…</w:t>
+            </w:r>
+            <w:proofErr w:type="gramEnd"/>
+            <w:r>
+              <w:rPr>
+                <w:sz w:val="28"/>
+                <w:szCs w:val="28"/>
+              </w:rPr>
+              <w:t>……………………</w:t>
             </w:r>
             <w:r>
               <w:rPr>
@@ -4491,8 +4893,17 @@
                 <w:sz w:val="28"/>
                 <w:szCs w:val="28"/>
               </w:rPr>
-              <w:t>………………….</w:t>
-            </w:r>
+              <w:t>……………</w:t>
+            </w:r>
+            <w:proofErr w:type="gramStart"/>
+            <w:r>
+              <w:rPr>
+                <w:sz w:val="28"/>
+                <w:szCs w:val="28"/>
+              </w:rPr>
+              <w:t>…….</w:t>
+            </w:r>
+            <w:proofErr w:type="gramEnd"/>
           </w:p>
         </w:tc>
         <w:tc>
@@ -4551,7 +4962,23 @@
                 <w:sz w:val="28"/>
                 <w:szCs w:val="28"/>
               </w:rPr>
-              <w:t xml:space="preserve"> ………………………………………………………………………..</w:t>
+              <w:t xml:space="preserve"> …………………………………………………………………</w:t>
+            </w:r>
+            <w:proofErr w:type="gramStart"/>
+            <w:r>
+              <w:rPr>
+                <w:sz w:val="28"/>
+                <w:szCs w:val="28"/>
+              </w:rPr>
+              <w:t>…….</w:t>
+            </w:r>
+            <w:proofErr w:type="gramEnd"/>
+            <w:r>
+              <w:rPr>
+                <w:sz w:val="28"/>
+                <w:szCs w:val="28"/>
+              </w:rPr>
+              <w:t>.</w:t>
             </w:r>
           </w:p>
         </w:tc>
@@ -4661,8 +5088,9 @@
                 <w:sz w:val="28"/>
                 <w:szCs w:val="28"/>
               </w:rPr>
-              <w:t xml:space="preserve"> ТЕХНОЛОГИЧЕСКИЙ ЭТАП ПРОЕКТИРОВАНИЯ </w:t>
-            </w:r>
+              <w:t xml:space="preserve"> ТЕХНОЛОГИЧЕСКИЙ ЭТАП </w:t>
+            </w:r>
+            <w:proofErr w:type="gramStart"/>
             <w:r>
               <w:rPr>
                 <w:b/>
@@ -4670,7 +5098,26 @@
                 <w:sz w:val="28"/>
                 <w:szCs w:val="28"/>
               </w:rPr>
-              <w:t xml:space="preserve"> «УСТРОЙСТВА УЧЕТА ЭЛЕКТРОННЫХ КОМПОНЕНТОВ»</w:t>
+              <w:t xml:space="preserve">ПРОЕКТИРОВАНИЯ </w:t>
+            </w:r>
+            <w:r>
+              <w:rPr>
+                <w:b/>
+                <w:bCs/>
+                <w:sz w:val="28"/>
+                <w:szCs w:val="28"/>
+              </w:rPr>
+              <w:t xml:space="preserve"> «</w:t>
+            </w:r>
+            <w:proofErr w:type="gramEnd"/>
+            <w:r>
+              <w:rPr>
+                <w:b/>
+                <w:bCs/>
+                <w:sz w:val="28"/>
+                <w:szCs w:val="28"/>
+              </w:rPr>
+              <w:t>УСТРОЙСТВА УЧЕТА ЭЛЕКТРОННЫХ КОМПОНЕНТОВ»</w:t>
             </w:r>
             <w:r>
               <w:rPr>
@@ -4878,7 +5325,23 @@
                 <w:sz w:val="28"/>
                 <w:szCs w:val="28"/>
               </w:rPr>
-              <w:t>……………………………………………………………..</w:t>
+              <w:t>………………………………………………………</w:t>
+            </w:r>
+            <w:proofErr w:type="gramStart"/>
+            <w:r>
+              <w:rPr>
+                <w:sz w:val="28"/>
+                <w:szCs w:val="28"/>
+              </w:rPr>
+              <w:t>…….</w:t>
+            </w:r>
+            <w:proofErr w:type="gramEnd"/>
+            <w:r>
+              <w:rPr>
+                <w:sz w:val="28"/>
+                <w:szCs w:val="28"/>
+              </w:rPr>
+              <w:t>.</w:t>
             </w:r>
           </w:p>
         </w:tc>
@@ -4981,14 +5444,30 @@
                 <w:sz w:val="28"/>
                 <w:szCs w:val="28"/>
               </w:rPr>
-              <w:t>«Устройства учета электронных компонентов»</w:t>
-            </w:r>
-            <w:r>
-              <w:rPr>
-                <w:sz w:val="28"/>
-                <w:szCs w:val="28"/>
-              </w:rPr>
-              <w:t>…………</w:t>
+              <w:t xml:space="preserve">«Устройства учета электронных </w:t>
+            </w:r>
+            <w:proofErr w:type="gramStart"/>
+            <w:r>
+              <w:rPr>
+                <w:sz w:val="28"/>
+                <w:szCs w:val="28"/>
+              </w:rPr>
+              <w:t>компонентов»</w:t>
+            </w:r>
+            <w:r>
+              <w:rPr>
+                <w:sz w:val="28"/>
+                <w:szCs w:val="28"/>
+              </w:rPr>
+              <w:t>…</w:t>
+            </w:r>
+            <w:proofErr w:type="gramEnd"/>
+            <w:r>
+              <w:rPr>
+                <w:sz w:val="28"/>
+                <w:szCs w:val="28"/>
+              </w:rPr>
+              <w:t>………</w:t>
             </w:r>
             <w:r>
               <w:rPr>
@@ -5077,14 +5556,30 @@
                 <w:sz w:val="28"/>
                 <w:szCs w:val="28"/>
               </w:rPr>
-              <w:t>«Устройства учета электронных компонентов»</w:t>
-            </w:r>
-            <w:r>
-              <w:rPr>
-                <w:sz w:val="28"/>
-                <w:szCs w:val="28"/>
-              </w:rPr>
-              <w:t>………</w:t>
+              <w:t xml:space="preserve">«Устройства учета электронных </w:t>
+            </w:r>
+            <w:proofErr w:type="gramStart"/>
+            <w:r>
+              <w:rPr>
+                <w:sz w:val="28"/>
+                <w:szCs w:val="28"/>
+              </w:rPr>
+              <w:t>компонентов»</w:t>
+            </w:r>
+            <w:r>
+              <w:rPr>
+                <w:sz w:val="28"/>
+                <w:szCs w:val="28"/>
+              </w:rPr>
+              <w:t>…</w:t>
+            </w:r>
+            <w:proofErr w:type="gramEnd"/>
+            <w:r>
+              <w:rPr>
+                <w:sz w:val="28"/>
+                <w:szCs w:val="28"/>
+              </w:rPr>
+              <w:t>……</w:t>
             </w:r>
             <w:r>
               <w:rPr>
@@ -5180,14 +5675,30 @@
                 <w:sz w:val="28"/>
                 <w:szCs w:val="28"/>
               </w:rPr>
-              <w:t>«Устройства учета электронных компонентов»</w:t>
-            </w:r>
-            <w:r>
-              <w:rPr>
-                <w:sz w:val="28"/>
-                <w:szCs w:val="28"/>
-              </w:rPr>
-              <w:t>……………</w:t>
+              <w:t xml:space="preserve">«Устройства учета электронных </w:t>
+            </w:r>
+            <w:proofErr w:type="gramStart"/>
+            <w:r>
+              <w:rPr>
+                <w:sz w:val="28"/>
+                <w:szCs w:val="28"/>
+              </w:rPr>
+              <w:t>компонентов»</w:t>
+            </w:r>
+            <w:r>
+              <w:rPr>
+                <w:sz w:val="28"/>
+                <w:szCs w:val="28"/>
+              </w:rPr>
+              <w:t>…</w:t>
+            </w:r>
+            <w:proofErr w:type="gramEnd"/>
+            <w:r>
+              <w:rPr>
+                <w:sz w:val="28"/>
+                <w:szCs w:val="28"/>
+              </w:rPr>
+              <w:t>…………</w:t>
             </w:r>
             <w:r>
               <w:rPr>
@@ -5290,7 +5801,23 @@
                 <w:sz w:val="28"/>
                 <w:szCs w:val="28"/>
               </w:rPr>
-              <w:t>……………………..</w:t>
+              <w:t>………………</w:t>
+            </w:r>
+            <w:proofErr w:type="gramStart"/>
+            <w:r>
+              <w:rPr>
+                <w:sz w:val="28"/>
+                <w:szCs w:val="28"/>
+              </w:rPr>
+              <w:t>…….</w:t>
+            </w:r>
+            <w:proofErr w:type="gramEnd"/>
+            <w:r>
+              <w:rPr>
+                <w:sz w:val="28"/>
+                <w:szCs w:val="28"/>
+              </w:rPr>
+              <w:t>.</w:t>
             </w:r>
           </w:p>
         </w:tc>
@@ -5468,8 +5995,17 @@
                 <w:sz w:val="28"/>
                 <w:szCs w:val="28"/>
               </w:rPr>
-              <w:t>…………………………….</w:t>
-            </w:r>
+              <w:t>………………………</w:t>
+            </w:r>
+            <w:proofErr w:type="gramStart"/>
+            <w:r>
+              <w:rPr>
+                <w:sz w:val="28"/>
+                <w:szCs w:val="28"/>
+              </w:rPr>
+              <w:t>…….</w:t>
+            </w:r>
+            <w:proofErr w:type="gramEnd"/>
             <w:r>
               <w:rPr>
                 <w:sz w:val="28"/>
@@ -5571,7 +6107,23 @@
                 <w:sz w:val="28"/>
                 <w:szCs w:val="28"/>
               </w:rPr>
-              <w:t>……………………………………..</w:t>
+              <w:t>………………………………</w:t>
+            </w:r>
+            <w:proofErr w:type="gramStart"/>
+            <w:r>
+              <w:rPr>
+                <w:sz w:val="28"/>
+                <w:szCs w:val="28"/>
+              </w:rPr>
+              <w:t>…….</w:t>
+            </w:r>
+            <w:proofErr w:type="gramEnd"/>
+            <w:r>
+              <w:rPr>
+                <w:sz w:val="28"/>
+                <w:szCs w:val="28"/>
+              </w:rPr>
+              <w:t>.</w:t>
             </w:r>
           </w:p>
         </w:tc>
@@ -5631,8 +6183,17 @@
                 <w:sz w:val="28"/>
                 <w:szCs w:val="28"/>
               </w:rPr>
-              <w:t xml:space="preserve"> ……………………………………………………………………….</w:t>
-            </w:r>
+              <w:t xml:space="preserve"> …………………………………………………………………</w:t>
+            </w:r>
+            <w:proofErr w:type="gramStart"/>
+            <w:r>
+              <w:rPr>
+                <w:sz w:val="28"/>
+                <w:szCs w:val="28"/>
+              </w:rPr>
+              <w:t>…….</w:t>
+            </w:r>
+            <w:proofErr w:type="gramEnd"/>
           </w:p>
         </w:tc>
         <w:tc>
@@ -5768,14 +6329,32 @@
                 <w:sz w:val="28"/>
                 <w:szCs w:val="28"/>
               </w:rPr>
-              <w:t>УСТРОЙСТВА УЧЕТА ЭЛЕКТРОННЫХ КОМПОНЕНТОВ»</w:t>
-            </w:r>
-            <w:r>
-              <w:rPr>
-                <w:sz w:val="28"/>
-                <w:szCs w:val="28"/>
-              </w:rPr>
-              <w:t>……</w:t>
+              <w:t xml:space="preserve">УСТРОЙСТВА УЧЕТА ЭЛЕКТРОННЫХ </w:t>
+            </w:r>
+            <w:proofErr w:type="gramStart"/>
+            <w:r>
+              <w:rPr>
+                <w:b/>
+                <w:bCs/>
+                <w:sz w:val="28"/>
+                <w:szCs w:val="28"/>
+              </w:rPr>
+              <w:t>КОМПОНЕНТОВ»</w:t>
+            </w:r>
+            <w:r>
+              <w:rPr>
+                <w:sz w:val="28"/>
+                <w:szCs w:val="28"/>
+              </w:rPr>
+              <w:t>…</w:t>
+            </w:r>
+            <w:proofErr w:type="gramEnd"/>
+            <w:r>
+              <w:rPr>
+                <w:sz w:val="28"/>
+                <w:szCs w:val="28"/>
+              </w:rPr>
+              <w:t>…</w:t>
             </w:r>
             <w:r>
               <w:rPr>
@@ -5879,7 +6458,15 @@
                 <w:sz w:val="28"/>
                 <w:szCs w:val="28"/>
               </w:rPr>
-              <w:t xml:space="preserve"> ……………</w:t>
+              <w:t xml:space="preserve"> ………</w:t>
+            </w:r>
+            <w:proofErr w:type="gramStart"/>
+            <w:r>
+              <w:rPr>
+                <w:sz w:val="28"/>
+                <w:szCs w:val="28"/>
+              </w:rPr>
+              <w:t>……</w:t>
             </w:r>
             <w:r>
               <w:rPr>
@@ -5888,6 +6475,7 @@
               </w:rPr>
               <w:t>.</w:t>
             </w:r>
+            <w:proofErr w:type="gramEnd"/>
           </w:p>
         </w:tc>
         <w:tc>
@@ -5982,8 +6570,17 @@
                 <w:sz w:val="28"/>
                 <w:szCs w:val="28"/>
               </w:rPr>
-              <w:t>………….</w:t>
-            </w:r>
+              <w:t>……</w:t>
+            </w:r>
+            <w:proofErr w:type="gramStart"/>
+            <w:r>
+              <w:rPr>
+                <w:sz w:val="28"/>
+                <w:szCs w:val="28"/>
+              </w:rPr>
+              <w:t>…….</w:t>
+            </w:r>
+            <w:proofErr w:type="gramEnd"/>
           </w:p>
         </w:tc>
         <w:tc>
@@ -6113,7 +6710,15 @@
                 <w:sz w:val="28"/>
                 <w:szCs w:val="28"/>
               </w:rPr>
-              <w:t xml:space="preserve"> …………</w:t>
+              <w:t xml:space="preserve"> ………</w:t>
+            </w:r>
+            <w:proofErr w:type="gramStart"/>
+            <w:r>
+              <w:rPr>
+                <w:sz w:val="28"/>
+                <w:szCs w:val="28"/>
+              </w:rPr>
+              <w:t>…</w:t>
             </w:r>
             <w:r>
               <w:rPr>
@@ -6122,6 +6727,7 @@
               </w:rPr>
               <w:t>….</w:t>
             </w:r>
+            <w:proofErr w:type="gramEnd"/>
             <w:r>
               <w:rPr>
                 <w:sz w:val="28"/>
@@ -6288,7 +6894,23 @@
                 <w:sz w:val="28"/>
                 <w:szCs w:val="28"/>
               </w:rPr>
-              <w:t>считывателе…....…………….…………………………………..</w:t>
+              <w:t>считывателе</w:t>
+            </w:r>
+            <w:proofErr w:type="gramStart"/>
+            <w:r>
+              <w:rPr>
+                <w:sz w:val="28"/>
+                <w:szCs w:val="28"/>
+              </w:rPr>
+              <w:t>…....</w:t>
+            </w:r>
+            <w:proofErr w:type="gramEnd"/>
+            <w:r>
+              <w:rPr>
+                <w:sz w:val="28"/>
+                <w:szCs w:val="28"/>
+              </w:rPr>
+              <w:t>…………….…………………………………..</w:t>
             </w:r>
           </w:p>
         </w:tc>
@@ -6341,7 +6963,23 @@
                 <w:sz w:val="28"/>
                 <w:szCs w:val="28"/>
               </w:rPr>
-              <w:t>Выводы ……………………….……………………………………………….</w:t>
+              <w:t>Выводы …………………</w:t>
+            </w:r>
+            <w:proofErr w:type="gramStart"/>
+            <w:r>
+              <w:rPr>
+                <w:sz w:val="28"/>
+                <w:szCs w:val="28"/>
+              </w:rPr>
+              <w:t>…….</w:t>
+            </w:r>
+            <w:proofErr w:type="gramEnd"/>
+            <w:r>
+              <w:rPr>
+                <w:sz w:val="28"/>
+                <w:szCs w:val="28"/>
+              </w:rPr>
+              <w:t>……………………………………………….</w:t>
             </w:r>
           </w:p>
         </w:tc>
@@ -6458,8 +7096,17 @@
                 <w:sz w:val="28"/>
                 <w:szCs w:val="28"/>
               </w:rPr>
-              <w:t>…………………………………………………………….</w:t>
-            </w:r>
+              <w:t>………………………………………………………</w:t>
+            </w:r>
+            <w:proofErr w:type="gramStart"/>
+            <w:r>
+              <w:rPr>
+                <w:sz w:val="28"/>
+                <w:szCs w:val="28"/>
+              </w:rPr>
+              <w:t>…….</w:t>
+            </w:r>
+            <w:proofErr w:type="gramEnd"/>
           </w:p>
         </w:tc>
         <w:tc>
@@ -6591,8 +7238,17 @@
                 <w:sz w:val="28"/>
                 <w:szCs w:val="28"/>
               </w:rPr>
-              <w:t>………………………………………………………….</w:t>
-            </w:r>
+              <w:t>……………………………………………………</w:t>
+            </w:r>
+            <w:proofErr w:type="gramStart"/>
+            <w:r>
+              <w:rPr>
+                <w:sz w:val="28"/>
+                <w:szCs w:val="28"/>
+              </w:rPr>
+              <w:t>…….</w:t>
+            </w:r>
+            <w:proofErr w:type="gramEnd"/>
           </w:p>
         </w:tc>
         <w:tc>
@@ -9631,14 +10287,7 @@
                 <w:sz w:val="28"/>
                 <w:szCs w:val="28"/>
               </w:rPr>
-              <w:t>ина</w:t>
-            </w:r>
-            <w:r>
-              <w:rPr>
-                <w:sz w:val="28"/>
-                <w:szCs w:val="28"/>
-              </w:rPr>
-              <w:t>)</w:t>
+              <w:t>ина)</w:t>
             </w:r>
           </w:p>
         </w:tc>
@@ -11959,14 +12608,30 @@
           <w:sz w:val="28"/>
           <w:szCs w:val="28"/>
         </w:rPr>
-        <w:t xml:space="preserve"> в результате </w:t>
-      </w:r>
-      <w:r>
-        <w:rPr>
-          <w:sz w:val="28"/>
-          <w:szCs w:val="28"/>
-        </w:rPr>
-        <w:t xml:space="preserve"> осуществляется оценка </w:t>
+        <w:t xml:space="preserve"> в </w:t>
+      </w:r>
+      <w:proofErr w:type="gramStart"/>
+      <w:r>
+        <w:rPr>
+          <w:sz w:val="28"/>
+          <w:szCs w:val="28"/>
+        </w:rPr>
+        <w:t xml:space="preserve">результате </w:t>
+      </w:r>
+      <w:r>
+        <w:rPr>
+          <w:sz w:val="28"/>
+          <w:szCs w:val="28"/>
+        </w:rPr>
+        <w:t xml:space="preserve"> осуществляется</w:t>
+      </w:r>
+      <w:proofErr w:type="gramEnd"/>
+      <w:r>
+        <w:rPr>
+          <w:sz w:val="28"/>
+          <w:szCs w:val="28"/>
+        </w:rPr>
+        <w:t xml:space="preserve"> оценка </w:t>
       </w:r>
       <w:r>
         <w:rPr>
@@ -12839,7 +13504,19 @@
         <w:rPr>
           <w:sz w:val="28"/>
         </w:rPr>
-        <w:t>Анализ источников информации об аналога.</w:t>
+        <w:t>Анализ источников информации об аналога</w:t>
+      </w:r>
+      <w:r>
+        <w:rPr>
+          <w:sz w:val="28"/>
+        </w:rPr>
+        <w:t>х</w:t>
+      </w:r>
+      <w:r>
+        <w:rPr>
+          <w:sz w:val="28"/>
+        </w:rPr>
+        <w:t>.</w:t>
       </w:r>
     </w:p>
     <w:p>
@@ -13326,6 +14003,12 @@
         <w:rPr>
           <w:sz w:val="28"/>
         </w:rPr>
+        <w:t>, получаемая</w:t>
+      </w:r>
+      <w:r>
+        <w:rPr>
+          <w:sz w:val="28"/>
+        </w:rPr>
         <w:t xml:space="preserve"> с предусмотренных в изделии устройств ввода.</w:t>
       </w:r>
     </w:p>
@@ -13457,13 +14140,29 @@
           <w:rStyle w:val="fontstyle21"/>
           <w:sz w:val="28"/>
         </w:rPr>
-        <w:t>я быстрого поиска места нахождения определенного компонента в большом стеллаже или складе</w:t>
-      </w:r>
-      <w:r>
-        <w:rPr>
-          <w:sz w:val="28"/>
-        </w:rPr>
-        <w:t>.</w:t>
+        <w:t>я быстрого поиска места нахождения определенного компонента в большом стеллаже или скла</w:t>
+      </w:r>
+      <w:r>
+        <w:rPr>
+          <w:rStyle w:val="fontstyle21"/>
+          <w:sz w:val="28"/>
+        </w:rPr>
+        <w:t xml:space="preserve">де, ведения учета компонентов в наличии, а также возможности быстрого добавления новых компонентов в базу данных с помощью </w:t>
+      </w:r>
+      <w:r>
+        <w:rPr>
+          <w:rStyle w:val="fontstyle21"/>
+          <w:sz w:val="28"/>
+          <w:lang w:val="en-US"/>
+        </w:rPr>
+        <w:t>RFID-</w:t>
+      </w:r>
+      <w:r>
+        <w:rPr>
+          <w:rStyle w:val="fontstyle21"/>
+          <w:sz w:val="28"/>
+        </w:rPr>
+        <w:t>меток.</w:t>
       </w:r>
     </w:p>
     <w:p>
@@ -13526,7 +14225,7 @@
         <w:rPr>
           <w:sz w:val="28"/>
         </w:rPr>
-        <w:t xml:space="preserve"> Устройство</w:t>
+        <w:t xml:space="preserve"> УУЭК</w:t>
       </w:r>
       <w:r>
         <w:rPr>
@@ -13548,13 +14247,80 @@
         <w:rPr>
           <w:sz w:val="28"/>
         </w:rPr>
+        <w:t>- Одноплатный компьютер</w:t>
+      </w:r>
+      <w:r>
+        <w:rPr>
+          <w:sz w:val="28"/>
+        </w:rPr>
+        <w:t xml:space="preserve">, с объемом постоянной памяти не менее 8 Гб, наличием </w:t>
+      </w:r>
+      <w:r>
+        <w:rPr>
+          <w:sz w:val="28"/>
+          <w:lang w:val="en-US"/>
+        </w:rPr>
+        <w:t>Wi</w:t>
+      </w:r>
+      <w:r>
+        <w:rPr>
+          <w:sz w:val="28"/>
+        </w:rPr>
+        <w:t>-</w:t>
+      </w:r>
+      <w:r>
+        <w:rPr>
+          <w:sz w:val="28"/>
+          <w:lang w:val="en-US"/>
+        </w:rPr>
+        <w:t>Fi</w:t>
+      </w:r>
+      <w:r>
+        <w:rPr>
+          <w:sz w:val="28"/>
+        </w:rPr>
+        <w:t xml:space="preserve"> </w:t>
+      </w:r>
+      <w:r>
+        <w:rPr>
+          <w:sz w:val="28"/>
+        </w:rPr>
+        <w:t xml:space="preserve">передатчика и возможностью установки операционной системы на основе ядра </w:t>
+      </w:r>
+      <w:r>
+        <w:rPr>
+          <w:sz w:val="28"/>
+          <w:lang w:val="en-US"/>
+        </w:rPr>
+        <w:t>Linux</w:t>
+      </w:r>
+      <w:r>
+        <w:rPr>
+          <w:sz w:val="28"/>
+        </w:rPr>
+        <w:t>;</w:t>
+      </w:r>
+    </w:p>
+    <w:p>
+      <w:pPr>
+        <w:pStyle w:val="33"/>
+        <w:spacing w:line="360" w:lineRule="auto"/>
+        <w:jc w:val="both"/>
+        <w:rPr>
+          <w:sz w:val="28"/>
+        </w:rPr>
+      </w:pPr>
+      <w:r>
+        <w:rPr>
+          <w:sz w:val="28"/>
+        </w:rPr>
         <w:t xml:space="preserve">- принадлежности и эксплуатационная документация, необходимые для выполнения работ по обслуживанию </w:t>
       </w:r>
       <w:r>
         <w:rPr>
           <w:sz w:val="28"/>
         </w:rPr>
-        <w:t xml:space="preserve">Устройства </w:t>
+        <w:t xml:space="preserve">УУЭК </w:t>
       </w:r>
       <w:r>
         <w:rPr>
@@ -13589,13 +14355,37 @@
         <w:rPr>
           <w:sz w:val="28"/>
         </w:rPr>
-        <w:t xml:space="preserve">Комплект программных средств, необходимых для эксплуатации </w:t>
-      </w:r>
-      <w:r>
-        <w:rPr>
-          <w:sz w:val="28"/>
-        </w:rPr>
-        <w:t>Устройства</w:t>
+        <w:t>Комплект</w:t>
+      </w:r>
+      <w:r>
+        <w:rPr>
+          <w:sz w:val="28"/>
+        </w:rPr>
+        <w:t xml:space="preserve"> ПО</w:t>
+      </w:r>
+      <w:r>
+        <w:rPr>
+          <w:sz w:val="28"/>
+        </w:rPr>
+        <w:t>, необходим</w:t>
+      </w:r>
+      <w:r>
+        <w:rPr>
+          <w:sz w:val="28"/>
+        </w:rPr>
+        <w:t>ого</w:t>
+      </w:r>
+      <w:r>
+        <w:rPr>
+          <w:sz w:val="28"/>
+        </w:rPr>
+        <w:t xml:space="preserve"> для эксплуатации </w:t>
+      </w:r>
+      <w:r>
+        <w:rPr>
+          <w:sz w:val="28"/>
+        </w:rPr>
+        <w:t>УУЭК</w:t>
       </w:r>
       <w:r>
         <w:rPr>
@@ -13633,7 +14423,19 @@
         <w:rPr>
           <w:sz w:val="28"/>
         </w:rPr>
-        <w:t>- копирования данных (перенос данных в ПЭВМ);</w:t>
+        <w:t>- копирования данных (перенос данных в</w:t>
+      </w:r>
+      <w:r>
+        <w:rPr>
+          <w:sz w:val="28"/>
+        </w:rPr>
+        <w:t xml:space="preserve"> персональный компьютер</w:t>
+      </w:r>
+      <w:r>
+        <w:rPr>
+          <w:sz w:val="28"/>
+        </w:rPr>
+        <w:t>);</w:t>
       </w:r>
     </w:p>
     <w:p>
@@ -13649,7 +14451,19 @@
         <w:rPr>
           <w:sz w:val="28"/>
         </w:rPr>
-        <w:t xml:space="preserve">- расшифровки данных (визуализация мультимедийной информации, хранящейся на внутренней </w:t>
+        <w:t>- расшифровки данных (</w:t>
+      </w:r>
+      <w:r>
+        <w:rPr>
+          <w:sz w:val="28"/>
+        </w:rPr>
+        <w:t xml:space="preserve">получение и передача </w:t>
+      </w:r>
+      <w:r>
+        <w:rPr>
+          <w:sz w:val="28"/>
+        </w:rPr>
+        <w:t xml:space="preserve">информации, хранящейся на внутренней </w:t>
       </w:r>
       <w:r>
         <w:rPr>
@@ -13678,6 +14492,7 @@
         <w:rPr>
           <w:sz w:val="28"/>
         </w:rPr>
+        <w:lastRenderedPageBreak/>
         <w:t>1.7.1.4 В состав устройства входят:</w:t>
       </w:r>
     </w:p>
@@ -13735,6 +14550,12 @@
         </w:rPr>
         <w:t>6</w:t>
       </w:r>
+      <w:r>
+        <w:rPr>
+          <w:sz w:val="28"/>
+        </w:rPr>
+        <w:t>;</w:t>
+      </w:r>
     </w:p>
     <w:p>
       <w:pPr>
@@ -13787,7 +14608,6 @@
         <w:rPr>
           <w:sz w:val="28"/>
         </w:rPr>
-        <w:lastRenderedPageBreak/>
         <w:t>- импульсный регулятор питания;</w:t>
       </w:r>
     </w:p>
@@ -13848,7 +14668,19 @@
         <w:rPr>
           <w:sz w:val="28"/>
         </w:rPr>
-        <w:t>- 7 резисторов;</w:t>
+        <w:t xml:space="preserve">- </w:t>
+      </w:r>
+      <w:r>
+        <w:rPr>
+          <w:sz w:val="28"/>
+        </w:rPr>
+        <w:t>13</w:t>
+      </w:r>
+      <w:r>
+        <w:rPr>
+          <w:sz w:val="28"/>
+        </w:rPr>
+        <w:t xml:space="preserve"> резисторов;</w:t>
       </w:r>
     </w:p>
     <w:p>
@@ -13956,6 +14788,12 @@
         <w:rPr>
           <w:sz w:val="28"/>
         </w:rPr>
+        <w:t xml:space="preserve"> на двухсторонней печатной плате</w:t>
+      </w:r>
+      <w:r>
+        <w:rPr>
+          <w:sz w:val="28"/>
+        </w:rPr>
         <w:t>, заключенно</w:t>
       </w:r>
       <w:r>
@@ -14024,7 +14862,19 @@
         <w:rPr>
           <w:sz w:val="28"/>
         </w:rPr>
-        <w:t xml:space="preserve"> Устройство </w:t>
+        <w:t xml:space="preserve"> </w:t>
+      </w:r>
+      <w:r>
+        <w:rPr>
+          <w:sz w:val="28"/>
+        </w:rPr>
+        <w:t>УУЭК</w:t>
+      </w:r>
+      <w:r>
+        <w:rPr>
+          <w:sz w:val="28"/>
+        </w:rPr>
+        <w:t xml:space="preserve"> </w:t>
       </w:r>
       <w:r>
         <w:rPr>
@@ -14042,7 +14892,37 @@
         <w:rPr>
           <w:sz w:val="28"/>
         </w:rPr>
-        <w:t xml:space="preserve"> обеспечивать вывод информации, хранящейся на внутренней </w:t>
+        <w:t xml:space="preserve"> обеспечивать </w:t>
+      </w:r>
+      <w:r>
+        <w:rPr>
+          <w:sz w:val="28"/>
+        </w:rPr>
+        <w:t xml:space="preserve">прием </w:t>
+      </w:r>
+      <w:r>
+        <w:rPr>
+          <w:sz w:val="28"/>
+        </w:rPr>
+        <w:t xml:space="preserve">и </w:t>
+      </w:r>
+      <w:r>
+        <w:rPr>
+          <w:sz w:val="28"/>
+        </w:rPr>
+        <w:t>передачу</w:t>
+      </w:r>
+      <w:r>
+        <w:rPr>
+          <w:sz w:val="28"/>
+        </w:rPr>
+        <w:t xml:space="preserve"> </w:t>
+      </w:r>
+      <w:r>
+        <w:rPr>
+          <w:sz w:val="28"/>
+        </w:rPr>
+        <w:t xml:space="preserve">информации, хранящейся на внутренней </w:t>
       </w:r>
       <w:r>
         <w:rPr>
@@ -14055,7 +14935,13 @@
         <w:rPr>
           <w:sz w:val="28"/>
         </w:rPr>
-        <w:t>-памяти, под управлением конечного пользователя.</w:t>
+        <w:t>-памяти</w:t>
+      </w:r>
+      <w:r>
+        <w:rPr>
+          <w:sz w:val="28"/>
+        </w:rPr>
+        <w:t>;</w:t>
       </w:r>
     </w:p>
     <w:p>
@@ -14142,45 +15028,7 @@
         <w:rPr>
           <w:sz w:val="28"/>
         </w:rPr>
-        <w:t xml:space="preserve">вывод логов действий пользователя через </w:t>
-      </w:r>
-      <w:r>
-        <w:rPr>
-          <w:sz w:val="28"/>
-          <w:lang w:val="en-US"/>
-        </w:rPr>
-        <w:t>Wi</w:t>
-      </w:r>
-      <w:r>
-        <w:rPr>
-          <w:sz w:val="28"/>
-        </w:rPr>
-        <w:t>-</w:t>
-      </w:r>
-      <w:r>
-        <w:rPr>
-          <w:sz w:val="28"/>
-          <w:lang w:val="en-US"/>
-        </w:rPr>
-        <w:t>Fi</w:t>
-      </w:r>
-      <w:r>
-        <w:rPr>
-          <w:sz w:val="28"/>
-        </w:rPr>
-        <w:t xml:space="preserve"> </w:t>
-      </w:r>
-      <w:r>
-        <w:rPr>
-          <w:sz w:val="28"/>
-        </w:rPr>
-        <w:t>модуль</w:t>
-      </w:r>
-      <w:r>
-        <w:rPr>
-          <w:sz w:val="28"/>
-        </w:rPr>
-        <w:t>;</w:t>
+        <w:t>возможность ведения учета электронных компонентов в базе данных, и доступ к ней через веб-страницу;</w:t>
       </w:r>
     </w:p>
     <w:p>
@@ -14208,6 +15056,12 @@
       <w:r>
         <w:rPr>
           <w:sz w:val="28"/>
+        </w:rPr>
+        <w:t xml:space="preserve">веб-страницы, с последующей передачей данных по </w:t>
+      </w:r>
+      <w:r>
+        <w:rPr>
+          <w:sz w:val="28"/>
           <w:lang w:val="en-US"/>
         </w:rPr>
         <w:t>Wi</w:t>
@@ -14235,7 +15089,19 @@
         <w:rPr>
           <w:sz w:val="28"/>
         </w:rPr>
-        <w:t xml:space="preserve">модуля и </w:t>
+        <w:t>и</w:t>
+      </w:r>
+      <w:r>
+        <w:rPr>
+          <w:sz w:val="28"/>
+        </w:rPr>
+        <w:t xml:space="preserve"> ввод посредством</w:t>
+      </w:r>
+      <w:r>
+        <w:rPr>
+          <w:sz w:val="28"/>
+        </w:rPr>
+        <w:t xml:space="preserve"> </w:t>
       </w:r>
       <w:r>
         <w:rPr>
@@ -14260,7 +15126,7 @@
         <w:rPr>
           <w:sz w:val="28"/>
         </w:rPr>
-        <w:t>.</w:t>
+        <w:t>;</w:t>
       </w:r>
     </w:p>
     <w:p>
@@ -14301,39 +15167,38 @@
         <w:rPr>
           <w:sz w:val="28"/>
         </w:rPr>
-        <w:t xml:space="preserve">нажатия на </w:t>
-      </w:r>
-      <w:r>
-        <w:rPr>
-          <w:sz w:val="28"/>
-        </w:rPr>
-        <w:t>тактовую кнопку</w:t>
-      </w:r>
-      <w:r>
-        <w:rPr>
-          <w:sz w:val="28"/>
-        </w:rPr>
-        <w:t xml:space="preserve"> не должна превышать </w:t>
-      </w:r>
-      <w:r>
-        <w:rPr>
-          <w:sz w:val="28"/>
-        </w:rPr>
-        <w:t xml:space="preserve">750 </w:t>
-      </w:r>
-      <w:proofErr w:type="spellStart"/>
-      <w:r>
-        <w:rPr>
-          <w:sz w:val="28"/>
-        </w:rPr>
-        <w:t>мс</w:t>
-      </w:r>
-      <w:proofErr w:type="spellEnd"/>
-      <w:r>
-        <w:rPr>
-          <w:sz w:val="28"/>
-        </w:rPr>
-        <w:t>.</w:t>
+        <w:t xml:space="preserve">считывания данных с </w:t>
+      </w:r>
+      <w:r>
+        <w:rPr>
+          <w:sz w:val="28"/>
+          <w:lang w:val="en-US"/>
+        </w:rPr>
+        <w:t>RFID</w:t>
+      </w:r>
+      <w:r>
+        <w:rPr>
+          <w:sz w:val="28"/>
+        </w:rPr>
+        <w:t>-</w:t>
+      </w:r>
+      <w:r>
+        <w:rPr>
+          <w:sz w:val="28"/>
+        </w:rPr>
+        <w:t>метки не должна превышать 2</w:t>
+      </w:r>
+      <w:r>
+        <w:rPr>
+          <w:sz w:val="28"/>
+        </w:rPr>
+        <w:t xml:space="preserve"> с</w:t>
+      </w:r>
+      <w:r>
+        <w:rPr>
+          <w:sz w:val="28"/>
+        </w:rPr>
+        <w:t>;</w:t>
       </w:r>
     </w:p>
     <w:p>
@@ -14350,6 +15215,7 @@
         <w:rPr>
           <w:sz w:val="28"/>
         </w:rPr>
+        <w:lastRenderedPageBreak/>
         <w:t>1.7.2.5</w:t>
       </w:r>
       <w:r>
@@ -14368,13 +15234,31 @@
         <w:rPr>
           <w:sz w:val="28"/>
         </w:rPr>
-        <w:t xml:space="preserve"> Устройства </w:t>
-      </w:r>
-      <w:r>
-        <w:rPr>
-          <w:sz w:val="28"/>
-        </w:rPr>
-        <w:t>– по ГОСТ Р 52931.</w:t>
+        <w:t xml:space="preserve"> </w:t>
+      </w:r>
+      <w:r>
+        <w:rPr>
+          <w:sz w:val="28"/>
+        </w:rPr>
+        <w:t>УУЭК</w:t>
+      </w:r>
+      <w:r>
+        <w:rPr>
+          <w:sz w:val="28"/>
+        </w:rPr>
+        <w:t xml:space="preserve"> </w:t>
+      </w:r>
+      <w:r>
+        <w:rPr>
+          <w:sz w:val="28"/>
+        </w:rPr>
+        <w:t>– по ГОСТ Р 52931</w:t>
+      </w:r>
+      <w:r>
+        <w:rPr>
+          <w:sz w:val="28"/>
+        </w:rPr>
+        <w:t>;</w:t>
       </w:r>
     </w:p>
     <w:p>
@@ -14397,7 +15281,25 @@
         <w:rPr>
           <w:sz w:val="28"/>
         </w:rPr>
-        <w:t xml:space="preserve"> Напряжение питания – 5 В. Ток для питания Устройства</w:t>
+        <w:t xml:space="preserve"> Напряжение питания – 5 В</w:t>
+      </w:r>
+      <w:r>
+        <w:rPr>
+          <w:sz w:val="28"/>
+        </w:rPr>
+        <w:t xml:space="preserve"> с погрешностью 0,5 В</w:t>
+      </w:r>
+      <w:r>
+        <w:rPr>
+          <w:sz w:val="28"/>
+        </w:rPr>
+        <w:t xml:space="preserve">. Ток для питания </w:t>
+      </w:r>
+      <w:r>
+        <w:rPr>
+          <w:sz w:val="28"/>
+        </w:rPr>
+        <w:t>УУЭК</w:t>
       </w:r>
       <w:r>
         <w:rPr>
@@ -14444,14 +15346,25 @@
         <w:rPr>
           <w:sz w:val="28"/>
         </w:rPr>
-        <w:lastRenderedPageBreak/>
         <w:t>1.7.2.7</w:t>
       </w:r>
       <w:r>
         <w:rPr>
           <w:sz w:val="28"/>
         </w:rPr>
-        <w:t xml:space="preserve"> Устройство </w:t>
+        <w:t xml:space="preserve"> </w:t>
+      </w:r>
+      <w:r>
+        <w:rPr>
+          <w:sz w:val="28"/>
+        </w:rPr>
+        <w:t>УУЭК</w:t>
+      </w:r>
+      <w:r>
+        <w:rPr>
+          <w:sz w:val="28"/>
+        </w:rPr>
+        <w:t xml:space="preserve"> </w:t>
       </w:r>
       <w:r>
         <w:rPr>
@@ -14481,7 +15394,19 @@
         <w:rPr>
           <w:sz w:val="28"/>
         </w:rPr>
-        <w:t>до 40 °C и относительной влажности 60% при температуре 25 °C.</w:t>
+        <w:t>до 40 °C и относительной влажности</w:t>
+      </w:r>
+      <w:r>
+        <w:rPr>
+          <w:sz w:val="28"/>
+        </w:rPr>
+        <w:t xml:space="preserve"> воздуха</w:t>
+      </w:r>
+      <w:r>
+        <w:rPr>
+          <w:sz w:val="28"/>
+        </w:rPr>
+        <w:t xml:space="preserve"> 60% при температуре 25 °C.</w:t>
       </w:r>
     </w:p>
     <w:p>
@@ -14602,7 +15527,19 @@
         <w:rPr>
           <w:sz w:val="28"/>
         </w:rPr>
-        <w:t xml:space="preserve">должен сохранять работоспособность при воздействии на него ударных нагрузок с ускорением до 10g длительностью до 10 </w:t>
+        <w:t>должен сохранять работоспособность при воздействии на него ударных нагрузок с ускорением до 10g длительностью до 1</w:t>
+      </w:r>
+      <w:r>
+        <w:rPr>
+          <w:sz w:val="28"/>
+        </w:rPr>
+        <w:t>5</w:t>
+      </w:r>
+      <w:r>
+        <w:rPr>
+          <w:sz w:val="28"/>
+        </w:rPr>
+        <w:t xml:space="preserve"> </w:t>
       </w:r>
       <w:proofErr w:type="spellStart"/>
       <w:r>
@@ -14616,7 +15553,19 @@
         <w:rPr>
           <w:sz w:val="28"/>
         </w:rPr>
-        <w:t xml:space="preserve"> и частотой от 40 до 80 мин. Вибрация в диапазоне частот от 10 до 100 Гц с ускорением до 1,5 g.</w:t>
+        <w:t xml:space="preserve"> и частотой от 40 до 80</w:t>
+      </w:r>
+      <w:r>
+        <w:rPr>
+          <w:sz w:val="28"/>
+        </w:rPr>
+        <w:t xml:space="preserve"> 1/мин</w:t>
+      </w:r>
+      <w:r>
+        <w:rPr>
+          <w:sz w:val="28"/>
+        </w:rPr>
+        <w:t>. Вибрация в диапазоне частот от 10 до 100 Гц с ускорением до 1,5 g.</w:t>
       </w:r>
     </w:p>
     <w:p>
@@ -14663,7 +15612,7 @@
         <w:rPr>
           <w:sz w:val="28"/>
         </w:rPr>
-        <w:t>2</w:t>
+        <w:t>3</w:t>
       </w:r>
       <w:r>
         <w:rPr>
@@ -14732,7 +15681,7 @@
         <w:rPr>
           <w:sz w:val="28"/>
         </w:rPr>
-        <w:t>Устройства</w:t>
+        <w:t>УУЭК</w:t>
       </w:r>
       <w:r>
         <w:rPr>
@@ -14785,7 +15734,7 @@
         <w:rPr>
           <w:sz w:val="28"/>
         </w:rPr>
-        <w:t>Устройства</w:t>
+        <w:t>УУЭК</w:t>
       </w:r>
       <w:r>
         <w:rPr>
@@ -14898,58 +15847,43 @@
         <w:rPr>
           <w:sz w:val="28"/>
         </w:rPr>
-        <w:t>1.7.5.1</w:t>
-      </w:r>
-      <w:r>
-        <w:rPr>
-          <w:sz w:val="28"/>
-        </w:rPr>
-        <w:t xml:space="preserve"> Устройство </w:t>
-      </w:r>
-      <w:r>
-        <w:rPr>
-          <w:sz w:val="28"/>
-        </w:rPr>
-        <w:t xml:space="preserve">эксплуатируется в зонах категории </w:t>
-      </w:r>
-      <w:r>
-        <w:rPr>
-          <w:sz w:val="28"/>
-          <w:lang w:val="en-US"/>
-        </w:rPr>
-        <w:t>B</w:t>
-      </w:r>
-      <w:r>
-        <w:rPr>
-          <w:sz w:val="28"/>
-        </w:rPr>
-        <w:t>-</w:t>
-      </w:r>
-      <w:r>
-        <w:rPr>
-          <w:sz w:val="28"/>
-          <w:lang w:val="en-US"/>
-        </w:rPr>
-        <w:t>I</w:t>
-      </w:r>
-      <w:r>
-        <w:rPr>
-          <w:sz w:val="28"/>
-        </w:rPr>
-        <w:t xml:space="preserve">б по ПУЭ 98 и должен быть взрывобезопасным по классу </w:t>
-      </w:r>
-      <w:r>
-        <w:rPr>
-          <w:sz w:val="28"/>
-          <w:lang w:val="en-US"/>
-        </w:rPr>
-        <w:t>II</w:t>
-      </w:r>
-      <w:r>
-        <w:rPr>
-          <w:sz w:val="28"/>
-        </w:rPr>
-        <w:t xml:space="preserve">С для газовых смесей группы IIА и температурного класса Т5 (100 °C) по ГОСТ 12.2.020. </w:t>
+        <w:t>1.7.5.</w:t>
+      </w:r>
+      <w:r>
+        <w:rPr>
+          <w:sz w:val="28"/>
+        </w:rPr>
+        <w:t xml:space="preserve">1 </w:t>
+      </w:r>
+      <w:r>
+        <w:rPr>
+          <w:sz w:val="28"/>
+        </w:rPr>
+        <w:t>УУЭК</w:t>
+      </w:r>
+      <w:r>
+        <w:rPr>
+          <w:sz w:val="28"/>
+        </w:rPr>
+        <w:t xml:space="preserve"> </w:t>
+      </w:r>
+      <w:r>
+        <w:rPr>
+          <w:sz w:val="28"/>
+        </w:rPr>
+        <w:t xml:space="preserve">должен быть безопасными при использовании его пользователем, </w:t>
+      </w:r>
+      <w:r>
+        <w:rPr>
+          <w:sz w:val="28"/>
+        </w:rPr>
+        <w:t xml:space="preserve">прочитавшим </w:t>
+      </w:r>
+      <w:r>
+        <w:rPr>
+          <w:sz w:val="28"/>
+        </w:rPr>
+        <w:t>правилам эксплуатации устройства.</w:t>
       </w:r>
     </w:p>
     <w:p>
@@ -14966,19 +15900,26 @@
         <w:rPr>
           <w:sz w:val="28"/>
         </w:rPr>
-        <w:t>1.7.5.2</w:t>
-      </w:r>
-      <w:r>
-        <w:rPr>
-          <w:sz w:val="28"/>
-        </w:rPr>
-        <w:t xml:space="preserve"> Устройство </w:t>
-      </w:r>
-      <w:r>
-        <w:rPr>
-          <w:sz w:val="28"/>
-        </w:rPr>
-        <w:t>должен быть безопасными при использовании его конечным пользователем, обученным правилам эксплуатации устройства.</w:t>
+        <w:lastRenderedPageBreak/>
+        <w:t>1.7.5.</w:t>
+      </w:r>
+      <w:r>
+        <w:rPr>
+          <w:sz w:val="28"/>
+        </w:rPr>
+        <w:t>2</w:t>
+      </w:r>
+      <w:r>
+        <w:rPr>
+          <w:sz w:val="28"/>
+        </w:rPr>
+        <w:t xml:space="preserve"> Блок питания </w:t>
+      </w:r>
+      <w:r>
+        <w:rPr>
+          <w:sz w:val="28"/>
+        </w:rPr>
+        <w:t>и его компоненты должны быть правильно утилизированы.</w:t>
       </w:r>
     </w:p>
     <w:p>
@@ -14995,25 +15936,36 @@
         <w:rPr>
           <w:sz w:val="28"/>
         </w:rPr>
-        <w:lastRenderedPageBreak/>
-        <w:t>1.7.5.3</w:t>
-      </w:r>
-      <w:r>
-        <w:rPr>
-          <w:sz w:val="28"/>
-        </w:rPr>
-        <w:t xml:space="preserve"> Блок питания </w:t>
-      </w:r>
-      <w:r>
-        <w:rPr>
-          <w:sz w:val="28"/>
-        </w:rPr>
-        <w:t>и его компоненты должны быть правильно утилизированы.</w:t>
-      </w:r>
-    </w:p>
-    <w:p>
-      <w:pPr>
-        <w:pStyle w:val="22"/>
+        <w:t>1.7.5.</w:t>
+      </w:r>
+      <w:r>
+        <w:rPr>
+          <w:sz w:val="28"/>
+        </w:rPr>
+        <w:t xml:space="preserve">3 </w:t>
+      </w:r>
+      <w:r>
+        <w:rPr>
+          <w:sz w:val="28"/>
+        </w:rPr>
+        <w:t xml:space="preserve">В эксплуатационной документации на </w:t>
+      </w:r>
+      <w:r>
+        <w:rPr>
+          <w:sz w:val="28"/>
+        </w:rPr>
+        <w:t xml:space="preserve">Устройство </w:t>
+      </w:r>
+      <w:r>
+        <w:rPr>
+          <w:sz w:val="28"/>
+        </w:rPr>
+        <w:t>должны быть ссылки на общие требования безопасности в соответствии со следующими документами:</w:t>
+      </w:r>
+    </w:p>
+    <w:p>
+      <w:pPr>
+        <w:pStyle w:val="32"/>
         <w:spacing w:line="360" w:lineRule="auto"/>
         <w:ind w:left="0" w:firstLine="540"/>
         <w:jc w:val="both"/>
@@ -15025,31 +15977,19 @@
         <w:rPr>
           <w:sz w:val="28"/>
         </w:rPr>
-        <w:t>1.7.5.4</w:t>
-      </w:r>
-      <w:r>
-        <w:rPr>
-          <w:sz w:val="28"/>
-        </w:rPr>
-        <w:t xml:space="preserve"> </w:t>
-      </w:r>
-      <w:r>
-        <w:rPr>
-          <w:sz w:val="28"/>
-        </w:rPr>
-        <w:t xml:space="preserve">В эксплуатационной документации на </w:t>
-      </w:r>
-      <w:r>
-        <w:rPr>
-          <w:sz w:val="28"/>
-        </w:rPr>
-        <w:t xml:space="preserve">Устройство </w:t>
-      </w:r>
-      <w:r>
-        <w:rPr>
-          <w:sz w:val="28"/>
-        </w:rPr>
-        <w:t>должны быть ссылки на общие требования безопасности в соответствии со следующими документами:</w:t>
+        <w:t xml:space="preserve">- </w:t>
+      </w:r>
+      <w:r>
+        <w:rPr>
+          <w:sz w:val="28"/>
+        </w:rPr>
+        <w:t>ГОСТ 12.3.019 Испытания и измерения электрические. Общие требования безопасности</w:t>
+      </w:r>
+      <w:r>
+        <w:rPr>
+          <w:sz w:val="28"/>
+        </w:rPr>
+        <w:t>;</w:t>
       </w:r>
     </w:p>
     <w:p>
@@ -15066,7 +16006,19 @@
         <w:rPr>
           <w:sz w:val="28"/>
         </w:rPr>
-        <w:t>ГОСТ 12.1.004 Пожарная безопасность. Общие требования.</w:t>
+        <w:t xml:space="preserve">- </w:t>
+      </w:r>
+      <w:r>
+        <w:rPr>
+          <w:sz w:val="28"/>
+        </w:rPr>
+        <w:t>ГОСТ 12.2.003 Оборудование производственное. Общие требования безопасности</w:t>
+      </w:r>
+      <w:r>
+        <w:rPr>
+          <w:sz w:val="28"/>
+        </w:rPr>
+        <w:t>;</w:t>
       </w:r>
     </w:p>
     <w:p>
@@ -15083,7 +16035,19 @@
         <w:rPr>
           <w:sz w:val="28"/>
         </w:rPr>
-        <w:t>ГОСТ 12.2.003 Оборудование производственное. Общие требования безопасности.</w:t>
+        <w:t xml:space="preserve">- </w:t>
+      </w:r>
+      <w:r>
+        <w:rPr>
+          <w:sz w:val="28"/>
+        </w:rPr>
+        <w:t>ГОСТ 12.3.020 Процессы перемещения грузов на предприятиях. Общие требования безопасности</w:t>
+      </w:r>
+      <w:r>
+        <w:rPr>
+          <w:sz w:val="28"/>
+        </w:rPr>
+        <w:t>;</w:t>
       </w:r>
     </w:p>
     <w:p>
@@ -15100,7 +16064,19 @@
         <w:rPr>
           <w:sz w:val="28"/>
         </w:rPr>
-        <w:t>ГОСТ 12.2.007.0 Изделия электротехнические. Общие требования безопасности.</w:t>
+        <w:t xml:space="preserve">- </w:t>
+      </w:r>
+      <w:r>
+        <w:rPr>
+          <w:sz w:val="28"/>
+        </w:rPr>
+        <w:t>ГОСТ 12.2.007.0 Изделия электротехнические. Общие требования безопасности</w:t>
+      </w:r>
+      <w:r>
+        <w:rPr>
+          <w:sz w:val="28"/>
+        </w:rPr>
+        <w:t>;</w:t>
       </w:r>
     </w:p>
     <w:p>
@@ -15117,7 +16093,19 @@
         <w:rPr>
           <w:sz w:val="28"/>
         </w:rPr>
-        <w:t>ГОСТ 12.3.002 Процессы производственные. Общие требования безопасности.</w:t>
+        <w:t xml:space="preserve">- </w:t>
+      </w:r>
+      <w:r>
+        <w:rPr>
+          <w:sz w:val="28"/>
+        </w:rPr>
+        <w:t>ГОСТ 12.1.004 Пожарная безопасность. Общие требования</w:t>
+      </w:r>
+      <w:r>
+        <w:rPr>
+          <w:sz w:val="28"/>
+        </w:rPr>
+        <w:t>;</w:t>
       </w:r>
     </w:p>
     <w:p>
@@ -15134,12 +16122,24 @@
         <w:rPr>
           <w:sz w:val="28"/>
         </w:rPr>
-        <w:t>ГОСТ 12.3.019 Испытания и измерения электрические. Общие требования безопасности.</w:t>
-      </w:r>
-    </w:p>
-    <w:p>
-      <w:pPr>
-        <w:pStyle w:val="32"/>
+        <w:t xml:space="preserve">- </w:t>
+      </w:r>
+      <w:r>
+        <w:rPr>
+          <w:sz w:val="28"/>
+        </w:rPr>
+        <w:t>ГОСТ 12.3.002 Процессы производственные. Общие требования безопасности</w:t>
+      </w:r>
+      <w:r>
+        <w:rPr>
+          <w:sz w:val="28"/>
+        </w:rPr>
+        <w:t>;</w:t>
+      </w:r>
+    </w:p>
+    <w:p>
+      <w:pPr>
+        <w:pStyle w:val="22"/>
         <w:spacing w:line="360" w:lineRule="auto"/>
         <w:ind w:left="0" w:firstLine="540"/>
         <w:jc w:val="both"/>
@@ -15151,24 +16151,13 @@
         <w:rPr>
           <w:sz w:val="28"/>
         </w:rPr>
-        <w:t>ГОСТ 12.3.020 Процессы перемещения грузов на предприятиях. Общие требования безопасности.</w:t>
-      </w:r>
-    </w:p>
-    <w:p>
-      <w:pPr>
-        <w:pStyle w:val="22"/>
-        <w:spacing w:line="360" w:lineRule="auto"/>
-        <w:ind w:left="0" w:firstLine="540"/>
-        <w:jc w:val="both"/>
-        <w:rPr>
-          <w:sz w:val="28"/>
-        </w:rPr>
-      </w:pPr>
-      <w:r>
-        <w:rPr>
-          <w:sz w:val="28"/>
-        </w:rPr>
-        <w:t>1.7.5.5</w:t>
+        <w:t>1.7.5.</w:t>
+      </w:r>
+      <w:r>
+        <w:rPr>
+          <w:sz w:val="28"/>
+        </w:rPr>
+        <w:t>4</w:t>
       </w:r>
       <w:r>
         <w:rPr>
@@ -15186,19 +16175,25 @@
         <w:rPr>
           <w:sz w:val="28"/>
         </w:rPr>
-        <w:t>Устройства</w:t>
-      </w:r>
-      <w:r>
-        <w:rPr>
-          <w:sz w:val="28"/>
-        </w:rPr>
-        <w:t xml:space="preserve"> отсутствуют вредные воздействия на элементы окружающей среды - воздух, воду, почву, недра, растительный и живот</w:t>
-      </w:r>
-      <w:r>
-        <w:rPr>
-          <w:sz w:val="28"/>
-        </w:rPr>
-        <w:t>ный мир.</w:t>
+        <w:t>УУЭК</w:t>
+      </w:r>
+      <w:r>
+        <w:rPr>
+          <w:sz w:val="28"/>
+        </w:rPr>
+        <w:t xml:space="preserve"> </w:t>
+      </w:r>
+      <w:r>
+        <w:rPr>
+          <w:sz w:val="28"/>
+        </w:rPr>
+        <w:t xml:space="preserve">отсутствуют вредные воздействия на элементы окружающей </w:t>
+      </w:r>
+      <w:r>
+        <w:rPr>
+          <w:sz w:val="28"/>
+        </w:rPr>
+        <w:t>среды.</w:t>
       </w:r>
     </w:p>
     <w:p>
@@ -15312,26 +16307,61 @@
         <w:rPr>
           <w:sz w:val="28"/>
         </w:rPr>
-        <w:t xml:space="preserve"> Устройство </w:t>
-      </w:r>
-      <w:r>
-        <w:rPr>
-          <w:sz w:val="28"/>
-        </w:rPr>
-        <w:t>должен быть выполнен для климатической зоны УХЛ3.1 по ГОСТ 15150 и зон эксплуатации категории В-</w:t>
-      </w:r>
-      <w:r>
-        <w:rPr>
-          <w:sz w:val="28"/>
-          <w:lang w:val="en-US"/>
-        </w:rPr>
-        <w:t>I</w:t>
-      </w:r>
-      <w:r>
-        <w:rPr>
-          <w:sz w:val="28"/>
-        </w:rPr>
-        <w:t xml:space="preserve">б по ПУЭ 98. </w:t>
+        <w:t xml:space="preserve"> </w:t>
+      </w:r>
+      <w:r>
+        <w:rPr>
+          <w:sz w:val="28"/>
+        </w:rPr>
+        <w:t>УУЭК</w:t>
+      </w:r>
+      <w:r>
+        <w:rPr>
+          <w:sz w:val="28"/>
+        </w:rPr>
+        <w:t xml:space="preserve"> </w:t>
+      </w:r>
+      <w:r>
+        <w:rPr>
+          <w:sz w:val="28"/>
+        </w:rPr>
+        <w:t>долж</w:t>
+      </w:r>
+      <w:r>
+        <w:rPr>
+          <w:sz w:val="28"/>
+        </w:rPr>
+        <w:t>но</w:t>
+      </w:r>
+      <w:r>
+        <w:rPr>
+          <w:sz w:val="28"/>
+        </w:rPr>
+        <w:t xml:space="preserve"> быть выполнен</w:t>
+      </w:r>
+      <w:r>
+        <w:rPr>
+          <w:sz w:val="28"/>
+        </w:rPr>
+        <w:t>о</w:t>
+      </w:r>
+      <w:r>
+        <w:rPr>
+          <w:sz w:val="28"/>
+        </w:rPr>
+        <w:t xml:space="preserve"> для климатической зоны УХЛ</w:t>
+      </w:r>
+      <w:r>
+        <w:rPr>
+          <w:sz w:val="28"/>
+        </w:rPr>
+        <w:t xml:space="preserve"> </w:t>
+      </w:r>
+      <w:r>
+        <w:rPr>
+          <w:sz w:val="28"/>
+        </w:rPr>
+        <w:t xml:space="preserve">3.1 по ГОСТ 15150. </w:t>
       </w:r>
     </w:p>
     <w:p>
@@ -15348,20 +16378,55 @@
         <w:rPr>
           <w:sz w:val="28"/>
         </w:rPr>
-        <w:lastRenderedPageBreak/>
         <w:t>1.7.7.2</w:t>
       </w:r>
       <w:r>
         <w:rPr>
           <w:sz w:val="28"/>
         </w:rPr>
-        <w:t xml:space="preserve"> Устройство </w:t>
-      </w:r>
-      <w:r>
-        <w:rPr>
-          <w:sz w:val="28"/>
-        </w:rPr>
-        <w:t>должен сохранять работоспособность при температуре окружающей среды от (-10 °C до 40 °C) и относительной влажности (60% при температуре 25 °C).</w:t>
+        <w:t xml:space="preserve"> </w:t>
+      </w:r>
+      <w:r>
+        <w:rPr>
+          <w:sz w:val="28"/>
+        </w:rPr>
+        <w:t>УУЭК</w:t>
+      </w:r>
+      <w:r>
+        <w:rPr>
+          <w:sz w:val="28"/>
+        </w:rPr>
+        <w:t xml:space="preserve"> </w:t>
+      </w:r>
+      <w:r>
+        <w:rPr>
+          <w:sz w:val="28"/>
+        </w:rPr>
+        <w:t>долж</w:t>
+      </w:r>
+      <w:r>
+        <w:rPr>
+          <w:sz w:val="28"/>
+        </w:rPr>
+        <w:t>но</w:t>
+      </w:r>
+      <w:r>
+        <w:rPr>
+          <w:sz w:val="28"/>
+        </w:rPr>
+        <w:t xml:space="preserve"> сохранять работоспособность при температуре среды от -10 °C до 40 °C и относительной влажности</w:t>
+      </w:r>
+      <w:r>
+        <w:rPr>
+          <w:sz w:val="28"/>
+        </w:rPr>
+        <w:t xml:space="preserve"> воздуха</w:t>
+      </w:r>
+      <w:r>
+        <w:rPr>
+          <w:sz w:val="28"/>
+        </w:rPr>
+        <w:t xml:space="preserve"> 60% при температуре 25 °C.</w:t>
       </w:r>
     </w:p>
     <w:p>
@@ -15378,24 +16443,55 @@
         <w:rPr>
           <w:sz w:val="28"/>
         </w:rPr>
+        <w:lastRenderedPageBreak/>
         <w:t>1.7.7.3</w:t>
       </w:r>
       <w:r>
         <w:rPr>
           <w:sz w:val="28"/>
         </w:rPr>
-        <w:t xml:space="preserve"> Устройство </w:t>
-      </w:r>
-      <w:r>
-        <w:rPr>
-          <w:sz w:val="28"/>
-        </w:rPr>
-        <w:t>должен сохранять работоспособность после его транспортирования и хранения при температуре от (минус 25 °C до 50 °C) в среде без агрессивных примесей (кислот, щелочей, и др.).</w:t>
-      </w:r>
-    </w:p>
-    <w:p>
-      <w:pPr>
-        <w:pStyle w:val="22"/>
+        <w:t xml:space="preserve"> </w:t>
+      </w:r>
+      <w:r>
+        <w:rPr>
+          <w:sz w:val="28"/>
+        </w:rPr>
+        <w:t>УУЭК</w:t>
+      </w:r>
+      <w:r>
+        <w:rPr>
+          <w:sz w:val="28"/>
+        </w:rPr>
+        <w:t xml:space="preserve"> </w:t>
+      </w:r>
+      <w:r>
+        <w:rPr>
+          <w:sz w:val="28"/>
+        </w:rPr>
+        <w:t>долж</w:t>
+      </w:r>
+      <w:r>
+        <w:rPr>
+          <w:sz w:val="28"/>
+        </w:rPr>
+        <w:t>но</w:t>
+      </w:r>
+      <w:r>
+        <w:rPr>
+          <w:sz w:val="28"/>
+        </w:rPr>
+        <w:t xml:space="preserve"> сохранять работоспособность после его транспортирования и хранения при температуре от минус 25 °C до 50 °C в среде без агрессивных примесей</w:t>
+      </w:r>
+      <w:r>
+        <w:rPr>
+          <w:sz w:val="28"/>
+        </w:rPr>
+        <w:t>.</w:t>
+      </w:r>
+    </w:p>
+    <w:p>
+      <w:pPr>
+        <w:pStyle w:val="32"/>
         <w:spacing w:line="360" w:lineRule="auto"/>
         <w:ind w:left="0" w:firstLine="540"/>
         <w:jc w:val="both"/>
@@ -15407,19 +16503,43 @@
         <w:rPr>
           <w:sz w:val="28"/>
         </w:rPr>
-        <w:t>1.7.7.4</w:t>
-      </w:r>
-      <w:r>
-        <w:rPr>
-          <w:sz w:val="28"/>
-        </w:rPr>
-        <w:t xml:space="preserve"> Устройство </w:t>
-      </w:r>
-      <w:r>
-        <w:rPr>
-          <w:sz w:val="28"/>
-        </w:rPr>
-        <w:t>должен сохранять работоспособность в атмосфере типа I по ГОСТ 15150.</w:t>
+        <w:t>1.7.7.</w:t>
+      </w:r>
+      <w:r>
+        <w:rPr>
+          <w:sz w:val="28"/>
+        </w:rPr>
+        <w:t>4</w:t>
+      </w:r>
+      <w:r>
+        <w:rPr>
+          <w:sz w:val="28"/>
+        </w:rPr>
+        <w:t xml:space="preserve"> </w:t>
+      </w:r>
+      <w:r>
+        <w:rPr>
+          <w:sz w:val="28"/>
+        </w:rPr>
+        <w:t xml:space="preserve">Техническое обслуживание </w:t>
+      </w:r>
+      <w:r>
+        <w:rPr>
+          <w:sz w:val="28"/>
+        </w:rPr>
+        <w:t>УУЭК</w:t>
+      </w:r>
+      <w:r>
+        <w:rPr>
+          <w:sz w:val="28"/>
+        </w:rPr>
+        <w:t xml:space="preserve"> </w:t>
+      </w:r>
+      <w:r>
+        <w:rPr>
+          <w:sz w:val="28"/>
+        </w:rPr>
+        <w:t xml:space="preserve">должно обеспечиваться при проведении работ по их подготовке к обследованию объектов контроля, работ после проведения контроля и работ по подготовке к хранению. </w:t>
       </w:r>
     </w:p>
     <w:p>
@@ -15436,7 +16556,13 @@
         <w:rPr>
           <w:sz w:val="28"/>
         </w:rPr>
-        <w:t>1.7.7.5</w:t>
+        <w:t>1.7.7.</w:t>
+      </w:r>
+      <w:r>
+        <w:rPr>
+          <w:sz w:val="28"/>
+        </w:rPr>
+        <w:t>5</w:t>
       </w:r>
       <w:r>
         <w:rPr>
@@ -15448,24 +16574,52 @@
         <w:rPr>
           <w:sz w:val="28"/>
         </w:rPr>
-        <w:t xml:space="preserve">Техническое обслуживание </w:t>
-      </w:r>
-      <w:r>
-        <w:rPr>
-          <w:sz w:val="28"/>
-        </w:rPr>
-        <w:t>Устройства</w:t>
-      </w:r>
-      <w:r>
-        <w:rPr>
-          <w:sz w:val="28"/>
-        </w:rPr>
-        <w:t xml:space="preserve"> должно обеспечиваться при проведении работ по их подготовке к обследованию объектов контроля, работ после проведения контроля и работ по подготовке к хранению. </w:t>
-      </w:r>
-    </w:p>
-    <w:p>
-      <w:pPr>
-        <w:pStyle w:val="32"/>
+        <w:t>Для увеличения достоверности информации, получаемой с установленных устройств ввода</w:t>
+      </w:r>
+      <w:r>
+        <w:rPr>
+          <w:sz w:val="28"/>
+        </w:rPr>
+        <w:t xml:space="preserve"> и вывода</w:t>
+      </w:r>
+      <w:r>
+        <w:rPr>
+          <w:sz w:val="28"/>
+        </w:rPr>
+        <w:t>, допускается проведение периодической проверки и калибровки.</w:t>
+      </w:r>
+    </w:p>
+    <w:p>
+      <w:pPr>
+        <w:pStyle w:val="2"/>
+        <w:spacing w:line="360" w:lineRule="auto"/>
+        <w:ind w:firstLine="540"/>
+        <w:rPr>
+          <w:rFonts w:ascii="Times New Roman" w:hAnsi="Times New Roman"/>
+        </w:rPr>
+      </w:pPr>
+      <w:r>
+        <w:rPr>
+          <w:rFonts w:ascii="Times New Roman" w:hAnsi="Times New Roman"/>
+        </w:rPr>
+        <w:t>1.7.8</w:t>
+      </w:r>
+      <w:r>
+        <w:rPr>
+          <w:rFonts w:ascii="Times New Roman" w:hAnsi="Times New Roman"/>
+        </w:rPr>
+        <w:t xml:space="preserve"> </w:t>
+      </w:r>
+      <w:r>
+        <w:rPr>
+          <w:rFonts w:ascii="Times New Roman" w:hAnsi="Times New Roman"/>
+        </w:rPr>
+        <w:t>Требования к маркировке и упаковке.</w:t>
+      </w:r>
+    </w:p>
+    <w:p>
+      <w:pPr>
+        <w:pStyle w:val="22"/>
         <w:spacing w:line="360" w:lineRule="auto"/>
         <w:ind w:left="0" w:firstLine="540"/>
         <w:jc w:val="both"/>
@@ -15477,37 +16631,64 @@
         <w:rPr>
           <w:sz w:val="28"/>
         </w:rPr>
-        <w:t>1.7.7.6</w:t>
-      </w:r>
-      <w:r>
-        <w:rPr>
-          <w:sz w:val="28"/>
+        <w:t>1.7.8.1</w:t>
+      </w:r>
+      <w:r>
+        <w:rPr>
+          <w:sz w:val="28"/>
+        </w:rPr>
+        <w:t xml:space="preserve"> Требования к маркировке не предъявляются</w:t>
+      </w:r>
+      <w:r>
+        <w:rPr>
+          <w:sz w:val="28"/>
+        </w:rPr>
+        <w:t>.</w:t>
+      </w:r>
+    </w:p>
+    <w:p>
+      <w:pPr>
+        <w:pStyle w:val="2"/>
+        <w:spacing w:line="360" w:lineRule="auto"/>
+        <w:ind w:firstLine="540"/>
+        <w:rPr>
+          <w:rFonts w:ascii="Times New Roman" w:hAnsi="Times New Roman"/>
+        </w:rPr>
+      </w:pPr>
+      <w:r>
+        <w:rPr>
+          <w:rFonts w:ascii="Times New Roman" w:hAnsi="Times New Roman"/>
+        </w:rPr>
+        <w:t>1.7.9</w:t>
+      </w:r>
+      <w:r>
+        <w:rPr>
+          <w:rFonts w:ascii="Times New Roman" w:hAnsi="Times New Roman"/>
         </w:rPr>
         <w:t xml:space="preserve"> </w:t>
       </w:r>
       <w:r>
         <w:rPr>
-          <w:sz w:val="28"/>
-        </w:rPr>
-        <w:t>Для увеличения достоверности информации, получаемой с установленных устройств ввода, допускается проведение периодической проверки и калибровки.</w:t>
-      </w:r>
-    </w:p>
-    <w:p>
-      <w:pPr>
-        <w:pStyle w:val="32"/>
+          <w:rFonts w:ascii="Times New Roman" w:hAnsi="Times New Roman"/>
+        </w:rPr>
+        <w:t>Требования к транспортированию и хранению.</w:t>
+      </w:r>
+    </w:p>
+    <w:p>
+      <w:pPr>
+        <w:pStyle w:val="22"/>
         <w:spacing w:line="360" w:lineRule="auto"/>
         <w:ind w:left="0" w:firstLine="540"/>
         <w:jc w:val="both"/>
         <w:rPr>
-          <w:b/>
-          <w:sz w:val="28"/>
-        </w:rPr>
-      </w:pPr>
-      <w:r>
-        <w:rPr>
-          <w:sz w:val="28"/>
-        </w:rPr>
-        <w:t>1.7.7.7</w:t>
+          <w:sz w:val="28"/>
+        </w:rPr>
+      </w:pPr>
+      <w:r>
+        <w:rPr>
+          <w:sz w:val="28"/>
+        </w:rPr>
+        <w:t>1.7.9.1</w:t>
       </w:r>
       <w:r>
         <w:rPr>
@@ -15519,14 +16700,84 @@
         <w:rPr>
           <w:sz w:val="28"/>
         </w:rPr>
-        <w:t>Порядок обслуживания и калибровки должен быть описан в эксплуатационной документации.</w:t>
-      </w:r>
-    </w:p>
-    <w:p>
-      <w:pPr>
-        <w:pStyle w:val="2"/>
+        <w:t>УУЭК</w:t>
+      </w:r>
+      <w:r>
+        <w:rPr>
+          <w:sz w:val="28"/>
+        </w:rPr>
+        <w:t xml:space="preserve"> </w:t>
+      </w:r>
+      <w:r>
+        <w:rPr>
+          <w:sz w:val="28"/>
+        </w:rPr>
+        <w:t>долж</w:t>
+      </w:r>
+      <w:r>
+        <w:rPr>
+          <w:sz w:val="28"/>
+        </w:rPr>
+        <w:t>но</w:t>
+      </w:r>
+      <w:r>
+        <w:rPr>
+          <w:sz w:val="28"/>
+        </w:rPr>
+        <w:t xml:space="preserve"> выдерживать транспортирование в пассажирских салонах </w:t>
+      </w:r>
+      <w:r>
+        <w:rPr>
+          <w:sz w:val="28"/>
+        </w:rPr>
+        <w:t xml:space="preserve">всех </w:t>
+      </w:r>
+      <w:r>
+        <w:rPr>
+          <w:sz w:val="28"/>
+        </w:rPr>
+        <w:t>вид</w:t>
+      </w:r>
+      <w:r>
+        <w:rPr>
+          <w:sz w:val="28"/>
+        </w:rPr>
+        <w:t>ов</w:t>
+      </w:r>
+      <w:r>
+        <w:rPr>
+          <w:sz w:val="28"/>
+        </w:rPr>
+        <w:t xml:space="preserve"> транспорта без ограничения расстояния</w:t>
+      </w:r>
+      <w:r>
+        <w:rPr>
+          <w:sz w:val="28"/>
+        </w:rPr>
+        <w:t xml:space="preserve"> перевозки</w:t>
+      </w:r>
+      <w:r>
+        <w:rPr>
+          <w:sz w:val="28"/>
+        </w:rPr>
+        <w:t xml:space="preserve">. </w:t>
+      </w:r>
+    </w:p>
+    <w:p>
+      <w:pPr>
         <w:spacing w:line="360" w:lineRule="auto"/>
         <w:ind w:firstLine="540"/>
+        <w:jc w:val="both"/>
+        <w:rPr>
+          <w:sz w:val="28"/>
+        </w:rPr>
+      </w:pPr>
+    </w:p>
+    <w:p>
+      <w:pPr>
+        <w:pStyle w:val="1"/>
+        <w:spacing w:line="360" w:lineRule="auto"/>
+        <w:ind w:firstLine="540"/>
         <w:rPr>
           <w:rFonts w:ascii="Times New Roman" w:hAnsi="Times New Roman"/>
         </w:rPr>
@@ -15535,7 +16786,7 @@
         <w:rPr>
           <w:rFonts w:ascii="Times New Roman" w:hAnsi="Times New Roman"/>
         </w:rPr>
-        <w:t>1.7.8</w:t>
+        <w:t>1.8</w:t>
       </w:r>
       <w:r>
         <w:rPr>
@@ -15547,7 +16798,7 @@
         <w:rPr>
           <w:rFonts w:ascii="Times New Roman" w:hAnsi="Times New Roman"/>
         </w:rPr>
-        <w:t>Требования к маркировке и упаковке.</w:t>
+        <w:t>ПОРЯДОК КОНТРОЛЯ И ПРИЕМКИ.</w:t>
       </w:r>
     </w:p>
     <w:p>
@@ -15564,19 +16815,31 @@
         <w:rPr>
           <w:sz w:val="28"/>
         </w:rPr>
-        <w:t>1.7.8.1</w:t>
-      </w:r>
-      <w:r>
-        <w:rPr>
-          <w:sz w:val="28"/>
-        </w:rPr>
-        <w:t xml:space="preserve"> Устройство </w:t>
-      </w:r>
-      <w:r>
-        <w:rPr>
-          <w:sz w:val="28"/>
-        </w:rPr>
-        <w:t>должен иметь маркировку товарного знака завода изготовителя, заводского номера и даты изготовления.</w:t>
+        <w:t>1.8.1</w:t>
+      </w:r>
+      <w:r>
+        <w:rPr>
+          <w:sz w:val="28"/>
+        </w:rPr>
+        <w:t xml:space="preserve"> </w:t>
+      </w:r>
+      <w:r>
+        <w:rPr>
+          <w:sz w:val="28"/>
+        </w:rPr>
+        <w:t xml:space="preserve">Для приемки представляется один опытный образец платы печатной </w:t>
+      </w:r>
+      <w:r>
+        <w:rPr>
+          <w:sz w:val="28"/>
+        </w:rPr>
+        <w:t>УУЭК</w:t>
+      </w:r>
+      <w:r>
+        <w:rPr>
+          <w:sz w:val="28"/>
+        </w:rPr>
+        <w:t>, комплект эксплуатационных документов, комплект программного обеспечения, программа и методика приемных испытаний, согласованная в установленном порядке.</w:t>
       </w:r>
     </w:p>
     <w:p>
@@ -15593,7 +16856,7 @@
         <w:rPr>
           <w:sz w:val="28"/>
         </w:rPr>
-        <w:t>1.7.8.2</w:t>
+        <w:t>1.8.2</w:t>
       </w:r>
       <w:r>
         <w:rPr>
@@ -15605,7 +16868,25 @@
         <w:rPr>
           <w:sz w:val="28"/>
         </w:rPr>
-        <w:t>Маркировка должна быть нанесена способом, обеспечивающим ее сохранность в условиях эксплуатации сканера в течение установленного срока службы.</w:t>
+        <w:t>Конструкторская</w:t>
+      </w:r>
+      <w:r>
+        <w:rPr>
+          <w:sz w:val="28"/>
+        </w:rPr>
+        <w:t xml:space="preserve"> и технологическая</w:t>
+      </w:r>
+      <w:r>
+        <w:rPr>
+          <w:sz w:val="28"/>
+        </w:rPr>
+        <w:t xml:space="preserve"> документация должна быть разработана в соответствии с требованиями ГОСТ ЕСКД</w:t>
+      </w:r>
+      <w:r>
+        <w:rPr>
+          <w:sz w:val="28"/>
+        </w:rPr>
+        <w:t>.</w:t>
       </w:r>
     </w:p>
     <w:p>
@@ -15622,7 +16903,7 @@
         <w:rPr>
           <w:sz w:val="28"/>
         </w:rPr>
-        <w:t>1.7.8.3</w:t>
+        <w:t>1.8.3</w:t>
       </w:r>
       <w:r>
         <w:rPr>
@@ -15634,53 +16915,477 @@
         <w:rPr>
           <w:sz w:val="28"/>
         </w:rPr>
-        <w:t xml:space="preserve">Комплект упаковки </w:t>
-      </w:r>
-      <w:r>
-        <w:rPr>
-          <w:sz w:val="28"/>
-        </w:rPr>
-        <w:t>Устройства</w:t>
-      </w:r>
-      <w:r>
-        <w:rPr>
-          <w:sz w:val="28"/>
-        </w:rPr>
-        <w:t xml:space="preserve"> должен обеспечивать его сохранность в условия</w:t>
-      </w:r>
-      <w:r>
-        <w:rPr>
-          <w:sz w:val="28"/>
-        </w:rPr>
-        <w:t>х транспортирования и хранения.</w:t>
-      </w:r>
-    </w:p>
-    <w:p>
-      <w:pPr>
-        <w:pStyle w:val="2"/>
-        <w:spacing w:line="360" w:lineRule="auto"/>
-        <w:ind w:firstLine="540"/>
-        <w:rPr>
-          <w:rFonts w:ascii="Times New Roman" w:hAnsi="Times New Roman"/>
-        </w:rPr>
-      </w:pPr>
-      <w:r>
-        <w:rPr>
-          <w:rFonts w:ascii="Times New Roman" w:hAnsi="Times New Roman"/>
-        </w:rPr>
-        <w:t>1.7.9</w:t>
-      </w:r>
-      <w:r>
-        <w:rPr>
-          <w:rFonts w:ascii="Times New Roman" w:hAnsi="Times New Roman"/>
+        <w:t>В комплекты эксплуатационных документов должны быть включены следующие документы:</w:t>
+      </w:r>
+    </w:p>
+    <w:p>
+      <w:pPr>
+        <w:tabs>
+          <w:tab w:val="left" w:pos="1013"/>
+        </w:tabs>
+        <w:spacing w:line="360" w:lineRule="auto"/>
+        <w:ind w:firstLine="686"/>
+        <w:jc w:val="both"/>
+        <w:rPr>
+          <w:sz w:val="28"/>
+          <w:szCs w:val="28"/>
+        </w:rPr>
+      </w:pPr>
+      <w:r>
+        <w:rPr>
+          <w:sz w:val="28"/>
+          <w:szCs w:val="28"/>
+        </w:rPr>
+        <w:t>– схема электрическая структурная</w:t>
+      </w:r>
+      <w:r>
+        <w:rPr>
+          <w:sz w:val="28"/>
+          <w:szCs w:val="28"/>
+        </w:rPr>
+        <w:t xml:space="preserve"> электронной ячейки</w:t>
+      </w:r>
+      <w:r>
+        <w:rPr>
+          <w:sz w:val="28"/>
+          <w:szCs w:val="28"/>
         </w:rPr>
         <w:t xml:space="preserve"> </w:t>
       </w:r>
       <w:r>
         <w:rPr>
-          <w:rFonts w:ascii="Times New Roman" w:hAnsi="Times New Roman"/>
-        </w:rPr>
-        <w:t>Требования к транспортированию и хранению.</w:t>
+          <w:sz w:val="28"/>
+          <w:szCs w:val="28"/>
+        </w:rPr>
+        <w:t>УУЭК</w:t>
+      </w:r>
+      <w:r>
+        <w:rPr>
+          <w:sz w:val="28"/>
+          <w:szCs w:val="28"/>
+        </w:rPr>
+        <w:t xml:space="preserve"> (Э1)</w:t>
+      </w:r>
+      <w:r>
+        <w:rPr>
+          <w:sz w:val="28"/>
+          <w:szCs w:val="28"/>
+        </w:rPr>
+        <w:t>,</w:t>
+      </w:r>
+    </w:p>
+    <w:p>
+      <w:pPr>
+        <w:tabs>
+          <w:tab w:val="left" w:pos="1013"/>
+        </w:tabs>
+        <w:spacing w:line="360" w:lineRule="auto"/>
+        <w:ind w:firstLine="686"/>
+        <w:jc w:val="both"/>
+        <w:rPr>
+          <w:sz w:val="28"/>
+          <w:szCs w:val="28"/>
+        </w:rPr>
+      </w:pPr>
+      <w:r>
+        <w:rPr>
+          <w:sz w:val="28"/>
+          <w:szCs w:val="28"/>
+        </w:rPr>
+        <w:t>– схема электрическая структурная</w:t>
+      </w:r>
+      <w:r>
+        <w:rPr>
+          <w:sz w:val="28"/>
+          <w:szCs w:val="28"/>
+        </w:rPr>
+        <w:t xml:space="preserve"> УУЭК</w:t>
+      </w:r>
+      <w:r>
+        <w:rPr>
+          <w:sz w:val="28"/>
+          <w:szCs w:val="28"/>
+        </w:rPr>
+        <w:t xml:space="preserve"> (Э1)</w:t>
+      </w:r>
+      <w:r>
+        <w:rPr>
+          <w:sz w:val="28"/>
+          <w:szCs w:val="28"/>
+        </w:rPr>
+        <w:t>,</w:t>
+      </w:r>
+    </w:p>
+    <w:p>
+      <w:pPr>
+        <w:tabs>
+          <w:tab w:val="left" w:pos="1013"/>
+        </w:tabs>
+        <w:spacing w:line="360" w:lineRule="auto"/>
+        <w:ind w:firstLine="686"/>
+        <w:jc w:val="both"/>
+        <w:rPr>
+          <w:sz w:val="28"/>
+          <w:szCs w:val="28"/>
+        </w:rPr>
+      </w:pPr>
+      <w:r>
+        <w:rPr>
+          <w:sz w:val="28"/>
+          <w:szCs w:val="28"/>
+        </w:rPr>
+        <w:t xml:space="preserve">– схема электрическая принципиальная </w:t>
+      </w:r>
+      <w:r>
+        <w:rPr>
+          <w:sz w:val="28"/>
+          <w:szCs w:val="28"/>
+        </w:rPr>
+        <w:t>УУЭК</w:t>
+      </w:r>
+      <w:r>
+        <w:rPr>
+          <w:sz w:val="28"/>
+          <w:szCs w:val="28"/>
+        </w:rPr>
+        <w:t xml:space="preserve"> (Э3)</w:t>
+      </w:r>
+      <w:r>
+        <w:rPr>
+          <w:sz w:val="28"/>
+          <w:szCs w:val="28"/>
+        </w:rPr>
+        <w:t>,</w:t>
+      </w:r>
+    </w:p>
+    <w:p>
+      <w:pPr>
+        <w:tabs>
+          <w:tab w:val="left" w:pos="1013"/>
+        </w:tabs>
+        <w:spacing w:line="360" w:lineRule="auto"/>
+        <w:ind w:firstLine="686"/>
+        <w:jc w:val="both"/>
+        <w:rPr>
+          <w:sz w:val="28"/>
+          <w:szCs w:val="28"/>
+        </w:rPr>
+      </w:pPr>
+      <w:r>
+        <w:rPr>
+          <w:sz w:val="28"/>
+          <w:szCs w:val="28"/>
+        </w:rPr>
+        <w:t>–</w:t>
+      </w:r>
+      <w:r>
+        <w:rPr>
+          <w:sz w:val="28"/>
+          <w:szCs w:val="28"/>
+        </w:rPr>
+        <w:t xml:space="preserve"> перечень элементов электронной ячейки УУЭК</w:t>
+      </w:r>
+      <w:r>
+        <w:rPr>
+          <w:sz w:val="28"/>
+          <w:szCs w:val="28"/>
+        </w:rPr>
+        <w:t xml:space="preserve"> (</w:t>
+      </w:r>
+      <w:r>
+        <w:rPr>
+          <w:sz w:val="28"/>
+          <w:szCs w:val="28"/>
+        </w:rPr>
+        <w:t>П</w:t>
+      </w:r>
+      <w:r>
+        <w:rPr>
+          <w:sz w:val="28"/>
+          <w:szCs w:val="28"/>
+        </w:rPr>
+        <w:t>Э)</w:t>
+      </w:r>
+      <w:r>
+        <w:rPr>
+          <w:sz w:val="28"/>
+          <w:szCs w:val="28"/>
+        </w:rPr>
+        <w:t>,</w:t>
+      </w:r>
+    </w:p>
+    <w:p>
+      <w:pPr>
+        <w:tabs>
+          <w:tab w:val="left" w:pos="1013"/>
+        </w:tabs>
+        <w:spacing w:line="360" w:lineRule="auto"/>
+        <w:ind w:firstLine="686"/>
+        <w:jc w:val="both"/>
+        <w:rPr>
+          <w:sz w:val="28"/>
+          <w:szCs w:val="28"/>
+        </w:rPr>
+      </w:pPr>
+      <w:r>
+        <w:rPr>
+          <w:sz w:val="28"/>
+          <w:szCs w:val="28"/>
+        </w:rPr>
+        <w:lastRenderedPageBreak/>
+        <w:t>– че</w:t>
+      </w:r>
+      <w:r>
+        <w:rPr>
+          <w:sz w:val="28"/>
+          <w:szCs w:val="28"/>
+        </w:rPr>
+        <w:t>рт</w:t>
+      </w:r>
+      <w:r>
+        <w:rPr>
+          <w:sz w:val="28"/>
+          <w:szCs w:val="28"/>
+        </w:rPr>
+        <w:t xml:space="preserve">еж печатной платы </w:t>
+      </w:r>
+      <w:r>
+        <w:rPr>
+          <w:sz w:val="28"/>
+          <w:szCs w:val="28"/>
+        </w:rPr>
+        <w:t>УУЭК(ПП),</w:t>
+      </w:r>
+    </w:p>
+    <w:p>
+      <w:pPr>
+        <w:tabs>
+          <w:tab w:val="left" w:pos="1013"/>
+        </w:tabs>
+        <w:spacing w:line="360" w:lineRule="auto"/>
+        <w:ind w:firstLine="686"/>
+        <w:jc w:val="both"/>
+        <w:rPr>
+          <w:sz w:val="28"/>
+          <w:szCs w:val="28"/>
+        </w:rPr>
+      </w:pPr>
+      <w:r>
+        <w:rPr>
+          <w:sz w:val="28"/>
+          <w:szCs w:val="28"/>
+        </w:rPr>
+        <w:t xml:space="preserve">– сборочный чертеж электронной ячейки </w:t>
+      </w:r>
+      <w:r>
+        <w:rPr>
+          <w:sz w:val="28"/>
+          <w:szCs w:val="28"/>
+        </w:rPr>
+        <w:t>УУЭК(СБ),</w:t>
+      </w:r>
+    </w:p>
+    <w:p>
+      <w:pPr>
+        <w:tabs>
+          <w:tab w:val="left" w:pos="1013"/>
+        </w:tabs>
+        <w:spacing w:line="360" w:lineRule="auto"/>
+        <w:ind w:firstLine="686"/>
+        <w:jc w:val="both"/>
+        <w:rPr>
+          <w:sz w:val="28"/>
+          <w:szCs w:val="28"/>
+        </w:rPr>
+      </w:pPr>
+      <w:r>
+        <w:rPr>
+          <w:sz w:val="28"/>
+          <w:szCs w:val="28"/>
+        </w:rPr>
+        <w:t>–</w:t>
+      </w:r>
+      <w:r>
+        <w:rPr>
+          <w:sz w:val="28"/>
+          <w:szCs w:val="28"/>
+        </w:rPr>
+        <w:t xml:space="preserve"> спецификация электронной ячейки УУЭК(СП),</w:t>
+      </w:r>
+    </w:p>
+    <w:p>
+      <w:pPr>
+        <w:tabs>
+          <w:tab w:val="left" w:pos="1013"/>
+        </w:tabs>
+        <w:spacing w:line="360" w:lineRule="auto"/>
+        <w:ind w:firstLine="686"/>
+        <w:jc w:val="both"/>
+        <w:rPr>
+          <w:sz w:val="28"/>
+          <w:szCs w:val="28"/>
+        </w:rPr>
+      </w:pPr>
+      <w:r>
+        <w:rPr>
+          <w:sz w:val="28"/>
+          <w:szCs w:val="28"/>
+        </w:rPr>
+        <w:t>–</w:t>
+      </w:r>
+      <w:r>
+        <w:rPr>
+          <w:sz w:val="28"/>
+          <w:szCs w:val="28"/>
+        </w:rPr>
+        <w:t xml:space="preserve"> чертежи основания и крышки корпуса УУЭК,</w:t>
+      </w:r>
+    </w:p>
+    <w:p>
+      <w:pPr>
+        <w:tabs>
+          <w:tab w:val="left" w:pos="1013"/>
+        </w:tabs>
+        <w:spacing w:line="360" w:lineRule="auto"/>
+        <w:ind w:firstLine="686"/>
+        <w:jc w:val="both"/>
+        <w:rPr>
+          <w:sz w:val="28"/>
+          <w:szCs w:val="28"/>
+        </w:rPr>
+      </w:pPr>
+      <w:r>
+        <w:rPr>
+          <w:sz w:val="28"/>
+          <w:szCs w:val="28"/>
+        </w:rPr>
+        <w:t xml:space="preserve">– сборочный чертёж </w:t>
+      </w:r>
+      <w:r>
+        <w:rPr>
+          <w:sz w:val="28"/>
+          <w:szCs w:val="28"/>
+        </w:rPr>
+        <w:t>УУЭК,</w:t>
+      </w:r>
+    </w:p>
+    <w:p>
+      <w:pPr>
+        <w:tabs>
+          <w:tab w:val="left" w:pos="1013"/>
+        </w:tabs>
+        <w:spacing w:line="360" w:lineRule="auto"/>
+        <w:ind w:firstLine="686"/>
+        <w:jc w:val="both"/>
+        <w:rPr>
+          <w:sz w:val="28"/>
+          <w:szCs w:val="28"/>
+        </w:rPr>
+      </w:pPr>
+      <w:r>
+        <w:rPr>
+          <w:sz w:val="28"/>
+          <w:szCs w:val="28"/>
+        </w:rPr>
+        <w:t>–</w:t>
+      </w:r>
+      <w:r>
+        <w:rPr>
+          <w:sz w:val="28"/>
+          <w:szCs w:val="28"/>
+        </w:rPr>
+        <w:t xml:space="preserve"> спецификация УУЭК(СП),</w:t>
+      </w:r>
+    </w:p>
+    <w:p>
+      <w:pPr>
+        <w:tabs>
+          <w:tab w:val="left" w:pos="1013"/>
+        </w:tabs>
+        <w:spacing w:line="360" w:lineRule="auto"/>
+        <w:ind w:firstLine="686"/>
+        <w:jc w:val="both"/>
+        <w:rPr>
+          <w:sz w:val="28"/>
+          <w:szCs w:val="28"/>
+        </w:rPr>
+      </w:pPr>
+      <w:r>
+        <w:rPr>
+          <w:sz w:val="28"/>
+          <w:szCs w:val="28"/>
+        </w:rPr>
+        <w:t>– эскизный технологический процесс</w:t>
+      </w:r>
+      <w:r>
+        <w:rPr>
+          <w:sz w:val="28"/>
+          <w:szCs w:val="28"/>
+        </w:rPr>
+        <w:t xml:space="preserve"> сборки</w:t>
+      </w:r>
+      <w:r>
+        <w:rPr>
+          <w:sz w:val="28"/>
+          <w:szCs w:val="28"/>
+        </w:rPr>
+        <w:t xml:space="preserve"> </w:t>
+      </w:r>
+      <w:r>
+        <w:rPr>
+          <w:sz w:val="28"/>
+          <w:szCs w:val="28"/>
+        </w:rPr>
+        <w:t>УУЭК,</w:t>
+      </w:r>
+    </w:p>
+    <w:p>
+      <w:pPr>
+        <w:tabs>
+          <w:tab w:val="left" w:pos="1013"/>
+        </w:tabs>
+        <w:spacing w:line="360" w:lineRule="auto"/>
+        <w:ind w:firstLine="686"/>
+        <w:jc w:val="both"/>
+        <w:rPr>
+          <w:sz w:val="28"/>
+          <w:szCs w:val="28"/>
+        </w:rPr>
+      </w:pPr>
+      <w:r>
+        <w:rPr>
+          <w:sz w:val="28"/>
+          <w:szCs w:val="28"/>
+        </w:rPr>
+        <w:t xml:space="preserve">– алгоритм работы </w:t>
+      </w:r>
+      <w:r>
+        <w:rPr>
+          <w:sz w:val="28"/>
+          <w:szCs w:val="28"/>
+        </w:rPr>
+        <w:t>УУЭК,</w:t>
+      </w:r>
+    </w:p>
+    <w:p>
+      <w:pPr>
+        <w:tabs>
+          <w:tab w:val="left" w:pos="1013"/>
+        </w:tabs>
+        <w:spacing w:line="360" w:lineRule="auto"/>
+        <w:ind w:firstLine="686"/>
+        <w:jc w:val="both"/>
+        <w:rPr>
+          <w:sz w:val="28"/>
+          <w:szCs w:val="28"/>
+        </w:rPr>
+      </w:pPr>
+      <w:r>
+        <w:rPr>
+          <w:sz w:val="28"/>
+          <w:szCs w:val="28"/>
+        </w:rPr>
+        <w:t>– расчётно-пояснительная записка.</w:t>
       </w:r>
     </w:p>
     <w:p>
@@ -15697,19 +17402,38 @@
         <w:rPr>
           <w:sz w:val="28"/>
         </w:rPr>
-        <w:t>1.7.9.1</w:t>
-      </w:r>
-      <w:r>
-        <w:rPr>
-          <w:sz w:val="28"/>
-        </w:rPr>
-        <w:t xml:space="preserve"> Устройство </w:t>
-      </w:r>
-      <w:r>
-        <w:rPr>
-          <w:sz w:val="28"/>
-        </w:rPr>
-        <w:t xml:space="preserve">должен выдерживать транспортирование в пассажирских салонах всеми видами транспорта без ограничения расстояния. </w:t>
+        <w:t>1.8.4</w:t>
+      </w:r>
+      <w:r>
+        <w:rPr>
+          <w:sz w:val="28"/>
+        </w:rPr>
+        <w:t xml:space="preserve"> </w:t>
+      </w:r>
+      <w:r>
+        <w:rPr>
+          <w:sz w:val="28"/>
+        </w:rPr>
+        <w:t xml:space="preserve">Приемные испытания </w:t>
+      </w:r>
+      <w:r>
+        <w:rPr>
+          <w:sz w:val="28"/>
+          <w:szCs w:val="28"/>
+        </w:rPr>
+        <w:t>УУЭК</w:t>
+      </w:r>
+      <w:r>
+        <w:rPr>
+          <w:sz w:val="28"/>
+        </w:rPr>
+        <w:t xml:space="preserve"> </w:t>
+      </w:r>
+      <w:r>
+        <w:rPr>
+          <w:sz w:val="28"/>
+        </w:rPr>
+        <w:t>проводятся на образцах с искусственными или естественными дефектами, предоставляемыми заказчиком.</w:t>
       </w:r>
     </w:p>
     <w:p>
@@ -15726,409 +17450,31 @@
         <w:rPr>
           <w:sz w:val="28"/>
         </w:rPr>
-        <w:t>1.7.9.2</w:t>
-      </w:r>
-      <w:r>
-        <w:rPr>
-          <w:sz w:val="28"/>
-        </w:rPr>
-        <w:t xml:space="preserve"> Устройство </w:t>
-      </w:r>
-      <w:r>
-        <w:rPr>
-          <w:sz w:val="28"/>
-        </w:rPr>
-        <w:t xml:space="preserve">должен выдерживать хранение в законсервированном виде в течение 1 года в не отапливаемых помещениях при температуре от (-10 </w:t>
-      </w:r>
-      <w:r>
-        <w:rPr>
-          <w:sz w:val="28"/>
-        </w:rPr>
-        <w:lastRenderedPageBreak/>
-        <w:t>°C до 40 °C) при отсутствии в атмосфере агрессивных примесей (кислоты, щелочи и др.).</w:t>
-      </w:r>
-    </w:p>
-    <w:p>
-      <w:pPr>
-        <w:spacing w:line="360" w:lineRule="auto"/>
-        <w:ind w:firstLine="540"/>
-        <w:jc w:val="both"/>
-        <w:rPr>
-          <w:sz w:val="28"/>
-        </w:rPr>
-      </w:pPr>
-    </w:p>
-    <w:p>
-      <w:pPr>
-        <w:pStyle w:val="1"/>
-        <w:spacing w:line="360" w:lineRule="auto"/>
-        <w:ind w:firstLine="540"/>
-        <w:rPr>
-          <w:rFonts w:ascii="Times New Roman" w:hAnsi="Times New Roman"/>
-        </w:rPr>
-      </w:pPr>
-      <w:r>
-        <w:rPr>
-          <w:rFonts w:ascii="Times New Roman" w:hAnsi="Times New Roman"/>
-        </w:rPr>
-        <w:t>1.8</w:t>
-      </w:r>
-      <w:r>
-        <w:rPr>
-          <w:rFonts w:ascii="Times New Roman" w:hAnsi="Times New Roman"/>
+        <w:t>1.8.5</w:t>
+      </w:r>
+      <w:r>
+        <w:rPr>
+          <w:sz w:val="28"/>
         </w:rPr>
         <w:t xml:space="preserve"> </w:t>
       </w:r>
       <w:r>
         <w:rPr>
-          <w:rFonts w:ascii="Times New Roman" w:hAnsi="Times New Roman"/>
-        </w:rPr>
-        <w:t>ПОРЯДОК КОНТРОЛЯ И ПРИЕМКИ.</w:t>
-      </w:r>
-    </w:p>
-    <w:p>
-      <w:pPr>
-        <w:pStyle w:val="22"/>
-        <w:spacing w:line="360" w:lineRule="auto"/>
-        <w:ind w:left="0" w:firstLine="540"/>
-        <w:jc w:val="both"/>
-        <w:rPr>
-          <w:sz w:val="28"/>
-        </w:rPr>
-      </w:pPr>
-      <w:r>
-        <w:rPr>
-          <w:sz w:val="28"/>
-        </w:rPr>
-        <w:t>1.8.1</w:t>
-      </w:r>
-      <w:r>
-        <w:rPr>
-          <w:sz w:val="28"/>
-        </w:rPr>
-        <w:t xml:space="preserve"> </w:t>
-      </w:r>
-      <w:r>
-        <w:rPr>
-          <w:sz w:val="28"/>
-        </w:rPr>
-        <w:t xml:space="preserve">Для приемки представляется один опытный образец платы печатной </w:t>
-      </w:r>
-      <w:r>
-        <w:rPr>
-          <w:sz w:val="28"/>
-        </w:rPr>
-        <w:t>Устройства</w:t>
-      </w:r>
-      <w:r>
-        <w:rPr>
-          <w:sz w:val="28"/>
-        </w:rPr>
-        <w:t>, комплект эксплуатационных документов, комплект программного обеспечения, программа и методика приемных испытаний, согласованная в установленном порядке.</w:t>
-      </w:r>
-    </w:p>
-    <w:p>
-      <w:pPr>
-        <w:pStyle w:val="22"/>
-        <w:spacing w:line="360" w:lineRule="auto"/>
-        <w:ind w:left="0" w:firstLine="540"/>
-        <w:jc w:val="both"/>
-        <w:rPr>
-          <w:sz w:val="28"/>
-        </w:rPr>
-      </w:pPr>
-      <w:r>
-        <w:rPr>
-          <w:sz w:val="28"/>
-        </w:rPr>
-        <w:t>1.8.2</w:t>
-      </w:r>
-      <w:r>
-        <w:rPr>
-          <w:sz w:val="28"/>
-        </w:rPr>
-        <w:t xml:space="preserve"> </w:t>
-      </w:r>
-      <w:r>
-        <w:rPr>
-          <w:sz w:val="28"/>
-        </w:rPr>
-        <w:t>Конструкторская документация должна быть разработана в соответствии с требованиями ГОСТов ЕСКД, согласована и утверждена в установленном порядке.</w:t>
-      </w:r>
-    </w:p>
-    <w:p>
-      <w:pPr>
-        <w:pStyle w:val="22"/>
-        <w:spacing w:line="360" w:lineRule="auto"/>
-        <w:ind w:left="0" w:firstLine="540"/>
-        <w:jc w:val="both"/>
-        <w:rPr>
-          <w:sz w:val="28"/>
-        </w:rPr>
-      </w:pPr>
-      <w:r>
-        <w:rPr>
-          <w:sz w:val="28"/>
-        </w:rPr>
-        <w:t>1.8.3</w:t>
-      </w:r>
-      <w:r>
-        <w:rPr>
-          <w:sz w:val="28"/>
-        </w:rPr>
-        <w:t xml:space="preserve"> </w:t>
-      </w:r>
-      <w:r>
-        <w:rPr>
-          <w:sz w:val="28"/>
-        </w:rPr>
-        <w:t>В комплекты эксплуатационных документов должны быть включены следующие документы:</w:t>
-      </w:r>
-    </w:p>
-    <w:p>
-      <w:pPr>
-        <w:pStyle w:val="33"/>
-        <w:spacing w:line="360" w:lineRule="auto"/>
-        <w:jc w:val="both"/>
-        <w:rPr>
-          <w:sz w:val="28"/>
-        </w:rPr>
-      </w:pPr>
-      <w:r>
-        <w:rPr>
-          <w:sz w:val="28"/>
-        </w:rPr>
-        <w:t>- с</w:t>
-      </w:r>
-      <w:r>
-        <w:rPr>
-          <w:sz w:val="28"/>
-        </w:rPr>
-        <w:t>борочный чертеж</w:t>
-      </w:r>
-      <w:r>
-        <w:rPr>
-          <w:sz w:val="28"/>
-        </w:rPr>
-        <w:t xml:space="preserve"> ячейки</w:t>
-      </w:r>
-      <w:r>
-        <w:rPr>
-          <w:sz w:val="28"/>
-        </w:rPr>
-        <w:t>;</w:t>
-      </w:r>
-    </w:p>
-    <w:p>
-      <w:pPr>
-        <w:pStyle w:val="33"/>
-        <w:spacing w:line="360" w:lineRule="auto"/>
-        <w:jc w:val="both"/>
-        <w:rPr>
-          <w:sz w:val="28"/>
-        </w:rPr>
-      </w:pPr>
-      <w:r>
-        <w:rPr>
-          <w:sz w:val="28"/>
-        </w:rPr>
-        <w:t>- с</w:t>
-      </w:r>
-      <w:r>
-        <w:rPr>
-          <w:sz w:val="28"/>
-        </w:rPr>
-        <w:t>пецификация</w:t>
-      </w:r>
-      <w:r>
-        <w:rPr>
-          <w:sz w:val="28"/>
-        </w:rPr>
-        <w:t xml:space="preserve"> ячейки</w:t>
-      </w:r>
-      <w:r>
-        <w:rPr>
-          <w:sz w:val="28"/>
-        </w:rPr>
-        <w:t>;</w:t>
-      </w:r>
-    </w:p>
-    <w:p>
-      <w:pPr>
-        <w:pStyle w:val="33"/>
-        <w:spacing w:line="360" w:lineRule="auto"/>
-        <w:jc w:val="both"/>
-        <w:rPr>
-          <w:sz w:val="28"/>
-        </w:rPr>
-      </w:pPr>
-      <w:r>
-        <w:rPr>
-          <w:sz w:val="28"/>
-        </w:rPr>
-        <w:t>- с</w:t>
-      </w:r>
-      <w:r>
-        <w:rPr>
-          <w:sz w:val="28"/>
-        </w:rPr>
-        <w:t xml:space="preserve">хема электрическая </w:t>
-      </w:r>
-      <w:r>
-        <w:rPr>
-          <w:sz w:val="28"/>
-        </w:rPr>
-        <w:t>структурная;</w:t>
-      </w:r>
-    </w:p>
-    <w:p>
-      <w:pPr>
-        <w:pStyle w:val="33"/>
-        <w:spacing w:line="360" w:lineRule="auto"/>
-        <w:jc w:val="both"/>
-        <w:rPr>
-          <w:sz w:val="28"/>
-        </w:rPr>
-      </w:pPr>
-      <w:r>
-        <w:rPr>
-          <w:sz w:val="28"/>
-        </w:rPr>
-        <w:t>- схема электрическая принципиальная;</w:t>
-      </w:r>
-    </w:p>
-    <w:p>
-      <w:pPr>
-        <w:pStyle w:val="33"/>
-        <w:spacing w:line="360" w:lineRule="auto"/>
-        <w:jc w:val="both"/>
-        <w:rPr>
-          <w:sz w:val="28"/>
-        </w:rPr>
-      </w:pPr>
-      <w:r>
-        <w:rPr>
-          <w:sz w:val="28"/>
-        </w:rPr>
-        <w:t>- перечень элементов ячейки;</w:t>
-      </w:r>
-    </w:p>
-    <w:p>
-      <w:pPr>
-        <w:pStyle w:val="33"/>
-        <w:spacing w:line="360" w:lineRule="auto"/>
-        <w:jc w:val="both"/>
-        <w:rPr>
-          <w:sz w:val="28"/>
-        </w:rPr>
-      </w:pPr>
-      <w:r>
-        <w:rPr>
-          <w:sz w:val="28"/>
-        </w:rPr>
-        <w:t>- чертеж печатной платы;</w:t>
-      </w:r>
-    </w:p>
-    <w:p>
-      <w:pPr>
-        <w:pStyle w:val="33"/>
-        <w:spacing w:line="360" w:lineRule="auto"/>
-        <w:jc w:val="both"/>
-        <w:rPr>
-          <w:sz w:val="28"/>
-        </w:rPr>
-      </w:pPr>
-      <w:r>
-        <w:rPr>
-          <w:sz w:val="28"/>
-        </w:rPr>
-        <w:t>- сборочный чертеж устройства;</w:t>
-      </w:r>
-    </w:p>
-    <w:p>
-      <w:pPr>
-        <w:pStyle w:val="33"/>
-        <w:spacing w:line="360" w:lineRule="auto"/>
-        <w:jc w:val="both"/>
-        <w:rPr>
-          <w:sz w:val="28"/>
-        </w:rPr>
-      </w:pPr>
-      <w:r>
-        <w:rPr>
-          <w:sz w:val="28"/>
-        </w:rPr>
-        <w:t>- спецификация устройства.</w:t>
-      </w:r>
-    </w:p>
-    <w:p>
-      <w:pPr>
-        <w:pStyle w:val="22"/>
-        <w:spacing w:line="360" w:lineRule="auto"/>
-        <w:ind w:left="0" w:firstLine="540"/>
-        <w:jc w:val="both"/>
-        <w:rPr>
-          <w:sz w:val="28"/>
-        </w:rPr>
-      </w:pPr>
-      <w:r>
-        <w:rPr>
-          <w:sz w:val="28"/>
-        </w:rPr>
-        <w:t>1.8.4</w:t>
-      </w:r>
-      <w:r>
-        <w:rPr>
-          <w:sz w:val="28"/>
-        </w:rPr>
-        <w:t xml:space="preserve"> </w:t>
-      </w:r>
-      <w:r>
-        <w:rPr>
-          <w:sz w:val="28"/>
-        </w:rPr>
-        <w:t xml:space="preserve">Приемные испытания </w:t>
-      </w:r>
-      <w:r>
-        <w:rPr>
-          <w:sz w:val="28"/>
-        </w:rPr>
-        <w:t>Устройства</w:t>
-      </w:r>
-      <w:r>
-        <w:rPr>
-          <w:sz w:val="28"/>
-        </w:rPr>
-        <w:t xml:space="preserve"> проводятся на образцах с искусственными или естественными дефектами, предоставляемыми заказчиком.</w:t>
-      </w:r>
-    </w:p>
-    <w:p>
-      <w:pPr>
-        <w:pStyle w:val="22"/>
-        <w:spacing w:line="360" w:lineRule="auto"/>
-        <w:ind w:left="0" w:firstLine="540"/>
-        <w:jc w:val="both"/>
-        <w:rPr>
-          <w:sz w:val="28"/>
-        </w:rPr>
-      </w:pPr>
-      <w:r>
-        <w:rPr>
-          <w:sz w:val="28"/>
-        </w:rPr>
-        <w:t>1.8.5</w:t>
-      </w:r>
-      <w:r>
-        <w:rPr>
-          <w:sz w:val="28"/>
-        </w:rPr>
-        <w:t xml:space="preserve"> </w:t>
-      </w:r>
-      <w:r>
-        <w:rPr>
-          <w:sz w:val="28"/>
-        </w:rPr>
-        <w:t>По результатам проведения приемных испытаний (при необходимости) проводится корректировка конструкторской документации (в том числе эксплуатационной).</w:t>
+          <w:sz w:val="28"/>
+        </w:rPr>
+        <w:t>По результатам проведения испытаний</w:t>
+      </w:r>
+      <w:r>
+        <w:rPr>
+          <w:sz w:val="28"/>
+        </w:rPr>
+        <w:t xml:space="preserve">, </w:t>
+      </w:r>
+      <w:r>
+        <w:rPr>
+          <w:sz w:val="28"/>
+        </w:rPr>
+        <w:t>при необходимости проводится корректировка конструкторской документации.</w:t>
       </w:r>
     </w:p>
     <w:p>
@@ -26933,8 +28279,17 @@
           <w:sz w:val="28"/>
           <w:szCs w:val="28"/>
         </w:rPr>
-        <w:t xml:space="preserve">                                        (</w:t>
-      </w:r>
+        <w:t xml:space="preserve">                                     </w:t>
+      </w:r>
+      <w:proofErr w:type="gramStart"/>
+      <w:r>
+        <w:rPr>
+          <w:sz w:val="28"/>
+          <w:szCs w:val="28"/>
+        </w:rPr>
+        <w:t xml:space="preserve">   (</w:t>
+      </w:r>
+      <w:proofErr w:type="gramEnd"/>
       <w:r>
         <w:rPr>
           <w:sz w:val="28"/>
@@ -34111,7 +35466,7 @@
           <v:shape id="_x0000_i1026" type="#_x0000_t75" alt="" style="width:11.65pt;height:18.3pt;mso-width-percent:0;mso-height-percent:0;mso-width-percent:0;mso-height-percent:0" o:ole="">
             <v:imagedata r:id="rId24" o:title=""/>
           </v:shape>
-          <o:OLEObject Type="Embed" ProgID="Equation.3" ShapeID="_x0000_i1026" DrawAspect="Content" ObjectID="_1715555312" r:id="rId25"/>
+          <o:OLEObject Type="Embed" ProgID="Equation.3" ShapeID="_x0000_i1026" DrawAspect="Content" ObjectID="_1715629901" r:id="rId25"/>
         </w:object>
       </w:r>
       <w:r>
@@ -34143,7 +35498,7 @@
           <v:shape id="_x0000_i1027" type="#_x0000_t75" alt="" style="width:22.45pt;height:18.3pt;mso-width-percent:0;mso-height-percent:0;mso-width-percent:0;mso-height-percent:0" o:ole="">
             <v:imagedata r:id="rId26" o:title=""/>
           </v:shape>
-          <o:OLEObject Type="Embed" ProgID="Equation.3" ShapeID="_x0000_i1027" DrawAspect="Content" ObjectID="_1715555313" r:id="rId27"/>
+          <o:OLEObject Type="Embed" ProgID="Equation.3" ShapeID="_x0000_i1027" DrawAspect="Content" ObjectID="_1715629902" r:id="rId27"/>
         </w:object>
       </w:r>
       <w:r>
@@ -39750,6 +41105,7 @@
         </w:rPr>
         <w:t>δ</w:t>
       </w:r>
+      <w:proofErr w:type="gramStart"/>
       <w:r>
         <w:rPr>
           <w:rFonts w:eastAsiaTheme="minorEastAsia"/>
@@ -39768,7 +41124,17 @@
           <w:sz w:val="28"/>
           <w:szCs w:val="28"/>
         </w:rPr>
-        <w:t>&lt;0,003</w:t>
+        <w:t>&lt;</w:t>
+      </w:r>
+      <w:proofErr w:type="gramEnd"/>
+      <w:r>
+        <w:rPr>
+          <w:rFonts w:eastAsiaTheme="minorEastAsia"/>
+          <w:i/>
+          <w:sz w:val="28"/>
+          <w:szCs w:val="28"/>
+        </w:rPr>
+        <w:t>0,003</w:t>
       </w:r>
       <w:r>
         <w:rPr>
@@ -50698,7 +52064,7 @@
         <v:path o:extrusionok="f" gradientshapeok="t" o:connecttype="rect"/>
         <o:lock v:ext="edit" aspectratio="t"/>
       </v:shapetype>
-      <v:shape id="_x0000_i1057" type="#_x0000_t75" style="width:547.7pt;height:1026.75pt;visibility:visible;mso-wrap-style:square" o:bullet="t">
+      <v:shape id="_x0000_i1075" type="#_x0000_t75" style="width:547.7pt;height:1026.75pt;visibility:visible;mso-wrap-style:square" o:bullet="t">
         <v:imagedata r:id="rId1" o:title=""/>
       </v:shape>
     </w:pict>
@@ -52131,7 +53497,7 @@
   <w:style w:type="paragraph" w:default="1" w:styleId="a">
     <w:name w:val="Normal"/>
     <w:qFormat/>
-    <w:rsid w:val="001D421F"/>
+    <w:rsid w:val="009E4B84"/>
     <w:pPr>
       <w:widowControl w:val="0"/>
     </w:pPr>

--- a/docs/РПЗ.docx
+++ b/docs/РПЗ.docx
@@ -15623,6 +15623,89 @@
     </w:p>
     <w:p>
       <w:pPr>
+        <w:pStyle w:val="22"/>
+        <w:spacing w:line="360" w:lineRule="auto"/>
+        <w:ind w:left="0" w:firstLine="539"/>
+        <w:jc w:val="both"/>
+        <w:rPr>
+          <w:sz w:val="28"/>
+        </w:rPr>
+      </w:pPr>
+      <w:r>
+        <w:rPr>
+          <w:sz w:val="28"/>
+        </w:rPr>
+        <w:t>1.7.2.12 Потребляемая мощность устройства не превышает 2,5 Вт.</w:t>
+      </w:r>
+    </w:p>
+    <w:p>
+      <w:pPr>
+        <w:pStyle w:val="22"/>
+        <w:spacing w:line="360" w:lineRule="auto"/>
+        <w:ind w:left="0" w:firstLine="539"/>
+        <w:jc w:val="both"/>
+        <w:rPr>
+          <w:sz w:val="28"/>
+        </w:rPr>
+      </w:pPr>
+      <w:r>
+        <w:rPr>
+          <w:sz w:val="28"/>
+        </w:rPr>
+        <w:t>1.7.2.1</w:t>
+      </w:r>
+      <w:r>
+        <w:rPr>
+          <w:sz w:val="28"/>
+        </w:rPr>
+        <w:t>3 Максимальный потребляемый ток – 500 мА.</w:t>
+      </w:r>
+    </w:p>
+    <w:p>
+      <w:pPr>
+        <w:pStyle w:val="22"/>
+        <w:spacing w:line="360" w:lineRule="auto"/>
+        <w:ind w:left="0" w:firstLine="539"/>
+        <w:jc w:val="both"/>
+        <w:rPr>
+          <w:sz w:val="28"/>
+        </w:rPr>
+      </w:pPr>
+      <w:r>
+        <w:rPr>
+          <w:sz w:val="28"/>
+        </w:rPr>
+        <w:t xml:space="preserve">1.7.2.14 Технология беспроводной передачи данных – </w:t>
+      </w:r>
+      <w:r>
+        <w:rPr>
+          <w:sz w:val="28"/>
+          <w:lang w:val="en-US"/>
+        </w:rPr>
+        <w:t>Wi</w:t>
+      </w:r>
+      <w:r>
+        <w:rPr>
+          <w:sz w:val="28"/>
+        </w:rPr>
+        <w:t>-</w:t>
+      </w:r>
+      <w:r>
+        <w:rPr>
+          <w:sz w:val="28"/>
+          <w:lang w:val="en-US"/>
+        </w:rPr>
+        <w:t>Fi</w:t>
+      </w:r>
+      <w:r>
+        <w:rPr>
+          <w:sz w:val="28"/>
+        </w:rPr>
+        <w:t>.</w:t>
+      </w:r>
+    </w:p>
+    <w:p>
+      <w:pPr>
         <w:pStyle w:val="2"/>
         <w:spacing w:line="360" w:lineRule="auto"/>
         <w:ind w:firstLine="540"/>
@@ -15818,6 +15901,7 @@
         <w:rPr>
           <w:rFonts w:ascii="Times New Roman" w:hAnsi="Times New Roman"/>
         </w:rPr>
+        <w:lastRenderedPageBreak/>
         <w:t>1.7.5</w:t>
       </w:r>
       <w:r>
@@ -15900,7 +15984,6 @@
         <w:rPr>
           <w:sz w:val="28"/>
         </w:rPr>
-        <w:lastRenderedPageBreak/>
         <w:t>1.7.5.</w:t>
       </w:r>
       <w:r>
@@ -16378,6 +16461,7 @@
         <w:rPr>
           <w:sz w:val="28"/>
         </w:rPr>
+        <w:lastRenderedPageBreak/>
         <w:t>1.7.7.2</w:t>
       </w:r>
       <w:r>
@@ -16443,7 +16527,6 @@
         <w:rPr>
           <w:sz w:val="28"/>
         </w:rPr>
-        <w:lastRenderedPageBreak/>
         <w:t>1.7.7.3</w:t>
       </w:r>
       <w:r>
@@ -16992,6 +17075,7 @@
           <w:sz w:val="28"/>
           <w:szCs w:val="28"/>
         </w:rPr>
+        <w:lastRenderedPageBreak/>
         <w:t>– схема электрическая структурная</w:t>
       </w:r>
       <w:r>
@@ -17132,7 +17216,6 @@
           <w:sz w:val="28"/>
           <w:szCs w:val="28"/>
         </w:rPr>
-        <w:lastRenderedPageBreak/>
         <w:t>– че</w:t>
       </w:r>
       <w:r>
@@ -17525,55 +17608,42 @@
     </w:p>
     <w:p>
       <w:pPr>
-        <w:pStyle w:val="1"/>
-        <w:spacing w:line="360" w:lineRule="auto"/>
-        <w:ind w:left="0" w:firstLine="284"/>
+        <w:spacing w:before="5" w:line="360" w:lineRule="auto"/>
         <w:jc w:val="center"/>
         <w:rPr>
-          <w:rFonts w:ascii="Times New Roman" w:hAnsi="Times New Roman"/>
-          <w:sz w:val="28"/>
-          <w:szCs w:val="28"/>
-        </w:rPr>
-      </w:pPr>
-      <w:bookmarkStart w:id="2" w:name="_Toc9875376"/>
-      <w:r>
-        <w:rPr>
-          <w:rFonts w:ascii="Times New Roman" w:hAnsi="Times New Roman"/>
+          <w:b/>
+          <w:sz w:val="28"/>
+          <w:szCs w:val="28"/>
+        </w:rPr>
+      </w:pPr>
+      <w:r>
+        <w:rPr>
+          <w:b/>
+          <w:bCs/>
           <w:sz w:val="28"/>
           <w:szCs w:val="28"/>
         </w:rPr>
         <w:lastRenderedPageBreak/>
-        <w:t>1 ОБЩЕТЕХНИЧЕСКОЕ ОБОСНОВАНИЕ РАЗРАБОТКИ</w:t>
-      </w:r>
-      <w:bookmarkStart w:id="3" w:name="_Toc9875377"/>
-      <w:bookmarkEnd w:id="2"/>
-      <w:r>
-        <w:rPr>
-          <w:rFonts w:ascii="Times New Roman" w:hAnsi="Times New Roman"/>
-          <w:sz w:val="28"/>
-          <w:szCs w:val="28"/>
-        </w:rPr>
-        <w:t xml:space="preserve"> </w:t>
-      </w:r>
-      <w:r>
-        <w:rPr>
-          <w:rFonts w:ascii="Times New Roman" w:hAnsi="Times New Roman"/>
-          <w:sz w:val="28"/>
-          <w:szCs w:val="28"/>
-        </w:rPr>
-        <w:t>ИЗДЕЛИЯ</w:t>
-      </w:r>
-      <w:bookmarkEnd w:id="3"/>
-    </w:p>
-    <w:p>
-      <w:pPr>
-        <w:spacing w:before="5" w:line="360" w:lineRule="auto"/>
+        <w:t xml:space="preserve">1 </w:t>
+      </w:r>
+      <w:r>
         <w:rPr>
           <w:b/>
-          <w:sz w:val="28"/>
-          <w:szCs w:val="28"/>
-        </w:rPr>
-      </w:pPr>
+          <w:bCs/>
+          <w:sz w:val="28"/>
+          <w:szCs w:val="28"/>
+        </w:rPr>
+        <w:t xml:space="preserve">ОБЩЕТЕХНИЧЕСКОЕ ОБОСНОВАНИЕ </w:t>
+      </w:r>
+      <w:r>
+        <w:rPr>
+          <w:b/>
+          <w:bCs/>
+          <w:sz w:val="28"/>
+          <w:szCs w:val="28"/>
+        </w:rPr>
+        <w:t>РАЗРАБОТКИ «УСТРОЙСТВА УЧЕТА ЭЛЕКТРОННЫХ КОМПОНЕНТОВ»</w:t>
+      </w:r>
     </w:p>
     <w:p>
       <w:pPr>
@@ -17590,35 +17660,63 @@
           <w:sz w:val="28"/>
           <w:szCs w:val="28"/>
         </w:rPr>
-        <w:t>Актуальность работы заключается в необходимости разработки и внедрения устройства «</w:t>
-      </w:r>
-      <w:r>
-        <w:rPr>
-          <w:sz w:val="28"/>
-          <w:szCs w:val="28"/>
-        </w:rPr>
-        <w:t>Устройство учета электронных компонентов</w:t>
-      </w:r>
-      <w:r>
-        <w:rPr>
-          <w:sz w:val="28"/>
-          <w:szCs w:val="28"/>
-        </w:rPr>
-        <w:t xml:space="preserve">» (в дальнейшем </w:t>
-      </w:r>
-      <w:r>
-        <w:rPr>
-          <w:sz w:val="28"/>
-          <w:szCs w:val="28"/>
-        </w:rPr>
-        <w:t>УУЭК</w:t>
-      </w:r>
-      <w:r>
-        <w:rPr>
-          <w:sz w:val="28"/>
-          <w:szCs w:val="28"/>
-        </w:rPr>
-        <w:t>), носимого и автономного. Прибор пригодится людям с травами кистей рук в посттравматический период для восстановления реакции и моторики пальцев.</w:t>
+        <w:t>Актуальность работы определяется необходимостью обеспечения рынка доступными устройствами</w:t>
+      </w:r>
+      <w:r>
+        <w:rPr>
+          <w:sz w:val="28"/>
+          <w:szCs w:val="28"/>
+        </w:rPr>
+        <w:t>, имеющими функционал ведения учета компонентов, их быстрого нахождения в больших стеллажах или складах, а также быстрому добавлению новоприбывших электронных компонентов в систему учета.</w:t>
+      </w:r>
+      <w:r>
+        <w:rPr>
+          <w:sz w:val="28"/>
+          <w:szCs w:val="28"/>
+        </w:rPr>
+        <w:t xml:space="preserve"> </w:t>
+      </w:r>
+      <w:r>
+        <w:rPr>
+          <w:sz w:val="28"/>
+          <w:szCs w:val="28"/>
+        </w:rPr>
+        <w:t>Прибор будет полезен на</w:t>
+      </w:r>
+      <w:r>
+        <w:rPr>
+          <w:sz w:val="28"/>
+          <w:szCs w:val="28"/>
+        </w:rPr>
+        <w:t xml:space="preserve"> рабочих мест</w:t>
+      </w:r>
+      <w:r>
+        <w:rPr>
+          <w:sz w:val="28"/>
+          <w:szCs w:val="28"/>
+        </w:rPr>
+        <w:t>ах</w:t>
+      </w:r>
+      <w:r>
+        <w:rPr>
+          <w:sz w:val="28"/>
+          <w:szCs w:val="28"/>
+        </w:rPr>
+        <w:t xml:space="preserve"> инженеров-электронщиков</w:t>
+      </w:r>
+      <w:r>
+        <w:rPr>
+          <w:sz w:val="28"/>
+          <w:szCs w:val="28"/>
+        </w:rPr>
+        <w:t xml:space="preserve"> и лабораториях, где требуется наличие большой компонентной базы</w:t>
+      </w:r>
+      <w:r>
+        <w:rPr>
+          <w:sz w:val="28"/>
+          <w:szCs w:val="28"/>
+        </w:rPr>
+        <w:t xml:space="preserve">. </w:t>
       </w:r>
     </w:p>
     <w:p>
@@ -17636,7 +17734,14 @@
           <w:sz w:val="28"/>
           <w:szCs w:val="28"/>
         </w:rPr>
-        <w:t>Основной задачей</w:t>
+        <w:t xml:space="preserve">Главной </w:t>
+      </w:r>
+      <w:r>
+        <w:rPr>
+          <w:sz w:val="28"/>
+          <w:szCs w:val="28"/>
+        </w:rPr>
+        <w:t>задачей</w:t>
       </w:r>
       <w:r>
         <w:rPr>
@@ -17650,23 +17755,21 @@
           <w:sz w:val="28"/>
           <w:szCs w:val="28"/>
         </w:rPr>
-        <w:t xml:space="preserve">является увлечение пользователя процессами взаимодействия посредством свето- и </w:t>
-      </w:r>
-      <w:proofErr w:type="spellStart"/>
-      <w:r>
-        <w:rPr>
-          <w:sz w:val="28"/>
-          <w:szCs w:val="28"/>
-        </w:rPr>
-        <w:t>звукоиндикации</w:t>
-      </w:r>
-      <w:proofErr w:type="spellEnd"/>
-      <w:r>
-        <w:rPr>
-          <w:sz w:val="28"/>
-          <w:szCs w:val="28"/>
-        </w:rPr>
-        <w:t xml:space="preserve"> для стимулирования восстановления моторики пальцев рук.</w:t>
+        <w:t>является</w:t>
+      </w:r>
+      <w:r>
+        <w:rPr>
+          <w:sz w:val="28"/>
+          <w:szCs w:val="28"/>
+        </w:rPr>
+        <w:t xml:space="preserve"> индикация нахождения нужного электронного компонента на большом стеллаже, складе или органайзере</w:t>
+      </w:r>
+      <w:r>
+        <w:rPr>
+          <w:sz w:val="28"/>
+          <w:szCs w:val="28"/>
+        </w:rPr>
+        <w:t>.</w:t>
       </w:r>
       <w:r>
         <w:rPr>
@@ -17680,39 +17783,161 @@
           <w:sz w:val="28"/>
           <w:szCs w:val="28"/>
         </w:rPr>
-        <w:t xml:space="preserve">оборудован </w:t>
-      </w:r>
-      <w:proofErr w:type="spellStart"/>
-      <w:r>
-        <w:rPr>
-          <w:sz w:val="28"/>
-          <w:szCs w:val="28"/>
-        </w:rPr>
-        <w:t>семисегментными</w:t>
-      </w:r>
-      <w:proofErr w:type="spellEnd"/>
-      <w:r>
-        <w:rPr>
-          <w:sz w:val="28"/>
-          <w:szCs w:val="28"/>
-        </w:rPr>
-        <w:t xml:space="preserve"> индикаторами и </w:t>
-      </w:r>
-      <w:proofErr w:type="spellStart"/>
-      <w:r>
-        <w:rPr>
-          <w:sz w:val="28"/>
-          <w:szCs w:val="28"/>
-        </w:rPr>
-        <w:t>пьезоизлучателем</w:t>
-      </w:r>
-      <w:proofErr w:type="spellEnd"/>
+        <w:t>оборудован</w:t>
+      </w:r>
+      <w:r>
+        <w:rPr>
+          <w:sz w:val="28"/>
+          <w:szCs w:val="28"/>
+        </w:rPr>
+        <w:t xml:space="preserve"> адресной светодиодной лентой на основе светодиодов </w:t>
+      </w:r>
+      <w:r>
+        <w:rPr>
+          <w:sz w:val="28"/>
+          <w:szCs w:val="28"/>
+          <w:lang w:val="en-US"/>
+        </w:rPr>
+        <w:t>WS</w:t>
+      </w:r>
+      <w:r>
+        <w:rPr>
+          <w:sz w:val="28"/>
+          <w:szCs w:val="28"/>
+        </w:rPr>
+        <w:t>2812</w:t>
+      </w:r>
+      <w:r>
+        <w:rPr>
+          <w:sz w:val="28"/>
+          <w:szCs w:val="28"/>
+          <w:lang w:val="en-US"/>
+        </w:rPr>
+        <w:t>B</w:t>
+      </w:r>
+      <w:r>
+        <w:rPr>
+          <w:sz w:val="28"/>
+          <w:szCs w:val="28"/>
+        </w:rPr>
+        <w:t xml:space="preserve">, </w:t>
+      </w:r>
+      <w:r>
+        <w:rPr>
+          <w:sz w:val="28"/>
+          <w:szCs w:val="28"/>
+          <w:lang w:val="en-US"/>
+        </w:rPr>
+        <w:t>RFID</w:t>
+      </w:r>
+      <w:r>
+        <w:rPr>
+          <w:sz w:val="28"/>
+          <w:szCs w:val="28"/>
+        </w:rPr>
+        <w:t xml:space="preserve"> </w:t>
+      </w:r>
+      <w:r>
+        <w:rPr>
+          <w:sz w:val="28"/>
+          <w:szCs w:val="28"/>
+        </w:rPr>
+        <w:t xml:space="preserve">считывателем на основе МК </w:t>
+      </w:r>
+      <w:r>
+        <w:rPr>
+          <w:sz w:val="28"/>
+          <w:szCs w:val="28"/>
+          <w:lang w:val="en-US"/>
+        </w:rPr>
+        <w:t>RC</w:t>
+      </w:r>
+      <w:r>
+        <w:rPr>
+          <w:sz w:val="28"/>
+          <w:szCs w:val="28"/>
+        </w:rPr>
+        <w:t>522</w:t>
+      </w:r>
+      <w:r>
+        <w:rPr>
+          <w:sz w:val="28"/>
+          <w:szCs w:val="28"/>
+        </w:rPr>
+        <w:t xml:space="preserve">, а также </w:t>
+      </w:r>
+      <w:r>
+        <w:rPr>
+          <w:sz w:val="28"/>
+          <w:szCs w:val="28"/>
+          <w:lang w:val="en-US"/>
+        </w:rPr>
+        <w:t>Wi</w:t>
+      </w:r>
+      <w:r>
+        <w:rPr>
+          <w:sz w:val="28"/>
+          <w:szCs w:val="28"/>
+        </w:rPr>
+        <w:t>-</w:t>
+      </w:r>
+      <w:r>
+        <w:rPr>
+          <w:sz w:val="28"/>
+          <w:szCs w:val="28"/>
+          <w:lang w:val="en-US"/>
+        </w:rPr>
+        <w:t>Fi</w:t>
+      </w:r>
+      <w:r>
+        <w:rPr>
+          <w:sz w:val="28"/>
+          <w:szCs w:val="28"/>
+        </w:rPr>
+        <w:t xml:space="preserve"> </w:t>
+      </w:r>
+      <w:r>
+        <w:rPr>
+          <w:sz w:val="28"/>
+          <w:szCs w:val="28"/>
+        </w:rPr>
+        <w:t xml:space="preserve">передатчиком </w:t>
+      </w:r>
+      <w:r>
+        <w:rPr>
+          <w:sz w:val="28"/>
+          <w:szCs w:val="28"/>
+          <w:lang w:val="en-US"/>
+        </w:rPr>
+        <w:t>ESP</w:t>
+      </w:r>
+      <w:r>
+        <w:rPr>
+          <w:sz w:val="28"/>
+          <w:szCs w:val="28"/>
+        </w:rPr>
+        <w:t>-01</w:t>
+      </w:r>
       <w:r>
         <w:rPr>
           <w:sz w:val="28"/>
           <w:szCs w:val="28"/>
         </w:rPr>
         <w:t>.</w:t>
+      </w:r>
+      <w:r>
+        <w:rPr>
+          <w:sz w:val="28"/>
+          <w:szCs w:val="28"/>
+        </w:rPr>
+        <w:t xml:space="preserve"> </w:t>
+      </w:r>
+      <w:r>
+        <w:rPr>
+          <w:sz w:val="28"/>
+          <w:szCs w:val="28"/>
+        </w:rPr>
+        <w:t>Обязательным компонентов системы является одноплатный компьютер с сервером и базой данных электронных компонентов, имеющий веб-страницу в качестве пользовательского интерфейса.</w:t>
       </w:r>
     </w:p>
     <w:p>
@@ -17730,7 +17955,21 @@
           <w:sz w:val="28"/>
           <w:szCs w:val="28"/>
         </w:rPr>
-        <w:t>В главе представлен анализ расширенного технического задания на проектирование «</w:t>
+        <w:t>В</w:t>
+      </w:r>
+      <w:r>
+        <w:rPr>
+          <w:sz w:val="28"/>
+          <w:szCs w:val="28"/>
+        </w:rPr>
+        <w:t xml:space="preserve"> данной</w:t>
+      </w:r>
+      <w:r>
+        <w:rPr>
+          <w:sz w:val="28"/>
+          <w:szCs w:val="28"/>
+        </w:rPr>
+        <w:t xml:space="preserve"> главе представлен анализ расширенного технического задания на проектирование «</w:t>
       </w:r>
       <w:r>
         <w:rPr>
@@ -17744,7 +17983,21 @@
           <w:sz w:val="28"/>
           <w:szCs w:val="28"/>
         </w:rPr>
-        <w:t>». Проведён анализ существующих решений в данной технической области, осуществлён обзор основных технических характеристик существующих аналогов «</w:t>
+        <w:t xml:space="preserve">». Проведён анализ </w:t>
+      </w:r>
+      <w:r>
+        <w:rPr>
+          <w:sz w:val="28"/>
+          <w:szCs w:val="28"/>
+        </w:rPr>
+        <w:t xml:space="preserve">существующих готовых </w:t>
+      </w:r>
+      <w:r>
+        <w:rPr>
+          <w:sz w:val="28"/>
+          <w:szCs w:val="28"/>
+        </w:rPr>
+        <w:t>решений в данной области, осуществлён обзор основных существующих аналогов «</w:t>
       </w:r>
       <w:r>
         <w:rPr>
@@ -17758,22 +18011,381 @@
           <w:sz w:val="28"/>
           <w:szCs w:val="28"/>
         </w:rPr>
-        <w:t>». Приведён анализ существующих аналогов</w:t>
-      </w:r>
-      <w:r>
-        <w:rPr>
-          <w:sz w:val="28"/>
-          <w:szCs w:val="28"/>
-        </w:rPr>
-        <w:t xml:space="preserve"> УУЭК </w:t>
-      </w:r>
-      <w:r>
-        <w:rPr>
-          <w:sz w:val="28"/>
-          <w:szCs w:val="28"/>
-        </w:rPr>
-        <w:t>и технико-экономическое обоснование целесообразности и актуальности представленной работы. Результатом главы являются основные требования к разрабатываемому устройству и выводы о целесообразности его разработки.</w:t>
-      </w:r>
+        <w:t>». Приведён</w:t>
+      </w:r>
+      <w:r>
+        <w:rPr>
+          <w:sz w:val="28"/>
+          <w:szCs w:val="28"/>
+        </w:rPr>
+        <w:t xml:space="preserve"> их</w:t>
+      </w:r>
+      <w:r>
+        <w:rPr>
+          <w:sz w:val="28"/>
+          <w:szCs w:val="28"/>
+        </w:rPr>
+        <w:t xml:space="preserve"> анализ и</w:t>
+      </w:r>
+      <w:r>
+        <w:rPr>
+          <w:sz w:val="28"/>
+          <w:szCs w:val="28"/>
+        </w:rPr>
+        <w:t xml:space="preserve"> сделаны</w:t>
+      </w:r>
+      <w:r>
+        <w:rPr>
+          <w:sz w:val="28"/>
+          <w:szCs w:val="28"/>
+        </w:rPr>
+        <w:t xml:space="preserve"> технико-экономическое обоснование целесообразности и актуальности </w:t>
+      </w:r>
+      <w:r>
+        <w:rPr>
+          <w:sz w:val="28"/>
+          <w:szCs w:val="28"/>
+        </w:rPr>
+        <w:t>данной</w:t>
+      </w:r>
+      <w:r>
+        <w:rPr>
+          <w:sz w:val="28"/>
+          <w:szCs w:val="28"/>
+        </w:rPr>
+        <w:t xml:space="preserve"> работы. Результатом главы являются основные требования к разрабатываемому устройству и выводы о целесообразности его разработки.</w:t>
+      </w:r>
+    </w:p>
+    <w:p>
+      <w:pPr>
+        <w:pStyle w:val="2"/>
+        <w:spacing w:line="360" w:lineRule="auto"/>
+        <w:ind w:firstLine="708"/>
+        <w:rPr>
+          <w:rFonts w:ascii="Times New Roman" w:hAnsi="Times New Roman"/>
+          <w:i w:val="0"/>
+        </w:rPr>
+      </w:pPr>
+      <w:bookmarkStart w:id="2" w:name="_Toc9875378"/>
+      <w:r>
+        <w:rPr>
+          <w:rFonts w:ascii="Times New Roman" w:hAnsi="Times New Roman"/>
+          <w:i w:val="0"/>
+        </w:rPr>
+        <w:t xml:space="preserve">1.1 </w:t>
+      </w:r>
+      <w:bookmarkEnd w:id="2"/>
+      <w:r>
+        <w:rPr>
+          <w:rFonts w:ascii="Times New Roman" w:hAnsi="Times New Roman"/>
+          <w:i w:val="0"/>
+        </w:rPr>
+        <w:t>Анализ задания на проектирование «</w:t>
+      </w:r>
+      <w:r>
+        <w:rPr>
+          <w:rFonts w:ascii="Times New Roman" w:hAnsi="Times New Roman"/>
+          <w:i w:val="0"/>
+        </w:rPr>
+        <w:t>Устройства учета электронных компонентов</w:t>
+      </w:r>
+      <w:r>
+        <w:rPr>
+          <w:rFonts w:ascii="Times New Roman" w:hAnsi="Times New Roman"/>
+          <w:i w:val="0"/>
+        </w:rPr>
+        <w:t>»</w:t>
+      </w:r>
+    </w:p>
+    <w:p>
+      <w:pPr>
+        <w:spacing w:before="4" w:line="360" w:lineRule="auto"/>
+        <w:ind w:firstLine="708"/>
+        <w:rPr>
+          <w:sz w:val="28"/>
+          <w:szCs w:val="28"/>
+        </w:rPr>
+      </w:pPr>
+      <w:r>
+        <w:rPr>
+          <w:sz w:val="28"/>
+          <w:szCs w:val="28"/>
+        </w:rPr>
+        <w:t xml:space="preserve">Проведем анализ </w:t>
+      </w:r>
+      <w:r>
+        <w:rPr>
+          <w:sz w:val="28"/>
+          <w:szCs w:val="28"/>
+        </w:rPr>
+        <w:t>расширенно</w:t>
+      </w:r>
+      <w:r>
+        <w:rPr>
+          <w:sz w:val="28"/>
+          <w:szCs w:val="28"/>
+        </w:rPr>
+        <w:t>го</w:t>
+      </w:r>
+      <w:r>
+        <w:rPr>
+          <w:sz w:val="28"/>
+          <w:szCs w:val="28"/>
+        </w:rPr>
+        <w:t xml:space="preserve"> техническо</w:t>
+      </w:r>
+      <w:r>
+        <w:rPr>
+          <w:sz w:val="28"/>
+          <w:szCs w:val="28"/>
+        </w:rPr>
+        <w:t>го</w:t>
+      </w:r>
+      <w:r>
+        <w:rPr>
+          <w:sz w:val="28"/>
+          <w:szCs w:val="28"/>
+        </w:rPr>
+        <w:t xml:space="preserve"> задание (РТЗ) на квалификационную работу бакалавра более подробно. Основн</w:t>
+      </w:r>
+      <w:r>
+        <w:rPr>
+          <w:sz w:val="28"/>
+          <w:szCs w:val="28"/>
+        </w:rPr>
+        <w:t>ая цель</w:t>
+      </w:r>
+      <w:r>
+        <w:rPr>
+          <w:sz w:val="28"/>
+          <w:szCs w:val="28"/>
+        </w:rPr>
+        <w:t xml:space="preserve"> разрабатываемого устройства согласно РТЗ — </w:t>
+      </w:r>
+      <w:r>
+        <w:rPr>
+          <w:sz w:val="28"/>
+          <w:szCs w:val="28"/>
+        </w:rPr>
+        <w:t>индикация местонахождения и учет электронных компонентов</w:t>
+      </w:r>
+      <w:r>
+        <w:rPr>
+          <w:sz w:val="28"/>
+          <w:szCs w:val="28"/>
+        </w:rPr>
+        <w:t xml:space="preserve">. </w:t>
+      </w:r>
+      <w:r>
+        <w:rPr>
+          <w:sz w:val="28"/>
+          <w:szCs w:val="28"/>
+        </w:rPr>
+        <w:t xml:space="preserve">Таким образом, </w:t>
+      </w:r>
+      <w:r>
+        <w:rPr>
+          <w:sz w:val="28"/>
+          <w:szCs w:val="28"/>
+        </w:rPr>
+        <w:t>необходимо обеспечить</w:t>
+      </w:r>
+      <w:r>
+        <w:rPr>
+          <w:sz w:val="28"/>
+          <w:szCs w:val="28"/>
+        </w:rPr>
+        <w:t xml:space="preserve"> наглядную и </w:t>
+      </w:r>
+      <w:r>
+        <w:rPr>
+          <w:sz w:val="28"/>
+          <w:szCs w:val="28"/>
+        </w:rPr>
+        <w:lastRenderedPageBreak/>
+        <w:t>однозначную индикацию нужного электронного компонента по средствам светодиодной ленты</w:t>
+      </w:r>
+      <w:r>
+        <w:rPr>
+          <w:sz w:val="28"/>
+          <w:szCs w:val="28"/>
+        </w:rPr>
+        <w:t xml:space="preserve">. </w:t>
+      </w:r>
+      <w:r>
+        <w:rPr>
+          <w:sz w:val="28"/>
+          <w:szCs w:val="28"/>
+        </w:rPr>
+        <w:t>Для реализации учета компонентов требуется достаточные вычислительные мощности и объем память</w:t>
+      </w:r>
+      <w:r>
+        <w:rPr>
+          <w:sz w:val="28"/>
+          <w:szCs w:val="28"/>
+        </w:rPr>
+        <w:t xml:space="preserve"> — значит, необходим</w:t>
+      </w:r>
+      <w:r>
+        <w:rPr>
+          <w:sz w:val="28"/>
+          <w:szCs w:val="28"/>
+        </w:rPr>
+        <w:t xml:space="preserve">о </w:t>
+      </w:r>
+      <w:r>
+        <w:rPr>
+          <w:sz w:val="28"/>
+          <w:szCs w:val="28"/>
+        </w:rPr>
+        <w:t xml:space="preserve">добавить в систему устройство, способное выполнять данные задачи, таким устройством является одноплатный компьютер с операционной системой на основе ядра </w:t>
+      </w:r>
+      <w:r>
+        <w:rPr>
+          <w:sz w:val="28"/>
+          <w:szCs w:val="28"/>
+          <w:lang w:val="en-US"/>
+        </w:rPr>
+        <w:t>Linux</w:t>
+      </w:r>
+      <w:r>
+        <w:rPr>
+          <w:sz w:val="28"/>
+          <w:szCs w:val="28"/>
+        </w:rPr>
+        <w:t xml:space="preserve">. Тогда следует </w:t>
+      </w:r>
+      <w:r>
+        <w:rPr>
+          <w:sz w:val="28"/>
+          <w:szCs w:val="28"/>
+        </w:rPr>
+        <w:t>добавить в УУЭК функционал</w:t>
+      </w:r>
+      <w:r>
+        <w:rPr>
+          <w:sz w:val="28"/>
+          <w:szCs w:val="28"/>
+        </w:rPr>
+        <w:t xml:space="preserve">, </w:t>
+      </w:r>
+      <w:r>
+        <w:rPr>
+          <w:sz w:val="28"/>
+          <w:szCs w:val="28"/>
+        </w:rPr>
+        <w:t xml:space="preserve">дающий возможность взаимодействовать с одноплатным компьютером. Такой функционал возможно обеспечить за счет установки в </w:t>
+      </w:r>
+      <w:r>
+        <w:rPr>
+          <w:sz w:val="28"/>
+          <w:szCs w:val="28"/>
+        </w:rPr>
+        <w:t>УУЭК</w:t>
+      </w:r>
+      <w:r>
+        <w:rPr>
+          <w:sz w:val="28"/>
+          <w:szCs w:val="28"/>
+        </w:rPr>
+        <w:t xml:space="preserve"> беспроводного передатчика и наличия такого же в одноплатном компьютере. В связи с простотой подключения, распространенности и масштабируемости был выбран интерфейс передачи по</w:t>
+      </w:r>
+      <w:r>
+        <w:rPr>
+          <w:sz w:val="28"/>
+          <w:szCs w:val="28"/>
+        </w:rPr>
+        <w:t xml:space="preserve"> </w:t>
+      </w:r>
+      <w:r>
+        <w:rPr>
+          <w:sz w:val="28"/>
+          <w:szCs w:val="28"/>
+        </w:rPr>
+        <w:t xml:space="preserve">технологии </w:t>
+      </w:r>
+      <w:r>
+        <w:rPr>
+          <w:sz w:val="28"/>
+          <w:szCs w:val="28"/>
+          <w:lang w:val="en-US"/>
+        </w:rPr>
+        <w:t>Wi</w:t>
+      </w:r>
+      <w:r>
+        <w:rPr>
+          <w:sz w:val="28"/>
+          <w:szCs w:val="28"/>
+        </w:rPr>
+        <w:t>-</w:t>
+      </w:r>
+      <w:r>
+        <w:rPr>
+          <w:sz w:val="28"/>
+          <w:szCs w:val="28"/>
+          <w:lang w:val="en-US"/>
+        </w:rPr>
+        <w:t>Fi</w:t>
+      </w:r>
+      <w:r>
+        <w:rPr>
+          <w:sz w:val="28"/>
+          <w:szCs w:val="28"/>
+        </w:rPr>
+        <w:t>.</w:t>
+      </w:r>
+    </w:p>
+    <w:p>
+      <w:pPr>
+        <w:pStyle w:val="2"/>
+        <w:spacing w:line="360" w:lineRule="auto"/>
+        <w:ind w:firstLine="720"/>
+        <w:rPr>
+          <w:rFonts w:ascii="Times New Roman" w:hAnsi="Times New Roman"/>
+          <w:i w:val="0"/>
+        </w:rPr>
+      </w:pPr>
+      <w:bookmarkStart w:id="3" w:name="_Toc9875379"/>
+      <w:r>
+        <w:rPr>
+          <w:rFonts w:ascii="Times New Roman" w:hAnsi="Times New Roman"/>
+          <w:i w:val="0"/>
+        </w:rPr>
+        <w:t xml:space="preserve">1.2 </w:t>
+      </w:r>
+      <w:bookmarkEnd w:id="3"/>
+      <w:r>
+        <w:rPr>
+          <w:rFonts w:ascii="Times New Roman" w:hAnsi="Times New Roman"/>
+          <w:i w:val="0"/>
+        </w:rPr>
+        <w:t>Технико-экономическое обоснование целесообразности разработки «</w:t>
+      </w:r>
+      <w:r>
+        <w:rPr>
+          <w:rFonts w:ascii="Times New Roman" w:hAnsi="Times New Roman"/>
+          <w:i w:val="0"/>
+        </w:rPr>
+        <w:t>Устройства учета электронных компонентов</w:t>
+      </w:r>
+      <w:r>
+        <w:rPr>
+          <w:rFonts w:ascii="Times New Roman" w:hAnsi="Times New Roman"/>
+          <w:i w:val="0"/>
+        </w:rPr>
+        <w:t>»</w:t>
+      </w:r>
+    </w:p>
+    <w:p>
+      <w:pPr>
+        <w:spacing w:before="8" w:line="360" w:lineRule="auto"/>
+        <w:ind w:firstLine="708"/>
+        <w:rPr>
+          <w:b/>
+          <w:sz w:val="28"/>
+          <w:szCs w:val="28"/>
+        </w:rPr>
+      </w:pPr>
     </w:p>
     <w:p>
       <w:pPr>
@@ -17785,51 +18397,105 @@
           <w:szCs w:val="28"/>
         </w:rPr>
       </w:pPr>
-    </w:p>
-    <w:p>
-      <w:pPr>
-        <w:pStyle w:val="2"/>
-        <w:spacing w:line="360" w:lineRule="auto"/>
-        <w:ind w:firstLine="720"/>
-        <w:rPr>
-          <w:rFonts w:ascii="Times New Roman" w:hAnsi="Times New Roman"/>
-          <w:i w:val="0"/>
-        </w:rPr>
-      </w:pPr>
-      <w:bookmarkStart w:id="4" w:name="_Toc9875378"/>
-      <w:r>
-        <w:rPr>
-          <w:rFonts w:ascii="Times New Roman" w:hAnsi="Times New Roman"/>
-          <w:i w:val="0"/>
-        </w:rPr>
-        <w:t xml:space="preserve">1.1 </w:t>
-      </w:r>
-      <w:bookmarkEnd w:id="4"/>
-      <w:r>
-        <w:rPr>
-          <w:rFonts w:ascii="Times New Roman" w:hAnsi="Times New Roman"/>
-          <w:i w:val="0"/>
-        </w:rPr>
-        <w:t>Анализ задания на проектирование «</w:t>
-      </w:r>
-      <w:r>
-        <w:rPr>
-          <w:rFonts w:ascii="Times New Roman" w:hAnsi="Times New Roman"/>
-          <w:i w:val="0"/>
-        </w:rPr>
-        <w:t>Устройства учета электронных компонентов</w:t>
-      </w:r>
-      <w:r>
-        <w:rPr>
-          <w:rFonts w:ascii="Times New Roman" w:hAnsi="Times New Roman"/>
-          <w:i w:val="0"/>
-        </w:rPr>
-        <w:t>»</w:t>
-      </w:r>
-    </w:p>
-    <w:p>
-      <w:pPr>
-        <w:spacing w:before="89" w:line="360" w:lineRule="auto"/>
+      <w:r>
+        <w:rPr>
+          <w:sz w:val="28"/>
+          <w:szCs w:val="28"/>
+        </w:rPr>
+        <w:t>Проведем обзор и анализ имеющихся аналогов разрабатываемого устройства. В сети интернет</w:t>
+      </w:r>
+      <w:r>
+        <w:rPr>
+          <w:sz w:val="28"/>
+          <w:szCs w:val="28"/>
+        </w:rPr>
+        <w:t xml:space="preserve"> было найдено похожее решение с системой индикации ячеек органайзера. Его внешний вид представлен на рисунке </w:t>
+      </w:r>
+      <w:r>
+        <w:rPr>
+          <w:sz w:val="28"/>
+          <w:szCs w:val="28"/>
+        </w:rPr>
+        <w:t>1</w:t>
+      </w:r>
+      <w:r>
+        <w:rPr>
+          <w:sz w:val="28"/>
+          <w:szCs w:val="28"/>
+        </w:rPr>
+        <w:t xml:space="preserve">. Данная система имеет сервер на одноплатном компьютере </w:t>
+      </w:r>
+      <w:proofErr w:type="spellStart"/>
+      <w:r>
+        <w:rPr>
+          <w:sz w:val="28"/>
+          <w:szCs w:val="28"/>
+        </w:rPr>
+        <w:t>Raspberry</w:t>
+      </w:r>
+      <w:proofErr w:type="spellEnd"/>
+      <w:r>
+        <w:rPr>
+          <w:sz w:val="28"/>
+          <w:szCs w:val="28"/>
+        </w:rPr>
+        <w:t xml:space="preserve"> </w:t>
+      </w:r>
+      <w:proofErr w:type="spellStart"/>
+      <w:r>
+        <w:rPr>
+          <w:sz w:val="28"/>
+          <w:szCs w:val="28"/>
+        </w:rPr>
+        <w:t>Pi</w:t>
+      </w:r>
+      <w:proofErr w:type="spellEnd"/>
+      <w:r>
+        <w:rPr>
+          <w:sz w:val="28"/>
+          <w:szCs w:val="28"/>
+        </w:rPr>
+        <w:t>, он же и управляет светодиодной лентой. Визуализации БД компонентов осуществляется за счет дисплея. Минусами данного решения является то, что она не является универсальной. Органайзер в данном случае был распечатан</w:t>
+      </w:r>
+      <w:r>
+        <w:rPr>
+          <w:sz w:val="28"/>
+          <w:szCs w:val="28"/>
+        </w:rPr>
+        <w:t xml:space="preserve"> </w:t>
+      </w:r>
+      <w:r>
+        <w:rPr>
+          <w:sz w:val="28"/>
+          <w:szCs w:val="28"/>
+        </w:rPr>
+        <w:t>на 3D принтере, что не</w:t>
+      </w:r>
+      <w:r>
+        <w:rPr>
+          <w:sz w:val="28"/>
+          <w:szCs w:val="28"/>
+        </w:rPr>
+        <w:t xml:space="preserve"> является универсальном решением, которое можно разместить в любой лаборатории, а также оно является недешёвым</w:t>
+      </w:r>
+      <w:r>
+        <w:rPr>
+          <w:sz w:val="28"/>
+          <w:szCs w:val="28"/>
+        </w:rPr>
+        <w:t>, в следствие чего экономически невыгодным</w:t>
+      </w:r>
+      <w:r>
+        <w:rPr>
+          <w:sz w:val="28"/>
+          <w:szCs w:val="28"/>
+        </w:rPr>
+        <w:t>.</w:t>
+      </w:r>
+    </w:p>
+    <w:p>
+      <w:pPr>
+        <w:spacing w:line="360" w:lineRule="auto"/>
         <w:ind w:firstLine="708"/>
         <w:jc w:val="both"/>
         <w:rPr>
@@ -17837,83 +18503,13 @@
           <w:szCs w:val="28"/>
         </w:rPr>
       </w:pPr>
-    </w:p>
-    <w:p>
-      <w:pPr>
-        <w:spacing w:before="4" w:line="360" w:lineRule="auto"/>
-        <w:ind w:firstLine="708"/>
-        <w:rPr>
-          <w:sz w:val="28"/>
-          <w:szCs w:val="28"/>
-        </w:rPr>
-      </w:pPr>
-      <w:r>
-        <w:rPr>
-          <w:sz w:val="28"/>
-          <w:szCs w:val="28"/>
-        </w:rPr>
-        <w:t xml:space="preserve">Проанализируем расширенное техническое задание (РТЗ) на квалификационную работу бакалавра более подробно. Основное назначение разрабатываемого устройства согласно РТЗ — разминка пальцев рук пострадавшего человека в посттравматический реабилитационный период. Следовательно, </w:t>
-      </w:r>
-      <w:r>
-        <w:rPr>
-          <w:sz w:val="28"/>
-          <w:szCs w:val="28"/>
-        </w:rPr>
-        <w:lastRenderedPageBreak/>
-        <w:t>необходимо обеспечить относительно небольшой вес — до 0,2 кг. Устройство переносимое и автономное — значит, необходим встроенный аккумулятор, и малое потребление устройства. Тогда следует разработать РТ, имеющий максимально возможно эффективную схему питания, при том малый вес и максимально ёмкий аккумулятор, а также может быть использован при температуре окружающей среды от -10 °C до 40 °C и относительной влажности 60% при температуре 25 °C.</w:t>
-      </w:r>
-    </w:p>
-    <w:p>
-      <w:pPr>
-        <w:pStyle w:val="2"/>
-        <w:spacing w:line="360" w:lineRule="auto"/>
-        <w:ind w:firstLine="720"/>
-        <w:rPr>
-          <w:rFonts w:ascii="Times New Roman" w:hAnsi="Times New Roman"/>
-          <w:i w:val="0"/>
-        </w:rPr>
-      </w:pPr>
-      <w:bookmarkStart w:id="5" w:name="_Toc9875379"/>
-      <w:r>
-        <w:rPr>
-          <w:rFonts w:ascii="Times New Roman" w:hAnsi="Times New Roman"/>
-          <w:i w:val="0"/>
-        </w:rPr>
-        <w:t xml:space="preserve">1.2 </w:t>
-      </w:r>
-      <w:bookmarkEnd w:id="5"/>
-      <w:r>
-        <w:rPr>
-          <w:rFonts w:ascii="Times New Roman" w:hAnsi="Times New Roman"/>
-          <w:i w:val="0"/>
-        </w:rPr>
-        <w:t>Технико-экономическое обоснование целесообразности разработки «</w:t>
-      </w:r>
-      <w:r>
-        <w:rPr>
-          <w:rFonts w:ascii="Times New Roman" w:hAnsi="Times New Roman"/>
-          <w:i w:val="0"/>
-        </w:rPr>
-        <w:t>Устройства учета электронных компонентов</w:t>
-      </w:r>
-      <w:r>
-        <w:rPr>
-          <w:rFonts w:ascii="Times New Roman" w:hAnsi="Times New Roman"/>
-          <w:i w:val="0"/>
-        </w:rPr>
-        <w:t>»</w:t>
-      </w:r>
-    </w:p>
-    <w:p>
-      <w:pPr>
-        <w:spacing w:before="8" w:line="360" w:lineRule="auto"/>
-        <w:ind w:firstLine="708"/>
-        <w:rPr>
-          <w:b/>
-          <w:sz w:val="28"/>
-          <w:szCs w:val="28"/>
-        </w:rPr>
-      </w:pPr>
+      <w:r>
+        <w:rPr>
+          <w:sz w:val="28"/>
+          <w:szCs w:val="28"/>
+        </w:rPr>
+        <w:t>Другим минусом является отсутствие масштабируемости и практичности, так как возможность управления базой данных осуществляется только с экрана дисплея, установленного в одном месте. При расширении системы хранения станет неудобным каждый раз к нему подходить для поиска нужного компонента.</w:t>
+      </w:r>
     </w:p>
     <w:p>
       <w:pPr>
@@ -17930,55 +18526,8 @@
           <w:sz w:val="28"/>
           <w:szCs w:val="28"/>
         </w:rPr>
-        <w:t xml:space="preserve">Проведем обзор существующих аналогов РТ. На данный момент на рынке существуют только механические аналоги продукта от </w:t>
-      </w:r>
-      <w:proofErr w:type="spellStart"/>
-      <w:r>
-        <w:rPr>
-          <w:sz w:val="28"/>
-          <w:szCs w:val="28"/>
-        </w:rPr>
-        <w:t>Qmed</w:t>
-      </w:r>
-      <w:proofErr w:type="spellEnd"/>
-      <w:r>
-        <w:rPr>
-          <w:sz w:val="28"/>
-          <w:szCs w:val="28"/>
-        </w:rPr>
-        <w:t xml:space="preserve">, </w:t>
-      </w:r>
-      <w:proofErr w:type="spellStart"/>
-      <w:r>
-        <w:rPr>
-          <w:sz w:val="28"/>
-          <w:szCs w:val="28"/>
-        </w:rPr>
-        <w:t>Ello</w:t>
-      </w:r>
-      <w:proofErr w:type="spellEnd"/>
-      <w:r>
-        <w:rPr>
-          <w:sz w:val="28"/>
-          <w:szCs w:val="28"/>
-        </w:rPr>
-        <w:t xml:space="preserve">, КГБУ «Хабаровский центр социальной реабилитации инвалидов». При этом данные устройства предназначены только для помощи лицам, перенёсших инсульт, но не другие увечья или травмы. Наиболее близким аналогом разрабатываемого устройства является настраиваемый эспандер производства </w:t>
-      </w:r>
-      <w:proofErr w:type="spellStart"/>
-      <w:r>
-        <w:rPr>
-          <w:sz w:val="28"/>
-          <w:szCs w:val="28"/>
-        </w:rPr>
-        <w:t>Ello</w:t>
-      </w:r>
-      <w:proofErr w:type="spellEnd"/>
-      <w:r>
-        <w:rPr>
-          <w:sz w:val="28"/>
-          <w:szCs w:val="28"/>
-        </w:rPr>
-        <w:t xml:space="preserve"> (КНР), представленный на рисунке 1.1. Он представляет собой настраиваемый механический эспандер. Материал корпуса матовый пластик. Конструктивно состоит из клавиш, пружин и корпуса.</w:t>
+        <w:lastRenderedPageBreak/>
+        <w:t>С другой стороны, решение сделать сервер на одноплатном компьютере является удачным, так как такие компьютеры являются доступными и недорогими, и легко могут быть установлены на любой органайзер.</w:t>
       </w:r>
       <w:r>
         <w:rPr>
@@ -17987,15 +18536,279 @@
         </w:rPr>
         <w:t xml:space="preserve"> </w:t>
       </w:r>
+      <w:r>
+        <w:rPr>
+          <w:sz w:val="28"/>
+          <w:szCs w:val="28"/>
+        </w:rPr>
+        <w:t>Данная система является наиболее близким аналогом разрабатываемого устройства.</w:t>
+      </w:r>
+    </w:p>
+    <w:p>
+      <w:pPr>
+        <w:spacing w:line="360" w:lineRule="auto"/>
+        <w:ind w:firstLine="708"/>
+        <w:jc w:val="both"/>
+        <w:rPr>
+          <w:sz w:val="28"/>
+          <w:szCs w:val="28"/>
+        </w:rPr>
+      </w:pPr>
+      <w:r>
+        <w:rPr>
+          <w:noProof/>
+          <w:sz w:val="28"/>
+          <w:szCs w:val="28"/>
+        </w:rPr>
+        <w:drawing>
+          <wp:inline distT="0" distB="0" distL="0" distR="0" wp14:anchorId="6180A83A" wp14:editId="1FC2A63E">
+            <wp:extent cx="4872990" cy="3398520"/>
+            <wp:effectExtent l="0" t="0" r="3810" b="0"/>
+            <wp:docPr id="1" name="Рисунок 1"/>
+            <wp:cNvGraphicFramePr>
+              <a:graphicFrameLocks xmlns:a="http://schemas.openxmlformats.org/drawingml/2006/main" noChangeAspect="1"/>
+            </wp:cNvGraphicFramePr>
+            <a:graphic xmlns:a="http://schemas.openxmlformats.org/drawingml/2006/main">
+              <a:graphicData uri="http://schemas.openxmlformats.org/drawingml/2006/picture">
+                <pic:pic xmlns:pic="http://schemas.openxmlformats.org/drawingml/2006/picture">
+                  <pic:nvPicPr>
+                    <pic:cNvPr id="0" name="Picture 16"/>
+                    <pic:cNvPicPr>
+                      <a:picLocks noChangeAspect="1" noChangeArrowheads="1"/>
+                    </pic:cNvPicPr>
+                  </pic:nvPicPr>
+                  <pic:blipFill>
+                    <a:blip r:embed="rId11">
+                      <a:extLst>
+                        <a:ext uri="{28A0092B-C50C-407E-A947-70E740481C1C}">
+                          <a14:useLocalDpi xmlns:a14="http://schemas.microsoft.com/office/drawing/2010/main" val="0"/>
+                        </a:ext>
+                      </a:extLst>
+                    </a:blip>
+                    <a:srcRect/>
+                    <a:stretch>
+                      <a:fillRect/>
+                    </a:stretch>
+                  </pic:blipFill>
+                  <pic:spPr bwMode="auto">
+                    <a:xfrm>
+                      <a:off x="0" y="0"/>
+                      <a:ext cx="4872990" cy="3398520"/>
+                    </a:xfrm>
+                    <a:prstGeom prst="rect">
+                      <a:avLst/>
+                    </a:prstGeom>
+                    <a:noFill/>
+                    <a:ln>
+                      <a:noFill/>
+                    </a:ln>
+                  </pic:spPr>
+                </pic:pic>
+              </a:graphicData>
+            </a:graphic>
+          </wp:inline>
+        </w:drawing>
+      </w:r>
+    </w:p>
+    <w:p>
+      <w:pPr>
+        <w:spacing w:line="360" w:lineRule="auto"/>
+        <w:ind w:firstLine="708"/>
+        <w:jc w:val="center"/>
+        <w:rPr>
+          <w:sz w:val="28"/>
+          <w:szCs w:val="28"/>
+        </w:rPr>
+      </w:pPr>
+      <w:r>
+        <w:rPr>
+          <w:sz w:val="28"/>
+          <w:szCs w:val="28"/>
+        </w:rPr>
+        <w:t xml:space="preserve">Рисунок 1 – Система хранения на </w:t>
+      </w:r>
+      <w:r>
+        <w:rPr>
+          <w:sz w:val="28"/>
+          <w:szCs w:val="28"/>
+          <w:lang w:val="en-US"/>
+        </w:rPr>
+        <w:t>Raspberry</w:t>
+      </w:r>
+      <w:r>
+        <w:rPr>
+          <w:sz w:val="28"/>
+          <w:szCs w:val="28"/>
+        </w:rPr>
+        <w:t xml:space="preserve"> </w:t>
+      </w:r>
+      <w:r>
+        <w:rPr>
+          <w:sz w:val="28"/>
+          <w:szCs w:val="28"/>
+          <w:lang w:val="en-US"/>
+        </w:rPr>
+        <w:t>Pi</w:t>
+      </w:r>
+    </w:p>
+    <w:p>
+      <w:pPr>
+        <w:spacing w:line="360" w:lineRule="auto"/>
+        <w:ind w:firstLine="708"/>
+        <w:jc w:val="both"/>
+        <w:rPr>
+          <w:sz w:val="28"/>
+          <w:szCs w:val="28"/>
+        </w:rPr>
+      </w:pPr>
     </w:p>
     <w:p>
       <w:pPr>
         <w:spacing w:before="6" w:line="360" w:lineRule="auto"/>
+        <w:ind w:firstLine="708"/>
         <w:rPr>
           <w:sz w:val="21"/>
           <w:szCs w:val="21"/>
         </w:rPr>
       </w:pPr>
+      <w:r>
+        <w:rPr>
+          <w:sz w:val="28"/>
+          <w:szCs w:val="28"/>
+        </w:rPr>
+        <w:t>В качестве решений для автоматизированного учета были рассмотрен программны</w:t>
+      </w:r>
+      <w:r>
+        <w:rPr>
+          <w:sz w:val="28"/>
+          <w:szCs w:val="28"/>
+        </w:rPr>
+        <w:t>й</w:t>
+      </w:r>
+      <w:r>
+        <w:rPr>
+          <w:sz w:val="28"/>
+          <w:szCs w:val="28"/>
+        </w:rPr>
+        <w:t xml:space="preserve"> пакет</w:t>
+      </w:r>
+      <w:r>
+        <w:rPr>
+          <w:sz w:val="28"/>
+          <w:szCs w:val="28"/>
+        </w:rPr>
+        <w:t xml:space="preserve"> </w:t>
+      </w:r>
+      <w:proofErr w:type="spellStart"/>
+      <w:r>
+        <w:rPr>
+          <w:sz w:val="28"/>
+          <w:szCs w:val="28"/>
+        </w:rPr>
+        <w:t>Odoo</w:t>
+      </w:r>
+      <w:proofErr w:type="spellEnd"/>
+      <w:r>
+        <w:rPr>
+          <w:sz w:val="28"/>
+          <w:szCs w:val="28"/>
+        </w:rPr>
+        <w:t xml:space="preserve"> </w:t>
+      </w:r>
+      <w:r>
+        <w:rPr>
+          <w:sz w:val="28"/>
+          <w:szCs w:val="28"/>
+        </w:rPr>
+        <w:t>для систем</w:t>
+      </w:r>
+      <w:r>
+        <w:rPr>
+          <w:sz w:val="28"/>
+          <w:szCs w:val="28"/>
+        </w:rPr>
+        <w:t xml:space="preserve"> ERP (Enterprise Resource Planning, планирование ресурсов предприятия), которы</w:t>
+      </w:r>
+      <w:r>
+        <w:rPr>
+          <w:sz w:val="28"/>
+          <w:szCs w:val="28"/>
+        </w:rPr>
+        <w:t>й</w:t>
+      </w:r>
+      <w:r>
+        <w:rPr>
+          <w:sz w:val="28"/>
+          <w:szCs w:val="28"/>
+        </w:rPr>
+        <w:t xml:space="preserve"> включают в себя системы управление складами и инвентаризацией. Он устанавливаются на собственном или удаленном сервере.</w:t>
+      </w:r>
+      <w:r>
+        <w:rPr>
+          <w:sz w:val="28"/>
+          <w:szCs w:val="28"/>
+        </w:rPr>
+        <w:t xml:space="preserve"> </w:t>
+      </w:r>
+      <w:r>
+        <w:rPr>
+          <w:sz w:val="28"/>
+          <w:szCs w:val="28"/>
+        </w:rPr>
+        <w:t xml:space="preserve">Он имеет огромное количество модулей, которые выполняют различные функции, необходимые для работы больших фирм и предприятий. </w:t>
+      </w:r>
+      <w:r>
+        <w:rPr>
+          <w:sz w:val="28"/>
+          <w:szCs w:val="28"/>
+        </w:rPr>
+        <w:t>Б</w:t>
+      </w:r>
+      <w:r>
+        <w:rPr>
+          <w:sz w:val="28"/>
+          <w:szCs w:val="28"/>
+        </w:rPr>
+        <w:t>ыл изучен модуль, который управляет ресурсами склада</w:t>
+      </w:r>
+      <w:r>
+        <w:rPr>
+          <w:sz w:val="28"/>
+          <w:szCs w:val="28"/>
+        </w:rPr>
+        <w:t xml:space="preserve">, представленный на рисунке 2. </w:t>
+      </w:r>
+      <w:r>
+        <w:rPr>
+          <w:sz w:val="28"/>
+          <w:szCs w:val="28"/>
+        </w:rPr>
+        <w:t xml:space="preserve">Плюсом данной системы является то, что помимо просто возможности хранить данные об компонентах в электронном виде, в системе уже предусмотрен достаточно обширный функционал, который позволяет производить различные операции над ресурсами склада, такие как выставление фильтров по характеристиками, группировка элементов, импорт </w:t>
+      </w:r>
+      <w:r>
+        <w:rPr>
+          <w:sz w:val="28"/>
+          <w:szCs w:val="28"/>
+        </w:rPr>
+        <w:lastRenderedPageBreak/>
+        <w:t xml:space="preserve">данных из Excel таблиц, возможность экспорта BOM (Bill Of </w:t>
+      </w:r>
+      <w:proofErr w:type="spellStart"/>
+      <w:r>
+        <w:rPr>
+          <w:sz w:val="28"/>
+          <w:szCs w:val="28"/>
+        </w:rPr>
+        <w:t>Materials</w:t>
+      </w:r>
+      <w:proofErr w:type="spellEnd"/>
+      <w:r>
+        <w:rPr>
+          <w:sz w:val="28"/>
+          <w:szCs w:val="28"/>
+        </w:rPr>
+        <w:t>, список компонентов, необходимых для того, чтобы произвести какое-то изделие).</w:t>
+      </w:r>
     </w:p>
     <w:p>
       <w:pPr>
@@ -18005,81 +18818,110 @@
           <w:szCs w:val="32"/>
         </w:rPr>
       </w:pPr>
-    </w:p>
-    <w:p>
-      <w:pPr>
-        <w:spacing w:before="277" w:line="360" w:lineRule="auto"/>
-        <w:ind w:firstLine="720"/>
-        <w:jc w:val="both"/>
-        <w:rPr>
-          <w:sz w:val="28"/>
-          <w:szCs w:val="28"/>
-        </w:rPr>
-      </w:pPr>
-      <w:r>
-        <w:rPr>
-          <w:sz w:val="28"/>
-          <w:szCs w:val="28"/>
-        </w:rPr>
-        <w:t xml:space="preserve">Основные характеристики </w:t>
-      </w:r>
-      <w:proofErr w:type="spellStart"/>
-      <w:r>
-        <w:rPr>
-          <w:sz w:val="28"/>
-          <w:szCs w:val="28"/>
-        </w:rPr>
-        <w:t>Ello</w:t>
-      </w:r>
-      <w:proofErr w:type="spellEnd"/>
-      <w:r>
-        <w:rPr>
-          <w:sz w:val="28"/>
-          <w:szCs w:val="28"/>
-        </w:rPr>
-        <w:t xml:space="preserve"> JLA-436:</w:t>
-      </w:r>
-    </w:p>
-    <w:p>
-      <w:pPr>
-        <w:tabs>
-          <w:tab w:val="left" w:pos="862"/>
-        </w:tabs>
-        <w:spacing w:before="162" w:line="360" w:lineRule="auto"/>
-        <w:ind w:firstLine="720"/>
-        <w:jc w:val="both"/>
-        <w:rPr>
-          <w:sz w:val="28"/>
-          <w:szCs w:val="28"/>
-        </w:rPr>
-      </w:pPr>
-      <w:r>
-        <w:rPr>
-          <w:sz w:val="28"/>
-          <w:szCs w:val="28"/>
-        </w:rPr>
-        <w:t>–возможность регулировки силы нажатия;</w:t>
-      </w:r>
-    </w:p>
-    <w:p>
-      <w:pPr>
-        <w:tabs>
-          <w:tab w:val="left" w:pos="862"/>
-        </w:tabs>
-        <w:spacing w:before="159" w:line="360" w:lineRule="auto"/>
-        <w:ind w:firstLine="720"/>
-        <w:jc w:val="both"/>
-        <w:rPr>
-          <w:sz w:val="28"/>
-          <w:szCs w:val="28"/>
-        </w:rPr>
-      </w:pPr>
-      <w:r>
-        <w:rPr>
-          <w:sz w:val="28"/>
-          <w:szCs w:val="28"/>
-        </w:rPr>
-        <w:t>– всепогодная пригодность;</w:t>
+      <w:r>
+        <w:rPr>
+          <w:noProof/>
+          <w:sz w:val="32"/>
+          <w:szCs w:val="32"/>
+        </w:rPr>
+        <w:drawing>
+          <wp:inline distT="0" distB="0" distL="0" distR="0" wp14:anchorId="5B07AB42" wp14:editId="7D8BA0D9">
+            <wp:extent cx="5750560" cy="2331085"/>
+            <wp:effectExtent l="0" t="0" r="2540" b="0"/>
+            <wp:docPr id="5" name="Рисунок 5"/>
+            <wp:cNvGraphicFramePr>
+              <a:graphicFrameLocks xmlns:a="http://schemas.openxmlformats.org/drawingml/2006/main" noChangeAspect="1"/>
+            </wp:cNvGraphicFramePr>
+            <a:graphic xmlns:a="http://schemas.openxmlformats.org/drawingml/2006/main">
+              <a:graphicData uri="http://schemas.openxmlformats.org/drawingml/2006/picture">
+                <pic:pic xmlns:pic="http://schemas.openxmlformats.org/drawingml/2006/picture">
+                  <pic:nvPicPr>
+                    <pic:cNvPr id="0" name="Picture 18"/>
+                    <pic:cNvPicPr>
+                      <a:picLocks noChangeAspect="1" noChangeArrowheads="1"/>
+                    </pic:cNvPicPr>
+                  </pic:nvPicPr>
+                  <pic:blipFill>
+                    <a:blip r:embed="rId12">
+                      <a:extLst>
+                        <a:ext uri="{28A0092B-C50C-407E-A947-70E740481C1C}">
+                          <a14:useLocalDpi xmlns:a14="http://schemas.microsoft.com/office/drawing/2010/main" val="0"/>
+                        </a:ext>
+                      </a:extLst>
+                    </a:blip>
+                    <a:srcRect/>
+                    <a:stretch>
+                      <a:fillRect/>
+                    </a:stretch>
+                  </pic:blipFill>
+                  <pic:spPr bwMode="auto">
+                    <a:xfrm>
+                      <a:off x="0" y="0"/>
+                      <a:ext cx="5750560" cy="2331085"/>
+                    </a:xfrm>
+                    <a:prstGeom prst="rect">
+                      <a:avLst/>
+                    </a:prstGeom>
+                    <a:noFill/>
+                    <a:ln>
+                      <a:noFill/>
+                    </a:ln>
+                  </pic:spPr>
+                </pic:pic>
+              </a:graphicData>
+            </a:graphic>
+          </wp:inline>
+        </w:drawing>
+      </w:r>
+    </w:p>
+    <w:p>
+      <w:pPr>
+        <w:spacing w:line="360" w:lineRule="auto"/>
+        <w:rPr>
+          <w:sz w:val="32"/>
+          <w:szCs w:val="32"/>
+          <w:lang w:val="en-US"/>
+        </w:rPr>
+      </w:pPr>
+      <w:r>
+        <w:rPr>
+          <w:sz w:val="32"/>
+          <w:szCs w:val="32"/>
+        </w:rPr>
+        <w:tab/>
+        <w:t xml:space="preserve">Рисунок 2 – Модуль управления складом системы </w:t>
+      </w:r>
+      <w:r>
+        <w:rPr>
+          <w:sz w:val="32"/>
+          <w:szCs w:val="32"/>
+          <w:lang w:val="en-US"/>
+        </w:rPr>
+        <w:t>ERP</w:t>
+      </w:r>
+    </w:p>
+    <w:p>
+      <w:pPr>
+        <w:spacing w:line="360" w:lineRule="auto"/>
+        <w:ind w:firstLine="709"/>
+        <w:rPr>
+          <w:sz w:val="32"/>
+          <w:szCs w:val="32"/>
+        </w:rPr>
+      </w:pPr>
+      <w:r>
+        <w:rPr>
+          <w:sz w:val="28"/>
+          <w:szCs w:val="28"/>
+        </w:rPr>
+        <w:t>При попытке настроить модуль под хранение электронных компонентов становятся явными большое количество минусов этой системы. В первую очередь это связано с тем, что она заточена под сложную складскую сеть, где с ресурсом склада происходит большое количество других операций, помимо простого действия взять и положить. Это усложняет взаимодействие с элементами склада и ещё больше увеличивает время, необходимое для совершения действия над компонентом. Другим недостатком является необходимость оформления подписки для полноценной работы с модулем</w:t>
+      </w:r>
+      <w:r>
+        <w:rPr>
+          <w:sz w:val="28"/>
+          <w:szCs w:val="28"/>
+        </w:rPr>
+        <w:t xml:space="preserve"> </w:t>
       </w:r>
     </w:p>
     <w:p>
@@ -18088,24 +18930,16 @@
         <w:ind w:firstLine="720"/>
         <w:jc w:val="both"/>
         <w:rPr>
-          <w:sz w:val="13"/>
-          <w:szCs w:val="13"/>
-        </w:rPr>
-      </w:pPr>
-      <w:r>
-        <w:rPr>
-          <w:sz w:val="28"/>
-          <w:szCs w:val="28"/>
-        </w:rPr>
-        <w:t xml:space="preserve">Средняя стоимость составляет 30$, то есть 2000 рублей. Устройство обладает практически идентичными характеристиками лишь в части «заточенного» под руку человека корпуса и возможности разминать пальцы человеку, </w:t>
-      </w:r>
-      <w:r>
-        <w:rPr>
-          <w:sz w:val="28"/>
-          <w:szCs w:val="28"/>
-        </w:rPr>
-        <w:lastRenderedPageBreak/>
-        <w:t>не имеющего возможности сильного нажатия. Единственным плюсом относительно «</w:t>
+          <w:sz w:val="28"/>
+          <w:szCs w:val="28"/>
+        </w:rPr>
+      </w:pPr>
+      <w:r>
+        <w:rPr>
+          <w:sz w:val="28"/>
+          <w:szCs w:val="28"/>
+        </w:rPr>
+        <w:t>Анализ продуктов от вышеперечисленных конкурентов делает экономически целесообразным разработку «</w:t>
       </w:r>
       <w:r>
         <w:rPr>
@@ -18119,7 +18953,84 @@
           <w:sz w:val="28"/>
           <w:szCs w:val="28"/>
         </w:rPr>
-        <w:t xml:space="preserve">» служит всепогодная работоспособность в виду отсутствия электроники. Анализ данного устройства от </w:t>
+        <w:t xml:space="preserve">» с РТЗ, поскольку разрабатываемое изделие обладает </w:t>
+      </w:r>
+      <w:r>
+        <w:rPr>
+          <w:sz w:val="28"/>
+          <w:szCs w:val="28"/>
+        </w:rPr>
+        <w:t>наглядность</w:t>
+      </w:r>
+      <w:r>
+        <w:rPr>
+          <w:sz w:val="28"/>
+          <w:szCs w:val="28"/>
+        </w:rPr>
+        <w:t xml:space="preserve">ю, </w:t>
+      </w:r>
+      <w:r>
+        <w:rPr>
+          <w:sz w:val="28"/>
+          <w:szCs w:val="28"/>
+        </w:rPr>
+        <w:t>низк</w:t>
+      </w:r>
+      <w:r>
+        <w:rPr>
+          <w:sz w:val="28"/>
+          <w:szCs w:val="28"/>
+        </w:rPr>
+        <w:t>ой</w:t>
+      </w:r>
+      <w:r>
+        <w:rPr>
+          <w:sz w:val="28"/>
+          <w:szCs w:val="28"/>
+        </w:rPr>
+        <w:t xml:space="preserve"> стоимость</w:t>
+      </w:r>
+      <w:r>
+        <w:rPr>
+          <w:sz w:val="28"/>
+          <w:szCs w:val="28"/>
+        </w:rPr>
+        <w:t xml:space="preserve">ю, </w:t>
+      </w:r>
+      <w:r>
+        <w:rPr>
+          <w:sz w:val="28"/>
+          <w:szCs w:val="28"/>
+        </w:rPr>
+        <w:t>универсальност</w:t>
+      </w:r>
+      <w:r>
+        <w:rPr>
+          <w:sz w:val="28"/>
+          <w:szCs w:val="28"/>
+        </w:rPr>
+        <w:t xml:space="preserve">ью и </w:t>
+      </w:r>
+      <w:r>
+        <w:rPr>
+          <w:sz w:val="28"/>
+          <w:szCs w:val="28"/>
+        </w:rPr>
+        <w:t>масштабируемость</w:t>
+      </w:r>
+      <w:r>
+        <w:rPr>
+          <w:sz w:val="28"/>
+          <w:szCs w:val="28"/>
+        </w:rPr>
+        <w:t>ю</w:t>
+      </w:r>
+      <w:r>
+        <w:rPr>
+          <w:sz w:val="28"/>
+          <w:szCs w:val="28"/>
+        </w:rPr>
+        <w:t xml:space="preserve"> и в будущем всеми возможностями устройств </w:t>
       </w:r>
       <w:r>
         <w:rPr>
@@ -18127,51 +19038,6 @@
           <w:szCs w:val="28"/>
           <w:lang w:val="en-US"/>
         </w:rPr>
-        <w:t>Ello</w:t>
-      </w:r>
-      <w:r>
-        <w:rPr>
-          <w:sz w:val="28"/>
-          <w:szCs w:val="28"/>
-        </w:rPr>
-        <w:t>, а также продуктов от вышеперечисленных конкурентов делает экономически целесообразным разработку «</w:t>
-      </w:r>
-      <w:r>
-        <w:rPr>
-          <w:sz w:val="28"/>
-          <w:szCs w:val="28"/>
-        </w:rPr>
-        <w:t>Устройства учета электронных компонентов</w:t>
-      </w:r>
-      <w:r>
-        <w:rPr>
-          <w:sz w:val="28"/>
-          <w:szCs w:val="28"/>
-        </w:rPr>
-        <w:t xml:space="preserve">» с РТЗ, поскольку разрабатываемое изделие обладает компактностью, автономностью, свето- и </w:t>
-      </w:r>
-      <w:proofErr w:type="spellStart"/>
-      <w:r>
-        <w:rPr>
-          <w:sz w:val="28"/>
-          <w:szCs w:val="28"/>
-        </w:rPr>
-        <w:t>звукоиндикацией</w:t>
-      </w:r>
-      <w:proofErr w:type="spellEnd"/>
-      <w:r>
-        <w:rPr>
-          <w:sz w:val="28"/>
-          <w:szCs w:val="28"/>
-        </w:rPr>
-        <w:t xml:space="preserve">, возможностью нажатия при минимальных силовых затратах и в будущем всеми возможностями устройств </w:t>
-      </w:r>
-      <w:r>
-        <w:rPr>
-          <w:sz w:val="28"/>
-          <w:szCs w:val="28"/>
-          <w:lang w:val="en-US"/>
-        </w:rPr>
         <w:t>IoT</w:t>
       </w:r>
       <w:r>
@@ -18179,14 +19045,28 @@
           <w:sz w:val="28"/>
           <w:szCs w:val="28"/>
         </w:rPr>
-        <w:t xml:space="preserve"> – концепции в рамках надвигающейся Индустрии 4.0, при соразмерной стоимости в случае серийного выпуска разрабатываемого изделия «</w:t>
-      </w:r>
-      <w:r>
-        <w:rPr>
-          <w:sz w:val="28"/>
-          <w:szCs w:val="28"/>
-        </w:rPr>
-        <w:t>Устройство учета электронных компонентов</w:t>
+        <w:t xml:space="preserve"> – концепции в рамках надвигающейся Индустрии 4.0, при соразмерной стоимости в случае серийного выпуска разрабатываемого «</w:t>
+      </w:r>
+      <w:r>
+        <w:rPr>
+          <w:sz w:val="28"/>
+          <w:szCs w:val="28"/>
+        </w:rPr>
+        <w:t>Устройств</w:t>
+      </w:r>
+      <w:r>
+        <w:rPr>
+          <w:sz w:val="28"/>
+          <w:szCs w:val="28"/>
+        </w:rPr>
+        <w:t xml:space="preserve">а </w:t>
+      </w:r>
+      <w:r>
+        <w:rPr>
+          <w:sz w:val="28"/>
+          <w:szCs w:val="28"/>
+        </w:rPr>
+        <w:t>учета электронных компонентов</w:t>
       </w:r>
       <w:r>
         <w:rPr>
@@ -18224,7 +19104,7 @@
           <w:i w:val="0"/>
         </w:rPr>
       </w:pPr>
-      <w:bookmarkStart w:id="6" w:name="_Toc9875380"/>
+      <w:bookmarkStart w:id="4" w:name="_Toc9875380"/>
       <w:r>
         <w:rPr>
           <w:rFonts w:ascii="Times New Roman" w:hAnsi="Times New Roman"/>
@@ -18233,7 +19113,7 @@
         <w:lastRenderedPageBreak/>
         <w:t>Выводы</w:t>
       </w:r>
-      <w:bookmarkEnd w:id="6"/>
+      <w:bookmarkEnd w:id="4"/>
     </w:p>
     <w:p>
       <w:pPr>
@@ -18250,7 +19130,21 @@
           <w:sz w:val="28"/>
           <w:szCs w:val="28"/>
         </w:rPr>
-        <w:t>В данной главе был проведен анализ РТЗ на проектирование «</w:t>
+        <w:t xml:space="preserve">В данной главе был проведен анализ РТЗ на </w:t>
+      </w:r>
+      <w:r>
+        <w:rPr>
+          <w:sz w:val="28"/>
+          <w:szCs w:val="28"/>
+        </w:rPr>
+        <w:t xml:space="preserve">разработку </w:t>
+      </w:r>
+      <w:r>
+        <w:rPr>
+          <w:sz w:val="28"/>
+          <w:szCs w:val="28"/>
+        </w:rPr>
+        <w:t>«</w:t>
       </w:r>
       <w:r>
         <w:rPr>
@@ -18264,7 +19158,21 @@
           <w:sz w:val="28"/>
           <w:szCs w:val="28"/>
         </w:rPr>
-        <w:t>». Были выявлены основные требования к разрабатываемому устройству, его режимам работы, условиям эксплуатации и хранения.</w:t>
+        <w:t>». Были выявлены основные требования к разрабатываемому устройству, его режимам работы,</w:t>
+      </w:r>
+      <w:r>
+        <w:rPr>
+          <w:sz w:val="28"/>
+          <w:szCs w:val="28"/>
+        </w:rPr>
+        <w:t xml:space="preserve"> технологии передачи данных,</w:t>
+      </w:r>
+      <w:r>
+        <w:rPr>
+          <w:sz w:val="28"/>
+          <w:szCs w:val="28"/>
+        </w:rPr>
+        <w:t xml:space="preserve"> условиям эксплуатации и хранения.</w:t>
       </w:r>
     </w:p>
     <w:p>
@@ -18282,24 +19190,50 @@
           <w:sz w:val="28"/>
           <w:szCs w:val="28"/>
         </w:rPr>
-        <w:t xml:space="preserve">Проведен анализ имеющихся конкурентов на рынке, например, продуктов от </w:t>
-      </w:r>
-      <w:proofErr w:type="spellStart"/>
+        <w:t>Проведен анализ имеющихся конкурентов на рынке</w:t>
+      </w:r>
+      <w:r>
+        <w:rPr>
+          <w:sz w:val="28"/>
+          <w:szCs w:val="28"/>
+        </w:rPr>
+        <w:t xml:space="preserve"> </w:t>
+      </w:r>
       <w:r>
         <w:rPr>
           <w:sz w:val="28"/>
           <w:szCs w:val="28"/>
           <w:lang w:val="en-US"/>
         </w:rPr>
-        <w:t>Qmed</w:t>
-      </w:r>
-      <w:proofErr w:type="spellEnd"/>
-      <w:r>
-        <w:rPr>
-          <w:sz w:val="28"/>
-          <w:szCs w:val="28"/>
-        </w:rPr>
-        <w:t xml:space="preserve">, </w:t>
+        <w:t>ERP</w:t>
+      </w:r>
+      <w:r>
+        <w:rPr>
+          <w:sz w:val="28"/>
+          <w:szCs w:val="28"/>
+        </w:rPr>
+        <w:t xml:space="preserve"> </w:t>
+      </w:r>
+      <w:r>
+        <w:rPr>
+          <w:sz w:val="28"/>
+          <w:szCs w:val="28"/>
+        </w:rPr>
+        <w:t>систем</w:t>
+      </w:r>
+      <w:r>
+        <w:rPr>
+          <w:sz w:val="28"/>
+          <w:szCs w:val="28"/>
+        </w:rPr>
+        <w:t>, а также обзор аналога разрабатываемого устройства —</w:t>
+      </w:r>
+      <w:r>
+        <w:rPr>
+          <w:sz w:val="28"/>
+          <w:szCs w:val="28"/>
+        </w:rPr>
+        <w:t xml:space="preserve"> системы индикации местонахождения электронных компонентов на </w:t>
       </w:r>
       <w:r>
         <w:rPr>
@@ -18307,14 +19241,14 @@
           <w:szCs w:val="28"/>
           <w:lang w:val="en-US"/>
         </w:rPr>
-        <w:t>Ello</w:t>
-      </w:r>
-      <w:r>
-        <w:rPr>
-          <w:sz w:val="28"/>
-          <w:szCs w:val="28"/>
-        </w:rPr>
-        <w:t>, КГБУ «Хабаровский центр социальной реабилитации инвалидов», а также обзор аналога разрабатываемого устройства — «</w:t>
+        <w:t>Raspberry</w:t>
+      </w:r>
+      <w:r>
+        <w:rPr>
+          <w:sz w:val="28"/>
+          <w:szCs w:val="28"/>
+        </w:rPr>
+        <w:t xml:space="preserve"> </w:t>
       </w:r>
       <w:r>
         <w:rPr>
@@ -18322,29 +19256,14 @@
           <w:szCs w:val="28"/>
           <w:lang w:val="en-US"/>
         </w:rPr>
-        <w:t>JLA</w:t>
-      </w:r>
-      <w:r>
-        <w:rPr>
-          <w:sz w:val="28"/>
-          <w:szCs w:val="28"/>
-        </w:rPr>
-        <w:t xml:space="preserve">-436» производства </w:t>
-      </w:r>
-      <w:r>
-        <w:rPr>
-          <w:sz w:val="28"/>
-          <w:szCs w:val="28"/>
-          <w:lang w:val="en-US"/>
-        </w:rPr>
-        <w:t>Ello</w:t>
-      </w:r>
-      <w:r>
-        <w:rPr>
-          <w:sz w:val="28"/>
-          <w:szCs w:val="28"/>
-        </w:rPr>
-        <w:t xml:space="preserve"> (КНР). По результатам анализа и сопоставления технических характеристик и стоимостей была обоснована целесообразность разработки и производства «</w:t>
+        <w:t>Pi</w:t>
+      </w:r>
+      <w:r>
+        <w:rPr>
+          <w:sz w:val="28"/>
+          <w:szCs w:val="28"/>
+        </w:rPr>
+        <w:t>. По результатам анализа и сопоставления технических характеристик и стоимостей была обоснована целесообразность разработки и производства «</w:t>
       </w:r>
       <w:r>
         <w:rPr>
@@ -18384,7 +19303,7 @@
         </w:rPr>
         <w:br w:type="page"/>
       </w:r>
-      <w:bookmarkStart w:id="7" w:name="_Toc9875381"/>
+      <w:bookmarkStart w:id="5" w:name="_Toc9875381"/>
       <w:r>
         <w:rPr>
           <w:rFonts w:ascii="Times New Roman" w:hAnsi="Times New Roman"/>
@@ -18394,7 +19313,7 @@
         <w:lastRenderedPageBreak/>
         <w:t xml:space="preserve">2 </w:t>
       </w:r>
-      <w:bookmarkEnd w:id="7"/>
+      <w:bookmarkEnd w:id="5"/>
       <w:r>
         <w:rPr>
           <w:rFonts w:ascii="Times New Roman" w:hAnsi="Times New Roman"/>
@@ -18431,7 +19350,7 @@
           <w:i w:val="0"/>
         </w:rPr>
       </w:pPr>
-      <w:bookmarkStart w:id="8" w:name="_Toc9875382"/>
+      <w:bookmarkStart w:id="6" w:name="_Toc9875382"/>
       <w:r>
         <w:rPr>
           <w:rFonts w:ascii="Times New Roman" w:hAnsi="Times New Roman"/>
@@ -18446,7 +19365,7 @@
         </w:rPr>
         <w:t xml:space="preserve">.1 </w:t>
       </w:r>
-      <w:bookmarkEnd w:id="8"/>
+      <w:bookmarkEnd w:id="6"/>
       <w:r>
         <w:rPr>
           <w:rFonts w:ascii="Times New Roman" w:hAnsi="Times New Roman"/>
@@ -19092,7 +20011,7 @@
           <w:i w:val="0"/>
         </w:rPr>
       </w:pPr>
-      <w:bookmarkStart w:id="9" w:name="_Toc9875383"/>
+      <w:bookmarkStart w:id="7" w:name="_Toc9875383"/>
       <w:r>
         <w:rPr>
           <w:rFonts w:ascii="Times New Roman" w:hAnsi="Times New Roman"/>
@@ -19107,7 +20026,7 @@
         </w:rPr>
         <w:t xml:space="preserve">.2 </w:t>
       </w:r>
-      <w:bookmarkEnd w:id="9"/>
+      <w:bookmarkEnd w:id="7"/>
       <w:r>
         <w:rPr>
           <w:rFonts w:ascii="Times New Roman" w:hAnsi="Times New Roman"/>
@@ -19381,7 +20300,7 @@
           <w:i w:val="0"/>
         </w:rPr>
       </w:pPr>
-      <w:bookmarkStart w:id="10" w:name="_Toc9875384"/>
+      <w:bookmarkStart w:id="8" w:name="_Toc9875384"/>
       <w:r>
         <w:rPr>
           <w:rFonts w:ascii="Times New Roman" w:hAnsi="Times New Roman"/>
@@ -19396,7 +20315,7 @@
         </w:rPr>
         <w:t xml:space="preserve">.3 </w:t>
       </w:r>
-      <w:bookmarkEnd w:id="10"/>
+      <w:bookmarkEnd w:id="8"/>
       <w:r>
         <w:rPr>
           <w:rFonts w:ascii="Times New Roman" w:hAnsi="Times New Roman"/>
@@ -20951,7 +21870,7 @@
           <w:i w:val="0"/>
         </w:rPr>
       </w:pPr>
-      <w:bookmarkStart w:id="11" w:name="_Toc9875385"/>
+      <w:bookmarkStart w:id="9" w:name="_Toc9875385"/>
       <w:r>
         <w:rPr>
           <w:rFonts w:ascii="Times New Roman" w:hAnsi="Times New Roman"/>
@@ -20960,7 +21879,7 @@
         <w:lastRenderedPageBreak/>
         <w:t>Выводы</w:t>
       </w:r>
-      <w:bookmarkEnd w:id="11"/>
+      <w:bookmarkEnd w:id="9"/>
     </w:p>
     <w:p>
       <w:pPr>
@@ -21056,7 +21975,7 @@
         </w:rPr>
         <w:br w:type="page"/>
       </w:r>
-      <w:bookmarkStart w:id="12" w:name="_Toc9875386"/>
+      <w:bookmarkStart w:id="10" w:name="_Toc9875386"/>
       <w:r>
         <w:rPr>
           <w:rFonts w:ascii="Times New Roman" w:hAnsi="Times New Roman"/>
@@ -21066,7 +21985,7 @@
         <w:lastRenderedPageBreak/>
         <w:t>3 ИССЛЕДОВАТЕЛЬСКАЯ ЧАСТЬ</w:t>
       </w:r>
-      <w:bookmarkEnd w:id="12"/>
+      <w:bookmarkEnd w:id="10"/>
     </w:p>
     <w:p>
       <w:pPr>
@@ -21092,7 +22011,7 @@
           <w:i w:val="0"/>
         </w:rPr>
       </w:pPr>
-      <w:bookmarkStart w:id="13" w:name="_Toc9875387"/>
+      <w:bookmarkStart w:id="11" w:name="_Toc9875387"/>
       <w:r>
         <w:rPr>
           <w:rFonts w:ascii="Times New Roman" w:hAnsi="Times New Roman"/>
@@ -21100,7 +22019,7 @@
         </w:rPr>
         <w:t xml:space="preserve">3.1 </w:t>
       </w:r>
-      <w:bookmarkEnd w:id="13"/>
+      <w:bookmarkEnd w:id="11"/>
       <w:r>
         <w:rPr>
           <w:rFonts w:ascii="Times New Roman" w:hAnsi="Times New Roman"/>
@@ -21215,7 +22134,7 @@
         </w:rPr>
         <w:t xml:space="preserve">Импульсные понижающие преобразователи постоянного тока – данный вид генерирует на своих выходах напряжение постоянного тока меньшее, чем подано ему на вход. </w:t>
       </w:r>
-      <w:bookmarkStart w:id="14" w:name="_Hlk9457732"/>
+      <w:bookmarkStart w:id="12" w:name="_Hlk9457732"/>
       <w:r>
         <w:rPr>
           <w:sz w:val="28"/>
@@ -21232,7 +22151,7 @@
         <w:t>том, что он сначала выпрямляет сетевое напряжение с помощью диодного моста, потом преобразует постоянное напряжение в прямоугольные импульсы высокой частоты. Эти импульсы подаются на первичную обмотку трансформатора. Стабилизация выходного напряжения осуществляется путём широтно-импульсной модуляции (ШИМ): длительность импульсов и пауз между ними регулируются в зависимости от сигнала отрицательной обратной связи, пропорционального напряжению вторичной обмотки.</w:t>
       </w:r>
     </w:p>
-    <w:bookmarkEnd w:id="14"/>
+    <w:bookmarkEnd w:id="12"/>
     <w:p>
       <w:pPr>
         <w:tabs>
@@ -21292,7 +22211,7 @@
           <w:i w:val="0"/>
         </w:rPr>
       </w:pPr>
-      <w:bookmarkStart w:id="15" w:name="_Toc9875388"/>
+      <w:bookmarkStart w:id="13" w:name="_Toc9875388"/>
       <w:r>
         <w:rPr>
           <w:rFonts w:ascii="Times New Roman" w:hAnsi="Times New Roman"/>
@@ -21314,7 +22233,7 @@
         </w:rPr>
         <w:t xml:space="preserve"> </w:t>
       </w:r>
-      <w:bookmarkEnd w:id="15"/>
+      <w:bookmarkEnd w:id="13"/>
       <w:r>
         <w:rPr>
           <w:rFonts w:ascii="Times New Roman" w:hAnsi="Times New Roman"/>
@@ -21333,7 +22252,7 @@
           <w:i w:val="0"/>
         </w:rPr>
       </w:pPr>
-      <w:bookmarkStart w:id="16" w:name="_Toc9875389"/>
+      <w:bookmarkStart w:id="14" w:name="_Toc9875389"/>
       <w:r>
         <w:rPr>
           <w:rFonts w:ascii="Times New Roman" w:hAnsi="Times New Roman"/>
@@ -21355,7 +22274,7 @@
         </w:rPr>
         <w:t xml:space="preserve">.1 </w:t>
       </w:r>
-      <w:bookmarkEnd w:id="16"/>
+      <w:bookmarkEnd w:id="14"/>
       <w:r>
         <w:rPr>
           <w:rFonts w:ascii="Times New Roman" w:hAnsi="Times New Roman"/>
@@ -21377,14 +22296,14 @@
           <w:szCs w:val="28"/>
         </w:rPr>
       </w:pPr>
-      <w:bookmarkStart w:id="17" w:name="_Hlk10031243"/>
+      <w:bookmarkStart w:id="15" w:name="_Hlk10031243"/>
       <w:r>
         <w:rPr>
           <w:sz w:val="28"/>
         </w:rPr>
         <w:t>Понижающий DC-DC преобразователь LM3671</w:t>
       </w:r>
-      <w:bookmarkEnd w:id="17"/>
+      <w:bookmarkEnd w:id="15"/>
       <w:r>
         <w:rPr>
           <w:sz w:val="28"/>
@@ -21434,7 +22353,7 @@
                     <pic:cNvPicPr/>
                   </pic:nvPicPr>
                   <pic:blipFill>
-                    <a:blip r:embed="rId11"/>
+                    <a:blip r:embed="rId13"/>
                     <a:stretch>
                       <a:fillRect/>
                     </a:stretch>
@@ -21716,7 +22635,7 @@
           <w:i w:val="0"/>
         </w:rPr>
       </w:pPr>
-      <w:bookmarkStart w:id="18" w:name="_Toc9875390"/>
+      <w:bookmarkStart w:id="16" w:name="_Toc9875390"/>
       <w:r>
         <w:rPr>
           <w:rFonts w:ascii="Times New Roman" w:hAnsi="Times New Roman"/>
@@ -21738,7 +22657,7 @@
         </w:rPr>
         <w:t xml:space="preserve">.2 </w:t>
       </w:r>
-      <w:bookmarkEnd w:id="18"/>
+      <w:bookmarkEnd w:id="16"/>
       <w:r>
         <w:rPr>
           <w:rFonts w:ascii="Times New Roman" w:hAnsi="Times New Roman"/>
@@ -21759,7 +22678,7 @@
           <w:sz w:val="28"/>
         </w:rPr>
       </w:pPr>
-      <w:bookmarkStart w:id="19" w:name="_Toc9875391"/>
+      <w:bookmarkStart w:id="17" w:name="_Toc9875391"/>
       <w:r>
         <w:rPr>
           <w:sz w:val="28"/>
@@ -21903,7 +22822,7 @@
                     </pic:cNvPicPr>
                   </pic:nvPicPr>
                   <pic:blipFill>
-                    <a:blip r:embed="rId12">
+                    <a:blip r:embed="rId14">
                       <a:extLst>
                         <a:ext uri="{28A0092B-C50C-407E-A947-70E740481C1C}">
                           <a14:useLocalDpi xmlns:a14="http://schemas.microsoft.com/office/drawing/2010/main" val="0"/>
@@ -22230,7 +23149,7 @@
         </w:rPr>
         <w:t xml:space="preserve">.3 </w:t>
       </w:r>
-      <w:bookmarkEnd w:id="19"/>
+      <w:bookmarkEnd w:id="17"/>
       <w:r>
         <w:rPr>
           <w:rFonts w:ascii="Times New Roman" w:hAnsi="Times New Roman"/>
@@ -22476,7 +23395,7 @@
                     </pic:cNvPicPr>
                   </pic:nvPicPr>
                   <pic:blipFill>
-                    <a:blip r:embed="rId13">
+                    <a:blip r:embed="rId15">
                       <a:extLst>
                         <a:ext uri="{28A0092B-C50C-407E-A947-70E740481C1C}">
                           <a14:useLocalDpi xmlns:a14="http://schemas.microsoft.com/office/drawing/2010/main" val="0"/>
@@ -22965,7 +23884,7 @@
         </w:rPr>
         <w:br w:type="page"/>
       </w:r>
-      <w:bookmarkStart w:id="20" w:name="_Toc9875393"/>
+      <w:bookmarkStart w:id="18" w:name="_Toc9875393"/>
       <w:r>
         <w:rPr>
           <w:rFonts w:ascii="Times New Roman" w:hAnsi="Times New Roman"/>
@@ -22975,7 +23894,7 @@
         <w:lastRenderedPageBreak/>
         <w:t>4 РАЗРАБОТКА АЛГОРИТМА РАБОТЫ ПРОГРАММНОГО</w:t>
       </w:r>
-      <w:bookmarkEnd w:id="20"/>
+      <w:bookmarkEnd w:id="18"/>
       <w:r>
         <w:rPr>
           <w:rFonts w:ascii="Times New Roman" w:hAnsi="Times New Roman"/>
@@ -23000,7 +23919,7 @@
           <w:szCs w:val="28"/>
         </w:rPr>
       </w:pPr>
-      <w:bookmarkStart w:id="21" w:name="_Toc9875394"/>
+      <w:bookmarkStart w:id="19" w:name="_Toc9875394"/>
       <w:r>
         <w:rPr>
           <w:rFonts w:ascii="Times New Roman" w:hAnsi="Times New Roman"/>
@@ -23009,7 +23928,7 @@
         </w:rPr>
         <w:t>ОБЕСПЕЧЕНИЯ МИКРОКОНТРОЛЛЕРА ИЗДЕЛИЯ</w:t>
       </w:r>
-      <w:bookmarkEnd w:id="21"/>
+      <w:bookmarkEnd w:id="19"/>
     </w:p>
     <w:p>
       <w:pPr>
@@ -23032,7 +23951,7 @@
           <w:i w:val="0"/>
         </w:rPr>
       </w:pPr>
-      <w:bookmarkStart w:id="22" w:name="_Toc9875395"/>
+      <w:bookmarkStart w:id="20" w:name="_Toc9875395"/>
       <w:r>
         <w:rPr>
           <w:rFonts w:ascii="Times New Roman" w:hAnsi="Times New Roman"/>
@@ -23040,7 +23959,7 @@
         </w:rPr>
         <w:t>4.1 Постановка задачи разработки алгоритма работы изделия</w:t>
       </w:r>
-      <w:bookmarkEnd w:id="22"/>
+      <w:bookmarkEnd w:id="20"/>
     </w:p>
     <w:p>
       <w:pPr>
@@ -23262,7 +24181,7 @@
           <w:i w:val="0"/>
         </w:rPr>
       </w:pPr>
-      <w:bookmarkStart w:id="23" w:name="_Toc9875396"/>
+      <w:bookmarkStart w:id="21" w:name="_Toc9875396"/>
       <w:r>
         <w:rPr>
           <w:rFonts w:ascii="Times New Roman" w:hAnsi="Times New Roman"/>
@@ -23270,7 +24189,7 @@
         </w:rPr>
         <w:t>4.2 Разработка алгоритма работы изделия</w:t>
       </w:r>
-      <w:bookmarkEnd w:id="23"/>
+      <w:bookmarkEnd w:id="21"/>
     </w:p>
     <w:p>
       <w:pPr>
@@ -23443,7 +24362,7 @@
                     <pic:cNvPicPr/>
                   </pic:nvPicPr>
                   <pic:blipFill>
-                    <a:blip r:embed="rId14"/>
+                    <a:blip r:embed="rId16"/>
                     <a:stretch>
                       <a:fillRect/>
                     </a:stretch>
@@ -23566,7 +24485,7 @@
           <w:i w:val="0"/>
         </w:rPr>
       </w:pPr>
-      <w:bookmarkStart w:id="24" w:name="_Toc9875397"/>
+      <w:bookmarkStart w:id="22" w:name="_Toc9875397"/>
       <w:r>
         <w:rPr>
           <w:rFonts w:ascii="Times New Roman" w:hAnsi="Times New Roman"/>
@@ -23574,7 +24493,7 @@
         </w:rPr>
         <w:t>4.3 Требования к реализации алгоритма работы внутреннего программного обеспечения МК</w:t>
       </w:r>
-      <w:bookmarkEnd w:id="24"/>
+      <w:bookmarkEnd w:id="22"/>
     </w:p>
     <w:p>
       <w:pPr>
@@ -23913,7 +24832,7 @@
                     </pic:cNvPicPr>
                   </pic:nvPicPr>
                   <pic:blipFill>
-                    <a:blip r:embed="rId15">
+                    <a:blip r:embed="rId17">
                       <a:extLst>
                         <a:ext uri="{28A0092B-C50C-407E-A947-70E740481C1C}">
                           <a14:useLocalDpi xmlns:a14="http://schemas.microsoft.com/office/drawing/2010/main" val="0"/>
@@ -24194,7 +25113,7 @@
           <w:i w:val="0"/>
         </w:rPr>
       </w:pPr>
-      <w:bookmarkStart w:id="25" w:name="_Toc9875398"/>
+      <w:bookmarkStart w:id="23" w:name="_Toc9875398"/>
       <w:r>
         <w:rPr>
           <w:rFonts w:ascii="Times New Roman" w:hAnsi="Times New Roman"/>
@@ -24203,7 +25122,7 @@
         <w:lastRenderedPageBreak/>
         <w:t>Выводы</w:t>
       </w:r>
-      <w:bookmarkEnd w:id="25"/>
+      <w:bookmarkEnd w:id="23"/>
     </w:p>
     <w:p>
       <w:pPr>
@@ -24459,7 +25378,7 @@
         </w:rPr>
         <w:br w:type="page"/>
       </w:r>
-      <w:bookmarkStart w:id="26" w:name="_Toc9875399"/>
+      <w:bookmarkStart w:id="24" w:name="_Toc9875399"/>
       <w:r>
         <w:rPr>
           <w:rFonts w:ascii="Times New Roman" w:hAnsi="Times New Roman"/>
@@ -24469,7 +25388,7 @@
         <w:lastRenderedPageBreak/>
         <w:t>5 КОНСТРУКТОРСКОЕ ПРОЕКТИРОВАНИЕ ИЗДЕЛИЯ</w:t>
       </w:r>
-      <w:bookmarkEnd w:id="26"/>
+      <w:bookmarkEnd w:id="24"/>
     </w:p>
     <w:p>
       <w:pPr>
@@ -24492,7 +25411,7 @@
           <w:i w:val="0"/>
         </w:rPr>
       </w:pPr>
-      <w:bookmarkStart w:id="27" w:name="_Toc9875400"/>
+      <w:bookmarkStart w:id="25" w:name="_Toc9875400"/>
       <w:r>
         <w:rPr>
           <w:rFonts w:ascii="Times New Roman" w:hAnsi="Times New Roman"/>
@@ -24500,7 +25419,7 @@
         </w:rPr>
         <w:t xml:space="preserve">5.1 </w:t>
       </w:r>
-      <w:bookmarkEnd w:id="27"/>
+      <w:bookmarkEnd w:id="25"/>
       <w:r>
         <w:rPr>
           <w:rFonts w:ascii="Times New Roman" w:hAnsi="Times New Roman"/>
@@ -24543,7 +25462,7 @@
           <w:szCs w:val="28"/>
         </w:rPr>
       </w:pPr>
-      <w:bookmarkStart w:id="28" w:name="_Toc9875401"/>
+      <w:bookmarkStart w:id="26" w:name="_Toc9875401"/>
       <w:r>
         <w:rPr>
           <w:sz w:val="28"/>
@@ -24755,7 +25674,7 @@
         </w:rPr>
         <w:t xml:space="preserve"> Анализ и выбор конструкции корпуса изделия</w:t>
       </w:r>
-      <w:bookmarkEnd w:id="28"/>
+      <w:bookmarkEnd w:id="26"/>
     </w:p>
     <w:p>
       <w:pPr>
@@ -25616,7 +26535,7 @@
           <w:i w:val="0"/>
         </w:rPr>
       </w:pPr>
-      <w:bookmarkStart w:id="29" w:name="_Toc9875402"/>
+      <w:bookmarkStart w:id="27" w:name="_Toc9875402"/>
       <w:r>
         <w:rPr>
           <w:rFonts w:ascii="Times New Roman" w:hAnsi="Times New Roman"/>
@@ -25645,7 +26564,7 @@
         </w:rPr>
         <w:t xml:space="preserve"> изделия внутри корпуса</w:t>
       </w:r>
-      <w:bookmarkEnd w:id="29"/>
+      <w:bookmarkEnd w:id="27"/>
     </w:p>
     <w:p>
       <w:pPr>
@@ -25913,8 +26832,8 @@
           <w:szCs w:val="28"/>
         </w:rPr>
       </w:pPr>
-      <w:bookmarkStart w:id="30" w:name="_147n2zr" w:colFirst="0" w:colLast="0"/>
-      <w:bookmarkEnd w:id="30"/>
+      <w:bookmarkStart w:id="28" w:name="_147n2zr" w:colFirst="0" w:colLast="0"/>
+      <w:bookmarkEnd w:id="28"/>
     </w:p>
     <w:p>
       <w:pPr>
@@ -25927,7 +26846,7 @@
           <w:i w:val="0"/>
         </w:rPr>
       </w:pPr>
-      <w:bookmarkStart w:id="31" w:name="_Toc9875403"/>
+      <w:bookmarkStart w:id="29" w:name="_Toc9875403"/>
       <w:r>
         <w:rPr>
           <w:rFonts w:ascii="Times New Roman" w:hAnsi="Times New Roman"/>
@@ -25942,7 +26861,7 @@
         </w:rPr>
         <w:t xml:space="preserve"> Выбор электрических соединений</w:t>
       </w:r>
-      <w:bookmarkEnd w:id="31"/>
+      <w:bookmarkEnd w:id="29"/>
     </w:p>
     <w:p/>
     <w:p>
@@ -26072,7 +26991,7 @@
                     </pic:cNvPicPr>
                   </pic:nvPicPr>
                   <pic:blipFill>
-                    <a:blip r:embed="rId16">
+                    <a:blip r:embed="rId18">
                       <a:extLst>
                         <a:ext uri="{28A0092B-C50C-407E-A947-70E740481C1C}">
                           <a14:useLocalDpi xmlns:a14="http://schemas.microsoft.com/office/drawing/2010/main" val="0"/>
@@ -26131,7 +27050,7 @@
                     <pic:cNvPicPr/>
                   </pic:nvPicPr>
                   <pic:blipFill>
-                    <a:blip r:embed="rId17"/>
+                    <a:blip r:embed="rId19"/>
                     <a:stretch>
                       <a:fillRect/>
                     </a:stretch>
@@ -26393,7 +27312,7 @@
                     </pic:cNvPicPr>
                   </pic:nvPicPr>
                   <pic:blipFill>
-                    <a:blip r:embed="rId18">
+                    <a:blip r:embed="rId20">
                       <a:extLst>
                         <a:ext uri="{28A0092B-C50C-407E-A947-70E740481C1C}">
                           <a14:useLocalDpi xmlns:a14="http://schemas.microsoft.com/office/drawing/2010/main" val="0"/>
@@ -26451,7 +27370,7 @@
                     <pic:cNvPicPr/>
                   </pic:nvPicPr>
                   <pic:blipFill>
-                    <a:blip r:embed="rId19"/>
+                    <a:blip r:embed="rId21"/>
                     <a:stretch>
                       <a:fillRect/>
                     </a:stretch>
@@ -26620,7 +27539,7 @@
           <w:i w:val="0"/>
         </w:rPr>
       </w:pPr>
-      <w:bookmarkStart w:id="32" w:name="_Toc9875404"/>
+      <w:bookmarkStart w:id="30" w:name="_Toc9875404"/>
       <w:r>
         <w:rPr>
           <w:rFonts w:ascii="Times New Roman" w:hAnsi="Times New Roman"/>
@@ -26635,7 +27554,7 @@
         </w:rPr>
         <w:t xml:space="preserve"> Расчёт надёжности изделия</w:t>
       </w:r>
-      <w:bookmarkEnd w:id="32"/>
+      <w:bookmarkEnd w:id="30"/>
     </w:p>
     <w:p>
       <w:pPr>
@@ -26788,7 +27707,7 @@
                     </pic:cNvPicPr>
                   </pic:nvPicPr>
                   <pic:blipFill>
-                    <a:blip r:embed="rId20">
+                    <a:blip r:embed="rId22">
                       <a:extLst>
                         <a:ext uri="{28A0092B-C50C-407E-A947-70E740481C1C}">
                           <a14:useLocalDpi xmlns:a14="http://schemas.microsoft.com/office/drawing/2010/main" val="0"/>
@@ -26922,7 +27841,7 @@
                     </pic:cNvPicPr>
                   </pic:nvPicPr>
                   <pic:blipFill>
-                    <a:blip r:embed="rId21">
+                    <a:blip r:embed="rId23">
                       <a:extLst>
                         <a:ext uri="{28A0092B-C50C-407E-A947-70E740481C1C}">
                           <a14:useLocalDpi xmlns:a14="http://schemas.microsoft.com/office/drawing/2010/main" val="0"/>
@@ -27131,7 +28050,7 @@
                           </pic:cNvPicPr>
                         </pic:nvPicPr>
                         <pic:blipFill>
-                          <a:blip r:embed="rId22">
+                          <a:blip r:embed="rId24">
                             <a:extLst>
                               <a:ext uri="{28A0092B-C50C-407E-A947-70E740481C1C}">
                                 <a14:useLocalDpi xmlns:a14="http://schemas.microsoft.com/office/drawing/2010/main" val="0"/>
@@ -28570,7 +29489,7 @@
           <w:i w:val="0"/>
         </w:rPr>
       </w:pPr>
-      <w:bookmarkStart w:id="33" w:name="_Toc9875405"/>
+      <w:bookmarkStart w:id="31" w:name="_Toc9875405"/>
       <w:r>
         <w:rPr>
           <w:rFonts w:ascii="Times New Roman" w:hAnsi="Times New Roman"/>
@@ -28592,7 +29511,7 @@
         </w:rPr>
         <w:t xml:space="preserve"> Тепловой расчёт изделия</w:t>
       </w:r>
-      <w:bookmarkEnd w:id="33"/>
+      <w:bookmarkEnd w:id="31"/>
     </w:p>
     <w:p>
       <w:pPr>
@@ -28879,7 +29798,7 @@
           <w:szCs w:val="28"/>
         </w:rPr>
       </w:pPr>
-      <w:bookmarkStart w:id="34" w:name="_Toc9875406"/>
+      <w:bookmarkStart w:id="32" w:name="_Toc9875406"/>
       <w:r>
         <w:rPr>
           <w:rFonts w:ascii="Times New Roman" w:hAnsi="Times New Roman"/>
@@ -28904,7 +29823,7 @@
         </w:rPr>
         <w:t>.1 Расчёт температуры корпуса изделия</w:t>
       </w:r>
-      <w:bookmarkEnd w:id="34"/>
+      <w:bookmarkEnd w:id="32"/>
     </w:p>
     <w:p>
       <w:pPr>
@@ -28927,7 +29846,7 @@
           <w:szCs w:val="28"/>
         </w:rPr>
       </w:pPr>
-      <w:bookmarkStart w:id="35" w:name="_Hlk10054875"/>
+      <w:bookmarkStart w:id="33" w:name="_Hlk10054875"/>
       <w:r>
         <w:rPr>
           <w:rFonts w:eastAsiaTheme="minorEastAsia"/>
@@ -29505,7 +30424,7 @@
                     <pic:cNvPicPr/>
                   </pic:nvPicPr>
                   <pic:blipFill rotWithShape="1">
-                    <a:blip r:embed="rId23"/>
+                    <a:blip r:embed="rId25"/>
                     <a:srcRect l="47782" t="33923" r="21753" b="21323"/>
                     <a:stretch/>
                   </pic:blipFill>
@@ -35437,7 +36356,7 @@
         </m:oMath>
       </m:oMathPara>
     </w:p>
-    <w:bookmarkEnd w:id="35"/>
+    <w:bookmarkEnd w:id="33"/>
     <w:p>
       <w:pPr>
         <w:spacing w:before="334" w:line="360" w:lineRule="auto"/>
@@ -35464,9 +36383,9 @@
         </w:rPr>
         <w:object w:dxaOrig="220" w:dyaOrig="360" w14:anchorId="790CB6CD">
           <v:shape id="_x0000_i1026" type="#_x0000_t75" alt="" style="width:11.65pt;height:18.3pt;mso-width-percent:0;mso-height-percent:0;mso-width-percent:0;mso-height-percent:0" o:ole="">
-            <v:imagedata r:id="rId24" o:title=""/>
+            <v:imagedata r:id="rId26" o:title=""/>
           </v:shape>
-          <o:OLEObject Type="Embed" ProgID="Equation.3" ShapeID="_x0000_i1026" DrawAspect="Content" ObjectID="_1715629901" r:id="rId25"/>
+          <o:OLEObject Type="Embed" ProgID="Equation.3" ShapeID="_x0000_i1026" DrawAspect="Content" ObjectID="_1715632023" r:id="rId27"/>
         </w:object>
       </w:r>
       <w:r>
@@ -35496,9 +36415,9 @@
         </w:rPr>
         <w:object w:dxaOrig="440" w:dyaOrig="360" w14:anchorId="0408801F">
           <v:shape id="_x0000_i1027" type="#_x0000_t75" alt="" style="width:22.45pt;height:18.3pt;mso-width-percent:0;mso-height-percent:0;mso-width-percent:0;mso-height-percent:0" o:ole="">
-            <v:imagedata r:id="rId26" o:title=""/>
+            <v:imagedata r:id="rId28" o:title=""/>
           </v:shape>
-          <o:OLEObject Type="Embed" ProgID="Equation.3" ShapeID="_x0000_i1027" DrawAspect="Content" ObjectID="_1715629902" r:id="rId27"/>
+          <o:OLEObject Type="Embed" ProgID="Equation.3" ShapeID="_x0000_i1027" DrawAspect="Content" ObjectID="_1715632024" r:id="rId29"/>
         </w:object>
       </w:r>
       <w:r>
@@ -35530,7 +36449,7 @@
           <w:i w:val="0"/>
         </w:rPr>
       </w:pPr>
-      <w:bookmarkStart w:id="36" w:name="_Toc9875407"/>
+      <w:bookmarkStart w:id="34" w:name="_Toc9875407"/>
       <w:r>
         <w:rPr>
           <w:rFonts w:ascii="Times New Roman" w:hAnsi="Times New Roman"/>
@@ -35545,7 +36464,7 @@
         </w:rPr>
         <w:t xml:space="preserve"> Расчёт изделия на механические воздействия</w:t>
       </w:r>
-      <w:bookmarkEnd w:id="36"/>
+      <w:bookmarkEnd w:id="34"/>
     </w:p>
     <w:p>
       <w:pPr>
@@ -35569,7 +36488,7 @@
           <w:szCs w:val="28"/>
         </w:rPr>
       </w:pPr>
-      <w:bookmarkStart w:id="37" w:name="_Toc9875408"/>
+      <w:bookmarkStart w:id="35" w:name="_Toc9875408"/>
       <w:r>
         <w:rPr>
           <w:rFonts w:ascii="Times New Roman" w:hAnsi="Times New Roman"/>
@@ -35618,7 +36537,7 @@
         </w:rPr>
         <w:t xml:space="preserve"> на действие вибрации</w:t>
       </w:r>
-      <w:bookmarkEnd w:id="37"/>
+      <w:bookmarkEnd w:id="35"/>
     </w:p>
     <w:p>
       <w:pPr>
@@ -38050,7 +38969,7 @@
                     <pic:cNvPicPr/>
                   </pic:nvPicPr>
                   <pic:blipFill rotWithShape="1">
-                    <a:blip r:embed="rId28"/>
+                    <a:blip r:embed="rId30"/>
                     <a:srcRect l="49606" t="21541" r="19473" b="16635"/>
                     <a:stretch/>
                   </pic:blipFill>
@@ -41402,7 +42321,7 @@
           <w:szCs w:val="28"/>
         </w:rPr>
       </w:pPr>
-      <w:bookmarkStart w:id="38" w:name="_Toc9875409"/>
+      <w:bookmarkStart w:id="36" w:name="_Toc9875409"/>
       <w:r>
         <w:rPr>
           <w:rFonts w:ascii="Times New Roman" w:hAnsi="Times New Roman"/>
@@ -41419,7 +42338,7 @@
         </w:rPr>
         <w:t>.2 Расчёт изделия на воздействие удара</w:t>
       </w:r>
-      <w:bookmarkEnd w:id="38"/>
+      <w:bookmarkEnd w:id="36"/>
     </w:p>
     <w:p>
       <w:pPr>
@@ -41443,7 +42362,7 @@
           <w:szCs w:val="28"/>
         </w:rPr>
       </w:pPr>
-      <w:bookmarkStart w:id="39" w:name="_Toc9875410"/>
+      <w:bookmarkStart w:id="37" w:name="_Toc9875410"/>
       <w:r>
         <w:rPr>
           <w:rFonts w:eastAsiaTheme="minorEastAsia"/>
@@ -42962,7 +43881,7 @@
         </w:rPr>
         <w:t>зделия при заданных условиях эксплуатации</w:t>
       </w:r>
-      <w:bookmarkEnd w:id="39"/>
+      <w:bookmarkEnd w:id="37"/>
     </w:p>
     <w:p>
       <w:pPr>
@@ -51266,7 +52185,7 @@
           <w:szCs w:val="28"/>
         </w:rPr>
       </w:pPr>
-      <w:bookmarkStart w:id="40" w:name="_Hlk10054411"/>
+      <w:bookmarkStart w:id="38" w:name="_Hlk10054411"/>
       <w:r>
         <w:rPr>
           <w:rFonts w:eastAsiaTheme="minorEastAsia"/>
@@ -51335,8 +52254,8 @@
           <w:szCs w:val="28"/>
         </w:rPr>
       </w:pPr>
-      <w:bookmarkStart w:id="41" w:name="_Hlk10054581"/>
-      <w:bookmarkEnd w:id="40"/>
+      <w:bookmarkStart w:id="39" w:name="_Hlk10054581"/>
+      <w:bookmarkEnd w:id="38"/>
       <w:r>
         <w:rPr>
           <w:rFonts w:eastAsiaTheme="minorEastAsia"/>
@@ -51572,7 +52491,7 @@
           </m:r>
         </m:oMath>
       </m:oMathPara>
-      <w:bookmarkEnd w:id="41"/>
+      <w:bookmarkEnd w:id="39"/>
     </w:p>
     <w:p>
       <w:pPr>
@@ -51609,7 +52528,7 @@
           <w:i w:val="0"/>
         </w:rPr>
       </w:pPr>
-      <w:bookmarkStart w:id="42" w:name="_Toc9875411"/>
+      <w:bookmarkStart w:id="40" w:name="_Toc9875411"/>
       <w:r>
         <w:rPr>
           <w:rFonts w:ascii="Times New Roman" w:hAnsi="Times New Roman"/>
@@ -51618,7 +52537,7 @@
         <w:lastRenderedPageBreak/>
         <w:t>Выводы</w:t>
       </w:r>
-      <w:bookmarkEnd w:id="42"/>
+      <w:bookmarkEnd w:id="40"/>
     </w:p>
     <w:p>
       <w:pPr>
@@ -52064,7 +52983,7 @@
         <v:path o:extrusionok="f" gradientshapeok="t" o:connecttype="rect"/>
         <o:lock v:ext="edit" aspectratio="t"/>
       </v:shapetype>
-      <v:shape id="_x0000_i1075" type="#_x0000_t75" style="width:547.7pt;height:1026.75pt;visibility:visible;mso-wrap-style:square" o:bullet="t">
+      <v:shape id="_x0000_i1104" type="#_x0000_t75" style="width:547.7pt;height:1026.75pt;visibility:visible;mso-wrap-style:square" o:bullet="t">
         <v:imagedata r:id="rId1" o:title=""/>
       </v:shape>
     </w:pict>

--- a/docs/РПЗ.docx
+++ b/docs/РПЗ.docx
@@ -14155,7 +14155,14 @@
           <w:sz w:val="28"/>
           <w:lang w:val="en-US"/>
         </w:rPr>
-        <w:t>RFID-</w:t>
+        <w:t>RFID</w:t>
+      </w:r>
+      <w:r>
+        <w:rPr>
+          <w:rStyle w:val="fontstyle21"/>
+          <w:sz w:val="28"/>
+        </w:rPr>
+        <w:t>-</w:t>
       </w:r>
       <w:r>
         <w:rPr>
@@ -15652,13 +15659,7 @@
         <w:rPr>
           <w:sz w:val="28"/>
         </w:rPr>
-        <w:t>1.7.2.1</w:t>
-      </w:r>
-      <w:r>
-        <w:rPr>
-          <w:sz w:val="28"/>
-        </w:rPr>
-        <w:t>3 Максимальный потребляемый ток – 500 мА.</w:t>
+        <w:t>1.7.2.13 Максимальный потребляемый ток – 500 мА.</w:t>
       </w:r>
     </w:p>
     <w:p>
@@ -15706,6 +15707,29 @@
     </w:p>
     <w:p>
       <w:pPr>
+        <w:pStyle w:val="22"/>
+        <w:spacing w:line="360" w:lineRule="auto"/>
+        <w:ind w:left="0" w:firstLine="539"/>
+        <w:jc w:val="both"/>
+        <w:rPr>
+          <w:sz w:val="28"/>
+        </w:rPr>
+      </w:pPr>
+      <w:r>
+        <w:rPr>
+          <w:sz w:val="28"/>
+        </w:rPr>
+        <w:t>1.7.2.15</w:t>
+      </w:r>
+      <w:r>
+        <w:rPr>
+          <w:sz w:val="28"/>
+        </w:rPr>
+        <w:t xml:space="preserve"> Максимальное количество зажигаемых светодиодов на светодиодной ленте – 6 шт.</w:t>
+      </w:r>
+    </w:p>
+    <w:p>
+      <w:pPr>
         <w:pStyle w:val="2"/>
         <w:spacing w:line="360" w:lineRule="auto"/>
         <w:ind w:firstLine="540"/>
@@ -15839,6 +15863,7 @@
         <w:rPr>
           <w:rFonts w:ascii="Times New Roman" w:hAnsi="Times New Roman"/>
         </w:rPr>
+        <w:lastRenderedPageBreak/>
         <w:t>1.7.4</w:t>
       </w:r>
       <w:r>
@@ -15901,7 +15926,6 @@
         <w:rPr>
           <w:rFonts w:ascii="Times New Roman" w:hAnsi="Times New Roman"/>
         </w:rPr>
-        <w:lastRenderedPageBreak/>
         <w:t>1.7.5</w:t>
       </w:r>
       <w:r>
@@ -15937,13 +15961,7 @@
         <w:rPr>
           <w:sz w:val="28"/>
         </w:rPr>
-        <w:t xml:space="preserve">1 </w:t>
-      </w:r>
-      <w:r>
-        <w:rPr>
-          <w:sz w:val="28"/>
-        </w:rPr>
-        <w:t>УУЭК</w:t>
+        <w:t>1 УУЭК</w:t>
       </w:r>
       <w:r>
         <w:rPr>
@@ -16292,6 +16310,7 @@
         <w:rPr>
           <w:rFonts w:ascii="Times New Roman" w:hAnsi="Times New Roman"/>
         </w:rPr>
+        <w:lastRenderedPageBreak/>
         <w:t>1.7.6</w:t>
       </w:r>
       <w:r>
@@ -16461,7 +16480,6 @@
         <w:rPr>
           <w:sz w:val="28"/>
         </w:rPr>
-        <w:lastRenderedPageBreak/>
         <w:t>1.7.7.2</w:t>
       </w:r>
       <w:r>
@@ -16922,7 +16940,14 @@
         <w:rPr>
           <w:sz w:val="28"/>
         </w:rPr>
-        <w:t>, комплект эксплуатационных документов, комплект программного обеспечения, программа и методика приемных испытаний, согласованная в установленном порядке.</w:t>
+        <w:t xml:space="preserve">, комплект эксплуатационных документов, комплект программного </w:t>
+      </w:r>
+      <w:r>
+        <w:rPr>
+          <w:sz w:val="28"/>
+        </w:rPr>
+        <w:lastRenderedPageBreak/>
+        <w:t>обеспечения, программа и методика приемных испытаний, согласованная в установленном порядке.</w:t>
       </w:r>
     </w:p>
     <w:p>
@@ -17075,7 +17100,6 @@
           <w:sz w:val="28"/>
           <w:szCs w:val="28"/>
         </w:rPr>
-        <w:lastRenderedPageBreak/>
         <w:t>– схема электрическая структурная</w:t>
       </w:r>
       <w:r>
@@ -18058,6 +18082,17 @@
     </w:p>
     <w:p>
       <w:pPr>
+        <w:spacing w:line="360" w:lineRule="auto"/>
+        <w:ind w:firstLine="708"/>
+        <w:jc w:val="both"/>
+        <w:rPr>
+          <w:sz w:val="28"/>
+          <w:szCs w:val="28"/>
+        </w:rPr>
+      </w:pPr>
+    </w:p>
+    <w:p>
+      <w:pPr>
         <w:pStyle w:val="2"/>
         <w:spacing w:line="360" w:lineRule="auto"/>
         <w:ind w:firstLine="708"/>
@@ -18160,7 +18195,15 @@
           <w:sz w:val="28"/>
           <w:szCs w:val="28"/>
         </w:rPr>
-        <w:t xml:space="preserve"> разрабатываемого устройства согласно РТЗ — </w:t>
+        <w:t xml:space="preserve"> разрабатыва</w:t>
+      </w:r>
+      <w:r>
+        <w:rPr>
+          <w:sz w:val="28"/>
+          <w:szCs w:val="28"/>
+        </w:rPr>
+        <w:lastRenderedPageBreak/>
+        <w:t xml:space="preserve">емого устройства согласно РТЗ — </w:t>
       </w:r>
       <w:r>
         <w:rPr>
@@ -18195,15 +18238,7 @@
           <w:sz w:val="28"/>
           <w:szCs w:val="28"/>
         </w:rPr>
-        <w:t xml:space="preserve"> наглядную и </w:t>
-      </w:r>
-      <w:r>
-        <w:rPr>
-          <w:sz w:val="28"/>
-          <w:szCs w:val="28"/>
-        </w:rPr>
-        <w:lastRenderedPageBreak/>
-        <w:t>однозначную индикацию нужного электронного компонента по средствам светодиодной ленты</w:t>
+        <w:t xml:space="preserve"> наглядную и однозначную индикацию нужного электронного компонента по средствам светодиодной ленты</w:t>
       </w:r>
       <w:r>
         <w:rPr>
@@ -18274,21 +18309,7 @@
           <w:sz w:val="28"/>
           <w:szCs w:val="28"/>
         </w:rPr>
-        <w:t xml:space="preserve">дающий возможность взаимодействовать с одноплатным компьютером. Такой функционал возможно обеспечить за счет установки в </w:t>
-      </w:r>
-      <w:r>
-        <w:rPr>
-          <w:sz w:val="28"/>
-          <w:szCs w:val="28"/>
-        </w:rPr>
-        <w:t>УУЭК</w:t>
-      </w:r>
-      <w:r>
-        <w:rPr>
-          <w:sz w:val="28"/>
-          <w:szCs w:val="28"/>
-        </w:rPr>
-        <w:t xml:space="preserve"> беспроводного передатчика и наличия такого же в одноплатном компьютере. В связи с простотой подключения, распространенности и масштабируемости был выбран интерфейс передачи по</w:t>
+        <w:t>дающий возможность взаимодействовать с одноплатным компьютером. Такой функционал возможно обеспечить за счет установки в УУЭК беспроводного передатчика и наличия такого же в одноплатном компьютере. В связи с простотой подключения, распространенности и масштабируемости был выбран интерфейс передачи по</w:t>
       </w:r>
       <w:r>
         <w:rPr>
@@ -18334,6 +18355,16 @@
         </w:rPr>
         <w:t>.</w:t>
       </w:r>
+    </w:p>
+    <w:p>
+      <w:pPr>
+        <w:spacing w:before="4" w:line="360" w:lineRule="auto"/>
+        <w:ind w:firstLine="708"/>
+        <w:rPr>
+          <w:sz w:val="28"/>
+          <w:szCs w:val="28"/>
+        </w:rPr>
+      </w:pPr>
     </w:p>
     <w:p>
       <w:pPr>
@@ -18378,17 +18409,6 @@
     </w:p>
     <w:p>
       <w:pPr>
-        <w:spacing w:before="8" w:line="360" w:lineRule="auto"/>
-        <w:ind w:firstLine="708"/>
-        <w:rPr>
-          <w:b/>
-          <w:sz w:val="28"/>
-          <w:szCs w:val="28"/>
-        </w:rPr>
-      </w:pPr>
-    </w:p>
-    <w:p>
-      <w:pPr>
         <w:spacing w:line="360" w:lineRule="auto"/>
         <w:ind w:firstLine="708"/>
         <w:jc w:val="both"/>
@@ -18455,21 +18475,7 @@
           <w:sz w:val="28"/>
           <w:szCs w:val="28"/>
         </w:rPr>
-        <w:t>, он же и управляет светодиодной лентой. Визуализации БД компонентов осуществляется за счет дисплея. Минусами данного решения является то, что она не является универсальной. Органайзер в данном случае был распечатан</w:t>
-      </w:r>
-      <w:r>
-        <w:rPr>
-          <w:sz w:val="28"/>
-          <w:szCs w:val="28"/>
-        </w:rPr>
-        <w:t xml:space="preserve"> </w:t>
-      </w:r>
-      <w:r>
-        <w:rPr>
-          <w:sz w:val="28"/>
-          <w:szCs w:val="28"/>
-        </w:rPr>
-        <w:t>на 3D принтере, что не</w:t>
+        <w:t>, он же и управляет светодиодной лентой. Визуализации БД компонентов осуществляется за счет дисплея. Минусами данного решения является то, что она не является универсальной. Органайзер в данном случае был распечатан на 3D принтере, что не</w:t>
       </w:r>
       <w:r>
         <w:rPr>
@@ -18508,7 +18514,15 @@
           <w:sz w:val="28"/>
           <w:szCs w:val="28"/>
         </w:rPr>
-        <w:t>Другим минусом является отсутствие масштабируемости и практичности, так как возможность управления базой данных осуществляется только с экрана дисплея, установленного в одном месте. При расширении системы хранения станет неудобным каждый раз к нему подходить для поиска нужного компонента.</w:t>
+        <w:t xml:space="preserve">Другим минусом является отсутствие масштабируемости и практичности, так как возможность управления базой данных осуществляется только с </w:t>
+      </w:r>
+      <w:r>
+        <w:rPr>
+          <w:sz w:val="28"/>
+          <w:szCs w:val="28"/>
+        </w:rPr>
+        <w:lastRenderedPageBreak/>
+        <w:t>экрана дисплея, установленного в одном месте. При расширении системы хранения станет неудобным каждый раз к нему подходить для поиска нужного компонента.</w:t>
       </w:r>
     </w:p>
     <w:p>
@@ -18526,15 +18540,7 @@
           <w:sz w:val="28"/>
           <w:szCs w:val="28"/>
         </w:rPr>
-        <w:lastRenderedPageBreak/>
-        <w:t>С другой стороны, решение сделать сервер на одноплатном компьютере является удачным, так как такие компьютеры являются доступными и недорогими, и легко могут быть установлены на любой органайзер.</w:t>
-      </w:r>
-      <w:r>
-        <w:rPr>
-          <w:sz w:val="28"/>
-          <w:szCs w:val="28"/>
-        </w:rPr>
-        <w:t xml:space="preserve"> </w:t>
+        <w:t xml:space="preserve">С другой стороны, решение сделать сервер на одноплатном компьютере является удачным, так как такие компьютеры являются доступными и недорогими, и легко могут быть установлены на любой органайзер. </w:t>
       </w:r>
       <w:r>
         <w:rPr>
@@ -18625,7 +18631,21 @@
           <w:sz w:val="28"/>
           <w:szCs w:val="28"/>
         </w:rPr>
-        <w:t xml:space="preserve">Рисунок 1 – Система хранения на </w:t>
+        <w:t>Рисунок 1</w:t>
+      </w:r>
+      <w:r>
+        <w:rPr>
+          <w:sz w:val="28"/>
+          <w:szCs w:val="28"/>
+        </w:rPr>
+        <w:t>.1</w:t>
+      </w:r>
+      <w:r>
+        <w:rPr>
+          <w:sz w:val="28"/>
+          <w:szCs w:val="28"/>
+        </w:rPr>
+        <w:t xml:space="preserve"> – Система хранения на </w:t>
       </w:r>
       <w:r>
         <w:rPr>
@@ -18650,17 +18670,6 @@
         </w:rPr>
         <w:t>Pi</w:t>
       </w:r>
-    </w:p>
-    <w:p>
-      <w:pPr>
-        <w:spacing w:line="360" w:lineRule="auto"/>
-        <w:ind w:firstLine="708"/>
-        <w:jc w:val="both"/>
-        <w:rPr>
-          <w:sz w:val="28"/>
-          <w:szCs w:val="28"/>
-        </w:rPr>
-      </w:pPr>
     </w:p>
     <w:p>
       <w:pPr>
@@ -18676,28 +18685,7 @@
           <w:sz w:val="28"/>
           <w:szCs w:val="28"/>
         </w:rPr>
-        <w:t>В качестве решений для автоматизированного учета были рассмотрен программны</w:t>
-      </w:r>
-      <w:r>
-        <w:rPr>
-          <w:sz w:val="28"/>
-          <w:szCs w:val="28"/>
-        </w:rPr>
-        <w:t>й</w:t>
-      </w:r>
-      <w:r>
-        <w:rPr>
-          <w:sz w:val="28"/>
-          <w:szCs w:val="28"/>
-        </w:rPr>
-        <w:t xml:space="preserve"> пакет</w:t>
-      </w:r>
-      <w:r>
-        <w:rPr>
-          <w:sz w:val="28"/>
-          <w:szCs w:val="28"/>
-        </w:rPr>
-        <w:t xml:space="preserve"> </w:t>
+        <w:t xml:space="preserve">В качестве решений для автоматизированного учета были рассмотрен программный пакет </w:t>
       </w:r>
       <w:proofErr w:type="spellStart"/>
       <w:r>
@@ -18713,77 +18701,7 @@
           <w:sz w:val="28"/>
           <w:szCs w:val="28"/>
         </w:rPr>
-        <w:t xml:space="preserve"> </w:t>
-      </w:r>
-      <w:r>
-        <w:rPr>
-          <w:sz w:val="28"/>
-          <w:szCs w:val="28"/>
-        </w:rPr>
-        <w:t>для систем</w:t>
-      </w:r>
-      <w:r>
-        <w:rPr>
-          <w:sz w:val="28"/>
-          <w:szCs w:val="28"/>
-        </w:rPr>
-        <w:t xml:space="preserve"> ERP (Enterprise Resource Planning, планирование ресурсов предприятия), которы</w:t>
-      </w:r>
-      <w:r>
-        <w:rPr>
-          <w:sz w:val="28"/>
-          <w:szCs w:val="28"/>
-        </w:rPr>
-        <w:t>й</w:t>
-      </w:r>
-      <w:r>
-        <w:rPr>
-          <w:sz w:val="28"/>
-          <w:szCs w:val="28"/>
-        </w:rPr>
-        <w:t xml:space="preserve"> включают в себя системы управление складами и инвентаризацией. Он устанавливаются на собственном или удаленном сервере.</w:t>
-      </w:r>
-      <w:r>
-        <w:rPr>
-          <w:sz w:val="28"/>
-          <w:szCs w:val="28"/>
-        </w:rPr>
-        <w:t xml:space="preserve"> </w:t>
-      </w:r>
-      <w:r>
-        <w:rPr>
-          <w:sz w:val="28"/>
-          <w:szCs w:val="28"/>
-        </w:rPr>
-        <w:t xml:space="preserve">Он имеет огромное количество модулей, которые выполняют различные функции, необходимые для работы больших фирм и предприятий. </w:t>
-      </w:r>
-      <w:r>
-        <w:rPr>
-          <w:sz w:val="28"/>
-          <w:szCs w:val="28"/>
-        </w:rPr>
-        <w:t>Б</w:t>
-      </w:r>
-      <w:r>
-        <w:rPr>
-          <w:sz w:val="28"/>
-          <w:szCs w:val="28"/>
-        </w:rPr>
-        <w:t>ыл изучен модуль, который управляет ресурсами склада</w:t>
-      </w:r>
-      <w:r>
-        <w:rPr>
-          <w:sz w:val="28"/>
-          <w:szCs w:val="28"/>
-        </w:rPr>
-        <w:t xml:space="preserve">, представленный на рисунке 2. </w:t>
-      </w:r>
-      <w:r>
-        <w:rPr>
-          <w:sz w:val="28"/>
-          <w:szCs w:val="28"/>
-        </w:rPr>
-        <w:t xml:space="preserve">Плюсом данной системы является то, что помимо просто возможности хранить данные об компонентах в электронном виде, в системе уже предусмотрен достаточно обширный функционал, который позволяет производить различные операции над ресурсами склада, такие как выставление фильтров по характеристиками, группировка элементов, импорт </w:t>
+        <w:t xml:space="preserve"> для систем ERP (Enterprise Resource Planning, планирование ресурсов предприятия), который включают в себя системы управление складами и инвентаризацией. Он устанавливаются на собственном или удаленном сервере. Он имеет огромное количество модулей, которые выполняют различные функции, необходимые для работы больших фирм и предприятий. Был изучен модуль, который управляет ресурсами склада, представленный на рисунке 2. Плюсом данной системы является то, что помимо просто возможности хранить данные об компонентах в электронном виде, в системе уже предусмотрен достаточно обширный функционал, который позво</w:t>
       </w:r>
       <w:r>
         <w:rPr>
@@ -18791,7 +18709,7 @@
           <w:szCs w:val="28"/>
         </w:rPr>
         <w:lastRenderedPageBreak/>
-        <w:t xml:space="preserve">данных из Excel таблиц, возможность экспорта BOM (Bill Of </w:t>
+        <w:t xml:space="preserve">ляет производить различные операции над ресурсами склада, такие как выставление фильтров по характеристиками, группировка элементов, импорт данных из Excel таблиц, возможность экспорта BOM (Bill Of </w:t>
       </w:r>
       <w:proofErr w:type="spellStart"/>
       <w:r>
@@ -18877,24 +18795,37 @@
     <w:p>
       <w:pPr>
         <w:spacing w:line="360" w:lineRule="auto"/>
+        <w:jc w:val="center"/>
         <w:rPr>
           <w:sz w:val="32"/>
           <w:szCs w:val="32"/>
-          <w:lang w:val="en-US"/>
-        </w:rPr>
-      </w:pPr>
-      <w:r>
-        <w:rPr>
-          <w:sz w:val="32"/>
-          <w:szCs w:val="32"/>
-        </w:rPr>
-        <w:tab/>
-        <w:t xml:space="preserve">Рисунок 2 – Модуль управления складом системы </w:t>
-      </w:r>
-      <w:r>
-        <w:rPr>
-          <w:sz w:val="32"/>
-          <w:szCs w:val="32"/>
+        </w:rPr>
+      </w:pPr>
+      <w:r>
+        <w:rPr>
+          <w:sz w:val="28"/>
+          <w:szCs w:val="28"/>
+        </w:rPr>
+        <w:t xml:space="preserve">Рисунок </w:t>
+      </w:r>
+      <w:r>
+        <w:rPr>
+          <w:sz w:val="28"/>
+          <w:szCs w:val="28"/>
+        </w:rPr>
+        <w:t>1.2</w:t>
+      </w:r>
+      <w:r>
+        <w:rPr>
+          <w:sz w:val="28"/>
+          <w:szCs w:val="28"/>
+        </w:rPr>
+        <w:t xml:space="preserve"> – Модуль управления складом системы </w:t>
+      </w:r>
+      <w:r>
+        <w:rPr>
+          <w:sz w:val="28"/>
+          <w:szCs w:val="28"/>
           <w:lang w:val="en-US"/>
         </w:rPr>
         <w:t>ERP</w:t>
@@ -18960,70 +18891,7 @@
           <w:sz w:val="28"/>
           <w:szCs w:val="28"/>
         </w:rPr>
-        <w:t>наглядность</w:t>
-      </w:r>
-      <w:r>
-        <w:rPr>
-          <w:sz w:val="28"/>
-          <w:szCs w:val="28"/>
-        </w:rPr>
-        <w:t xml:space="preserve">ю, </w:t>
-      </w:r>
-      <w:r>
-        <w:rPr>
-          <w:sz w:val="28"/>
-          <w:szCs w:val="28"/>
-        </w:rPr>
-        <w:t>низк</w:t>
-      </w:r>
-      <w:r>
-        <w:rPr>
-          <w:sz w:val="28"/>
-          <w:szCs w:val="28"/>
-        </w:rPr>
-        <w:t>ой</w:t>
-      </w:r>
-      <w:r>
-        <w:rPr>
-          <w:sz w:val="28"/>
-          <w:szCs w:val="28"/>
-        </w:rPr>
-        <w:t xml:space="preserve"> стоимость</w:t>
-      </w:r>
-      <w:r>
-        <w:rPr>
-          <w:sz w:val="28"/>
-          <w:szCs w:val="28"/>
-        </w:rPr>
-        <w:t xml:space="preserve">ю, </w:t>
-      </w:r>
-      <w:r>
-        <w:rPr>
-          <w:sz w:val="28"/>
-          <w:szCs w:val="28"/>
-        </w:rPr>
-        <w:t>универсальност</w:t>
-      </w:r>
-      <w:r>
-        <w:rPr>
-          <w:sz w:val="28"/>
-          <w:szCs w:val="28"/>
-        </w:rPr>
-        <w:t xml:space="preserve">ью и </w:t>
-      </w:r>
-      <w:r>
-        <w:rPr>
-          <w:sz w:val="28"/>
-          <w:szCs w:val="28"/>
-        </w:rPr>
-        <w:t>масштабируемость</w:t>
-      </w:r>
-      <w:r>
-        <w:rPr>
-          <w:sz w:val="28"/>
-          <w:szCs w:val="28"/>
-        </w:rPr>
-        <w:t>ю</w:t>
+        <w:t>наглядностью, низкой стоимостью, универсальностью и масштабируемостью</w:t>
       </w:r>
       <w:r>
         <w:rPr>
@@ -19287,7 +19155,7 @@
           <w:tab w:val="left" w:pos="980"/>
         </w:tabs>
         <w:spacing w:line="360" w:lineRule="auto"/>
-        <w:ind w:left="0" w:firstLine="720"/>
+        <w:ind w:left="0"/>
         <w:jc w:val="center"/>
         <w:rPr>
           <w:rFonts w:ascii="Times New Roman" w:hAnsi="Times New Roman"/>
@@ -19303,7 +19171,6 @@
         </w:rPr>
         <w:br w:type="page"/>
       </w:r>
-      <w:bookmarkStart w:id="5" w:name="_Toc9875381"/>
       <w:r>
         <w:rPr>
           <w:rFonts w:ascii="Times New Roman" w:hAnsi="Times New Roman"/>
@@ -19311,32 +19178,7 @@
           <w:szCs w:val="28"/>
         </w:rPr>
         <w:lastRenderedPageBreak/>
-        <w:t xml:space="preserve">2 </w:t>
-      </w:r>
-      <w:bookmarkEnd w:id="5"/>
-      <w:r>
-        <w:rPr>
-          <w:rFonts w:ascii="Times New Roman" w:hAnsi="Times New Roman"/>
-          <w:sz w:val="28"/>
-          <w:szCs w:val="28"/>
-        </w:rPr>
-        <w:t>СХЕМОТЕХНИЧЕСКОЕ ПРОЕКТИРОВАНИЕ «</w:t>
-      </w:r>
-      <w:r>
-        <w:rPr>
-          <w:rFonts w:ascii="Times New Roman" w:hAnsi="Times New Roman"/>
-          <w:sz w:val="28"/>
-          <w:szCs w:val="28"/>
-        </w:rPr>
-        <w:t>УСТРОЙСТВА УЧЕТА ЭЛЕКТРОННЫХ КОМПОНЕНТОВ</w:t>
-      </w:r>
-      <w:r>
-        <w:rPr>
-          <w:rFonts w:ascii="Times New Roman" w:hAnsi="Times New Roman"/>
-          <w:sz w:val="28"/>
-          <w:szCs w:val="28"/>
-        </w:rPr>
-        <w:t>»</w:t>
+        <w:t>2 СХЕМОТЕХНИЧЕСКИЙ ЭТАП ПРОЕКТИРОВАНИЯ «УСТРОЙСТВА УЧЕТА ЭЛЕКТРОННЫХ КОМПОНЕНТОВ»</w:t>
       </w:r>
     </w:p>
     <w:p/>
@@ -19350,7 +19192,7 @@
           <w:i w:val="0"/>
         </w:rPr>
       </w:pPr>
-      <w:bookmarkStart w:id="6" w:name="_Toc9875382"/>
+      <w:bookmarkStart w:id="5" w:name="_Toc9875382"/>
       <w:r>
         <w:rPr>
           <w:rFonts w:ascii="Times New Roman" w:hAnsi="Times New Roman"/>
@@ -19365,38 +19207,14 @@
         </w:rPr>
         <w:t xml:space="preserve">.1 </w:t>
       </w:r>
-      <w:bookmarkEnd w:id="6"/>
+      <w:bookmarkEnd w:id="5"/>
       <w:r>
         <w:rPr>
           <w:rFonts w:ascii="Times New Roman" w:hAnsi="Times New Roman"/>
           <w:i w:val="0"/>
         </w:rPr>
-        <w:t>Анализ и разработка схемы электрической структурной (Э1) «</w:t>
-      </w:r>
-      <w:r>
-        <w:rPr>
-          <w:rFonts w:ascii="Times New Roman" w:hAnsi="Times New Roman"/>
-          <w:i w:val="0"/>
-        </w:rPr>
-        <w:t>Устройства учета электронных компонентов</w:t>
-      </w:r>
-      <w:r>
-        <w:rPr>
-          <w:rFonts w:ascii="Times New Roman" w:hAnsi="Times New Roman"/>
-          <w:i w:val="0"/>
-        </w:rPr>
-        <w:t>»</w:t>
-      </w:r>
-    </w:p>
-    <w:p>
-      <w:pPr>
-        <w:spacing w:line="360" w:lineRule="auto"/>
-        <w:rPr>
-          <w:b/>
-          <w:sz w:val="28"/>
-          <w:szCs w:val="28"/>
-        </w:rPr>
-      </w:pPr>
+        <w:t>Разработка и анализ схемы электрической структурной электронной ячейки «Устройства учета электронных компонентов»</w:t>
+      </w:r>
     </w:p>
     <w:p>
       <w:pPr>
@@ -19413,7 +19231,56 @@
           <w:sz w:val="28"/>
           <w:szCs w:val="28"/>
         </w:rPr>
-        <w:t>Разработка схемы электрической структурной (Э1) предполагает первоначальную оценку и выделение основных структурных частей, из которых состоит РТ. Разработанная схема электрическая структурная (Э1)</w:t>
+        <w:t>Разработка схемы электрической структурной</w:t>
+      </w:r>
+      <w:r>
+        <w:rPr>
+          <w:sz w:val="28"/>
+          <w:szCs w:val="28"/>
+        </w:rPr>
+        <w:t xml:space="preserve"> </w:t>
+      </w:r>
+      <w:r>
+        <w:rPr>
+          <w:sz w:val="28"/>
+          <w:szCs w:val="28"/>
+        </w:rPr>
+        <w:t>электронной ячейки</w:t>
+      </w:r>
+      <w:r>
+        <w:rPr>
+          <w:sz w:val="28"/>
+          <w:szCs w:val="28"/>
+        </w:rPr>
+        <w:t xml:space="preserve"> (Э1) предполагает первоначальную оценку и выделение основных структурных частей, из которых состоит</w:t>
+      </w:r>
+      <w:r>
+        <w:rPr>
+          <w:sz w:val="28"/>
+          <w:szCs w:val="28"/>
+        </w:rPr>
+        <w:t xml:space="preserve"> УУЭК</w:t>
+      </w:r>
+      <w:r>
+        <w:rPr>
+          <w:sz w:val="28"/>
+          <w:szCs w:val="28"/>
+        </w:rPr>
+        <w:t>. Разработанная схема электрическая структурная</w:t>
+      </w:r>
+      <w:r>
+        <w:rPr>
+          <w:sz w:val="28"/>
+          <w:szCs w:val="28"/>
+        </w:rPr>
+        <w:t xml:space="preserve"> электронной ячейки</w:t>
+      </w:r>
+      <w:r>
+        <w:rPr>
+          <w:sz w:val="28"/>
+          <w:szCs w:val="28"/>
+        </w:rPr>
+        <w:t xml:space="preserve"> (Э1)</w:t>
       </w:r>
       <w:r>
         <w:rPr>
@@ -19448,28 +19315,77 @@
           <w:sz w:val="28"/>
           <w:szCs w:val="28"/>
         </w:rPr>
-        <w:t>.82.22.001 Э1</w:t>
-      </w:r>
-      <w:r>
-        <w:rPr>
-          <w:sz w:val="28"/>
-          <w:szCs w:val="28"/>
-        </w:rPr>
-        <w:t>. Схема электрическая структурная (Э1) устройства была разработана согласно ГОСТ 2.701-84 [</w:t>
-      </w:r>
-      <w:r>
-        <w:rPr>
-          <w:sz w:val="28"/>
-          <w:szCs w:val="28"/>
-        </w:rPr>
-        <w:t>1</w:t>
-      </w:r>
-      <w:r>
-        <w:rPr>
-          <w:sz w:val="28"/>
-          <w:szCs w:val="28"/>
-        </w:rPr>
-        <w:t xml:space="preserve">]. В качестве среды разработки была выбрана САПР </w:t>
+        <w:t>.</w:t>
+      </w:r>
+      <w:r>
+        <w:rPr>
+          <w:sz w:val="28"/>
+          <w:szCs w:val="28"/>
+        </w:rPr>
+        <w:t>08.</w:t>
+      </w:r>
+      <w:r>
+        <w:rPr>
+          <w:sz w:val="28"/>
+          <w:szCs w:val="28"/>
+        </w:rPr>
+        <w:t>8</w:t>
+      </w:r>
+      <w:r>
+        <w:rPr>
+          <w:sz w:val="28"/>
+          <w:szCs w:val="28"/>
+        </w:rPr>
+        <w:t>3</w:t>
+      </w:r>
+      <w:r>
+        <w:rPr>
+          <w:sz w:val="28"/>
+          <w:szCs w:val="28"/>
+        </w:rPr>
+        <w:t>.</w:t>
+      </w:r>
+      <w:r>
+        <w:rPr>
+          <w:sz w:val="28"/>
+          <w:szCs w:val="28"/>
+        </w:rPr>
+        <w:t>11</w:t>
+      </w:r>
+      <w:r>
+        <w:rPr>
+          <w:sz w:val="28"/>
+          <w:szCs w:val="28"/>
+        </w:rPr>
+        <w:t>.001 Э1</w:t>
+      </w:r>
+      <w:r>
+        <w:rPr>
+          <w:sz w:val="28"/>
+          <w:szCs w:val="28"/>
+        </w:rPr>
+        <w:t>. Схема электрическая структурная</w:t>
+      </w:r>
+      <w:r>
+        <w:rPr>
+          <w:sz w:val="28"/>
+          <w:szCs w:val="28"/>
+        </w:rPr>
+        <w:t xml:space="preserve"> электронной ячейки</w:t>
+      </w:r>
+      <w:r>
+        <w:rPr>
+          <w:sz w:val="28"/>
+          <w:szCs w:val="28"/>
+        </w:rPr>
+        <w:t xml:space="preserve"> (Э1) устройства была разработана согласно ГОСТ 2.701-84. В качестве среды разработки была выбрана САПР </w:t>
+      </w:r>
+      <w:r>
+        <w:rPr>
+          <w:sz w:val="28"/>
+          <w:szCs w:val="28"/>
+        </w:rPr>
+        <w:t xml:space="preserve">Autodesk </w:t>
       </w:r>
       <w:proofErr w:type="spellStart"/>
       <w:r>
@@ -19477,7 +19393,7 @@
           <w:sz w:val="28"/>
           <w:szCs w:val="28"/>
         </w:rPr>
-        <w:t>Altium</w:t>
+        <w:t>AutoCAD</w:t>
       </w:r>
       <w:proofErr w:type="spellEnd"/>
       <w:r>
@@ -19485,2863 +19401,29 @@
           <w:sz w:val="28"/>
           <w:szCs w:val="28"/>
         </w:rPr>
-        <w:t xml:space="preserve"> </w:t>
-      </w:r>
-      <w:proofErr w:type="spellStart"/>
-      <w:r>
-        <w:rPr>
-          <w:sz w:val="28"/>
-          <w:szCs w:val="28"/>
-        </w:rPr>
-        <w:t>Designer</w:t>
-      </w:r>
-      <w:proofErr w:type="spellEnd"/>
-      <w:r>
-        <w:rPr>
-          <w:sz w:val="28"/>
-          <w:szCs w:val="28"/>
-        </w:rPr>
-        <w:t xml:space="preserve"> 19.</w:t>
-      </w:r>
-    </w:p>
-    <w:p>
-      <w:pPr>
-        <w:spacing w:line="360" w:lineRule="auto"/>
-        <w:ind w:firstLine="708"/>
-        <w:jc w:val="both"/>
-        <w:rPr>
-          <w:sz w:val="28"/>
-          <w:szCs w:val="28"/>
-        </w:rPr>
-      </w:pPr>
+        <w:t>.</w:t>
+      </w:r>
     </w:p>
     <w:p>
       <w:pPr>
         <w:widowControl/>
-        <w:rPr>
-          <w:sz w:val="28"/>
-          <w:szCs w:val="28"/>
-        </w:rPr>
-      </w:pPr>
-      <w:r>
-        <w:rPr>
-          <w:sz w:val="28"/>
-          <w:szCs w:val="28"/>
-        </w:rPr>
-        <w:br w:type="page"/>
-      </w:r>
-    </w:p>
-    <w:p>
-      <w:pPr>
-        <w:spacing w:before="1" w:line="360" w:lineRule="auto"/>
         <w:jc w:val="center"/>
         <w:rPr>
           <w:sz w:val="28"/>
           <w:szCs w:val="28"/>
         </w:rPr>
       </w:pPr>
-    </w:p>
-    <w:p>
-      <w:pPr>
-        <w:spacing w:before="127" w:line="360" w:lineRule="auto"/>
-        <w:jc w:val="center"/>
-        <w:rPr>
-          <w:sz w:val="28"/>
-          <w:szCs w:val="28"/>
-        </w:rPr>
-      </w:pPr>
-      <w:r>
-        <w:rPr>
-          <w:sz w:val="28"/>
-          <w:szCs w:val="28"/>
-        </w:rPr>
-        <w:t xml:space="preserve">Рисунок 2.1 – </w:t>
-      </w:r>
-      <w:r>
-        <w:rPr>
-          <w:sz w:val="28"/>
-          <w:szCs w:val="28"/>
-        </w:rPr>
-        <w:t>Эскиз с</w:t>
-      </w:r>
-      <w:r>
-        <w:rPr>
-          <w:sz w:val="28"/>
-          <w:szCs w:val="28"/>
-        </w:rPr>
-        <w:t>хем</w:t>
-      </w:r>
-      <w:r>
-        <w:rPr>
-          <w:sz w:val="28"/>
-          <w:szCs w:val="28"/>
-        </w:rPr>
-        <w:t>ы</w:t>
-      </w:r>
-      <w:r>
-        <w:rPr>
-          <w:sz w:val="28"/>
-          <w:szCs w:val="28"/>
-        </w:rPr>
-        <w:t xml:space="preserve"> электрическ</w:t>
-      </w:r>
-      <w:r>
-        <w:rPr>
-          <w:sz w:val="28"/>
-          <w:szCs w:val="28"/>
-        </w:rPr>
-        <w:t>ой</w:t>
-      </w:r>
-      <w:r>
-        <w:rPr>
-          <w:sz w:val="28"/>
-          <w:szCs w:val="28"/>
-        </w:rPr>
-        <w:t xml:space="preserve"> структурн</w:t>
-      </w:r>
-      <w:r>
-        <w:rPr>
-          <w:sz w:val="28"/>
-          <w:szCs w:val="28"/>
-        </w:rPr>
-        <w:t>ой</w:t>
-      </w:r>
-      <w:r>
-        <w:rPr>
-          <w:sz w:val="28"/>
-          <w:szCs w:val="28"/>
-        </w:rPr>
-        <w:t xml:space="preserve"> (Э1) изделия</w:t>
-      </w:r>
-    </w:p>
-    <w:p>
-      <w:pPr>
-        <w:spacing w:before="127" w:line="360" w:lineRule="auto"/>
-        <w:jc w:val="center"/>
-        <w:rPr>
-          <w:sz w:val="28"/>
-          <w:szCs w:val="28"/>
-        </w:rPr>
-      </w:pPr>
-    </w:p>
-    <w:p>
-      <w:pPr>
-        <w:spacing w:line="360" w:lineRule="auto"/>
-        <w:ind w:firstLine="708"/>
-        <w:jc w:val="both"/>
-        <w:rPr>
-          <w:sz w:val="28"/>
-          <w:szCs w:val="28"/>
-        </w:rPr>
-      </w:pPr>
-      <w:r>
-        <w:rPr>
-          <w:sz w:val="28"/>
-          <w:szCs w:val="28"/>
-        </w:rPr>
-        <w:t>Все устройство можно условно разделить на 11 функциональных блоков:</w:t>
-      </w:r>
-    </w:p>
-    <w:p>
-      <w:pPr>
-        <w:spacing w:line="360" w:lineRule="auto"/>
-        <w:ind w:firstLine="708"/>
-        <w:jc w:val="both"/>
-        <w:rPr>
-          <w:sz w:val="28"/>
-          <w:szCs w:val="28"/>
-        </w:rPr>
-      </w:pPr>
-      <w:r>
-        <w:rPr>
-          <w:sz w:val="28"/>
-          <w:szCs w:val="28"/>
-        </w:rPr>
-        <w:t>- блок «Источник питания» - внешний источник питания USB 5V;</w:t>
-      </w:r>
-    </w:p>
-    <w:p>
-      <w:pPr>
-        <w:spacing w:line="360" w:lineRule="auto"/>
-        <w:ind w:firstLine="708"/>
-        <w:jc w:val="both"/>
-        <w:rPr>
-          <w:sz w:val="28"/>
-          <w:szCs w:val="28"/>
-        </w:rPr>
-      </w:pPr>
-      <w:r>
-        <w:rPr>
-          <w:sz w:val="28"/>
-          <w:szCs w:val="28"/>
-        </w:rPr>
-        <w:t>- блок «Контроллер заряда» - Микросхема с обвязывающей её по рекомендации производителя элементной базой, служит для заряда аккумулятора и питания схемы при подключении к блоку питания;</w:t>
-      </w:r>
-    </w:p>
-    <w:p>
-      <w:pPr>
-        <w:spacing w:line="360" w:lineRule="auto"/>
-        <w:ind w:firstLine="708"/>
-        <w:jc w:val="both"/>
-        <w:rPr>
-          <w:sz w:val="28"/>
-          <w:szCs w:val="28"/>
-        </w:rPr>
-      </w:pPr>
-      <w:r>
-        <w:rPr>
-          <w:sz w:val="28"/>
-          <w:szCs w:val="28"/>
-        </w:rPr>
-        <w:t>- блок «Аккумулятор» - Li-</w:t>
-      </w:r>
-      <w:proofErr w:type="spellStart"/>
-      <w:r>
-        <w:rPr>
-          <w:sz w:val="28"/>
-          <w:szCs w:val="28"/>
-        </w:rPr>
-        <w:t>Pol</w:t>
-      </w:r>
-      <w:proofErr w:type="spellEnd"/>
-      <w:r>
-        <w:rPr>
-          <w:sz w:val="28"/>
-          <w:szCs w:val="28"/>
-        </w:rPr>
-        <w:t xml:space="preserve"> аккумулятор, питает устройство при отключении от блока питания, обеспечивает автономность его работы;</w:t>
-      </w:r>
-    </w:p>
-    <w:p>
-      <w:pPr>
-        <w:spacing w:line="360" w:lineRule="auto"/>
-        <w:ind w:firstLine="708"/>
-        <w:jc w:val="both"/>
-        <w:rPr>
-          <w:sz w:val="28"/>
-          <w:szCs w:val="28"/>
-        </w:rPr>
-      </w:pPr>
-      <w:r>
-        <w:rPr>
-          <w:sz w:val="28"/>
-          <w:szCs w:val="28"/>
-        </w:rPr>
-        <w:t>- блок «Стабилизатор» - импульсный стабилизатор напряжения и обвязывающая его по рекомендации производителя элементная база;</w:t>
-      </w:r>
-    </w:p>
-    <w:p>
-      <w:pPr>
-        <w:spacing w:line="360" w:lineRule="auto"/>
-        <w:ind w:firstLine="708"/>
-        <w:jc w:val="both"/>
-        <w:rPr>
-          <w:sz w:val="28"/>
-          <w:szCs w:val="28"/>
-        </w:rPr>
-      </w:pPr>
-      <w:r>
-        <w:rPr>
-          <w:sz w:val="28"/>
-          <w:szCs w:val="28"/>
-        </w:rPr>
-        <w:t>- блок «Микроконтроллер STM32L053R8T6» - основной управляющий элемент устройства, обеспечивает корректность его работы;</w:t>
-      </w:r>
-    </w:p>
-    <w:p>
-      <w:pPr>
-        <w:spacing w:line="360" w:lineRule="auto"/>
-        <w:ind w:firstLine="708"/>
-        <w:jc w:val="both"/>
-        <w:rPr>
-          <w:sz w:val="28"/>
-          <w:szCs w:val="28"/>
-        </w:rPr>
-      </w:pPr>
-      <w:r>
-        <w:rPr>
-          <w:sz w:val="28"/>
-          <w:szCs w:val="28"/>
-        </w:rPr>
-        <w:t>- блок «8xТактовые кнопки» - тактовые кнопки для взаимодействия с пользователем, имеющие защитную RC-цепочку против дребезга, 8 единиц;</w:t>
-      </w:r>
-    </w:p>
-    <w:p>
-      <w:pPr>
-        <w:spacing w:line="360" w:lineRule="auto"/>
-        <w:ind w:firstLine="708"/>
-        <w:jc w:val="both"/>
-        <w:rPr>
-          <w:sz w:val="28"/>
-          <w:szCs w:val="28"/>
-        </w:rPr>
-      </w:pPr>
-      <w:r>
-        <w:rPr>
-          <w:sz w:val="28"/>
-          <w:szCs w:val="28"/>
-        </w:rPr>
-        <w:t xml:space="preserve">- блок «Блок </w:t>
-      </w:r>
-      <w:proofErr w:type="spellStart"/>
-      <w:r>
-        <w:rPr>
-          <w:sz w:val="28"/>
-          <w:szCs w:val="28"/>
-        </w:rPr>
-        <w:t>Serial</w:t>
-      </w:r>
-      <w:proofErr w:type="spellEnd"/>
-      <w:r>
-        <w:rPr>
-          <w:sz w:val="28"/>
-          <w:szCs w:val="28"/>
-        </w:rPr>
-        <w:t xml:space="preserve"> </w:t>
-      </w:r>
-      <w:proofErr w:type="spellStart"/>
-      <w:r>
-        <w:rPr>
-          <w:sz w:val="28"/>
-          <w:szCs w:val="28"/>
-        </w:rPr>
-        <w:t>Wire</w:t>
-      </w:r>
-      <w:proofErr w:type="spellEnd"/>
-      <w:r>
-        <w:rPr>
-          <w:sz w:val="28"/>
-          <w:szCs w:val="28"/>
-        </w:rPr>
-        <w:t xml:space="preserve"> </w:t>
-      </w:r>
-      <w:proofErr w:type="spellStart"/>
-      <w:r>
-        <w:rPr>
-          <w:sz w:val="28"/>
-          <w:szCs w:val="28"/>
-        </w:rPr>
-        <w:t>Debug</w:t>
-      </w:r>
-      <w:proofErr w:type="spellEnd"/>
-      <w:r>
-        <w:rPr>
-          <w:sz w:val="28"/>
-          <w:szCs w:val="28"/>
-        </w:rPr>
-        <w:t>» - 5 контактных площадок для отладки;</w:t>
-      </w:r>
-    </w:p>
-    <w:p>
-      <w:pPr>
-        <w:spacing w:line="360" w:lineRule="auto"/>
-        <w:ind w:firstLine="708"/>
-        <w:jc w:val="both"/>
-        <w:rPr>
-          <w:sz w:val="28"/>
-          <w:szCs w:val="28"/>
-        </w:rPr>
-      </w:pPr>
-      <w:r>
-        <w:rPr>
-          <w:sz w:val="28"/>
-          <w:szCs w:val="28"/>
-        </w:rPr>
-        <w:t>- блок «Блок управления индикацией» - полевые транзисторы, работающие в ключевом режиме, обвязаны резисторами для ограничения токов, а также гарантированного закрытия затвора;</w:t>
-      </w:r>
-    </w:p>
-    <w:p>
-      <w:pPr>
-        <w:spacing w:line="360" w:lineRule="auto"/>
-        <w:ind w:firstLine="708"/>
-        <w:jc w:val="both"/>
-        <w:rPr>
-          <w:sz w:val="28"/>
-          <w:szCs w:val="28"/>
-        </w:rPr>
-      </w:pPr>
-      <w:r>
-        <w:rPr>
-          <w:sz w:val="28"/>
-          <w:szCs w:val="28"/>
-        </w:rPr>
-        <w:t>- блок «2х</w:t>
-      </w:r>
-      <w:r>
-        <w:rPr>
-          <w:sz w:val="28"/>
-          <w:szCs w:val="28"/>
-        </w:rPr>
-        <w:t>Двузначный</w:t>
-      </w:r>
-      <w:r>
-        <w:rPr>
-          <w:sz w:val="28"/>
-          <w:szCs w:val="28"/>
-        </w:rPr>
-        <w:t xml:space="preserve"> </w:t>
-      </w:r>
-      <w:proofErr w:type="spellStart"/>
-      <w:r>
-        <w:rPr>
-          <w:sz w:val="28"/>
-          <w:szCs w:val="28"/>
-        </w:rPr>
-        <w:t>семисегментный</w:t>
-      </w:r>
-      <w:proofErr w:type="spellEnd"/>
-      <w:r>
-        <w:rPr>
-          <w:sz w:val="28"/>
-          <w:szCs w:val="28"/>
-        </w:rPr>
-        <w:t xml:space="preserve"> индикатор» - два двухсегментных светодиодных индикатора с токоограничивающими резисторами;</w:t>
-      </w:r>
-    </w:p>
-    <w:p>
-      <w:pPr>
-        <w:spacing w:line="360" w:lineRule="auto"/>
-        <w:ind w:firstLine="708"/>
-        <w:jc w:val="both"/>
-        <w:rPr>
-          <w:sz w:val="28"/>
-          <w:szCs w:val="28"/>
-        </w:rPr>
-      </w:pPr>
-      <w:r>
-        <w:rPr>
-          <w:sz w:val="28"/>
-          <w:szCs w:val="28"/>
-        </w:rPr>
-        <w:t>- блок «</w:t>
-      </w:r>
-      <w:proofErr w:type="spellStart"/>
-      <w:r>
-        <w:rPr>
-          <w:sz w:val="28"/>
-          <w:szCs w:val="28"/>
-        </w:rPr>
-        <w:t>Пьезоизлучатель</w:t>
-      </w:r>
-      <w:proofErr w:type="spellEnd"/>
-      <w:r>
-        <w:rPr>
-          <w:sz w:val="28"/>
-          <w:szCs w:val="28"/>
-        </w:rPr>
-        <w:t xml:space="preserve">» - </w:t>
-      </w:r>
-      <w:proofErr w:type="spellStart"/>
-      <w:r>
-        <w:rPr>
-          <w:sz w:val="28"/>
-          <w:szCs w:val="28"/>
-        </w:rPr>
-        <w:t>Пьезоизлучатель</w:t>
-      </w:r>
-      <w:proofErr w:type="spellEnd"/>
-      <w:r>
-        <w:rPr>
-          <w:sz w:val="28"/>
-          <w:szCs w:val="28"/>
-        </w:rPr>
-        <w:t xml:space="preserve"> с токоограничивающими резисторами и переключателем включения/выключения звука;</w:t>
-      </w:r>
-    </w:p>
-    <w:p>
-      <w:pPr>
-        <w:spacing w:line="360" w:lineRule="auto"/>
-        <w:ind w:firstLine="708"/>
-        <w:jc w:val="both"/>
-        <w:rPr>
-          <w:sz w:val="28"/>
-          <w:szCs w:val="28"/>
-        </w:rPr>
-      </w:pPr>
-      <w:r>
-        <w:rPr>
-          <w:sz w:val="28"/>
-          <w:szCs w:val="28"/>
-        </w:rPr>
-        <w:t>- блок «Блок LPUART» - 3 контактные площадки для контактирования с микропроцессорным модулем по интерфейсу LPUART;</w:t>
-      </w:r>
-    </w:p>
-    <w:p>
-      <w:pPr>
-        <w:spacing w:line="360" w:lineRule="auto"/>
-        <w:ind w:firstLine="708"/>
-        <w:jc w:val="both"/>
-        <w:rPr>
-          <w:sz w:val="28"/>
-          <w:szCs w:val="28"/>
-        </w:rPr>
-      </w:pPr>
-      <w:r>
-        <w:rPr>
-          <w:sz w:val="28"/>
-          <w:szCs w:val="28"/>
-        </w:rPr>
-        <w:t>В результате анализа схемы электрической структурной (Э1), представ</w:t>
-      </w:r>
-      <w:r>
-        <w:rPr>
-          <w:sz w:val="28"/>
-          <w:szCs w:val="28"/>
-        </w:rPr>
-        <w:lastRenderedPageBreak/>
-        <w:t>ленной на рисунке 2.1 было получено общее представление о составных частях разрабатываемого устройства.</w:t>
-      </w:r>
-    </w:p>
-    <w:p>
-      <w:pPr>
-        <w:spacing w:before="4" w:line="360" w:lineRule="auto"/>
-        <w:rPr>
-          <w:sz w:val="28"/>
-          <w:szCs w:val="28"/>
-        </w:rPr>
-      </w:pPr>
-    </w:p>
-    <w:p>
-      <w:pPr>
-        <w:pStyle w:val="2"/>
-        <w:spacing w:line="360" w:lineRule="auto"/>
-        <w:ind w:firstLine="708"/>
-        <w:rPr>
-          <w:rFonts w:ascii="Times New Roman" w:hAnsi="Times New Roman"/>
-          <w:i w:val="0"/>
-        </w:rPr>
-      </w:pPr>
-      <w:bookmarkStart w:id="7" w:name="_Toc9875383"/>
-      <w:r>
-        <w:rPr>
-          <w:rFonts w:ascii="Times New Roman" w:hAnsi="Times New Roman"/>
-          <w:i w:val="0"/>
-        </w:rPr>
-        <w:t>2</w:t>
-      </w:r>
-      <w:r>
-        <w:rPr>
-          <w:rFonts w:ascii="Times New Roman" w:hAnsi="Times New Roman"/>
-          <w:i w:val="0"/>
-        </w:rPr>
-        <w:t xml:space="preserve">.2 </w:t>
-      </w:r>
-      <w:bookmarkEnd w:id="7"/>
-      <w:r>
-        <w:rPr>
-          <w:rFonts w:ascii="Times New Roman" w:hAnsi="Times New Roman"/>
-          <w:i w:val="0"/>
-        </w:rPr>
-        <w:t>Анализ и разработка схемы электрической функциональной (Э2) «</w:t>
-      </w:r>
-      <w:r>
-        <w:rPr>
-          <w:rFonts w:ascii="Times New Roman" w:hAnsi="Times New Roman"/>
-          <w:i w:val="0"/>
-        </w:rPr>
-        <w:t>Устройства учета электронных компонентов</w:t>
-      </w:r>
-      <w:r>
-        <w:rPr>
-          <w:rFonts w:ascii="Times New Roman" w:hAnsi="Times New Roman"/>
-          <w:i w:val="0"/>
-        </w:rPr>
-        <w:t>»</w:t>
-      </w:r>
-    </w:p>
-    <w:p>
-      <w:pPr>
-        <w:spacing w:line="360" w:lineRule="auto"/>
-        <w:rPr>
-          <w:b/>
-          <w:sz w:val="28"/>
-          <w:szCs w:val="28"/>
-        </w:rPr>
-      </w:pPr>
-    </w:p>
-    <w:p>
-      <w:pPr>
-        <w:spacing w:line="360" w:lineRule="auto"/>
-        <w:ind w:firstLine="708"/>
-        <w:jc w:val="both"/>
-        <w:rPr>
-          <w:sz w:val="28"/>
-          <w:szCs w:val="28"/>
-        </w:rPr>
-      </w:pPr>
-      <w:r>
-        <w:rPr>
-          <w:sz w:val="28"/>
-          <w:szCs w:val="28"/>
-        </w:rPr>
-        <w:t>Разработка схемы электрической функциональной (Э2)</w:t>
-      </w:r>
-      <w:r>
-        <w:rPr>
-          <w:sz w:val="28"/>
-          <w:szCs w:val="28"/>
-        </w:rPr>
-        <w:t xml:space="preserve"> УУЭК </w:t>
-      </w:r>
-      <w:r>
-        <w:rPr>
-          <w:sz w:val="28"/>
-          <w:szCs w:val="28"/>
-        </w:rPr>
-        <w:t xml:space="preserve">подразумевает более детальную проработку составных частей, выполняемую на основе анализа схемы электрической структурной (Э1). Разработанная схема электрическая функциональная (Э2) изделия представлена на рисунке 2.2, а также на чертеже </w:t>
-      </w:r>
-      <w:r>
-        <w:rPr>
-          <w:sz w:val="28"/>
-          <w:szCs w:val="28"/>
-        </w:rPr>
-        <w:t>ИУ4.11.03.03.19.82.22.001 Э2</w:t>
-      </w:r>
-      <w:r>
-        <w:rPr>
-          <w:sz w:val="28"/>
-          <w:szCs w:val="28"/>
-        </w:rPr>
-        <w:t>. Схема электрическая функциональная (Э2) была разработана согласно требованиям ГОСТ 2.702-75 [</w:t>
-      </w:r>
-      <w:r>
-        <w:rPr>
-          <w:sz w:val="28"/>
-          <w:szCs w:val="28"/>
-        </w:rPr>
-        <w:t>2</w:t>
-      </w:r>
-      <w:r>
-        <w:rPr>
-          <w:sz w:val="28"/>
-          <w:szCs w:val="28"/>
-        </w:rPr>
-        <w:t>].</w:t>
-      </w:r>
-      <w:r>
-        <w:t xml:space="preserve"> </w:t>
-      </w:r>
-      <w:r>
-        <w:rPr>
-          <w:sz w:val="28"/>
-          <w:szCs w:val="28"/>
-        </w:rPr>
-        <w:t xml:space="preserve">В качестве среды разработки была выбрана САПР </w:t>
-      </w:r>
-      <w:proofErr w:type="spellStart"/>
-      <w:r>
-        <w:rPr>
-          <w:sz w:val="28"/>
-          <w:szCs w:val="28"/>
-        </w:rPr>
-        <w:t>Altium</w:t>
-      </w:r>
-      <w:proofErr w:type="spellEnd"/>
-      <w:r>
-        <w:rPr>
-          <w:sz w:val="28"/>
-          <w:szCs w:val="28"/>
-        </w:rPr>
-        <w:t xml:space="preserve"> </w:t>
-      </w:r>
-      <w:proofErr w:type="spellStart"/>
-      <w:r>
-        <w:rPr>
-          <w:sz w:val="28"/>
-          <w:szCs w:val="28"/>
-        </w:rPr>
-        <w:t>Designer</w:t>
-      </w:r>
-      <w:proofErr w:type="spellEnd"/>
-      <w:r>
-        <w:rPr>
-          <w:sz w:val="28"/>
-          <w:szCs w:val="28"/>
-        </w:rPr>
-        <w:t xml:space="preserve"> 19.</w:t>
-      </w:r>
-    </w:p>
-    <w:p>
-      <w:pPr>
-        <w:spacing w:line="360" w:lineRule="auto"/>
-        <w:ind w:firstLine="708"/>
-        <w:jc w:val="both"/>
-        <w:rPr>
-          <w:sz w:val="28"/>
-          <w:szCs w:val="28"/>
-        </w:rPr>
-      </w:pPr>
-    </w:p>
-    <w:p>
-      <w:pPr>
-        <w:spacing w:line="360" w:lineRule="auto"/>
-        <w:jc w:val="center"/>
-        <w:rPr>
-          <w:sz w:val="28"/>
-          <w:szCs w:val="28"/>
-        </w:rPr>
-      </w:pPr>
-    </w:p>
-    <w:p>
-      <w:pPr>
-        <w:spacing w:before="158" w:line="360" w:lineRule="auto"/>
-        <w:jc w:val="center"/>
-        <w:rPr>
-          <w:sz w:val="28"/>
-          <w:szCs w:val="28"/>
-        </w:rPr>
-      </w:pPr>
-      <w:r>
-        <w:rPr>
-          <w:sz w:val="28"/>
-          <w:szCs w:val="28"/>
-        </w:rPr>
-        <w:t xml:space="preserve">Рисунок 2.2 – </w:t>
-      </w:r>
-      <w:r>
-        <w:rPr>
-          <w:sz w:val="28"/>
-          <w:szCs w:val="28"/>
-        </w:rPr>
-        <w:t>Эскиз с</w:t>
-      </w:r>
-      <w:r>
-        <w:rPr>
-          <w:sz w:val="28"/>
-          <w:szCs w:val="28"/>
-        </w:rPr>
-        <w:t>хем</w:t>
-      </w:r>
-      <w:r>
-        <w:rPr>
-          <w:sz w:val="28"/>
-          <w:szCs w:val="28"/>
-        </w:rPr>
-        <w:t>ы</w:t>
-      </w:r>
-      <w:r>
-        <w:rPr>
-          <w:sz w:val="28"/>
-          <w:szCs w:val="28"/>
-        </w:rPr>
-        <w:t xml:space="preserve"> электрическ</w:t>
-      </w:r>
-      <w:r>
-        <w:rPr>
-          <w:sz w:val="28"/>
-          <w:szCs w:val="28"/>
-        </w:rPr>
-        <w:t>ой</w:t>
-      </w:r>
-      <w:r>
-        <w:rPr>
-          <w:sz w:val="28"/>
-          <w:szCs w:val="28"/>
-        </w:rPr>
-        <w:t xml:space="preserve"> функциональн</w:t>
-      </w:r>
-      <w:r>
-        <w:rPr>
-          <w:sz w:val="28"/>
-          <w:szCs w:val="28"/>
-        </w:rPr>
-        <w:t>ой</w:t>
-      </w:r>
-      <w:r>
-        <w:rPr>
-          <w:sz w:val="28"/>
-          <w:szCs w:val="28"/>
-        </w:rPr>
-        <w:t xml:space="preserve"> (Э2) изделия</w:t>
-      </w:r>
-    </w:p>
-    <w:p>
-      <w:pPr>
-        <w:spacing w:before="9" w:line="360" w:lineRule="auto"/>
-        <w:rPr>
-          <w:sz w:val="34"/>
-          <w:szCs w:val="34"/>
-        </w:rPr>
-      </w:pPr>
-    </w:p>
-    <w:p>
-      <w:pPr>
-        <w:spacing w:line="360" w:lineRule="auto"/>
-        <w:ind w:firstLine="720"/>
-        <w:rPr>
-          <w:sz w:val="28"/>
-          <w:szCs w:val="28"/>
-        </w:rPr>
-      </w:pPr>
-      <w:r>
-        <w:rPr>
-          <w:sz w:val="28"/>
-          <w:szCs w:val="28"/>
-        </w:rPr>
-        <w:t>На основе схемы электрической структурной, а также функциональной, было получено чёткое представление о функциональных блоках разрабатываемого устройства.</w:t>
-      </w:r>
-    </w:p>
-    <w:p>
-      <w:pPr>
-        <w:spacing w:line="360" w:lineRule="auto"/>
-        <w:rPr>
-          <w:sz w:val="28"/>
-          <w:szCs w:val="28"/>
-        </w:rPr>
-      </w:pPr>
-    </w:p>
-    <w:p>
-      <w:pPr>
-        <w:pStyle w:val="2"/>
-        <w:spacing w:line="360" w:lineRule="auto"/>
-        <w:ind w:firstLine="720"/>
-        <w:rPr>
-          <w:rFonts w:ascii="Times New Roman" w:hAnsi="Times New Roman"/>
-          <w:i w:val="0"/>
-        </w:rPr>
-      </w:pPr>
-      <w:bookmarkStart w:id="8" w:name="_Toc9875384"/>
-      <w:r>
-        <w:rPr>
-          <w:rFonts w:ascii="Times New Roman" w:hAnsi="Times New Roman"/>
-          <w:i w:val="0"/>
-        </w:rPr>
-        <w:t>2</w:t>
-      </w:r>
-      <w:r>
-        <w:rPr>
-          <w:rFonts w:ascii="Times New Roman" w:hAnsi="Times New Roman"/>
-          <w:i w:val="0"/>
-        </w:rPr>
-        <w:t xml:space="preserve">.3 </w:t>
-      </w:r>
-      <w:bookmarkEnd w:id="8"/>
-      <w:r>
-        <w:rPr>
-          <w:rFonts w:ascii="Times New Roman" w:hAnsi="Times New Roman"/>
-          <w:i w:val="0"/>
-        </w:rPr>
-        <w:t>Анализ и разработка схемы электрической принципиальной (Э3) «</w:t>
-      </w:r>
-      <w:r>
-        <w:rPr>
-          <w:rFonts w:ascii="Times New Roman" w:hAnsi="Times New Roman"/>
-          <w:i w:val="0"/>
-        </w:rPr>
-        <w:t>Устройства учета электронных компонентов</w:t>
-      </w:r>
-      <w:r>
-        <w:rPr>
-          <w:rFonts w:ascii="Times New Roman" w:hAnsi="Times New Roman"/>
-          <w:i w:val="0"/>
-        </w:rPr>
-        <w:t>»</w:t>
-      </w:r>
-    </w:p>
-    <w:p>
-      <w:pPr>
-        <w:spacing w:line="360" w:lineRule="auto"/>
-        <w:rPr>
-          <w:b/>
-          <w:sz w:val="28"/>
-          <w:szCs w:val="28"/>
-        </w:rPr>
-      </w:pPr>
-    </w:p>
-    <w:p>
-      <w:pPr>
-        <w:spacing w:line="360" w:lineRule="auto"/>
-        <w:ind w:firstLine="708"/>
-        <w:jc w:val="both"/>
-        <w:rPr>
-          <w:sz w:val="28"/>
-          <w:szCs w:val="28"/>
-        </w:rPr>
-      </w:pPr>
-      <w:r>
-        <w:rPr>
-          <w:sz w:val="28"/>
-          <w:szCs w:val="28"/>
-        </w:rPr>
-        <w:t>Схема электрическая принципиальная (Э3) «</w:t>
-      </w:r>
-      <w:r>
-        <w:rPr>
-          <w:sz w:val="28"/>
-          <w:szCs w:val="28"/>
-        </w:rPr>
-        <w:t>Устройства учета электронных компонентов</w:t>
-      </w:r>
-      <w:r>
-        <w:rPr>
-          <w:sz w:val="28"/>
-          <w:szCs w:val="28"/>
-        </w:rPr>
-        <w:t>» была разработана согласно требованиям ГОСТ 2.702-2011 [</w:t>
-      </w:r>
-      <w:r>
-        <w:rPr>
-          <w:sz w:val="28"/>
-          <w:szCs w:val="28"/>
-        </w:rPr>
-        <w:t>3</w:t>
-      </w:r>
-      <w:r>
-        <w:rPr>
-          <w:sz w:val="28"/>
-          <w:szCs w:val="28"/>
-        </w:rPr>
-        <w:t xml:space="preserve">]. Представлена на рисунке 2.3, а также на чертеже </w:t>
-      </w:r>
-      <w:r>
-        <w:rPr>
-          <w:sz w:val="28"/>
-          <w:szCs w:val="28"/>
-        </w:rPr>
-        <w:t>ИУ4.11.03.03.19.82.22.001 Э3</w:t>
-      </w:r>
-      <w:r>
-        <w:rPr>
-          <w:sz w:val="28"/>
-          <w:szCs w:val="28"/>
-        </w:rPr>
-        <w:t>.</w:t>
-      </w:r>
-    </w:p>
-    <w:p>
-      <w:pPr>
-        <w:spacing w:line="360" w:lineRule="auto"/>
-        <w:jc w:val="center"/>
-        <w:rPr>
-          <w:sz w:val="28"/>
-          <w:szCs w:val="28"/>
-        </w:rPr>
-      </w:pPr>
-    </w:p>
-    <w:p>
-      <w:pPr>
-        <w:spacing w:line="360" w:lineRule="auto"/>
-        <w:jc w:val="center"/>
+      <w:r>
         <w:rPr>
           <w:noProof/>
-        </w:rPr>
-      </w:pPr>
-    </w:p>
-    <w:p>
-      <w:pPr>
-        <w:spacing w:before="134" w:line="360" w:lineRule="auto"/>
-        <w:jc w:val="center"/>
-        <w:rPr>
-          <w:sz w:val="28"/>
-          <w:szCs w:val="28"/>
-        </w:rPr>
-      </w:pPr>
-      <w:r>
-        <w:rPr>
-          <w:sz w:val="28"/>
-          <w:szCs w:val="28"/>
-        </w:rPr>
-        <w:t xml:space="preserve">Рисунок 2.3 – </w:t>
-      </w:r>
-      <w:r>
-        <w:rPr>
-          <w:sz w:val="28"/>
-          <w:szCs w:val="28"/>
-        </w:rPr>
-        <w:t>Эскиз с</w:t>
-      </w:r>
-      <w:r>
-        <w:rPr>
-          <w:sz w:val="28"/>
-          <w:szCs w:val="28"/>
-        </w:rPr>
-        <w:t>хем</w:t>
-      </w:r>
-      <w:r>
-        <w:rPr>
-          <w:sz w:val="28"/>
-          <w:szCs w:val="28"/>
-        </w:rPr>
-        <w:t>ы</w:t>
-      </w:r>
-      <w:r>
-        <w:rPr>
-          <w:sz w:val="28"/>
-          <w:szCs w:val="28"/>
-        </w:rPr>
-        <w:t xml:space="preserve"> электрическ</w:t>
-      </w:r>
-      <w:r>
-        <w:rPr>
-          <w:sz w:val="28"/>
-          <w:szCs w:val="28"/>
-        </w:rPr>
-        <w:t>ой</w:t>
-      </w:r>
-      <w:r>
-        <w:rPr>
-          <w:sz w:val="28"/>
-          <w:szCs w:val="28"/>
-        </w:rPr>
-        <w:t xml:space="preserve"> принципиальн</w:t>
-      </w:r>
-      <w:r>
-        <w:rPr>
-          <w:sz w:val="28"/>
-          <w:szCs w:val="28"/>
-        </w:rPr>
-        <w:t>ой</w:t>
-      </w:r>
-      <w:r>
-        <w:rPr>
-          <w:sz w:val="28"/>
-          <w:szCs w:val="28"/>
-        </w:rPr>
-        <w:t xml:space="preserve"> (Э3) изделия</w:t>
-      </w:r>
-    </w:p>
-    <w:p>
-      <w:pPr>
-        <w:spacing w:line="360" w:lineRule="auto"/>
-        <w:ind w:firstLine="720"/>
-        <w:rPr>
-          <w:sz w:val="28"/>
-          <w:szCs w:val="28"/>
-        </w:rPr>
-      </w:pPr>
-      <w:r>
-        <w:rPr>
-          <w:sz w:val="28"/>
-          <w:szCs w:val="28"/>
-        </w:rPr>
-        <w:t xml:space="preserve">Разъём </w:t>
-      </w:r>
-      <w:r>
-        <w:rPr>
-          <w:sz w:val="28"/>
-          <w:szCs w:val="28"/>
-          <w:lang w:val="en-US"/>
-        </w:rPr>
-        <w:t>XS</w:t>
-      </w:r>
-      <w:r>
-        <w:rPr>
-          <w:sz w:val="28"/>
-          <w:szCs w:val="28"/>
-        </w:rPr>
-        <w:t xml:space="preserve">1 представляет собой материнский коннектор </w:t>
-      </w:r>
-      <w:r>
-        <w:rPr>
-          <w:sz w:val="28"/>
-          <w:szCs w:val="28"/>
-          <w:lang w:val="en-US"/>
-        </w:rPr>
-        <w:t>Micro</w:t>
-      </w:r>
-      <w:r>
-        <w:rPr>
-          <w:sz w:val="28"/>
-          <w:szCs w:val="28"/>
-        </w:rPr>
-        <w:t xml:space="preserve"> </w:t>
-      </w:r>
-      <w:r>
-        <w:rPr>
-          <w:sz w:val="28"/>
-          <w:szCs w:val="28"/>
-          <w:lang w:val="en-US"/>
-        </w:rPr>
-        <w:t>USB</w:t>
-      </w:r>
-      <w:r>
-        <w:rPr>
-          <w:sz w:val="28"/>
-          <w:szCs w:val="28"/>
-        </w:rPr>
-        <w:t xml:space="preserve"> — используется для питания, как достаточный для требуемой нагрузки, и одновременно универсальный.</w:t>
-      </w:r>
-    </w:p>
-    <w:p>
-      <w:pPr>
-        <w:spacing w:line="360" w:lineRule="auto"/>
-        <w:ind w:firstLine="720"/>
-        <w:rPr>
-          <w:sz w:val="28"/>
-          <w:szCs w:val="28"/>
-        </w:rPr>
-      </w:pPr>
-      <w:r>
-        <w:rPr>
-          <w:sz w:val="28"/>
-          <w:szCs w:val="28"/>
-        </w:rPr>
-        <w:t xml:space="preserve">Микросхема </w:t>
-      </w:r>
-      <w:r>
-        <w:rPr>
-          <w:sz w:val="28"/>
-          <w:szCs w:val="28"/>
-          <w:lang w:val="en-US"/>
-        </w:rPr>
-        <w:t>DA</w:t>
-      </w:r>
-      <w:r>
-        <w:rPr>
-          <w:sz w:val="28"/>
-          <w:szCs w:val="28"/>
-        </w:rPr>
-        <w:t xml:space="preserve">1 — высокоэффективный импульсный контроллер питания, имеющий возможность как создавать необходимые для работы устройства вольтажи, так и заряжать </w:t>
-      </w:r>
-      <w:proofErr w:type="spellStart"/>
-      <w:r>
-        <w:rPr>
-          <w:sz w:val="28"/>
-          <w:szCs w:val="28"/>
-          <w:lang w:val="en-US"/>
-        </w:rPr>
-        <w:t>LiPoFe</w:t>
-      </w:r>
-      <w:proofErr w:type="spellEnd"/>
-      <w:r>
-        <w:rPr>
-          <w:sz w:val="28"/>
-          <w:szCs w:val="28"/>
-        </w:rPr>
-        <w:t xml:space="preserve">4 – аккумулятор, контакты которого являются коннектором </w:t>
-      </w:r>
-      <w:r>
-        <w:rPr>
-          <w:sz w:val="28"/>
-          <w:szCs w:val="28"/>
-          <w:lang w:val="en-US"/>
-        </w:rPr>
-        <w:t>XA</w:t>
-      </w:r>
-      <w:r>
-        <w:rPr>
-          <w:sz w:val="28"/>
-          <w:szCs w:val="28"/>
-        </w:rPr>
-        <w:t xml:space="preserve">1. </w:t>
-      </w:r>
-      <w:r>
-        <w:rPr>
-          <w:sz w:val="28"/>
-          <w:szCs w:val="28"/>
-        </w:rPr>
-        <w:t>Обвязка данного компонента выбрана исходя из предложенного производителем перечня в приложенной к ИМС документации.</w:t>
-      </w:r>
-    </w:p>
-    <w:p>
-      <w:pPr>
-        <w:spacing w:line="360" w:lineRule="auto"/>
-        <w:ind w:firstLine="720"/>
-        <w:rPr>
-          <w:sz w:val="28"/>
-          <w:szCs w:val="28"/>
-        </w:rPr>
-      </w:pPr>
-      <w:r>
-        <w:rPr>
-          <w:sz w:val="28"/>
-          <w:szCs w:val="28"/>
-        </w:rPr>
-        <w:t xml:space="preserve">Импульсный понижающий высокоэффективный преобразователь питания </w:t>
-      </w:r>
-      <w:r>
-        <w:rPr>
-          <w:sz w:val="28"/>
-          <w:szCs w:val="28"/>
-          <w:lang w:val="en-US"/>
-        </w:rPr>
-        <w:t>DA</w:t>
-      </w:r>
-      <w:r>
-        <w:rPr>
-          <w:sz w:val="28"/>
-          <w:szCs w:val="28"/>
-        </w:rPr>
-        <w:t xml:space="preserve">2 </w:t>
-      </w:r>
-      <w:r>
-        <w:rPr>
-          <w:sz w:val="28"/>
-          <w:szCs w:val="28"/>
-          <w:lang w:val="en-US"/>
-        </w:rPr>
-        <w:t>LM</w:t>
-      </w:r>
-      <w:r>
-        <w:rPr>
-          <w:sz w:val="28"/>
-          <w:szCs w:val="28"/>
-        </w:rPr>
-        <w:t>3671</w:t>
-      </w:r>
-      <w:r>
-        <w:rPr>
-          <w:sz w:val="28"/>
-          <w:szCs w:val="28"/>
-          <w:lang w:val="en-US"/>
-        </w:rPr>
-        <w:t>MF</w:t>
-      </w:r>
-      <w:r>
-        <w:rPr>
-          <w:sz w:val="28"/>
-          <w:szCs w:val="28"/>
-        </w:rPr>
-        <w:t>-3.3 выбран как ИМС с возможностью подачи необходимой мощности питания</w:t>
-      </w:r>
-      <w:r>
-        <w:rPr>
-          <w:sz w:val="28"/>
-          <w:szCs w:val="28"/>
-        </w:rPr>
-        <w:t xml:space="preserve"> стабильного напряжения 3.3В</w:t>
-      </w:r>
-      <w:r>
-        <w:rPr>
-          <w:sz w:val="28"/>
-          <w:szCs w:val="28"/>
-        </w:rPr>
-        <w:t xml:space="preserve"> к микроконтроллерному блоку устройства</w:t>
-      </w:r>
-      <w:r>
-        <w:rPr>
-          <w:sz w:val="28"/>
-          <w:szCs w:val="28"/>
-        </w:rPr>
-        <w:t>.</w:t>
-      </w:r>
-    </w:p>
-    <w:p>
-      <w:pPr>
-        <w:spacing w:line="360" w:lineRule="auto"/>
-        <w:ind w:firstLine="720"/>
-        <w:rPr>
-          <w:sz w:val="28"/>
-          <w:szCs w:val="28"/>
-        </w:rPr>
-      </w:pPr>
-      <w:r>
-        <w:rPr>
-          <w:sz w:val="28"/>
-          <w:szCs w:val="28"/>
-        </w:rPr>
-        <w:t xml:space="preserve">Тактовые кнопки </w:t>
-      </w:r>
-      <w:r>
-        <w:rPr>
-          <w:sz w:val="28"/>
-          <w:szCs w:val="28"/>
-          <w:lang w:val="en-US"/>
-        </w:rPr>
-        <w:t>SB</w:t>
-      </w:r>
-      <w:r>
-        <w:rPr>
-          <w:sz w:val="28"/>
-          <w:szCs w:val="28"/>
-        </w:rPr>
-        <w:t>1-</w:t>
-      </w:r>
-      <w:r>
-        <w:rPr>
-          <w:sz w:val="28"/>
-          <w:szCs w:val="28"/>
-          <w:lang w:val="en-US"/>
-        </w:rPr>
-        <w:t>SB</w:t>
-      </w:r>
-      <w:r>
-        <w:rPr>
-          <w:sz w:val="28"/>
-          <w:szCs w:val="28"/>
-        </w:rPr>
-        <w:t>8 выбраны как механические контакт</w:t>
-      </w:r>
-      <w:r>
-        <w:rPr>
-          <w:sz w:val="28"/>
-          <w:szCs w:val="28"/>
-        </w:rPr>
-        <w:t xml:space="preserve">ирующие кнопки, стабильно работающие на максимально потребляемых МК </w:t>
-      </w:r>
-      <w:r>
-        <w:rPr>
-          <w:sz w:val="28"/>
-          <w:szCs w:val="28"/>
-          <w:lang w:val="en-US"/>
-        </w:rPr>
-        <w:t>STM</w:t>
-      </w:r>
-      <w:r>
-        <w:rPr>
-          <w:sz w:val="28"/>
-          <w:szCs w:val="28"/>
-        </w:rPr>
-        <w:t>32</w:t>
-      </w:r>
-      <w:r>
-        <w:rPr>
-          <w:sz w:val="28"/>
-          <w:szCs w:val="28"/>
-          <w:lang w:val="en-US"/>
-        </w:rPr>
-        <w:t>L</w:t>
-      </w:r>
-      <w:r>
-        <w:rPr>
-          <w:sz w:val="28"/>
-          <w:szCs w:val="28"/>
-        </w:rPr>
-        <w:t>053</w:t>
-      </w:r>
-      <w:r>
-        <w:rPr>
-          <w:sz w:val="28"/>
-          <w:szCs w:val="28"/>
-          <w:lang w:val="en-US"/>
-        </w:rPr>
-        <w:t>R</w:t>
-      </w:r>
-      <w:r>
-        <w:rPr>
-          <w:sz w:val="28"/>
-          <w:szCs w:val="28"/>
-        </w:rPr>
-        <w:t>8</w:t>
-      </w:r>
-      <w:r>
-        <w:rPr>
-          <w:sz w:val="28"/>
-          <w:szCs w:val="28"/>
-          <w:lang w:val="en-US"/>
-        </w:rPr>
-        <w:t>T</w:t>
-      </w:r>
-      <w:r>
-        <w:rPr>
-          <w:sz w:val="28"/>
-          <w:szCs w:val="28"/>
-        </w:rPr>
-        <w:t>6</w:t>
-      </w:r>
-      <w:r>
-        <w:rPr>
-          <w:sz w:val="28"/>
-          <w:szCs w:val="28"/>
-        </w:rPr>
-        <w:t xml:space="preserve"> 40 мА и напряжении не более 3.3В. Для аппаратной защиты от дребезга введены </w:t>
-      </w:r>
-      <w:r>
-        <w:rPr>
-          <w:sz w:val="28"/>
-          <w:szCs w:val="28"/>
-          <w:lang w:val="en-US"/>
-        </w:rPr>
-        <w:t>RC</w:t>
-      </w:r>
-      <w:r>
-        <w:rPr>
-          <w:sz w:val="28"/>
-          <w:szCs w:val="28"/>
-        </w:rPr>
-        <w:t xml:space="preserve"> – цепи задержки распространения сигнала, основанные на резисторах с величиной сопротивления 10 кОм и конденсаторах с ве</w:t>
-      </w:r>
-      <w:r>
-        <w:rPr>
-          <w:sz w:val="28"/>
-          <w:szCs w:val="28"/>
-        </w:rPr>
-        <w:t>л</w:t>
-      </w:r>
-      <w:r>
-        <w:rPr>
-          <w:sz w:val="28"/>
-          <w:szCs w:val="28"/>
-        </w:rPr>
-        <w:t xml:space="preserve">ичинами емкостей 0,1 мкФ, что в итоге даёт задержки почти 1 </w:t>
-      </w:r>
-      <w:proofErr w:type="spellStart"/>
-      <w:r>
-        <w:rPr>
-          <w:sz w:val="28"/>
-          <w:szCs w:val="28"/>
-        </w:rPr>
-        <w:t>мс</w:t>
-      </w:r>
-      <w:proofErr w:type="spellEnd"/>
-      <w:r>
-        <w:rPr>
-          <w:sz w:val="28"/>
-          <w:szCs w:val="28"/>
-        </w:rPr>
-        <w:t>, чего более, чем достаточно в подобном приложении.</w:t>
-      </w:r>
-    </w:p>
-    <w:p>
-      <w:pPr>
-        <w:spacing w:line="360" w:lineRule="auto"/>
-        <w:ind w:firstLine="720"/>
-        <w:rPr>
-          <w:sz w:val="28"/>
-          <w:szCs w:val="28"/>
-        </w:rPr>
-      </w:pPr>
-      <w:r>
-        <w:rPr>
-          <w:sz w:val="28"/>
-          <w:szCs w:val="28"/>
-        </w:rPr>
-        <w:t xml:space="preserve">Микроконтроллер </w:t>
-      </w:r>
-      <w:r>
-        <w:rPr>
-          <w:sz w:val="28"/>
-          <w:szCs w:val="28"/>
-          <w:lang w:val="en-US"/>
-        </w:rPr>
-        <w:t>STM</w:t>
-      </w:r>
-      <w:r>
-        <w:rPr>
-          <w:sz w:val="28"/>
-          <w:szCs w:val="28"/>
-        </w:rPr>
-        <w:t>32</w:t>
-      </w:r>
-      <w:r>
-        <w:rPr>
-          <w:sz w:val="28"/>
-          <w:szCs w:val="28"/>
-          <w:lang w:val="en-US"/>
-        </w:rPr>
-        <w:t>L</w:t>
-      </w:r>
-      <w:r>
-        <w:rPr>
-          <w:sz w:val="28"/>
-          <w:szCs w:val="28"/>
-        </w:rPr>
-        <w:t>053</w:t>
-      </w:r>
-      <w:r>
-        <w:rPr>
-          <w:sz w:val="28"/>
-          <w:szCs w:val="28"/>
-          <w:lang w:val="en-US"/>
-        </w:rPr>
-        <w:t>R</w:t>
-      </w:r>
-      <w:r>
-        <w:rPr>
-          <w:sz w:val="28"/>
-          <w:szCs w:val="28"/>
-        </w:rPr>
-        <w:t>8</w:t>
-      </w:r>
-      <w:r>
-        <w:rPr>
-          <w:sz w:val="28"/>
-          <w:szCs w:val="28"/>
-          <w:lang w:val="en-US"/>
-        </w:rPr>
-        <w:t>T</w:t>
-      </w:r>
-      <w:r>
-        <w:rPr>
-          <w:sz w:val="28"/>
-          <w:szCs w:val="28"/>
-        </w:rPr>
-        <w:t xml:space="preserve">6 выбран как достаточный по своему быстродействию и объёму внутренней </w:t>
-      </w:r>
-      <w:r>
-        <w:rPr>
-          <w:sz w:val="28"/>
-          <w:szCs w:val="28"/>
-          <w:lang w:val="en-US"/>
-        </w:rPr>
-        <w:t>NAND</w:t>
-      </w:r>
-      <w:r>
-        <w:rPr>
-          <w:sz w:val="28"/>
-          <w:szCs w:val="28"/>
-        </w:rPr>
-        <w:t xml:space="preserve"> </w:t>
-      </w:r>
-      <w:r>
-        <w:rPr>
-          <w:sz w:val="28"/>
-          <w:szCs w:val="28"/>
-          <w:lang w:val="en-US"/>
-        </w:rPr>
-        <w:t>flash</w:t>
-      </w:r>
-      <w:r>
-        <w:rPr>
-          <w:sz w:val="28"/>
-          <w:szCs w:val="28"/>
-        </w:rPr>
-        <w:t xml:space="preserve"> памяти для поставленных задач.</w:t>
-      </w:r>
-      <w:r>
-        <w:rPr>
-          <w:sz w:val="28"/>
-          <w:szCs w:val="28"/>
-        </w:rPr>
-        <w:t xml:space="preserve"> При этом данный МК является наиболее энергоэффективным при выполнении требуемого объёма операций относительно прочих микроконтроллеров семейства </w:t>
-      </w:r>
-      <w:r>
-        <w:rPr>
-          <w:sz w:val="28"/>
-          <w:szCs w:val="28"/>
-          <w:lang w:val="en-US"/>
-        </w:rPr>
-        <w:t>STM</w:t>
-      </w:r>
-      <w:r>
-        <w:rPr>
-          <w:sz w:val="28"/>
-          <w:szCs w:val="28"/>
-        </w:rPr>
-        <w:t xml:space="preserve">32 компании </w:t>
-      </w:r>
-      <w:r>
-        <w:rPr>
-          <w:sz w:val="28"/>
-          <w:szCs w:val="28"/>
-          <w:lang w:val="en-US"/>
-        </w:rPr>
-        <w:t>ST</w:t>
-      </w:r>
-      <w:r>
-        <w:rPr>
-          <w:sz w:val="28"/>
-          <w:szCs w:val="28"/>
-        </w:rPr>
-        <w:t xml:space="preserve"> </w:t>
-      </w:r>
-      <w:r>
-        <w:rPr>
-          <w:sz w:val="28"/>
-          <w:szCs w:val="28"/>
-          <w:lang w:val="en-US"/>
-        </w:rPr>
-        <w:t>Microelectronics</w:t>
-      </w:r>
-      <w:r>
-        <w:rPr>
-          <w:sz w:val="28"/>
-          <w:szCs w:val="28"/>
-        </w:rPr>
-        <w:t xml:space="preserve">. Оценка проводилась при помощи утилиты </w:t>
-      </w:r>
-      <w:r>
-        <w:rPr>
-          <w:sz w:val="28"/>
-          <w:szCs w:val="28"/>
-          <w:lang w:val="en-US"/>
-        </w:rPr>
-        <w:t>STM</w:t>
-      </w:r>
-      <w:r>
-        <w:rPr>
-          <w:sz w:val="28"/>
-          <w:szCs w:val="28"/>
-        </w:rPr>
-        <w:t>32</w:t>
-      </w:r>
-      <w:proofErr w:type="spellStart"/>
-      <w:r>
-        <w:rPr>
-          <w:sz w:val="28"/>
-          <w:szCs w:val="28"/>
-          <w:lang w:val="en-US"/>
-        </w:rPr>
-        <w:t>CubeMX</w:t>
-      </w:r>
-      <w:proofErr w:type="spellEnd"/>
-      <w:r>
-        <w:rPr>
-          <w:sz w:val="28"/>
-          <w:szCs w:val="28"/>
-        </w:rPr>
-        <w:t>, поставляемую компанией – производителем.</w:t>
-      </w:r>
-    </w:p>
-    <w:p>
-      <w:pPr>
-        <w:spacing w:line="360" w:lineRule="auto"/>
-        <w:ind w:firstLine="720"/>
-        <w:rPr>
-          <w:sz w:val="28"/>
-          <w:szCs w:val="28"/>
-        </w:rPr>
-      </w:pPr>
-      <w:r>
-        <w:rPr>
-          <w:sz w:val="28"/>
-          <w:szCs w:val="28"/>
-        </w:rPr>
-        <w:lastRenderedPageBreak/>
-        <w:t xml:space="preserve">В качестве интерфейса для </w:t>
-      </w:r>
-      <w:r>
-        <w:rPr>
-          <w:sz w:val="28"/>
-          <w:szCs w:val="28"/>
-        </w:rPr>
-        <w:t xml:space="preserve">загрузки микрокода ВПО в микроконтроллер используется </w:t>
-      </w:r>
-      <w:r>
-        <w:rPr>
-          <w:sz w:val="28"/>
-          <w:szCs w:val="28"/>
-          <w:lang w:val="en-US"/>
-        </w:rPr>
-        <w:t>SWD</w:t>
-      </w:r>
-      <w:r>
-        <w:rPr>
-          <w:sz w:val="28"/>
-          <w:szCs w:val="28"/>
-        </w:rPr>
-        <w:t xml:space="preserve"> (</w:t>
-      </w:r>
-      <w:r>
-        <w:rPr>
-          <w:sz w:val="28"/>
-          <w:szCs w:val="28"/>
-          <w:lang w:val="en-US"/>
-        </w:rPr>
-        <w:t>Serial</w:t>
-      </w:r>
-      <w:r>
-        <w:rPr>
-          <w:sz w:val="28"/>
-          <w:szCs w:val="28"/>
-        </w:rPr>
-        <w:t xml:space="preserve"> </w:t>
-      </w:r>
-      <w:r>
-        <w:rPr>
-          <w:sz w:val="28"/>
-          <w:szCs w:val="28"/>
-          <w:lang w:val="en-US"/>
-        </w:rPr>
-        <w:t>Wire</w:t>
-      </w:r>
-      <w:r>
-        <w:rPr>
-          <w:sz w:val="28"/>
-          <w:szCs w:val="28"/>
-        </w:rPr>
-        <w:t xml:space="preserve"> </w:t>
-      </w:r>
-      <w:r>
-        <w:rPr>
-          <w:sz w:val="28"/>
-          <w:szCs w:val="28"/>
-          <w:lang w:val="en-US"/>
-        </w:rPr>
-        <w:t>Debug</w:t>
-      </w:r>
-      <w:r>
-        <w:rPr>
-          <w:sz w:val="28"/>
-          <w:szCs w:val="28"/>
-        </w:rPr>
-        <w:t xml:space="preserve">), на принципиальной схеме представленный как коннектор </w:t>
-      </w:r>
-      <w:r>
-        <w:rPr>
-          <w:sz w:val="28"/>
-          <w:szCs w:val="28"/>
-          <w:lang w:val="en-US"/>
-        </w:rPr>
-        <w:t>XA</w:t>
-      </w:r>
-      <w:r>
-        <w:rPr>
-          <w:sz w:val="28"/>
-          <w:szCs w:val="28"/>
-        </w:rPr>
-        <w:t>2.</w:t>
-      </w:r>
-    </w:p>
-    <w:p>
-      <w:pPr>
-        <w:spacing w:line="360" w:lineRule="auto"/>
-        <w:ind w:firstLine="720"/>
-        <w:rPr>
-          <w:sz w:val="28"/>
-          <w:szCs w:val="28"/>
-        </w:rPr>
-      </w:pPr>
-      <w:r>
-        <w:rPr>
-          <w:sz w:val="28"/>
-          <w:szCs w:val="28"/>
-        </w:rPr>
-        <w:t xml:space="preserve">Для отладки ВПО, а также получения сервисной информации используется интерфейс </w:t>
-      </w:r>
-      <w:r>
-        <w:rPr>
-          <w:sz w:val="28"/>
-          <w:szCs w:val="28"/>
-          <w:lang w:val="en-US"/>
-        </w:rPr>
-        <w:t>LPUART</w:t>
-      </w:r>
-      <w:r>
-        <w:rPr>
-          <w:sz w:val="28"/>
-          <w:szCs w:val="28"/>
-        </w:rPr>
-        <w:t xml:space="preserve">, представляющий собой </w:t>
-      </w:r>
-      <w:r>
-        <w:rPr>
-          <w:sz w:val="28"/>
-          <w:szCs w:val="28"/>
-          <w:lang w:val="en-US"/>
-        </w:rPr>
-        <w:t>UART</w:t>
-      </w:r>
-      <w:r>
-        <w:rPr>
-          <w:sz w:val="28"/>
-          <w:szCs w:val="28"/>
-        </w:rPr>
-        <w:t xml:space="preserve"> – контроллер с пониженным энергопотреблением. На схеме электрической принципиальной </w:t>
-      </w:r>
-      <w:r>
-        <w:rPr>
-          <w:sz w:val="28"/>
-          <w:szCs w:val="28"/>
-        </w:rPr>
-        <w:t xml:space="preserve">данный интерфейс электрически подключен к коннектору </w:t>
-      </w:r>
-      <w:r>
-        <w:rPr>
-          <w:sz w:val="28"/>
-          <w:szCs w:val="28"/>
-          <w:lang w:val="en-US"/>
-        </w:rPr>
-        <w:t>XA</w:t>
-      </w:r>
-      <w:r>
-        <w:rPr>
-          <w:sz w:val="28"/>
-          <w:szCs w:val="28"/>
-        </w:rPr>
-        <w:t>3.</w:t>
-      </w:r>
-    </w:p>
-    <w:p>
-      <w:pPr>
-        <w:spacing w:line="360" w:lineRule="auto"/>
-        <w:ind w:firstLine="720"/>
-        <w:rPr>
-          <w:sz w:val="28"/>
-          <w:szCs w:val="28"/>
-        </w:rPr>
-      </w:pPr>
-      <w:r>
-        <w:rPr>
-          <w:sz w:val="28"/>
-          <w:szCs w:val="28"/>
-          <w:lang w:val="en-US"/>
-        </w:rPr>
-        <w:t>HA</w:t>
-      </w:r>
-      <w:r>
-        <w:rPr>
-          <w:sz w:val="28"/>
-          <w:szCs w:val="28"/>
-        </w:rPr>
-        <w:t>1 — п</w:t>
-      </w:r>
-      <w:r>
-        <w:rPr>
-          <w:sz w:val="28"/>
-          <w:szCs w:val="28"/>
-        </w:rPr>
-        <w:t xml:space="preserve">ьезоэлектрический излучатель </w:t>
-      </w:r>
-      <w:r>
-        <w:rPr>
-          <w:sz w:val="28"/>
-          <w:szCs w:val="28"/>
-          <w:lang w:val="en-US"/>
-        </w:rPr>
-        <w:t>HPS</w:t>
-      </w:r>
-      <w:r>
-        <w:rPr>
-          <w:sz w:val="28"/>
-          <w:szCs w:val="28"/>
-        </w:rPr>
-        <w:t>16</w:t>
-      </w:r>
-      <w:r>
-        <w:rPr>
-          <w:sz w:val="28"/>
-          <w:szCs w:val="28"/>
-          <w:lang w:val="en-US"/>
-        </w:rPr>
-        <w:t>A</w:t>
-      </w:r>
-      <w:r>
-        <w:rPr>
-          <w:sz w:val="28"/>
-          <w:szCs w:val="28"/>
-        </w:rPr>
-        <w:t xml:space="preserve"> используется для взаимодействия с пользователем посредством излучаемых звуковых волн</w:t>
-      </w:r>
-      <w:r>
-        <w:rPr>
-          <w:sz w:val="28"/>
-          <w:szCs w:val="28"/>
-        </w:rPr>
-        <w:t>. Данный компонент выбран как имеющий широкий диапазон излучения (3-24кГц), крайне простой в использовании и энергоэффективный.</w:t>
-      </w:r>
-    </w:p>
-    <w:p>
-      <w:pPr>
-        <w:spacing w:line="360" w:lineRule="auto"/>
-        <w:ind w:firstLine="720"/>
-        <w:rPr>
-          <w:sz w:val="28"/>
-          <w:szCs w:val="28"/>
-        </w:rPr>
-      </w:pPr>
-      <w:r>
-        <w:rPr>
-          <w:sz w:val="28"/>
-          <w:szCs w:val="28"/>
-          <w:lang w:val="en-US"/>
-        </w:rPr>
-        <w:t>VT</w:t>
-      </w:r>
-      <w:r>
-        <w:rPr>
-          <w:sz w:val="28"/>
-          <w:szCs w:val="28"/>
-        </w:rPr>
-        <w:t xml:space="preserve">1 – </w:t>
-      </w:r>
-      <w:r>
-        <w:rPr>
-          <w:sz w:val="28"/>
-          <w:szCs w:val="28"/>
-          <w:lang w:val="en-US"/>
-        </w:rPr>
-        <w:t>VT</w:t>
-      </w:r>
-      <w:r>
-        <w:rPr>
-          <w:sz w:val="28"/>
-          <w:szCs w:val="28"/>
-        </w:rPr>
-        <w:t xml:space="preserve">4 являются полевыми транзисторами, используемыми для подачи питания на </w:t>
-      </w:r>
-      <w:proofErr w:type="spellStart"/>
-      <w:r>
-        <w:rPr>
-          <w:sz w:val="28"/>
-          <w:szCs w:val="28"/>
-        </w:rPr>
-        <w:t>семисегментные</w:t>
-      </w:r>
-      <w:proofErr w:type="spellEnd"/>
-      <w:r>
-        <w:rPr>
-          <w:sz w:val="28"/>
-          <w:szCs w:val="28"/>
-        </w:rPr>
-        <w:t xml:space="preserve"> индикаторы </w:t>
-      </w:r>
-      <w:r>
-        <w:rPr>
-          <w:sz w:val="28"/>
-          <w:szCs w:val="28"/>
-          <w:lang w:val="en-US"/>
-        </w:rPr>
-        <w:t>HG</w:t>
-      </w:r>
-      <w:r>
-        <w:rPr>
-          <w:sz w:val="28"/>
-          <w:szCs w:val="28"/>
-        </w:rPr>
-        <w:t xml:space="preserve">1, </w:t>
-      </w:r>
-      <w:r>
-        <w:rPr>
-          <w:sz w:val="28"/>
-          <w:szCs w:val="28"/>
-          <w:lang w:val="en-US"/>
-        </w:rPr>
-        <w:t>HG</w:t>
-      </w:r>
-      <w:r>
-        <w:rPr>
-          <w:sz w:val="28"/>
-          <w:szCs w:val="28"/>
-        </w:rPr>
-        <w:t xml:space="preserve">2. </w:t>
-      </w:r>
-      <w:r>
-        <w:rPr>
-          <w:sz w:val="28"/>
-          <w:szCs w:val="28"/>
-          <w:lang w:val="en-US"/>
-        </w:rPr>
-        <w:t>B</w:t>
-      </w:r>
-      <w:r>
-        <w:rPr>
-          <w:sz w:val="28"/>
-          <w:szCs w:val="28"/>
-          <w:lang w:val="en-US"/>
-        </w:rPr>
-        <w:t>SR</w:t>
-      </w:r>
-      <w:r>
-        <w:rPr>
-          <w:sz w:val="28"/>
-          <w:szCs w:val="28"/>
-        </w:rPr>
-        <w:t>802</w:t>
-      </w:r>
-      <w:r>
-        <w:rPr>
-          <w:sz w:val="28"/>
-          <w:szCs w:val="28"/>
-          <w:lang w:val="en-US"/>
-        </w:rPr>
-        <w:t>NL</w:t>
-      </w:r>
-      <w:r>
-        <w:rPr>
-          <w:sz w:val="28"/>
-          <w:szCs w:val="28"/>
-        </w:rPr>
-        <w:t>6327</w:t>
-      </w:r>
-      <w:r>
-        <w:rPr>
-          <w:sz w:val="28"/>
-          <w:szCs w:val="28"/>
-          <w:lang w:val="en-US"/>
-        </w:rPr>
-        <w:t>HTSA</w:t>
-      </w:r>
-      <w:r>
-        <w:rPr>
-          <w:sz w:val="28"/>
-          <w:szCs w:val="28"/>
-        </w:rPr>
-        <w:t xml:space="preserve">1 в нашем случае подходят за счёт низкой разности напряжений затвор – исток для уменьшения сопротивления сток – исток до уровня, при котором ток, проходящий через канал будет достаточен для </w:t>
-      </w:r>
-      <w:r>
-        <w:rPr>
-          <w:sz w:val="28"/>
-          <w:szCs w:val="28"/>
-        </w:rPr>
-        <w:t xml:space="preserve">открытия необходимого для ранее прописанной в техническом задании и расширенном техническом задании работы устройства количества светоизлучающих диодов, содержащихся в светодиодных </w:t>
-      </w:r>
-      <w:proofErr w:type="spellStart"/>
-      <w:r>
-        <w:rPr>
-          <w:sz w:val="28"/>
-          <w:szCs w:val="28"/>
-        </w:rPr>
-        <w:t>семисегментных</w:t>
-      </w:r>
-      <w:proofErr w:type="spellEnd"/>
-      <w:r>
-        <w:rPr>
-          <w:sz w:val="28"/>
-          <w:szCs w:val="28"/>
-        </w:rPr>
-        <w:t xml:space="preserve"> индикаторах.</w:t>
-      </w:r>
-    </w:p>
-    <w:p>
-      <w:pPr>
-        <w:spacing w:line="360" w:lineRule="auto"/>
-        <w:ind w:firstLine="720"/>
-        <w:rPr>
-          <w:sz w:val="28"/>
-          <w:szCs w:val="28"/>
-        </w:rPr>
-      </w:pPr>
-      <w:r>
-        <w:rPr>
-          <w:sz w:val="28"/>
-          <w:szCs w:val="28"/>
-          <w:lang w:val="en-US"/>
-        </w:rPr>
-        <w:t>HG</w:t>
-      </w:r>
-      <w:r>
-        <w:rPr>
-          <w:sz w:val="28"/>
-          <w:szCs w:val="28"/>
-        </w:rPr>
-        <w:t xml:space="preserve">1 и </w:t>
-      </w:r>
-      <w:r>
-        <w:rPr>
-          <w:sz w:val="28"/>
-          <w:szCs w:val="28"/>
-          <w:lang w:val="en-US"/>
-        </w:rPr>
-        <w:t>HG</w:t>
-      </w:r>
-      <w:r>
-        <w:rPr>
-          <w:sz w:val="28"/>
-          <w:szCs w:val="28"/>
-        </w:rPr>
-        <w:t xml:space="preserve">2 — </w:t>
-      </w:r>
-      <w:proofErr w:type="spellStart"/>
-      <w:r>
-        <w:rPr>
-          <w:sz w:val="28"/>
-          <w:szCs w:val="28"/>
-        </w:rPr>
-        <w:t>семисегментные</w:t>
-      </w:r>
-      <w:proofErr w:type="spellEnd"/>
-      <w:r>
-        <w:rPr>
-          <w:sz w:val="28"/>
-          <w:szCs w:val="28"/>
-        </w:rPr>
-        <w:t xml:space="preserve"> индикаторы </w:t>
-      </w:r>
-      <w:r>
-        <w:rPr>
-          <w:sz w:val="28"/>
-          <w:szCs w:val="28"/>
-          <w:lang w:val="en-US"/>
-        </w:rPr>
-        <w:t>LDD</w:t>
-      </w:r>
-      <w:r>
-        <w:rPr>
-          <w:sz w:val="28"/>
-          <w:szCs w:val="28"/>
-        </w:rPr>
-        <w:t>-</w:t>
-      </w:r>
-      <w:r>
-        <w:rPr>
-          <w:sz w:val="28"/>
-          <w:szCs w:val="28"/>
-          <w:lang w:val="en-US"/>
-        </w:rPr>
-        <w:t>SMHTM</w:t>
-      </w:r>
-      <w:r>
-        <w:rPr>
-          <w:sz w:val="28"/>
-          <w:szCs w:val="28"/>
-        </w:rPr>
-        <w:t>5602</w:t>
-      </w:r>
-      <w:r>
-        <w:rPr>
-          <w:sz w:val="28"/>
-          <w:szCs w:val="28"/>
-          <w:lang w:val="en-US"/>
-        </w:rPr>
-        <w:t>RISUG</w:t>
-      </w:r>
-      <w:r>
-        <w:rPr>
-          <w:sz w:val="28"/>
-          <w:szCs w:val="28"/>
-        </w:rPr>
-        <w:t xml:space="preserve"> со схемой включения «общий анод» выбраны за счёт своих габаритов, </w:t>
-      </w:r>
-      <w:r>
-        <w:rPr>
-          <w:sz w:val="28"/>
-          <w:szCs w:val="28"/>
-          <w:lang w:val="en-US"/>
-        </w:rPr>
-        <w:t>SMD</w:t>
-      </w:r>
-      <w:r>
-        <w:rPr>
-          <w:sz w:val="28"/>
-          <w:szCs w:val="28"/>
-        </w:rPr>
-        <w:t xml:space="preserve"> – выводов, напряжения питания и возможности излучения электромагнитных волн спектра </w:t>
-      </w:r>
-      <w:r>
-        <w:rPr>
-          <w:sz w:val="28"/>
-          <w:szCs w:val="28"/>
-        </w:rPr>
-        <w:t xml:space="preserve">частот </w:t>
-      </w:r>
-      <w:r>
-        <w:rPr>
-          <w:sz w:val="28"/>
-          <w:szCs w:val="28"/>
-        </w:rPr>
-        <w:t>видимых световых волн «зелёного» цвета.</w:t>
-      </w:r>
-    </w:p>
-    <w:p>
-      <w:pPr>
-        <w:spacing w:line="360" w:lineRule="auto"/>
-        <w:ind w:firstLine="720"/>
-        <w:rPr>
-          <w:sz w:val="28"/>
-          <w:szCs w:val="28"/>
-        </w:rPr>
-      </w:pPr>
-      <w:r>
-        <w:rPr>
-          <w:sz w:val="28"/>
-          <w:szCs w:val="28"/>
-        </w:rPr>
-        <w:t xml:space="preserve">Для приведения устройства в состояние </w:t>
-      </w:r>
-      <w:r>
-        <w:rPr>
-          <w:sz w:val="28"/>
-          <w:szCs w:val="28"/>
-        </w:rPr>
-        <w:t xml:space="preserve">работы </w:t>
-      </w:r>
-      <w:r>
-        <w:rPr>
-          <w:sz w:val="28"/>
-          <w:szCs w:val="28"/>
-        </w:rPr>
-        <w:t xml:space="preserve">необходимо подать на вход питания постоянное напряжение в диапазоне +5…16 В, и переключить SA1. Далее происходит понижение напряжения до постоянных 4,2В для зарядки аккумулятора, которое в последующем преобразуется в постоянные 3,3В понижающим импульсным стабилизатором напряжения DA2. С DA2 постоянные 3,3В поступают на: двухразрядные светодиодные </w:t>
-      </w:r>
-      <w:proofErr w:type="spellStart"/>
-      <w:r>
-        <w:rPr>
-          <w:sz w:val="28"/>
-          <w:szCs w:val="28"/>
-        </w:rPr>
-        <w:t>семисегментные</w:t>
-      </w:r>
-      <w:proofErr w:type="spellEnd"/>
-      <w:r>
-        <w:rPr>
-          <w:sz w:val="28"/>
-          <w:szCs w:val="28"/>
-        </w:rPr>
-        <w:t xml:space="preserve"> индикаторы HG1-2, полевые транзисторы VT1-4, SWD, микроконтроллер </w:t>
-      </w:r>
-      <w:r>
-        <w:rPr>
-          <w:sz w:val="28"/>
-          <w:szCs w:val="28"/>
-        </w:rPr>
-        <w:lastRenderedPageBreak/>
-        <w:t>DD1, а также тактовые кнопки SB1-8 через подтягивающие по питанию резисторы R1, R</w:t>
-      </w:r>
-      <w:r>
-        <w:rPr>
-          <w:sz w:val="28"/>
-          <w:szCs w:val="28"/>
-        </w:rPr>
-        <w:t>3</w:t>
-      </w:r>
-      <w:r>
-        <w:rPr>
-          <w:sz w:val="28"/>
-          <w:szCs w:val="28"/>
-        </w:rPr>
-        <w:t>, R</w:t>
-      </w:r>
-      <w:r>
-        <w:rPr>
-          <w:sz w:val="28"/>
-          <w:szCs w:val="28"/>
-        </w:rPr>
-        <w:t>5</w:t>
-      </w:r>
-      <w:r>
-        <w:rPr>
-          <w:sz w:val="28"/>
-          <w:szCs w:val="28"/>
-        </w:rPr>
-        <w:t>, R</w:t>
-      </w:r>
-      <w:r>
-        <w:rPr>
-          <w:sz w:val="28"/>
-          <w:szCs w:val="28"/>
-        </w:rPr>
-        <w:t>10</w:t>
-      </w:r>
-      <w:r>
-        <w:rPr>
-          <w:sz w:val="28"/>
-          <w:szCs w:val="28"/>
-        </w:rPr>
-        <w:t xml:space="preserve">, </w:t>
-      </w:r>
-      <w:r>
-        <w:rPr>
-          <w:sz w:val="28"/>
-          <w:szCs w:val="28"/>
-          <w:lang w:val="en-US"/>
-        </w:rPr>
-        <w:t>R</w:t>
-      </w:r>
-      <w:r>
-        <w:rPr>
-          <w:sz w:val="28"/>
-          <w:szCs w:val="28"/>
-        </w:rPr>
-        <w:t>15</w:t>
-      </w:r>
-      <w:r>
-        <w:rPr>
-          <w:sz w:val="28"/>
-          <w:szCs w:val="28"/>
-        </w:rPr>
-        <w:t>, R</w:t>
-      </w:r>
-      <w:r>
-        <w:rPr>
-          <w:sz w:val="28"/>
-          <w:szCs w:val="28"/>
-        </w:rPr>
-        <w:t>17</w:t>
-      </w:r>
-      <w:r>
-        <w:rPr>
-          <w:sz w:val="28"/>
-          <w:szCs w:val="28"/>
-        </w:rPr>
-        <w:t>, R</w:t>
-      </w:r>
-      <w:r>
-        <w:rPr>
-          <w:sz w:val="28"/>
-          <w:szCs w:val="28"/>
-        </w:rPr>
-        <w:t>19</w:t>
-      </w:r>
-      <w:r>
-        <w:rPr>
-          <w:sz w:val="28"/>
-          <w:szCs w:val="28"/>
-        </w:rPr>
-        <w:t>, R</w:t>
-      </w:r>
-      <w:r>
-        <w:rPr>
-          <w:sz w:val="28"/>
-          <w:szCs w:val="28"/>
-        </w:rPr>
-        <w:t>22</w:t>
-      </w:r>
-      <w:r>
-        <w:rPr>
-          <w:sz w:val="28"/>
-          <w:szCs w:val="28"/>
-        </w:rPr>
-        <w:t>. Работа устройства начинается с подачи питания на соответствующие выводы DD1.</w:t>
-      </w:r>
-    </w:p>
-    <w:p>
-      <w:pPr>
-        <w:spacing w:line="360" w:lineRule="auto"/>
-        <w:ind w:firstLine="720"/>
-        <w:rPr>
-          <w:sz w:val="28"/>
-          <w:szCs w:val="28"/>
-        </w:rPr>
-      </w:pPr>
-      <w:r>
-        <w:rPr>
-          <w:sz w:val="28"/>
-          <w:szCs w:val="28"/>
-        </w:rPr>
-        <w:t>Пользователь взаимодействует с устройством посредством тактовых кнопок SB1-8, каждая из которых имеет цепь RC – задержки для защиты от дребезга механических контактов.</w:t>
-      </w:r>
-    </w:p>
-    <w:p>
-      <w:pPr>
-        <w:spacing w:line="360" w:lineRule="auto"/>
-        <w:ind w:firstLine="720"/>
-        <w:rPr>
-          <w:sz w:val="28"/>
-          <w:szCs w:val="28"/>
-        </w:rPr>
-      </w:pPr>
-      <w:r>
-        <w:rPr>
-          <w:sz w:val="28"/>
-          <w:szCs w:val="28"/>
-        </w:rPr>
-        <w:t>Фильтрацию питания, поступающего на вход МК DD1, обеспечивают обвязочные конденсаторы.</w:t>
-      </w:r>
-    </w:p>
-    <w:p>
-      <w:pPr>
-        <w:spacing w:before="134" w:line="360" w:lineRule="auto"/>
-        <w:ind w:firstLine="720"/>
-        <w:jc w:val="both"/>
-        <w:rPr>
-          <w:sz w:val="28"/>
-          <w:szCs w:val="28"/>
-        </w:rPr>
-      </w:pPr>
-      <w:r>
-        <w:rPr>
-          <w:sz w:val="28"/>
-          <w:szCs w:val="28"/>
-        </w:rPr>
-        <w:t>Вывод звука осуществляется пьезоэлектрическим излучателем HA1, подключенным через токоограничивающий резистор R</w:t>
-      </w:r>
-      <w:r>
-        <w:rPr>
-          <w:sz w:val="28"/>
-          <w:szCs w:val="28"/>
-        </w:rPr>
-        <w:t>62</w:t>
-      </w:r>
-      <w:r>
-        <w:rPr>
-          <w:sz w:val="28"/>
-          <w:szCs w:val="28"/>
-        </w:rPr>
-        <w:t xml:space="preserve">. Выключение осуществляется переключением </w:t>
-      </w:r>
-      <w:r>
-        <w:rPr>
-          <w:sz w:val="28"/>
-          <w:szCs w:val="28"/>
-        </w:rPr>
-        <w:t xml:space="preserve">механического ключа </w:t>
-      </w:r>
-      <w:r>
-        <w:rPr>
-          <w:sz w:val="28"/>
-          <w:szCs w:val="28"/>
-        </w:rPr>
-        <w:t>SA2.</w:t>
-      </w:r>
-    </w:p>
-    <w:p>
-      <w:pPr>
-        <w:spacing w:line="360" w:lineRule="auto"/>
-        <w:rPr>
-          <w:sz w:val="28"/>
-          <w:szCs w:val="28"/>
-        </w:rPr>
-        <w:sectPr>
-          <w:pgSz w:w="11906" w:h="16838"/>
-          <w:pgMar w:top="1138" w:right="850" w:bottom="1138" w:left="1699" w:header="706" w:footer="706" w:gutter="0"/>
-          <w:cols w:space="720"/>
-          <w:titlePg/>
-          <w:docGrid w:linePitch="299"/>
-        </w:sectPr>
-      </w:pPr>
-    </w:p>
-    <w:p>
-      <w:pPr>
-        <w:pStyle w:val="2"/>
-        <w:spacing w:line="360" w:lineRule="auto"/>
-        <w:ind w:firstLine="720"/>
-        <w:rPr>
-          <w:rFonts w:ascii="Times New Roman" w:hAnsi="Times New Roman"/>
-          <w:i w:val="0"/>
-        </w:rPr>
-      </w:pPr>
-      <w:bookmarkStart w:id="9" w:name="_Toc9875385"/>
-      <w:r>
-        <w:rPr>
-          <w:rFonts w:ascii="Times New Roman" w:hAnsi="Times New Roman"/>
-          <w:i w:val="0"/>
-        </w:rPr>
-        <w:lastRenderedPageBreak/>
-        <w:t>Выводы</w:t>
-      </w:r>
-      <w:bookmarkEnd w:id="9"/>
-    </w:p>
-    <w:p>
-      <w:pPr>
-        <w:spacing w:line="360" w:lineRule="auto"/>
-        <w:ind w:firstLine="720"/>
-        <w:rPr>
-          <w:b/>
-          <w:sz w:val="28"/>
-          <w:szCs w:val="28"/>
-        </w:rPr>
-      </w:pPr>
-    </w:p>
-    <w:p>
-      <w:pPr>
-        <w:tabs>
-          <w:tab w:val="left" w:pos="1487"/>
-        </w:tabs>
-        <w:spacing w:line="360" w:lineRule="auto"/>
-        <w:ind w:firstLine="720"/>
-        <w:jc w:val="both"/>
-        <w:rPr>
-          <w:sz w:val="28"/>
-          <w:szCs w:val="28"/>
-        </w:rPr>
-      </w:pPr>
-      <w:r>
-        <w:rPr>
-          <w:sz w:val="28"/>
-          <w:szCs w:val="28"/>
-        </w:rPr>
-        <w:t xml:space="preserve">В главе проведено схемотехническое проектирование изделия. Была разработана схема электрическая структурная (Э1) изделия, в которой были выделены основные структурные узлы изделия. Данная схема представлена на чертеже </w:t>
-      </w:r>
-      <w:r>
-        <w:rPr>
-          <w:sz w:val="28"/>
-          <w:szCs w:val="28"/>
-        </w:rPr>
-        <w:t>ИУ4.11.03.03.19.82.22.001 Э1</w:t>
-      </w:r>
-      <w:r>
-        <w:rPr>
-          <w:sz w:val="28"/>
-          <w:szCs w:val="28"/>
-        </w:rPr>
-        <w:t xml:space="preserve">, а также на рисунке 2.1. Далее была разработана схема электрическая функциональная (Э2) изделия, в которой были подробно обозначены отдельные функциональные узлы изделия и пути распространения электрических сигналов между ними. Данная схема представлена на чертеже </w:t>
-      </w:r>
-      <w:r>
-        <w:rPr>
-          <w:sz w:val="28"/>
-          <w:szCs w:val="28"/>
-        </w:rPr>
-        <w:t>ИУ4.11.03.03.19.82.22.001 Э2</w:t>
-      </w:r>
-      <w:r>
-        <w:rPr>
-          <w:sz w:val="28"/>
-          <w:szCs w:val="28"/>
-        </w:rPr>
-        <w:t xml:space="preserve">, а также на рисунке 2.2. Заключительным этапом схемотехнического проектирования стала разработка схемы электрической принципиальной (Э3) изделия, в которой подробно описаны соединения всех ЭРЭ изделия и благодаря условным графическим обозначениям однозначно определяется функционал каждого ЭРЭ. Данная схема представлена на чертежах </w:t>
-      </w:r>
-      <w:r>
-        <w:rPr>
-          <w:sz w:val="28"/>
-          <w:szCs w:val="28"/>
-        </w:rPr>
-        <w:t>ИУ4.11.03.03.19.82.22.001 Э3</w:t>
-      </w:r>
-      <w:r>
-        <w:rPr>
-          <w:sz w:val="28"/>
-          <w:szCs w:val="28"/>
-        </w:rPr>
-        <w:t>, а также на рисунке 2.3. В заключение был проведён анализ выбора элементной базы, а также описан базовый алгоритм работы с устройством.</w:t>
-      </w:r>
-    </w:p>
-    <w:p>
-      <w:pPr>
-        <w:pStyle w:val="1"/>
-        <w:spacing w:line="360" w:lineRule="auto"/>
-        <w:ind w:left="0"/>
-        <w:jc w:val="center"/>
-        <w:rPr>
-          <w:rFonts w:ascii="Times New Roman" w:hAnsi="Times New Roman"/>
-          <w:sz w:val="28"/>
-          <w:szCs w:val="28"/>
-        </w:rPr>
-      </w:pPr>
-      <w:r>
-        <w:rPr>
-          <w:rFonts w:ascii="Times New Roman" w:hAnsi="Times New Roman"/>
-          <w:sz w:val="28"/>
-          <w:szCs w:val="28"/>
-        </w:rPr>
-        <w:br w:type="page"/>
-      </w:r>
-      <w:bookmarkStart w:id="10" w:name="_Toc9875386"/>
-      <w:r>
-        <w:rPr>
-          <w:rFonts w:ascii="Times New Roman" w:hAnsi="Times New Roman"/>
-          <w:sz w:val="28"/>
-          <w:szCs w:val="28"/>
-        </w:rPr>
-        <w:lastRenderedPageBreak/>
-        <w:t>3 ИССЛЕДОВАТЕЛЬСКАЯ ЧАСТЬ</w:t>
-      </w:r>
-      <w:bookmarkEnd w:id="10"/>
-    </w:p>
-    <w:p>
-      <w:pPr>
-        <w:tabs>
-          <w:tab w:val="left" w:pos="1487"/>
-        </w:tabs>
-        <w:spacing w:line="360" w:lineRule="auto"/>
-        <w:ind w:firstLine="720"/>
-        <w:jc w:val="both"/>
-        <w:rPr>
-          <w:sz w:val="28"/>
-          <w:szCs w:val="28"/>
-        </w:rPr>
-      </w:pPr>
-    </w:p>
-    <w:p>
-      <w:pPr>
-        <w:pStyle w:val="2"/>
-        <w:spacing w:line="360" w:lineRule="auto"/>
-        <w:ind w:left="709" w:firstLine="11"/>
-        <w:rPr>
-          <w:rFonts w:ascii="Times New Roman" w:hAnsi="Times New Roman"/>
-          <w:i w:val="0"/>
-        </w:rPr>
-      </w:pPr>
-      <w:bookmarkStart w:id="11" w:name="_Toc9875387"/>
-      <w:r>
-        <w:rPr>
-          <w:rFonts w:ascii="Times New Roman" w:hAnsi="Times New Roman"/>
-          <w:i w:val="0"/>
-        </w:rPr>
-        <w:t xml:space="preserve">3.1 </w:t>
-      </w:r>
-      <w:bookmarkEnd w:id="11"/>
-      <w:r>
-        <w:rPr>
-          <w:rFonts w:ascii="Times New Roman" w:hAnsi="Times New Roman"/>
-          <w:i w:val="0"/>
-        </w:rPr>
-        <w:t>Анализ существующих разновидностей преобразователей питания</w:t>
-      </w:r>
-    </w:p>
-    <w:p>
-      <w:pPr>
-        <w:tabs>
-          <w:tab w:val="left" w:pos="1487"/>
-        </w:tabs>
-        <w:spacing w:line="360" w:lineRule="auto"/>
-        <w:ind w:firstLine="720"/>
-        <w:jc w:val="both"/>
-        <w:rPr>
-          <w:sz w:val="28"/>
-          <w:szCs w:val="28"/>
-        </w:rPr>
-      </w:pPr>
-    </w:p>
-    <w:p>
-      <w:pPr>
-        <w:tabs>
-          <w:tab w:val="left" w:pos="1487"/>
-        </w:tabs>
-        <w:spacing w:line="360" w:lineRule="auto"/>
-        <w:ind w:firstLine="720"/>
-        <w:jc w:val="both"/>
-        <w:rPr>
-          <w:sz w:val="28"/>
-          <w:szCs w:val="28"/>
-        </w:rPr>
-      </w:pPr>
-      <w:r>
-        <w:rPr>
-          <w:sz w:val="28"/>
-          <w:szCs w:val="28"/>
-        </w:rPr>
-        <w:t>Виды микросхем - преобразователей постоянного тока:</w:t>
-      </w:r>
-    </w:p>
-    <w:p>
-      <w:pPr>
-        <w:pStyle w:val="ae"/>
-        <w:numPr>
-          <w:ilvl w:val="0"/>
-          <w:numId w:val="1"/>
-        </w:numPr>
-        <w:tabs>
-          <w:tab w:val="left" w:pos="1487"/>
-        </w:tabs>
-        <w:spacing w:line="360" w:lineRule="auto"/>
-        <w:jc w:val="both"/>
-        <w:rPr>
-          <w:sz w:val="28"/>
-          <w:szCs w:val="28"/>
-        </w:rPr>
-      </w:pPr>
-      <w:r>
-        <w:rPr>
-          <w:sz w:val="28"/>
-          <w:szCs w:val="28"/>
-        </w:rPr>
-        <w:t>Линейные понижающие преобразователи постоянного тока - данный вид генерирует на своих выходах напряжение постоянного тока меньшее, чем подано ему на вход. Принцип действия основан на том, что кроме сетевого понижающего трансформатора и моста с фильтром содержит стабилизатор, который стабилизирует выходное напряжение независимо от колебаний сетевого напряжения и нагрузки. Коэффициент полезного действия таких источников питания обычно не превышает 50%.</w:t>
-      </w:r>
-    </w:p>
-    <w:p>
-      <w:pPr>
-        <w:pStyle w:val="ae"/>
-        <w:numPr>
-          <w:ilvl w:val="0"/>
-          <w:numId w:val="1"/>
-        </w:numPr>
-        <w:spacing w:line="360" w:lineRule="auto"/>
-        <w:jc w:val="both"/>
-        <w:rPr>
-          <w:sz w:val="28"/>
-          <w:szCs w:val="28"/>
-        </w:rPr>
-      </w:pPr>
-      <w:r>
-        <w:rPr>
-          <w:sz w:val="28"/>
-          <w:szCs w:val="28"/>
-        </w:rPr>
-        <w:t>Импульсные повышающие преобразователи постоянного тока - данный вид генерирует на своих выходах напряжение постоянного тока большее, чем подано ему на вход. Принцип действия заключается в том, что он сначала выпрямляет сетевое напряжение с помощью диодного моста, потом преобразует постоянное напряжение в прямоугольные импульсы высокой частоты. Эти импульсы подаются на первичную обмотку трансформатора. Стабилизация выходного напряжения осуществляется путём широтно-импульсной модуляции (ШИМ): длительность импульсов и пауз между ними регулируются в зависимости от сигнала отрицательной обратной связи, пропорционального напряжению вторичной обмотки.</w:t>
-      </w:r>
-    </w:p>
-    <w:p>
-      <w:pPr>
-        <w:pStyle w:val="ae"/>
-        <w:numPr>
-          <w:ilvl w:val="0"/>
-          <w:numId w:val="1"/>
-        </w:numPr>
-        <w:tabs>
-          <w:tab w:val="left" w:pos="1487"/>
-        </w:tabs>
-        <w:spacing w:line="360" w:lineRule="auto"/>
-        <w:jc w:val="both"/>
-        <w:rPr>
-          <w:sz w:val="28"/>
-          <w:szCs w:val="28"/>
-        </w:rPr>
-      </w:pPr>
-      <w:r>
-        <w:rPr>
-          <w:sz w:val="28"/>
-          <w:szCs w:val="28"/>
-        </w:rPr>
-        <w:t xml:space="preserve">Импульсные понижающие преобразователи постоянного тока – данный вид генерирует на своих выходах напряжение постоянного тока меньшее, чем подано ему на вход. </w:t>
-      </w:r>
-      <w:bookmarkStart w:id="12" w:name="_Hlk9457732"/>
-      <w:r>
-        <w:rPr>
-          <w:sz w:val="28"/>
-          <w:szCs w:val="28"/>
-        </w:rPr>
-        <w:t xml:space="preserve">Принцип действия заключается в </w:t>
-      </w:r>
-      <w:r>
-        <w:rPr>
-          <w:sz w:val="28"/>
-          <w:szCs w:val="28"/>
-        </w:rPr>
-        <w:lastRenderedPageBreak/>
-        <w:t>том, что он сначала выпрямляет сетевое напряжение с помощью диодного моста, потом преобразует постоянное напряжение в прямоугольные импульсы высокой частоты. Эти импульсы подаются на первичную обмотку трансформатора. Стабилизация выходного напряжения осуществляется путём широтно-импульсной модуляции (ШИМ): длительность импульсов и пауз между ними регулируются в зависимости от сигнала отрицательной обратной связи, пропорционального напряжению вторичной обмотки.</w:t>
-      </w:r>
-    </w:p>
-    <w:bookmarkEnd w:id="12"/>
-    <w:p>
-      <w:pPr>
-        <w:tabs>
-          <w:tab w:val="left" w:pos="1487"/>
-        </w:tabs>
-        <w:spacing w:line="360" w:lineRule="auto"/>
-        <w:ind w:firstLine="720"/>
-        <w:jc w:val="both"/>
-        <w:rPr>
-          <w:sz w:val="28"/>
-          <w:szCs w:val="28"/>
-        </w:rPr>
-      </w:pPr>
-      <w:r>
-        <w:rPr>
-          <w:sz w:val="28"/>
-          <w:szCs w:val="28"/>
-        </w:rPr>
-        <w:t>Для разработки «</w:t>
-      </w:r>
-      <w:r>
-        <w:rPr>
-          <w:sz w:val="28"/>
-          <w:szCs w:val="28"/>
-        </w:rPr>
-        <w:t>Устройства учета электронных компонентов</w:t>
-      </w:r>
-      <w:r>
-        <w:rPr>
-          <w:sz w:val="28"/>
-          <w:szCs w:val="28"/>
-        </w:rPr>
-        <w:t>» были выбраны следующие преобразователи постоянного тока: LM3671, TPS62203, TPS62026;</w:t>
-      </w:r>
-    </w:p>
-    <w:p>
-      <w:pPr>
-        <w:tabs>
-          <w:tab w:val="left" w:pos="1487"/>
-        </w:tabs>
-        <w:spacing w:line="360" w:lineRule="auto"/>
-        <w:ind w:firstLine="720"/>
-        <w:jc w:val="both"/>
-        <w:rPr>
-          <w:sz w:val="28"/>
-          <w:szCs w:val="28"/>
-        </w:rPr>
-      </w:pPr>
-    </w:p>
-    <w:p>
-      <w:pPr>
-        <w:pStyle w:val="2"/>
-        <w:spacing w:line="360" w:lineRule="auto"/>
-        <w:ind w:left="709" w:firstLine="11"/>
-        <w:rPr>
-          <w:rFonts w:ascii="Times New Roman" w:hAnsi="Times New Roman"/>
-          <w:i w:val="0"/>
-        </w:rPr>
-      </w:pPr>
-      <w:bookmarkStart w:id="13" w:name="_Toc9875388"/>
-      <w:r>
-        <w:rPr>
-          <w:rFonts w:ascii="Times New Roman" w:hAnsi="Times New Roman"/>
-          <w:i w:val="0"/>
-        </w:rPr>
-        <w:t>3.</w:t>
-      </w:r>
-      <w:r>
-        <w:rPr>
-          <w:rFonts w:ascii="Times New Roman" w:hAnsi="Times New Roman"/>
-          <w:i w:val="0"/>
-        </w:rPr>
-        <w:t>2</w:t>
-      </w:r>
-      <w:r>
-        <w:rPr>
-          <w:rFonts w:ascii="Times New Roman" w:hAnsi="Times New Roman"/>
-          <w:i w:val="0"/>
-        </w:rPr>
-        <w:t xml:space="preserve"> </w:t>
-      </w:r>
-      <w:bookmarkEnd w:id="13"/>
-      <w:r>
-        <w:rPr>
-          <w:rFonts w:ascii="Times New Roman" w:hAnsi="Times New Roman"/>
-          <w:i w:val="0"/>
-        </w:rPr>
-        <w:t>Сравнение анализируемых преобразователей питания</w:t>
-      </w:r>
-    </w:p>
-    <w:p>
-      <w:pPr>
-        <w:pStyle w:val="2"/>
-        <w:spacing w:line="360" w:lineRule="auto"/>
-        <w:ind w:left="709" w:firstLine="11"/>
-        <w:rPr>
-          <w:rFonts w:ascii="Times New Roman" w:hAnsi="Times New Roman"/>
-          <w:i w:val="0"/>
-        </w:rPr>
-      </w:pPr>
-      <w:bookmarkStart w:id="14" w:name="_Toc9875389"/>
-      <w:r>
-        <w:rPr>
-          <w:rFonts w:ascii="Times New Roman" w:hAnsi="Times New Roman"/>
-          <w:i w:val="0"/>
-        </w:rPr>
-        <w:t>3.</w:t>
-      </w:r>
-      <w:r>
-        <w:rPr>
-          <w:rFonts w:ascii="Times New Roman" w:hAnsi="Times New Roman"/>
-          <w:i w:val="0"/>
-        </w:rPr>
-        <w:t>2</w:t>
-      </w:r>
-      <w:r>
-        <w:rPr>
-          <w:rFonts w:ascii="Times New Roman" w:hAnsi="Times New Roman"/>
-          <w:i w:val="0"/>
-        </w:rPr>
-        <w:t xml:space="preserve">.1 </w:t>
-      </w:r>
-      <w:bookmarkEnd w:id="14"/>
-      <w:r>
-        <w:rPr>
-          <w:rFonts w:ascii="Times New Roman" w:hAnsi="Times New Roman"/>
-          <w:i w:val="0"/>
-        </w:rPr>
-        <w:t>Понижающий DC-DC преобразователь LM3671</w:t>
-      </w:r>
-    </w:p>
-    <w:p>
-      <w:pPr>
-        <w:tabs>
-          <w:tab w:val="left" w:pos="1487"/>
-        </w:tabs>
-        <w:spacing w:line="360" w:lineRule="auto"/>
-        <w:ind w:firstLine="720"/>
-        <w:jc w:val="both"/>
-        <w:rPr>
-          <w:sz w:val="28"/>
-          <w:szCs w:val="28"/>
-        </w:rPr>
-      </w:pPr>
-      <w:bookmarkStart w:id="15" w:name="_Hlk10031243"/>
-      <w:r>
-        <w:rPr>
-          <w:sz w:val="28"/>
-        </w:rPr>
-        <w:t>Понижающий DC-DC преобразователь LM3671</w:t>
-      </w:r>
-      <w:bookmarkEnd w:id="15"/>
-      <w:r>
-        <w:rPr>
-          <w:sz w:val="28"/>
-        </w:rPr>
-        <w:t xml:space="preserve"> оптимизирован для питания низковольтных цепей от одиночной литий-ионной батареи и входного напряжения от 2,7 В до 5,5 В. Он обеспечивает ток нагрузки до 600 мА по всему входному напряжению. Существует несколько различных вариантов выхода с фиксированным напряжением, а также диапазон версий регулируемого выходного напряжения от 1,1 В до 3,3 В. Устройство обеспечивает превосходные характеристики и производительность для мобильных телефонов и аналогичных портативных систем. Автоматическое интеллектуальное переключение между режимами с низким уровнем шума и режимом низкого напряжения PFM обеспечивает улучшенное управление системой. В режиме ШИМ устройство работает с фиксированной частотой 2 МГц. Гистерезисный режим PFM продлевает срок службы батареи, уменьшая ток покоя до 16 мкА при небольшой нагрузке и работе в режиме ожидания. Внутреннее синхронное выпрямление обеспечивает высокую эффективность при работе в режиме ШИМ. При отключении устройство выключается и снижает потребление батареи до </w:t>
-      </w:r>
-      <w:r>
-        <w:rPr>
-          <w:sz w:val="28"/>
-        </w:rPr>
-        <w:lastRenderedPageBreak/>
-        <w:t>0,01 мкА. Высокая частота коммутации 2 МГц позволяет использовать крошечные компоненты для поверхностного монтажа. Требуется всего лишь три внешних компонента поверхностного монтажа — индуктивность и два керамических конденсатора.</w:t>
-      </w:r>
-    </w:p>
-    <w:p>
-      <w:pPr>
-        <w:tabs>
-          <w:tab w:val="left" w:pos="1487"/>
-        </w:tabs>
-        <w:spacing w:line="360" w:lineRule="auto"/>
-        <w:ind w:firstLine="720"/>
-        <w:jc w:val="center"/>
-        <w:rPr>
-          <w:sz w:val="28"/>
-          <w:szCs w:val="28"/>
-        </w:rPr>
-      </w:pPr>
-      <w:r>
-        <w:rPr>
-          <w:noProof/>
           <w:sz w:val="28"/>
           <w:szCs w:val="28"/>
         </w:rPr>
         <w:drawing>
-          <wp:inline distT="0" distB="0" distL="0" distR="0" wp14:anchorId="4C4D3325" wp14:editId="48AFF68C">
-            <wp:extent cx="3057952" cy="2543530"/>
-            <wp:effectExtent l="0" t="0" r="9525" b="9525"/>
-            <wp:docPr id="2" name="Рисунок 2"/>
+          <wp:inline distT="0" distB="0" distL="0" distR="0" wp14:anchorId="26A0BA49" wp14:editId="4D041ED1">
+            <wp:extent cx="5941695" cy="3148330"/>
+            <wp:effectExtent l="0" t="0" r="1905" b="0"/>
+            <wp:docPr id="8" name="Рисунок 8"/>
             <wp:cNvGraphicFramePr>
               <a:graphicFrameLocks xmlns:a="http://schemas.openxmlformats.org/drawingml/2006/main" noChangeAspect="1"/>
             </wp:cNvGraphicFramePr>
@@ -22361,6 +19443,2936 @@
                   <pic:spPr>
                     <a:xfrm>
                       <a:off x="0" y="0"/>
+                      <a:ext cx="5941695" cy="3148330"/>
+                    </a:xfrm>
+                    <a:prstGeom prst="rect">
+                      <a:avLst/>
+                    </a:prstGeom>
+                  </pic:spPr>
+                </pic:pic>
+              </a:graphicData>
+            </a:graphic>
+          </wp:inline>
+        </w:drawing>
+      </w:r>
+    </w:p>
+    <w:p>
+      <w:pPr>
+        <w:spacing w:before="127" w:line="360" w:lineRule="auto"/>
+        <w:jc w:val="center"/>
+        <w:rPr>
+          <w:sz w:val="28"/>
+          <w:szCs w:val="28"/>
+        </w:rPr>
+      </w:pPr>
+      <w:r>
+        <w:rPr>
+          <w:sz w:val="28"/>
+          <w:szCs w:val="28"/>
+        </w:rPr>
+        <w:t xml:space="preserve">Рисунок 2.1 – </w:t>
+      </w:r>
+      <w:r>
+        <w:rPr>
+          <w:sz w:val="28"/>
+          <w:szCs w:val="28"/>
+        </w:rPr>
+        <w:t>Эскиз с</w:t>
+      </w:r>
+      <w:r>
+        <w:rPr>
+          <w:sz w:val="28"/>
+          <w:szCs w:val="28"/>
+        </w:rPr>
+        <w:t>хем</w:t>
+      </w:r>
+      <w:r>
+        <w:rPr>
+          <w:sz w:val="28"/>
+          <w:szCs w:val="28"/>
+        </w:rPr>
+        <w:t>ы</w:t>
+      </w:r>
+      <w:r>
+        <w:rPr>
+          <w:sz w:val="28"/>
+          <w:szCs w:val="28"/>
+        </w:rPr>
+        <w:t xml:space="preserve"> электрическ</w:t>
+      </w:r>
+      <w:r>
+        <w:rPr>
+          <w:sz w:val="28"/>
+          <w:szCs w:val="28"/>
+        </w:rPr>
+        <w:t>ой</w:t>
+      </w:r>
+      <w:r>
+        <w:rPr>
+          <w:sz w:val="28"/>
+          <w:szCs w:val="28"/>
+        </w:rPr>
+        <w:t xml:space="preserve"> структурн</w:t>
+      </w:r>
+      <w:r>
+        <w:rPr>
+          <w:sz w:val="28"/>
+          <w:szCs w:val="28"/>
+        </w:rPr>
+        <w:t>ой</w:t>
+      </w:r>
+      <w:r>
+        <w:rPr>
+          <w:sz w:val="28"/>
+          <w:szCs w:val="28"/>
+        </w:rPr>
+        <w:t xml:space="preserve"> </w:t>
+      </w:r>
+      <w:r>
+        <w:rPr>
+          <w:sz w:val="28"/>
+          <w:szCs w:val="28"/>
+        </w:rPr>
+        <w:t>электронной ячейки</w:t>
+      </w:r>
+      <w:r>
+        <w:rPr>
+          <w:sz w:val="28"/>
+          <w:szCs w:val="28"/>
+        </w:rPr>
+        <w:t xml:space="preserve"> (Э1) </w:t>
+      </w:r>
+      <w:r>
+        <w:rPr>
+          <w:sz w:val="28"/>
+          <w:szCs w:val="28"/>
+        </w:rPr>
+        <w:t>устройства</w:t>
+      </w:r>
+    </w:p>
+    <w:p>
+      <w:pPr>
+        <w:spacing w:line="360" w:lineRule="auto"/>
+        <w:ind w:firstLine="708"/>
+        <w:jc w:val="both"/>
+        <w:rPr>
+          <w:sz w:val="28"/>
+          <w:szCs w:val="28"/>
+        </w:rPr>
+      </w:pPr>
+      <w:r>
+        <w:rPr>
+          <w:sz w:val="28"/>
+          <w:szCs w:val="28"/>
+        </w:rPr>
+        <w:t xml:space="preserve">Все устройство можно условно разделить на </w:t>
+      </w:r>
+      <w:r>
+        <w:rPr>
+          <w:sz w:val="28"/>
+          <w:szCs w:val="28"/>
+        </w:rPr>
+        <w:t>9</w:t>
+      </w:r>
+      <w:r>
+        <w:rPr>
+          <w:sz w:val="28"/>
+          <w:szCs w:val="28"/>
+        </w:rPr>
+        <w:t xml:space="preserve"> функциональных блоков:</w:t>
+      </w:r>
+    </w:p>
+    <w:p>
+      <w:pPr>
+        <w:spacing w:line="360" w:lineRule="auto"/>
+        <w:ind w:firstLine="709"/>
+        <w:jc w:val="both"/>
+        <w:rPr>
+          <w:sz w:val="28"/>
+          <w:szCs w:val="28"/>
+        </w:rPr>
+      </w:pPr>
+      <w:r>
+        <w:rPr>
+          <w:sz w:val="28"/>
+          <w:szCs w:val="28"/>
+        </w:rPr>
+        <w:t xml:space="preserve">- блок «Стабилизатор напряжения» - </w:t>
+      </w:r>
+      <w:r>
+        <w:rPr>
+          <w:sz w:val="28"/>
+          <w:szCs w:val="28"/>
+        </w:rPr>
+        <w:t>м</w:t>
+      </w:r>
+      <w:r>
+        <w:rPr>
+          <w:sz w:val="28"/>
+          <w:szCs w:val="28"/>
+        </w:rPr>
+        <w:t>икросхема с обвязывающей её по рекомендации производителя элементной базой, служит для понижения напряжения, приходящего с питания до уровня, необходимого для питания МК;</w:t>
+      </w:r>
+    </w:p>
+    <w:p>
+      <w:pPr>
+        <w:spacing w:line="360" w:lineRule="auto"/>
+        <w:ind w:firstLine="709"/>
+        <w:jc w:val="both"/>
+        <w:rPr>
+          <w:sz w:val="28"/>
+          <w:szCs w:val="28"/>
+        </w:rPr>
+      </w:pPr>
+      <w:r>
+        <w:rPr>
+          <w:sz w:val="28"/>
+          <w:szCs w:val="28"/>
+        </w:rPr>
+        <w:lastRenderedPageBreak/>
+        <w:t>- блок «Микроконтроллер STM32</w:t>
+      </w:r>
+      <w:r>
+        <w:rPr>
+          <w:sz w:val="28"/>
+          <w:szCs w:val="28"/>
+          <w:lang w:val="en-US"/>
+        </w:rPr>
+        <w:t>F</w:t>
+      </w:r>
+      <w:r>
+        <w:rPr>
+          <w:sz w:val="28"/>
+          <w:szCs w:val="28"/>
+        </w:rPr>
+        <w:t>103R</w:t>
+      </w:r>
+      <w:r>
+        <w:rPr>
+          <w:sz w:val="28"/>
+          <w:szCs w:val="28"/>
+          <w:lang w:val="en-US"/>
+        </w:rPr>
+        <w:t>D</w:t>
+      </w:r>
+      <w:r>
+        <w:rPr>
+          <w:sz w:val="28"/>
+          <w:szCs w:val="28"/>
+        </w:rPr>
+        <w:t>T6» - основной управляющий элемент устройства, обеспечивает корректность его работы;</w:t>
+      </w:r>
+    </w:p>
+    <w:p>
+      <w:pPr>
+        <w:spacing w:line="360" w:lineRule="auto"/>
+        <w:ind w:firstLine="709"/>
+        <w:jc w:val="both"/>
+        <w:rPr>
+          <w:sz w:val="28"/>
+          <w:szCs w:val="28"/>
+        </w:rPr>
+      </w:pPr>
+      <w:r>
+        <w:rPr>
+          <w:sz w:val="28"/>
+          <w:szCs w:val="28"/>
+        </w:rPr>
+        <w:t>- блок «Тактовые кнопка» - тактовые кнопка для перезагрузки устройства, имеющая защитную RC-цепочку против дребезга;</w:t>
+      </w:r>
+    </w:p>
+    <w:p>
+      <w:pPr>
+        <w:spacing w:line="360" w:lineRule="auto"/>
+        <w:ind w:firstLine="709"/>
+        <w:jc w:val="both"/>
+        <w:rPr>
+          <w:sz w:val="28"/>
+          <w:szCs w:val="28"/>
+        </w:rPr>
+      </w:pPr>
+      <w:r>
+        <w:rPr>
+          <w:sz w:val="28"/>
+          <w:szCs w:val="28"/>
+        </w:rPr>
+        <w:t>- блок «Блок</w:t>
+      </w:r>
+      <w:r>
+        <w:rPr>
+          <w:sz w:val="28"/>
+          <w:szCs w:val="28"/>
+        </w:rPr>
+        <w:t xml:space="preserve"> </w:t>
+      </w:r>
+      <w:r>
+        <w:rPr>
+          <w:sz w:val="28"/>
+          <w:szCs w:val="28"/>
+          <w:lang w:val="en-US"/>
+        </w:rPr>
+        <w:t>SWD</w:t>
+      </w:r>
+      <w:r>
+        <w:rPr>
+          <w:sz w:val="28"/>
+          <w:szCs w:val="28"/>
+        </w:rPr>
+        <w:t>» - 5 контактных площадок для отладки и загрузки</w:t>
+      </w:r>
+      <w:r>
+        <w:rPr>
+          <w:sz w:val="28"/>
+          <w:szCs w:val="28"/>
+        </w:rPr>
+        <w:t xml:space="preserve"> </w:t>
+      </w:r>
+      <w:r>
+        <w:rPr>
+          <w:sz w:val="28"/>
+          <w:szCs w:val="28"/>
+        </w:rPr>
+        <w:t>внутреннего программного обеспечения</w:t>
+      </w:r>
+      <w:r>
+        <w:rPr>
+          <w:sz w:val="28"/>
+          <w:szCs w:val="28"/>
+        </w:rPr>
+        <w:t>;</w:t>
+      </w:r>
+    </w:p>
+    <w:p>
+      <w:pPr>
+        <w:spacing w:line="360" w:lineRule="auto"/>
+        <w:ind w:firstLine="709"/>
+        <w:jc w:val="both"/>
+        <w:rPr>
+          <w:sz w:val="28"/>
+          <w:szCs w:val="28"/>
+        </w:rPr>
+      </w:pPr>
+      <w:r>
+        <w:rPr>
+          <w:sz w:val="28"/>
+          <w:szCs w:val="28"/>
+        </w:rPr>
+        <w:t>- блок «Индикатор наличия питания» - светодиодная индикация, обозначающая наличие питания;</w:t>
+      </w:r>
+    </w:p>
+    <w:p>
+      <w:pPr>
+        <w:spacing w:line="360" w:lineRule="auto"/>
+        <w:ind w:firstLine="709"/>
+        <w:jc w:val="both"/>
+        <w:rPr>
+          <w:sz w:val="28"/>
+          <w:szCs w:val="28"/>
+        </w:rPr>
+      </w:pPr>
+      <w:r>
+        <w:rPr>
+          <w:sz w:val="28"/>
+          <w:szCs w:val="28"/>
+        </w:rPr>
+        <w:t xml:space="preserve">- блок «UART» - 3 контактные площадки для контактирования с преобразователем </w:t>
+      </w:r>
+      <w:r>
+        <w:rPr>
+          <w:sz w:val="28"/>
+          <w:szCs w:val="28"/>
+          <w:lang w:val="en-US"/>
+        </w:rPr>
+        <w:t>USB</w:t>
+      </w:r>
+      <w:r>
+        <w:rPr>
+          <w:sz w:val="28"/>
+          <w:szCs w:val="28"/>
+        </w:rPr>
+        <w:t>-</w:t>
+      </w:r>
+      <w:r>
+        <w:rPr>
+          <w:sz w:val="28"/>
+          <w:szCs w:val="28"/>
+          <w:lang w:val="en-US"/>
+        </w:rPr>
+        <w:t>UART</w:t>
+      </w:r>
+      <w:r>
+        <w:rPr>
+          <w:sz w:val="28"/>
+          <w:szCs w:val="28"/>
+        </w:rPr>
+        <w:t>, необходимым для отладки работы устройства;</w:t>
+      </w:r>
+    </w:p>
+    <w:p>
+      <w:pPr>
+        <w:spacing w:line="360" w:lineRule="auto"/>
+        <w:ind w:firstLine="709"/>
+        <w:jc w:val="both"/>
+        <w:rPr>
+          <w:sz w:val="28"/>
+          <w:szCs w:val="28"/>
+        </w:rPr>
+      </w:pPr>
+      <w:r>
+        <w:rPr>
+          <w:sz w:val="28"/>
+          <w:szCs w:val="28"/>
+        </w:rPr>
+        <w:t>- блок «</w:t>
+      </w:r>
+      <w:r>
+        <w:rPr>
+          <w:sz w:val="28"/>
+          <w:szCs w:val="28"/>
+          <w:lang w:val="en-US"/>
+        </w:rPr>
+        <w:t>Wi</w:t>
+      </w:r>
+      <w:r>
+        <w:rPr>
+          <w:sz w:val="28"/>
+          <w:szCs w:val="28"/>
+        </w:rPr>
+        <w:t>-</w:t>
+      </w:r>
+      <w:r>
+        <w:rPr>
+          <w:sz w:val="28"/>
+          <w:szCs w:val="28"/>
+          <w:lang w:val="en-US"/>
+        </w:rPr>
+        <w:t>Fi</w:t>
+      </w:r>
+      <w:r>
+        <w:rPr>
+          <w:sz w:val="28"/>
+          <w:szCs w:val="28"/>
+        </w:rPr>
+        <w:t xml:space="preserve"> модуль» - модуль </w:t>
+      </w:r>
+      <w:r>
+        <w:rPr>
+          <w:sz w:val="28"/>
+          <w:szCs w:val="28"/>
+          <w:lang w:val="en-US"/>
+        </w:rPr>
+        <w:t>ESP</w:t>
+      </w:r>
+      <w:r>
+        <w:rPr>
+          <w:sz w:val="28"/>
+          <w:szCs w:val="28"/>
+        </w:rPr>
+        <w:t xml:space="preserve"> 8266 производящий обмен данными по беспроводному соединению с одноплатным компьютером, на котором находится сервер и база данных компонентов;</w:t>
+      </w:r>
+    </w:p>
+    <w:p>
+      <w:pPr>
+        <w:spacing w:line="360" w:lineRule="auto"/>
+        <w:ind w:firstLine="709"/>
+        <w:jc w:val="both"/>
+        <w:rPr>
+          <w:sz w:val="28"/>
+          <w:szCs w:val="28"/>
+        </w:rPr>
+      </w:pPr>
+      <w:r>
+        <w:rPr>
+          <w:sz w:val="28"/>
+          <w:szCs w:val="28"/>
+        </w:rPr>
+        <w:t xml:space="preserve">- блок «Модуль приема компонентов» - модуль с </w:t>
+      </w:r>
+      <w:r>
+        <w:rPr>
+          <w:sz w:val="28"/>
+          <w:szCs w:val="28"/>
+          <w:lang w:val="en-US"/>
+        </w:rPr>
+        <w:t>RFID</w:t>
+      </w:r>
+      <w:r>
+        <w:rPr>
+          <w:sz w:val="28"/>
+          <w:szCs w:val="28"/>
+        </w:rPr>
+        <w:t xml:space="preserve"> считывателем для возможности добавления компонентов в базу данных за счет считывания </w:t>
+      </w:r>
+      <w:r>
+        <w:rPr>
+          <w:sz w:val="28"/>
+          <w:szCs w:val="28"/>
+          <w:lang w:val="en-US"/>
+        </w:rPr>
+        <w:t>RFID</w:t>
+      </w:r>
+      <w:r>
+        <w:rPr>
+          <w:sz w:val="28"/>
+          <w:szCs w:val="28"/>
+        </w:rPr>
+        <w:t xml:space="preserve"> метки;</w:t>
+      </w:r>
+    </w:p>
+    <w:p>
+      <w:pPr>
+        <w:spacing w:line="360" w:lineRule="auto"/>
+        <w:ind w:firstLine="709"/>
+        <w:jc w:val="both"/>
+        <w:rPr>
+          <w:sz w:val="28"/>
+          <w:szCs w:val="28"/>
+        </w:rPr>
+      </w:pPr>
+      <w:r>
+        <w:rPr>
+          <w:sz w:val="28"/>
+          <w:szCs w:val="28"/>
+        </w:rPr>
+        <w:t>- блок «Светодиодная лента» - адресная светодиодная лента, которая размещается на стеллаже с компонентами и отвечает за индикацию места нахождения нужного компонента;</w:t>
+      </w:r>
+    </w:p>
+    <w:p>
+      <w:pPr>
+        <w:spacing w:line="360" w:lineRule="auto"/>
+        <w:ind w:firstLine="708"/>
+        <w:jc w:val="both"/>
+        <w:rPr>
+          <w:sz w:val="28"/>
+          <w:szCs w:val="28"/>
+        </w:rPr>
+      </w:pPr>
+      <w:r>
+        <w:rPr>
+          <w:sz w:val="28"/>
+          <w:szCs w:val="28"/>
+        </w:rPr>
+        <w:t>В результате анализа схемы электрической структурной</w:t>
+      </w:r>
+      <w:r>
+        <w:rPr>
+          <w:sz w:val="28"/>
+          <w:szCs w:val="28"/>
+        </w:rPr>
+        <w:t xml:space="preserve"> электронной ячейки</w:t>
+      </w:r>
+      <w:r>
+        <w:rPr>
+          <w:sz w:val="28"/>
+          <w:szCs w:val="28"/>
+        </w:rPr>
+        <w:t xml:space="preserve"> (Э1), представленной на рисунке 2.1 было получено общее представление о составных частях разрабатываемого </w:t>
+      </w:r>
+      <w:r>
+        <w:rPr>
+          <w:sz w:val="28"/>
+          <w:szCs w:val="28"/>
+        </w:rPr>
+        <w:t>«</w:t>
+      </w:r>
+      <w:r>
+        <w:rPr>
+          <w:sz w:val="28"/>
+          <w:szCs w:val="28"/>
+        </w:rPr>
+        <w:t>Устройства учета электронных компонентов</w:t>
+      </w:r>
+      <w:r>
+        <w:rPr>
+          <w:sz w:val="28"/>
+          <w:szCs w:val="28"/>
+        </w:rPr>
+        <w:t>»</w:t>
+      </w:r>
+      <w:r>
+        <w:rPr>
+          <w:sz w:val="28"/>
+          <w:szCs w:val="28"/>
+        </w:rPr>
+        <w:t>.</w:t>
+      </w:r>
+    </w:p>
+    <w:p>
+      <w:pPr>
+        <w:spacing w:before="4" w:line="360" w:lineRule="auto"/>
+        <w:rPr>
+          <w:sz w:val="28"/>
+          <w:szCs w:val="28"/>
+        </w:rPr>
+      </w:pPr>
+    </w:p>
+    <w:p>
+      <w:pPr>
+        <w:pStyle w:val="2"/>
+        <w:spacing w:line="360" w:lineRule="auto"/>
+        <w:ind w:firstLine="708"/>
+        <w:rPr>
+          <w:rFonts w:ascii="Times New Roman" w:hAnsi="Times New Roman"/>
+          <w:i w:val="0"/>
+        </w:rPr>
+      </w:pPr>
+      <w:bookmarkStart w:id="6" w:name="_Toc9875383"/>
+      <w:r>
+        <w:rPr>
+          <w:rFonts w:ascii="Times New Roman" w:hAnsi="Times New Roman"/>
+          <w:i w:val="0"/>
+        </w:rPr>
+        <w:t>2</w:t>
+      </w:r>
+      <w:r>
+        <w:rPr>
+          <w:rFonts w:ascii="Times New Roman" w:hAnsi="Times New Roman"/>
+          <w:i w:val="0"/>
+        </w:rPr>
+        <w:t xml:space="preserve">.2 </w:t>
+      </w:r>
+      <w:bookmarkEnd w:id="6"/>
+      <w:r>
+        <w:rPr>
+          <w:rFonts w:ascii="Times New Roman" w:hAnsi="Times New Roman"/>
+          <w:i w:val="0"/>
+        </w:rPr>
+        <w:t>Анализ и разработка схемы электрической функциональной (Э2) «</w:t>
+      </w:r>
+      <w:r>
+        <w:rPr>
+          <w:rFonts w:ascii="Times New Roman" w:hAnsi="Times New Roman"/>
+          <w:i w:val="0"/>
+        </w:rPr>
+        <w:t>Устройства учета электронных компонентов</w:t>
+      </w:r>
+      <w:r>
+        <w:rPr>
+          <w:rFonts w:ascii="Times New Roman" w:hAnsi="Times New Roman"/>
+          <w:i w:val="0"/>
+        </w:rPr>
+        <w:t>»</w:t>
+      </w:r>
+    </w:p>
+    <w:p>
+      <w:pPr>
+        <w:spacing w:line="360" w:lineRule="auto"/>
+        <w:rPr>
+          <w:b/>
+          <w:sz w:val="28"/>
+          <w:szCs w:val="28"/>
+        </w:rPr>
+      </w:pPr>
+    </w:p>
+    <w:p>
+      <w:pPr>
+        <w:spacing w:line="360" w:lineRule="auto"/>
+        <w:ind w:firstLine="708"/>
+        <w:jc w:val="both"/>
+        <w:rPr>
+          <w:sz w:val="28"/>
+          <w:szCs w:val="28"/>
+        </w:rPr>
+      </w:pPr>
+      <w:r>
+        <w:rPr>
+          <w:sz w:val="28"/>
+          <w:szCs w:val="28"/>
+        </w:rPr>
+        <w:t>Разработка схемы электрической функциональной (Э2)</w:t>
+      </w:r>
+      <w:r>
+        <w:rPr>
+          <w:sz w:val="28"/>
+          <w:szCs w:val="28"/>
+        </w:rPr>
+        <w:t xml:space="preserve"> УУЭК </w:t>
+      </w:r>
+      <w:r>
+        <w:rPr>
+          <w:sz w:val="28"/>
+          <w:szCs w:val="28"/>
+        </w:rPr>
+        <w:t>подразу</w:t>
+      </w:r>
+      <w:r>
+        <w:rPr>
+          <w:sz w:val="28"/>
+          <w:szCs w:val="28"/>
+        </w:rPr>
+        <w:lastRenderedPageBreak/>
+        <w:t xml:space="preserve">мевает более детальную проработку составных частей, выполняемую на основе анализа схемы электрической структурной (Э1). Разработанная схема электрическая функциональная (Э2) изделия представлена на рисунке 2.2, а также на чертеже </w:t>
+      </w:r>
+      <w:r>
+        <w:rPr>
+          <w:sz w:val="28"/>
+          <w:szCs w:val="28"/>
+        </w:rPr>
+        <w:t>ИУ4.11.03.03.19.82.22.001 Э2</w:t>
+      </w:r>
+      <w:r>
+        <w:rPr>
+          <w:sz w:val="28"/>
+          <w:szCs w:val="28"/>
+        </w:rPr>
+        <w:t>. Схема электрическая функциональная (Э2) была разработана согласно требованиям ГОСТ 2.702-75 [</w:t>
+      </w:r>
+      <w:r>
+        <w:rPr>
+          <w:sz w:val="28"/>
+          <w:szCs w:val="28"/>
+        </w:rPr>
+        <w:t>2</w:t>
+      </w:r>
+      <w:r>
+        <w:rPr>
+          <w:sz w:val="28"/>
+          <w:szCs w:val="28"/>
+        </w:rPr>
+        <w:t>].</w:t>
+      </w:r>
+      <w:r>
+        <w:t xml:space="preserve"> </w:t>
+      </w:r>
+      <w:r>
+        <w:rPr>
+          <w:sz w:val="28"/>
+          <w:szCs w:val="28"/>
+        </w:rPr>
+        <w:t xml:space="preserve">В качестве среды разработки была выбрана САПР </w:t>
+      </w:r>
+      <w:r>
+        <w:rPr>
+          <w:sz w:val="28"/>
+          <w:szCs w:val="28"/>
+        </w:rPr>
+        <w:t xml:space="preserve">Autodesk </w:t>
+      </w:r>
+      <w:proofErr w:type="spellStart"/>
+      <w:r>
+        <w:rPr>
+          <w:sz w:val="28"/>
+          <w:szCs w:val="28"/>
+        </w:rPr>
+        <w:t>AutoCAD</w:t>
+      </w:r>
+      <w:proofErr w:type="spellEnd"/>
+      <w:r>
+        <w:rPr>
+          <w:sz w:val="28"/>
+          <w:szCs w:val="28"/>
+        </w:rPr>
+        <w:t>.</w:t>
+      </w:r>
+    </w:p>
+    <w:p>
+      <w:pPr>
+        <w:spacing w:line="360" w:lineRule="auto"/>
+        <w:ind w:firstLine="708"/>
+        <w:jc w:val="both"/>
+        <w:rPr>
+          <w:sz w:val="28"/>
+          <w:szCs w:val="28"/>
+        </w:rPr>
+      </w:pPr>
+    </w:p>
+    <w:p>
+      <w:pPr>
+        <w:spacing w:line="360" w:lineRule="auto"/>
+        <w:jc w:val="center"/>
+        <w:rPr>
+          <w:sz w:val="28"/>
+          <w:szCs w:val="28"/>
+        </w:rPr>
+      </w:pPr>
+    </w:p>
+    <w:p>
+      <w:pPr>
+        <w:spacing w:before="158" w:line="360" w:lineRule="auto"/>
+        <w:jc w:val="center"/>
+        <w:rPr>
+          <w:sz w:val="28"/>
+          <w:szCs w:val="28"/>
+        </w:rPr>
+      </w:pPr>
+      <w:r>
+        <w:rPr>
+          <w:sz w:val="28"/>
+          <w:szCs w:val="28"/>
+        </w:rPr>
+        <w:t xml:space="preserve">Рисунок 2.2 – </w:t>
+      </w:r>
+      <w:r>
+        <w:rPr>
+          <w:sz w:val="28"/>
+          <w:szCs w:val="28"/>
+        </w:rPr>
+        <w:t>Эскиз с</w:t>
+      </w:r>
+      <w:r>
+        <w:rPr>
+          <w:sz w:val="28"/>
+          <w:szCs w:val="28"/>
+        </w:rPr>
+        <w:t>хем</w:t>
+      </w:r>
+      <w:r>
+        <w:rPr>
+          <w:sz w:val="28"/>
+          <w:szCs w:val="28"/>
+        </w:rPr>
+        <w:t>ы</w:t>
+      </w:r>
+      <w:r>
+        <w:rPr>
+          <w:sz w:val="28"/>
+          <w:szCs w:val="28"/>
+        </w:rPr>
+        <w:t xml:space="preserve"> электрическ</w:t>
+      </w:r>
+      <w:r>
+        <w:rPr>
+          <w:sz w:val="28"/>
+          <w:szCs w:val="28"/>
+        </w:rPr>
+        <w:t>ой</w:t>
+      </w:r>
+      <w:r>
+        <w:rPr>
+          <w:sz w:val="28"/>
+          <w:szCs w:val="28"/>
+        </w:rPr>
+        <w:t xml:space="preserve"> функциональн</w:t>
+      </w:r>
+      <w:r>
+        <w:rPr>
+          <w:sz w:val="28"/>
+          <w:szCs w:val="28"/>
+        </w:rPr>
+        <w:t>ой</w:t>
+      </w:r>
+      <w:r>
+        <w:rPr>
+          <w:sz w:val="28"/>
+          <w:szCs w:val="28"/>
+        </w:rPr>
+        <w:t xml:space="preserve"> (Э2) изделия</w:t>
+      </w:r>
+    </w:p>
+    <w:p>
+      <w:pPr>
+        <w:spacing w:before="9" w:line="360" w:lineRule="auto"/>
+        <w:rPr>
+          <w:sz w:val="34"/>
+          <w:szCs w:val="34"/>
+        </w:rPr>
+      </w:pPr>
+    </w:p>
+    <w:p>
+      <w:pPr>
+        <w:spacing w:line="360" w:lineRule="auto"/>
+        <w:ind w:firstLine="720"/>
+        <w:rPr>
+          <w:sz w:val="28"/>
+          <w:szCs w:val="28"/>
+        </w:rPr>
+      </w:pPr>
+      <w:r>
+        <w:rPr>
+          <w:sz w:val="28"/>
+          <w:szCs w:val="28"/>
+        </w:rPr>
+        <w:t>На основе схемы электрической структурной, а также функциональной, было получено чёткое представление о функциональных блоках разрабатываемого устройства.</w:t>
+      </w:r>
+    </w:p>
+    <w:p>
+      <w:pPr>
+        <w:spacing w:line="360" w:lineRule="auto"/>
+        <w:rPr>
+          <w:sz w:val="28"/>
+          <w:szCs w:val="28"/>
+        </w:rPr>
+      </w:pPr>
+    </w:p>
+    <w:p>
+      <w:pPr>
+        <w:pStyle w:val="2"/>
+        <w:spacing w:line="360" w:lineRule="auto"/>
+        <w:ind w:firstLine="720"/>
+        <w:rPr>
+          <w:rFonts w:ascii="Times New Roman" w:hAnsi="Times New Roman"/>
+          <w:i w:val="0"/>
+        </w:rPr>
+      </w:pPr>
+      <w:bookmarkStart w:id="7" w:name="_Toc9875384"/>
+      <w:r>
+        <w:rPr>
+          <w:rFonts w:ascii="Times New Roman" w:hAnsi="Times New Roman"/>
+          <w:i w:val="0"/>
+        </w:rPr>
+        <w:t>2</w:t>
+      </w:r>
+      <w:r>
+        <w:rPr>
+          <w:rFonts w:ascii="Times New Roman" w:hAnsi="Times New Roman"/>
+          <w:i w:val="0"/>
+        </w:rPr>
+        <w:t xml:space="preserve">.3 </w:t>
+      </w:r>
+      <w:bookmarkEnd w:id="7"/>
+      <w:r>
+        <w:rPr>
+          <w:rFonts w:ascii="Times New Roman" w:hAnsi="Times New Roman"/>
+          <w:i w:val="0"/>
+        </w:rPr>
+        <w:t>Анализ и разработка схемы электрической принципиальной (Э3) «</w:t>
+      </w:r>
+      <w:r>
+        <w:rPr>
+          <w:rFonts w:ascii="Times New Roman" w:hAnsi="Times New Roman"/>
+          <w:i w:val="0"/>
+        </w:rPr>
+        <w:t>Устройства учета электронных компонентов</w:t>
+      </w:r>
+      <w:r>
+        <w:rPr>
+          <w:rFonts w:ascii="Times New Roman" w:hAnsi="Times New Roman"/>
+          <w:i w:val="0"/>
+        </w:rPr>
+        <w:t>»</w:t>
+      </w:r>
+    </w:p>
+    <w:p>
+      <w:pPr>
+        <w:spacing w:line="360" w:lineRule="auto"/>
+        <w:rPr>
+          <w:b/>
+          <w:sz w:val="28"/>
+          <w:szCs w:val="28"/>
+        </w:rPr>
+      </w:pPr>
+    </w:p>
+    <w:p>
+      <w:pPr>
+        <w:spacing w:line="360" w:lineRule="auto"/>
+        <w:ind w:firstLine="708"/>
+        <w:jc w:val="both"/>
+        <w:rPr>
+          <w:sz w:val="28"/>
+          <w:szCs w:val="28"/>
+        </w:rPr>
+      </w:pPr>
+      <w:r>
+        <w:rPr>
+          <w:sz w:val="28"/>
+          <w:szCs w:val="28"/>
+        </w:rPr>
+        <w:t>Схема электрическая принципиальная (Э3) «</w:t>
+      </w:r>
+      <w:r>
+        <w:rPr>
+          <w:sz w:val="28"/>
+          <w:szCs w:val="28"/>
+        </w:rPr>
+        <w:t>Устройства учета электронных компонентов</w:t>
+      </w:r>
+      <w:r>
+        <w:rPr>
+          <w:sz w:val="28"/>
+          <w:szCs w:val="28"/>
+        </w:rPr>
+        <w:t>» была разработана согласно требованиям ГОСТ 2.702-2011 [</w:t>
+      </w:r>
+      <w:r>
+        <w:rPr>
+          <w:sz w:val="28"/>
+          <w:szCs w:val="28"/>
+        </w:rPr>
+        <w:t>3</w:t>
+      </w:r>
+      <w:r>
+        <w:rPr>
+          <w:sz w:val="28"/>
+          <w:szCs w:val="28"/>
+        </w:rPr>
+        <w:t xml:space="preserve">]. Представлена на рисунке 2.3, а также на чертеже </w:t>
+      </w:r>
+      <w:r>
+        <w:rPr>
+          <w:sz w:val="28"/>
+          <w:szCs w:val="28"/>
+        </w:rPr>
+        <w:t>ИУ4.11.03.03.19.82.22.001 Э3</w:t>
+      </w:r>
+      <w:r>
+        <w:rPr>
+          <w:sz w:val="28"/>
+          <w:szCs w:val="28"/>
+        </w:rPr>
+        <w:t>.</w:t>
+      </w:r>
+    </w:p>
+    <w:p>
+      <w:pPr>
+        <w:spacing w:line="360" w:lineRule="auto"/>
+        <w:jc w:val="center"/>
+        <w:rPr>
+          <w:sz w:val="28"/>
+          <w:szCs w:val="28"/>
+        </w:rPr>
+      </w:pPr>
+    </w:p>
+    <w:p>
+      <w:pPr>
+        <w:spacing w:line="360" w:lineRule="auto"/>
+        <w:jc w:val="center"/>
+        <w:rPr>
+          <w:noProof/>
+        </w:rPr>
+      </w:pPr>
+    </w:p>
+    <w:p>
+      <w:pPr>
+        <w:spacing w:before="134" w:line="360" w:lineRule="auto"/>
+        <w:jc w:val="center"/>
+        <w:rPr>
+          <w:sz w:val="28"/>
+          <w:szCs w:val="28"/>
+        </w:rPr>
+      </w:pPr>
+      <w:r>
+        <w:rPr>
+          <w:sz w:val="28"/>
+          <w:szCs w:val="28"/>
+        </w:rPr>
+        <w:t xml:space="preserve">Рисунок 2.3 – </w:t>
+      </w:r>
+      <w:r>
+        <w:rPr>
+          <w:sz w:val="28"/>
+          <w:szCs w:val="28"/>
+        </w:rPr>
+        <w:t>Эскиз с</w:t>
+      </w:r>
+      <w:r>
+        <w:rPr>
+          <w:sz w:val="28"/>
+          <w:szCs w:val="28"/>
+        </w:rPr>
+        <w:t>хем</w:t>
+      </w:r>
+      <w:r>
+        <w:rPr>
+          <w:sz w:val="28"/>
+          <w:szCs w:val="28"/>
+        </w:rPr>
+        <w:t>ы</w:t>
+      </w:r>
+      <w:r>
+        <w:rPr>
+          <w:sz w:val="28"/>
+          <w:szCs w:val="28"/>
+        </w:rPr>
+        <w:t xml:space="preserve"> электрическ</w:t>
+      </w:r>
+      <w:r>
+        <w:rPr>
+          <w:sz w:val="28"/>
+          <w:szCs w:val="28"/>
+        </w:rPr>
+        <w:t>ой</w:t>
+      </w:r>
+      <w:r>
+        <w:rPr>
+          <w:sz w:val="28"/>
+          <w:szCs w:val="28"/>
+        </w:rPr>
+        <w:t xml:space="preserve"> принципиальн</w:t>
+      </w:r>
+      <w:r>
+        <w:rPr>
+          <w:sz w:val="28"/>
+          <w:szCs w:val="28"/>
+        </w:rPr>
+        <w:t>ой</w:t>
+      </w:r>
+      <w:r>
+        <w:rPr>
+          <w:sz w:val="28"/>
+          <w:szCs w:val="28"/>
+        </w:rPr>
+        <w:t xml:space="preserve"> (Э3) изделия</w:t>
+      </w:r>
+    </w:p>
+    <w:p>
+      <w:pPr>
+        <w:spacing w:line="360" w:lineRule="auto"/>
+        <w:ind w:firstLine="720"/>
+        <w:rPr>
+          <w:sz w:val="28"/>
+          <w:szCs w:val="28"/>
+        </w:rPr>
+      </w:pPr>
+      <w:r>
+        <w:rPr>
+          <w:sz w:val="28"/>
+          <w:szCs w:val="28"/>
+        </w:rPr>
+        <w:t xml:space="preserve">Разъём </w:t>
+      </w:r>
+      <w:r>
+        <w:rPr>
+          <w:sz w:val="28"/>
+          <w:szCs w:val="28"/>
+          <w:lang w:val="en-US"/>
+        </w:rPr>
+        <w:t>XS</w:t>
+      </w:r>
+      <w:r>
+        <w:rPr>
+          <w:sz w:val="28"/>
+          <w:szCs w:val="28"/>
+        </w:rPr>
+        <w:t xml:space="preserve">1 представляет собой материнский коннектор </w:t>
+      </w:r>
+      <w:r>
+        <w:rPr>
+          <w:sz w:val="28"/>
+          <w:szCs w:val="28"/>
+          <w:lang w:val="en-US"/>
+        </w:rPr>
+        <w:t>Micro</w:t>
+      </w:r>
+      <w:r>
+        <w:rPr>
+          <w:sz w:val="28"/>
+          <w:szCs w:val="28"/>
+        </w:rPr>
+        <w:t xml:space="preserve"> </w:t>
+      </w:r>
+      <w:r>
+        <w:rPr>
+          <w:sz w:val="28"/>
+          <w:szCs w:val="28"/>
+          <w:lang w:val="en-US"/>
+        </w:rPr>
+        <w:t>USB</w:t>
+      </w:r>
+      <w:r>
+        <w:rPr>
+          <w:sz w:val="28"/>
+          <w:szCs w:val="28"/>
+        </w:rPr>
+        <w:t xml:space="preserve"> — используется для питания, как достаточный для требуемой нагрузки, и одновременно универсальный.</w:t>
+      </w:r>
+    </w:p>
+    <w:p>
+      <w:pPr>
+        <w:spacing w:line="360" w:lineRule="auto"/>
+        <w:ind w:firstLine="720"/>
+        <w:rPr>
+          <w:sz w:val="28"/>
+          <w:szCs w:val="28"/>
+        </w:rPr>
+      </w:pPr>
+      <w:r>
+        <w:rPr>
+          <w:sz w:val="28"/>
+          <w:szCs w:val="28"/>
+        </w:rPr>
+        <w:t xml:space="preserve">Микросхема </w:t>
+      </w:r>
+      <w:r>
+        <w:rPr>
+          <w:sz w:val="28"/>
+          <w:szCs w:val="28"/>
+          <w:lang w:val="en-US"/>
+        </w:rPr>
+        <w:t>DA</w:t>
+      </w:r>
+      <w:r>
+        <w:rPr>
+          <w:sz w:val="28"/>
+          <w:szCs w:val="28"/>
+        </w:rPr>
+        <w:t xml:space="preserve">1 — высокоэффективный импульсный контроллер питания, имеющий возможность как создавать необходимые для работы </w:t>
+      </w:r>
+      <w:r>
+        <w:rPr>
+          <w:sz w:val="28"/>
+          <w:szCs w:val="28"/>
+        </w:rPr>
+        <w:lastRenderedPageBreak/>
+        <w:t xml:space="preserve">устройства вольтажи, так и заряжать </w:t>
+      </w:r>
+      <w:proofErr w:type="spellStart"/>
+      <w:r>
+        <w:rPr>
+          <w:sz w:val="28"/>
+          <w:szCs w:val="28"/>
+          <w:lang w:val="en-US"/>
+        </w:rPr>
+        <w:t>LiPoFe</w:t>
+      </w:r>
+      <w:proofErr w:type="spellEnd"/>
+      <w:r>
+        <w:rPr>
+          <w:sz w:val="28"/>
+          <w:szCs w:val="28"/>
+        </w:rPr>
+        <w:t xml:space="preserve">4 – аккумулятор, контакты которого являются коннектором </w:t>
+      </w:r>
+      <w:r>
+        <w:rPr>
+          <w:sz w:val="28"/>
+          <w:szCs w:val="28"/>
+          <w:lang w:val="en-US"/>
+        </w:rPr>
+        <w:t>XA</w:t>
+      </w:r>
+      <w:r>
+        <w:rPr>
+          <w:sz w:val="28"/>
+          <w:szCs w:val="28"/>
+        </w:rPr>
+        <w:t xml:space="preserve">1. </w:t>
+      </w:r>
+      <w:r>
+        <w:rPr>
+          <w:sz w:val="28"/>
+          <w:szCs w:val="28"/>
+        </w:rPr>
+        <w:t>Обвязка данного компонента выбрана исходя из предложенного производителем перечня в приложенной к ИМС документации.</w:t>
+      </w:r>
+    </w:p>
+    <w:p>
+      <w:pPr>
+        <w:spacing w:line="360" w:lineRule="auto"/>
+        <w:ind w:firstLine="720"/>
+        <w:rPr>
+          <w:sz w:val="28"/>
+          <w:szCs w:val="28"/>
+        </w:rPr>
+      </w:pPr>
+      <w:r>
+        <w:rPr>
+          <w:sz w:val="28"/>
+          <w:szCs w:val="28"/>
+        </w:rPr>
+        <w:t xml:space="preserve">Импульсный понижающий высокоэффективный преобразователь питания </w:t>
+      </w:r>
+      <w:r>
+        <w:rPr>
+          <w:sz w:val="28"/>
+          <w:szCs w:val="28"/>
+          <w:lang w:val="en-US"/>
+        </w:rPr>
+        <w:t>DA</w:t>
+      </w:r>
+      <w:r>
+        <w:rPr>
+          <w:sz w:val="28"/>
+          <w:szCs w:val="28"/>
+        </w:rPr>
+        <w:t xml:space="preserve">2 </w:t>
+      </w:r>
+      <w:r>
+        <w:rPr>
+          <w:sz w:val="28"/>
+          <w:szCs w:val="28"/>
+          <w:lang w:val="en-US"/>
+        </w:rPr>
+        <w:t>LM</w:t>
+      </w:r>
+      <w:r>
+        <w:rPr>
+          <w:sz w:val="28"/>
+          <w:szCs w:val="28"/>
+        </w:rPr>
+        <w:t>3671</w:t>
+      </w:r>
+      <w:r>
+        <w:rPr>
+          <w:sz w:val="28"/>
+          <w:szCs w:val="28"/>
+          <w:lang w:val="en-US"/>
+        </w:rPr>
+        <w:t>MF</w:t>
+      </w:r>
+      <w:r>
+        <w:rPr>
+          <w:sz w:val="28"/>
+          <w:szCs w:val="28"/>
+        </w:rPr>
+        <w:t>-3.3 выбран как ИМС с возможностью подачи необходимой мощности питания</w:t>
+      </w:r>
+      <w:r>
+        <w:rPr>
+          <w:sz w:val="28"/>
+          <w:szCs w:val="28"/>
+        </w:rPr>
+        <w:t xml:space="preserve"> стабильного напряжения 3.3В</w:t>
+      </w:r>
+      <w:r>
+        <w:rPr>
+          <w:sz w:val="28"/>
+          <w:szCs w:val="28"/>
+        </w:rPr>
+        <w:t xml:space="preserve"> к микроконтроллерному блоку устройства</w:t>
+      </w:r>
+      <w:r>
+        <w:rPr>
+          <w:sz w:val="28"/>
+          <w:szCs w:val="28"/>
+        </w:rPr>
+        <w:t>.</w:t>
+      </w:r>
+    </w:p>
+    <w:p>
+      <w:pPr>
+        <w:spacing w:line="360" w:lineRule="auto"/>
+        <w:ind w:firstLine="720"/>
+        <w:rPr>
+          <w:sz w:val="28"/>
+          <w:szCs w:val="28"/>
+        </w:rPr>
+      </w:pPr>
+      <w:r>
+        <w:rPr>
+          <w:sz w:val="28"/>
+          <w:szCs w:val="28"/>
+        </w:rPr>
+        <w:t xml:space="preserve">Тактовые кнопки </w:t>
+      </w:r>
+      <w:r>
+        <w:rPr>
+          <w:sz w:val="28"/>
+          <w:szCs w:val="28"/>
+          <w:lang w:val="en-US"/>
+        </w:rPr>
+        <w:t>SB</w:t>
+      </w:r>
+      <w:r>
+        <w:rPr>
+          <w:sz w:val="28"/>
+          <w:szCs w:val="28"/>
+        </w:rPr>
+        <w:t>1-</w:t>
+      </w:r>
+      <w:r>
+        <w:rPr>
+          <w:sz w:val="28"/>
+          <w:szCs w:val="28"/>
+          <w:lang w:val="en-US"/>
+        </w:rPr>
+        <w:t>SB</w:t>
+      </w:r>
+      <w:r>
+        <w:rPr>
+          <w:sz w:val="28"/>
+          <w:szCs w:val="28"/>
+        </w:rPr>
+        <w:t>8 выбраны как механические контакт</w:t>
+      </w:r>
+      <w:r>
+        <w:rPr>
+          <w:sz w:val="28"/>
+          <w:szCs w:val="28"/>
+        </w:rPr>
+        <w:t xml:space="preserve">ирующие кнопки, стабильно работающие на максимально потребляемых МК </w:t>
+      </w:r>
+      <w:r>
+        <w:rPr>
+          <w:sz w:val="28"/>
+          <w:szCs w:val="28"/>
+          <w:lang w:val="en-US"/>
+        </w:rPr>
+        <w:t>STM</w:t>
+      </w:r>
+      <w:r>
+        <w:rPr>
+          <w:sz w:val="28"/>
+          <w:szCs w:val="28"/>
+        </w:rPr>
+        <w:t>32</w:t>
+      </w:r>
+      <w:r>
+        <w:rPr>
+          <w:sz w:val="28"/>
+          <w:szCs w:val="28"/>
+          <w:lang w:val="en-US"/>
+        </w:rPr>
+        <w:t>L</w:t>
+      </w:r>
+      <w:r>
+        <w:rPr>
+          <w:sz w:val="28"/>
+          <w:szCs w:val="28"/>
+        </w:rPr>
+        <w:t>053</w:t>
+      </w:r>
+      <w:r>
+        <w:rPr>
+          <w:sz w:val="28"/>
+          <w:szCs w:val="28"/>
+          <w:lang w:val="en-US"/>
+        </w:rPr>
+        <w:t>R</w:t>
+      </w:r>
+      <w:r>
+        <w:rPr>
+          <w:sz w:val="28"/>
+          <w:szCs w:val="28"/>
+        </w:rPr>
+        <w:t>8</w:t>
+      </w:r>
+      <w:r>
+        <w:rPr>
+          <w:sz w:val="28"/>
+          <w:szCs w:val="28"/>
+          <w:lang w:val="en-US"/>
+        </w:rPr>
+        <w:t>T</w:t>
+      </w:r>
+      <w:r>
+        <w:rPr>
+          <w:sz w:val="28"/>
+          <w:szCs w:val="28"/>
+        </w:rPr>
+        <w:t>6</w:t>
+      </w:r>
+      <w:r>
+        <w:rPr>
+          <w:sz w:val="28"/>
+          <w:szCs w:val="28"/>
+        </w:rPr>
+        <w:t xml:space="preserve"> 40 мА и напряжении не более 3.3В. Для аппаратной защиты от дребезга введены </w:t>
+      </w:r>
+      <w:r>
+        <w:rPr>
+          <w:sz w:val="28"/>
+          <w:szCs w:val="28"/>
+          <w:lang w:val="en-US"/>
+        </w:rPr>
+        <w:t>RC</w:t>
+      </w:r>
+      <w:r>
+        <w:rPr>
+          <w:sz w:val="28"/>
+          <w:szCs w:val="28"/>
+        </w:rPr>
+        <w:t xml:space="preserve"> – цепи задержки распространения сигнала, основанные на резисторах с величиной сопротивления 10 кОм и конденсаторах с ве</w:t>
+      </w:r>
+      <w:r>
+        <w:rPr>
+          <w:sz w:val="28"/>
+          <w:szCs w:val="28"/>
+        </w:rPr>
+        <w:t>л</w:t>
+      </w:r>
+      <w:r>
+        <w:rPr>
+          <w:sz w:val="28"/>
+          <w:szCs w:val="28"/>
+        </w:rPr>
+        <w:t xml:space="preserve">ичинами емкостей 0,1 мкФ, что в итоге даёт задержки почти 1 </w:t>
+      </w:r>
+      <w:proofErr w:type="spellStart"/>
+      <w:r>
+        <w:rPr>
+          <w:sz w:val="28"/>
+          <w:szCs w:val="28"/>
+        </w:rPr>
+        <w:t>мс</w:t>
+      </w:r>
+      <w:proofErr w:type="spellEnd"/>
+      <w:r>
+        <w:rPr>
+          <w:sz w:val="28"/>
+          <w:szCs w:val="28"/>
+        </w:rPr>
+        <w:t>, чего более, чем достаточно в подобном приложении.</w:t>
+      </w:r>
+    </w:p>
+    <w:p>
+      <w:pPr>
+        <w:spacing w:line="360" w:lineRule="auto"/>
+        <w:ind w:firstLine="720"/>
+        <w:rPr>
+          <w:sz w:val="28"/>
+          <w:szCs w:val="28"/>
+        </w:rPr>
+      </w:pPr>
+      <w:r>
+        <w:rPr>
+          <w:sz w:val="28"/>
+          <w:szCs w:val="28"/>
+        </w:rPr>
+        <w:t xml:space="preserve">Микроконтроллер </w:t>
+      </w:r>
+      <w:r>
+        <w:rPr>
+          <w:sz w:val="28"/>
+          <w:szCs w:val="28"/>
+          <w:lang w:val="en-US"/>
+        </w:rPr>
+        <w:t>STM</w:t>
+      </w:r>
+      <w:r>
+        <w:rPr>
+          <w:sz w:val="28"/>
+          <w:szCs w:val="28"/>
+        </w:rPr>
+        <w:t>32</w:t>
+      </w:r>
+      <w:r>
+        <w:rPr>
+          <w:sz w:val="28"/>
+          <w:szCs w:val="28"/>
+          <w:lang w:val="en-US"/>
+        </w:rPr>
+        <w:t>L</w:t>
+      </w:r>
+      <w:r>
+        <w:rPr>
+          <w:sz w:val="28"/>
+          <w:szCs w:val="28"/>
+        </w:rPr>
+        <w:t>053</w:t>
+      </w:r>
+      <w:r>
+        <w:rPr>
+          <w:sz w:val="28"/>
+          <w:szCs w:val="28"/>
+          <w:lang w:val="en-US"/>
+        </w:rPr>
+        <w:t>R</w:t>
+      </w:r>
+      <w:r>
+        <w:rPr>
+          <w:sz w:val="28"/>
+          <w:szCs w:val="28"/>
+        </w:rPr>
+        <w:t>8</w:t>
+      </w:r>
+      <w:r>
+        <w:rPr>
+          <w:sz w:val="28"/>
+          <w:szCs w:val="28"/>
+          <w:lang w:val="en-US"/>
+        </w:rPr>
+        <w:t>T</w:t>
+      </w:r>
+      <w:r>
+        <w:rPr>
+          <w:sz w:val="28"/>
+          <w:szCs w:val="28"/>
+        </w:rPr>
+        <w:t xml:space="preserve">6 выбран как достаточный по своему быстродействию и объёму внутренней </w:t>
+      </w:r>
+      <w:r>
+        <w:rPr>
+          <w:sz w:val="28"/>
+          <w:szCs w:val="28"/>
+          <w:lang w:val="en-US"/>
+        </w:rPr>
+        <w:t>NAND</w:t>
+      </w:r>
+      <w:r>
+        <w:rPr>
+          <w:sz w:val="28"/>
+          <w:szCs w:val="28"/>
+        </w:rPr>
+        <w:t xml:space="preserve"> </w:t>
+      </w:r>
+      <w:r>
+        <w:rPr>
+          <w:sz w:val="28"/>
+          <w:szCs w:val="28"/>
+          <w:lang w:val="en-US"/>
+        </w:rPr>
+        <w:t>flash</w:t>
+      </w:r>
+      <w:r>
+        <w:rPr>
+          <w:sz w:val="28"/>
+          <w:szCs w:val="28"/>
+        </w:rPr>
+        <w:t xml:space="preserve"> памяти для поставленных задач.</w:t>
+      </w:r>
+      <w:r>
+        <w:rPr>
+          <w:sz w:val="28"/>
+          <w:szCs w:val="28"/>
+        </w:rPr>
+        <w:t xml:space="preserve"> При этом данный МК является наиболее энергоэффективным при выполнении требуемого объёма операций относительно прочих микроконтроллеров семейства </w:t>
+      </w:r>
+      <w:r>
+        <w:rPr>
+          <w:sz w:val="28"/>
+          <w:szCs w:val="28"/>
+          <w:lang w:val="en-US"/>
+        </w:rPr>
+        <w:t>STM</w:t>
+      </w:r>
+      <w:r>
+        <w:rPr>
+          <w:sz w:val="28"/>
+          <w:szCs w:val="28"/>
+        </w:rPr>
+        <w:t xml:space="preserve">32 компании </w:t>
+      </w:r>
+      <w:r>
+        <w:rPr>
+          <w:sz w:val="28"/>
+          <w:szCs w:val="28"/>
+          <w:lang w:val="en-US"/>
+        </w:rPr>
+        <w:t>ST</w:t>
+      </w:r>
+      <w:r>
+        <w:rPr>
+          <w:sz w:val="28"/>
+          <w:szCs w:val="28"/>
+        </w:rPr>
+        <w:t xml:space="preserve"> </w:t>
+      </w:r>
+      <w:r>
+        <w:rPr>
+          <w:sz w:val="28"/>
+          <w:szCs w:val="28"/>
+          <w:lang w:val="en-US"/>
+        </w:rPr>
+        <w:t>Microelectronics</w:t>
+      </w:r>
+      <w:r>
+        <w:rPr>
+          <w:sz w:val="28"/>
+          <w:szCs w:val="28"/>
+        </w:rPr>
+        <w:t xml:space="preserve">. Оценка проводилась при помощи утилиты </w:t>
+      </w:r>
+      <w:r>
+        <w:rPr>
+          <w:sz w:val="28"/>
+          <w:szCs w:val="28"/>
+          <w:lang w:val="en-US"/>
+        </w:rPr>
+        <w:t>STM</w:t>
+      </w:r>
+      <w:r>
+        <w:rPr>
+          <w:sz w:val="28"/>
+          <w:szCs w:val="28"/>
+        </w:rPr>
+        <w:t>32</w:t>
+      </w:r>
+      <w:proofErr w:type="spellStart"/>
+      <w:r>
+        <w:rPr>
+          <w:sz w:val="28"/>
+          <w:szCs w:val="28"/>
+          <w:lang w:val="en-US"/>
+        </w:rPr>
+        <w:t>CubeMX</w:t>
+      </w:r>
+      <w:proofErr w:type="spellEnd"/>
+      <w:r>
+        <w:rPr>
+          <w:sz w:val="28"/>
+          <w:szCs w:val="28"/>
+        </w:rPr>
+        <w:t>, поставляемую компанией – производителем.</w:t>
+      </w:r>
+    </w:p>
+    <w:p>
+      <w:pPr>
+        <w:spacing w:line="360" w:lineRule="auto"/>
+        <w:ind w:firstLine="720"/>
+        <w:rPr>
+          <w:sz w:val="28"/>
+          <w:szCs w:val="28"/>
+        </w:rPr>
+      </w:pPr>
+      <w:r>
+        <w:rPr>
+          <w:sz w:val="28"/>
+          <w:szCs w:val="28"/>
+        </w:rPr>
+        <w:t xml:space="preserve">В качестве интерфейса для </w:t>
+      </w:r>
+      <w:r>
+        <w:rPr>
+          <w:sz w:val="28"/>
+          <w:szCs w:val="28"/>
+        </w:rPr>
+        <w:t xml:space="preserve">загрузки микрокода ВПО в микроконтроллер используется </w:t>
+      </w:r>
+      <w:r>
+        <w:rPr>
+          <w:sz w:val="28"/>
+          <w:szCs w:val="28"/>
+          <w:lang w:val="en-US"/>
+        </w:rPr>
+        <w:t>SWD</w:t>
+      </w:r>
+      <w:r>
+        <w:rPr>
+          <w:sz w:val="28"/>
+          <w:szCs w:val="28"/>
+        </w:rPr>
+        <w:t xml:space="preserve"> (</w:t>
+      </w:r>
+      <w:r>
+        <w:rPr>
+          <w:sz w:val="28"/>
+          <w:szCs w:val="28"/>
+          <w:lang w:val="en-US"/>
+        </w:rPr>
+        <w:t>Serial</w:t>
+      </w:r>
+      <w:r>
+        <w:rPr>
+          <w:sz w:val="28"/>
+          <w:szCs w:val="28"/>
+        </w:rPr>
+        <w:t xml:space="preserve"> </w:t>
+      </w:r>
+      <w:r>
+        <w:rPr>
+          <w:sz w:val="28"/>
+          <w:szCs w:val="28"/>
+          <w:lang w:val="en-US"/>
+        </w:rPr>
+        <w:t>Wire</w:t>
+      </w:r>
+      <w:r>
+        <w:rPr>
+          <w:sz w:val="28"/>
+          <w:szCs w:val="28"/>
+        </w:rPr>
+        <w:t xml:space="preserve"> </w:t>
+      </w:r>
+      <w:r>
+        <w:rPr>
+          <w:sz w:val="28"/>
+          <w:szCs w:val="28"/>
+          <w:lang w:val="en-US"/>
+        </w:rPr>
+        <w:t>Debug</w:t>
+      </w:r>
+      <w:r>
+        <w:rPr>
+          <w:sz w:val="28"/>
+          <w:szCs w:val="28"/>
+        </w:rPr>
+        <w:t xml:space="preserve">), на принципиальной схеме представленный как коннектор </w:t>
+      </w:r>
+      <w:r>
+        <w:rPr>
+          <w:sz w:val="28"/>
+          <w:szCs w:val="28"/>
+          <w:lang w:val="en-US"/>
+        </w:rPr>
+        <w:t>XA</w:t>
+      </w:r>
+      <w:r>
+        <w:rPr>
+          <w:sz w:val="28"/>
+          <w:szCs w:val="28"/>
+        </w:rPr>
+        <w:t>2.</w:t>
+      </w:r>
+    </w:p>
+    <w:p>
+      <w:pPr>
+        <w:spacing w:line="360" w:lineRule="auto"/>
+        <w:ind w:firstLine="720"/>
+        <w:rPr>
+          <w:sz w:val="28"/>
+          <w:szCs w:val="28"/>
+        </w:rPr>
+      </w:pPr>
+      <w:r>
+        <w:rPr>
+          <w:sz w:val="28"/>
+          <w:szCs w:val="28"/>
+        </w:rPr>
+        <w:t xml:space="preserve">Для отладки ВПО, а также получения сервисной информации используется интерфейс </w:t>
+      </w:r>
+      <w:r>
+        <w:rPr>
+          <w:sz w:val="28"/>
+          <w:szCs w:val="28"/>
+          <w:lang w:val="en-US"/>
+        </w:rPr>
+        <w:t>LPUART</w:t>
+      </w:r>
+      <w:r>
+        <w:rPr>
+          <w:sz w:val="28"/>
+          <w:szCs w:val="28"/>
+        </w:rPr>
+        <w:t xml:space="preserve">, представляющий собой </w:t>
+      </w:r>
+      <w:r>
+        <w:rPr>
+          <w:sz w:val="28"/>
+          <w:szCs w:val="28"/>
+          <w:lang w:val="en-US"/>
+        </w:rPr>
+        <w:t>UART</w:t>
+      </w:r>
+      <w:r>
+        <w:rPr>
+          <w:sz w:val="28"/>
+          <w:szCs w:val="28"/>
+        </w:rPr>
+        <w:t xml:space="preserve"> – контроллер с пониженным энергопотреблением. На схеме электрической принципиальной </w:t>
+      </w:r>
+      <w:r>
+        <w:rPr>
+          <w:sz w:val="28"/>
+          <w:szCs w:val="28"/>
+        </w:rPr>
+        <w:t xml:space="preserve">данный интерфейс электрически подключен к коннектору </w:t>
+      </w:r>
+      <w:r>
+        <w:rPr>
+          <w:sz w:val="28"/>
+          <w:szCs w:val="28"/>
+          <w:lang w:val="en-US"/>
+        </w:rPr>
+        <w:t>XA</w:t>
+      </w:r>
+      <w:r>
+        <w:rPr>
+          <w:sz w:val="28"/>
+          <w:szCs w:val="28"/>
+        </w:rPr>
+        <w:t>3.</w:t>
+      </w:r>
+    </w:p>
+    <w:p>
+      <w:pPr>
+        <w:spacing w:line="360" w:lineRule="auto"/>
+        <w:ind w:firstLine="720"/>
+        <w:rPr>
+          <w:sz w:val="28"/>
+          <w:szCs w:val="28"/>
+        </w:rPr>
+      </w:pPr>
+      <w:r>
+        <w:rPr>
+          <w:sz w:val="28"/>
+          <w:szCs w:val="28"/>
+          <w:lang w:val="en-US"/>
+        </w:rPr>
+        <w:lastRenderedPageBreak/>
+        <w:t>HA</w:t>
+      </w:r>
+      <w:r>
+        <w:rPr>
+          <w:sz w:val="28"/>
+          <w:szCs w:val="28"/>
+        </w:rPr>
+        <w:t>1 — п</w:t>
+      </w:r>
+      <w:r>
+        <w:rPr>
+          <w:sz w:val="28"/>
+          <w:szCs w:val="28"/>
+        </w:rPr>
+        <w:t xml:space="preserve">ьезоэлектрический излучатель </w:t>
+      </w:r>
+      <w:r>
+        <w:rPr>
+          <w:sz w:val="28"/>
+          <w:szCs w:val="28"/>
+          <w:lang w:val="en-US"/>
+        </w:rPr>
+        <w:t>HPS</w:t>
+      </w:r>
+      <w:r>
+        <w:rPr>
+          <w:sz w:val="28"/>
+          <w:szCs w:val="28"/>
+        </w:rPr>
+        <w:t>16</w:t>
+      </w:r>
+      <w:r>
+        <w:rPr>
+          <w:sz w:val="28"/>
+          <w:szCs w:val="28"/>
+          <w:lang w:val="en-US"/>
+        </w:rPr>
+        <w:t>A</w:t>
+      </w:r>
+      <w:r>
+        <w:rPr>
+          <w:sz w:val="28"/>
+          <w:szCs w:val="28"/>
+        </w:rPr>
+        <w:t xml:space="preserve"> используется для взаимодействия с пользователем посредством излучаемых звуковых волн</w:t>
+      </w:r>
+      <w:r>
+        <w:rPr>
+          <w:sz w:val="28"/>
+          <w:szCs w:val="28"/>
+        </w:rPr>
+        <w:t>. Данный компонент выбран как имеющий широкий диапазон излучения (3-24кГц), крайне простой в использовании и энергоэффективный.</w:t>
+      </w:r>
+    </w:p>
+    <w:p>
+      <w:pPr>
+        <w:spacing w:line="360" w:lineRule="auto"/>
+        <w:ind w:firstLine="720"/>
+        <w:rPr>
+          <w:sz w:val="28"/>
+          <w:szCs w:val="28"/>
+        </w:rPr>
+      </w:pPr>
+      <w:r>
+        <w:rPr>
+          <w:sz w:val="28"/>
+          <w:szCs w:val="28"/>
+          <w:lang w:val="en-US"/>
+        </w:rPr>
+        <w:t>VT</w:t>
+      </w:r>
+      <w:r>
+        <w:rPr>
+          <w:sz w:val="28"/>
+          <w:szCs w:val="28"/>
+        </w:rPr>
+        <w:t xml:space="preserve">1 – </w:t>
+      </w:r>
+      <w:r>
+        <w:rPr>
+          <w:sz w:val="28"/>
+          <w:szCs w:val="28"/>
+          <w:lang w:val="en-US"/>
+        </w:rPr>
+        <w:t>VT</w:t>
+      </w:r>
+      <w:r>
+        <w:rPr>
+          <w:sz w:val="28"/>
+          <w:szCs w:val="28"/>
+        </w:rPr>
+        <w:t xml:space="preserve">4 являются полевыми транзисторами, используемыми для подачи питания на </w:t>
+      </w:r>
+      <w:proofErr w:type="spellStart"/>
+      <w:r>
+        <w:rPr>
+          <w:sz w:val="28"/>
+          <w:szCs w:val="28"/>
+        </w:rPr>
+        <w:t>семисегментные</w:t>
+      </w:r>
+      <w:proofErr w:type="spellEnd"/>
+      <w:r>
+        <w:rPr>
+          <w:sz w:val="28"/>
+          <w:szCs w:val="28"/>
+        </w:rPr>
+        <w:t xml:space="preserve"> индикаторы </w:t>
+      </w:r>
+      <w:r>
+        <w:rPr>
+          <w:sz w:val="28"/>
+          <w:szCs w:val="28"/>
+          <w:lang w:val="en-US"/>
+        </w:rPr>
+        <w:t>HG</w:t>
+      </w:r>
+      <w:r>
+        <w:rPr>
+          <w:sz w:val="28"/>
+          <w:szCs w:val="28"/>
+        </w:rPr>
+        <w:t xml:space="preserve">1, </w:t>
+      </w:r>
+      <w:r>
+        <w:rPr>
+          <w:sz w:val="28"/>
+          <w:szCs w:val="28"/>
+          <w:lang w:val="en-US"/>
+        </w:rPr>
+        <w:t>HG</w:t>
+      </w:r>
+      <w:r>
+        <w:rPr>
+          <w:sz w:val="28"/>
+          <w:szCs w:val="28"/>
+        </w:rPr>
+        <w:t xml:space="preserve">2. </w:t>
+      </w:r>
+      <w:r>
+        <w:rPr>
+          <w:sz w:val="28"/>
+          <w:szCs w:val="28"/>
+          <w:lang w:val="en-US"/>
+        </w:rPr>
+        <w:t>B</w:t>
+      </w:r>
+      <w:r>
+        <w:rPr>
+          <w:sz w:val="28"/>
+          <w:szCs w:val="28"/>
+          <w:lang w:val="en-US"/>
+        </w:rPr>
+        <w:t>SR</w:t>
+      </w:r>
+      <w:r>
+        <w:rPr>
+          <w:sz w:val="28"/>
+          <w:szCs w:val="28"/>
+        </w:rPr>
+        <w:t>802</w:t>
+      </w:r>
+      <w:r>
+        <w:rPr>
+          <w:sz w:val="28"/>
+          <w:szCs w:val="28"/>
+          <w:lang w:val="en-US"/>
+        </w:rPr>
+        <w:t>NL</w:t>
+      </w:r>
+      <w:r>
+        <w:rPr>
+          <w:sz w:val="28"/>
+          <w:szCs w:val="28"/>
+        </w:rPr>
+        <w:t>6327</w:t>
+      </w:r>
+      <w:r>
+        <w:rPr>
+          <w:sz w:val="28"/>
+          <w:szCs w:val="28"/>
+          <w:lang w:val="en-US"/>
+        </w:rPr>
+        <w:t>HTSA</w:t>
+      </w:r>
+      <w:r>
+        <w:rPr>
+          <w:sz w:val="28"/>
+          <w:szCs w:val="28"/>
+        </w:rPr>
+        <w:t xml:space="preserve">1 в нашем случае подходят за счёт низкой разности напряжений затвор – исток для уменьшения сопротивления сток – исток до уровня, при котором ток, проходящий через канал будет достаточен для </w:t>
+      </w:r>
+      <w:r>
+        <w:rPr>
+          <w:sz w:val="28"/>
+          <w:szCs w:val="28"/>
+        </w:rPr>
+        <w:t xml:space="preserve">открытия необходимого для ранее прописанной в техническом задании и расширенном техническом задании работы устройства количества светоизлучающих диодов, содержащихся в светодиодных </w:t>
+      </w:r>
+      <w:proofErr w:type="spellStart"/>
+      <w:r>
+        <w:rPr>
+          <w:sz w:val="28"/>
+          <w:szCs w:val="28"/>
+        </w:rPr>
+        <w:t>семисегментных</w:t>
+      </w:r>
+      <w:proofErr w:type="spellEnd"/>
+      <w:r>
+        <w:rPr>
+          <w:sz w:val="28"/>
+          <w:szCs w:val="28"/>
+        </w:rPr>
+        <w:t xml:space="preserve"> индикаторах.</w:t>
+      </w:r>
+    </w:p>
+    <w:p>
+      <w:pPr>
+        <w:spacing w:line="360" w:lineRule="auto"/>
+        <w:ind w:firstLine="720"/>
+        <w:rPr>
+          <w:sz w:val="28"/>
+          <w:szCs w:val="28"/>
+        </w:rPr>
+      </w:pPr>
+      <w:r>
+        <w:rPr>
+          <w:sz w:val="28"/>
+          <w:szCs w:val="28"/>
+          <w:lang w:val="en-US"/>
+        </w:rPr>
+        <w:t>HG</w:t>
+      </w:r>
+      <w:r>
+        <w:rPr>
+          <w:sz w:val="28"/>
+          <w:szCs w:val="28"/>
+        </w:rPr>
+        <w:t xml:space="preserve">1 и </w:t>
+      </w:r>
+      <w:r>
+        <w:rPr>
+          <w:sz w:val="28"/>
+          <w:szCs w:val="28"/>
+          <w:lang w:val="en-US"/>
+        </w:rPr>
+        <w:t>HG</w:t>
+      </w:r>
+      <w:r>
+        <w:rPr>
+          <w:sz w:val="28"/>
+          <w:szCs w:val="28"/>
+        </w:rPr>
+        <w:t xml:space="preserve">2 — </w:t>
+      </w:r>
+      <w:proofErr w:type="spellStart"/>
+      <w:r>
+        <w:rPr>
+          <w:sz w:val="28"/>
+          <w:szCs w:val="28"/>
+        </w:rPr>
+        <w:t>семисегментные</w:t>
+      </w:r>
+      <w:proofErr w:type="spellEnd"/>
+      <w:r>
+        <w:rPr>
+          <w:sz w:val="28"/>
+          <w:szCs w:val="28"/>
+        </w:rPr>
+        <w:t xml:space="preserve"> индикаторы </w:t>
+      </w:r>
+      <w:r>
+        <w:rPr>
+          <w:sz w:val="28"/>
+          <w:szCs w:val="28"/>
+          <w:lang w:val="en-US"/>
+        </w:rPr>
+        <w:t>LDD</w:t>
+      </w:r>
+      <w:r>
+        <w:rPr>
+          <w:sz w:val="28"/>
+          <w:szCs w:val="28"/>
+        </w:rPr>
+        <w:t>-</w:t>
+      </w:r>
+      <w:r>
+        <w:rPr>
+          <w:sz w:val="28"/>
+          <w:szCs w:val="28"/>
+          <w:lang w:val="en-US"/>
+        </w:rPr>
+        <w:t>SMHTM</w:t>
+      </w:r>
+      <w:r>
+        <w:rPr>
+          <w:sz w:val="28"/>
+          <w:szCs w:val="28"/>
+        </w:rPr>
+        <w:t>5602</w:t>
+      </w:r>
+      <w:r>
+        <w:rPr>
+          <w:sz w:val="28"/>
+          <w:szCs w:val="28"/>
+          <w:lang w:val="en-US"/>
+        </w:rPr>
+        <w:t>RISUG</w:t>
+      </w:r>
+      <w:r>
+        <w:rPr>
+          <w:sz w:val="28"/>
+          <w:szCs w:val="28"/>
+        </w:rPr>
+        <w:t xml:space="preserve"> со схемой включения «общий анод» выбраны за счёт своих габаритов, </w:t>
+      </w:r>
+      <w:r>
+        <w:rPr>
+          <w:sz w:val="28"/>
+          <w:szCs w:val="28"/>
+          <w:lang w:val="en-US"/>
+        </w:rPr>
+        <w:t>SMD</w:t>
+      </w:r>
+      <w:r>
+        <w:rPr>
+          <w:sz w:val="28"/>
+          <w:szCs w:val="28"/>
+        </w:rPr>
+        <w:t xml:space="preserve"> – выводов, напряжения питания и возможности излучения электромагнитных волн спектра </w:t>
+      </w:r>
+      <w:r>
+        <w:rPr>
+          <w:sz w:val="28"/>
+          <w:szCs w:val="28"/>
+        </w:rPr>
+        <w:t xml:space="preserve">частот </w:t>
+      </w:r>
+      <w:r>
+        <w:rPr>
+          <w:sz w:val="28"/>
+          <w:szCs w:val="28"/>
+        </w:rPr>
+        <w:t>видимых световых волн «зелёного» цвета.</w:t>
+      </w:r>
+    </w:p>
+    <w:p>
+      <w:pPr>
+        <w:spacing w:line="360" w:lineRule="auto"/>
+        <w:ind w:firstLine="720"/>
+        <w:rPr>
+          <w:sz w:val="28"/>
+          <w:szCs w:val="28"/>
+        </w:rPr>
+      </w:pPr>
+      <w:r>
+        <w:rPr>
+          <w:sz w:val="28"/>
+          <w:szCs w:val="28"/>
+        </w:rPr>
+        <w:t xml:space="preserve">Для приведения устройства в состояние </w:t>
+      </w:r>
+      <w:r>
+        <w:rPr>
+          <w:sz w:val="28"/>
+          <w:szCs w:val="28"/>
+        </w:rPr>
+        <w:t xml:space="preserve">работы </w:t>
+      </w:r>
+      <w:r>
+        <w:rPr>
+          <w:sz w:val="28"/>
+          <w:szCs w:val="28"/>
+        </w:rPr>
+        <w:t xml:space="preserve">необходимо подать на вход питания постоянное напряжение в диапазоне +5…16 В, и переключить SA1. Далее происходит понижение напряжения до постоянных 4,2В для зарядки аккумулятора, которое в последующем преобразуется в постоянные 3,3В понижающим импульсным стабилизатором напряжения DA2. С DA2 постоянные 3,3В поступают на: двухразрядные светодиодные </w:t>
+      </w:r>
+      <w:proofErr w:type="spellStart"/>
+      <w:r>
+        <w:rPr>
+          <w:sz w:val="28"/>
+          <w:szCs w:val="28"/>
+        </w:rPr>
+        <w:t>семисегментные</w:t>
+      </w:r>
+      <w:proofErr w:type="spellEnd"/>
+      <w:r>
+        <w:rPr>
+          <w:sz w:val="28"/>
+          <w:szCs w:val="28"/>
+        </w:rPr>
+        <w:t xml:space="preserve"> индикаторы HG1-2, полевые транзисторы VT1-4, SWD, микроконтроллер DD1, а также тактовые кнопки SB1-8 через подтягивающие по питанию резисторы R1, R</w:t>
+      </w:r>
+      <w:r>
+        <w:rPr>
+          <w:sz w:val="28"/>
+          <w:szCs w:val="28"/>
+        </w:rPr>
+        <w:t>3</w:t>
+      </w:r>
+      <w:r>
+        <w:rPr>
+          <w:sz w:val="28"/>
+          <w:szCs w:val="28"/>
+        </w:rPr>
+        <w:t>, R</w:t>
+      </w:r>
+      <w:r>
+        <w:rPr>
+          <w:sz w:val="28"/>
+          <w:szCs w:val="28"/>
+        </w:rPr>
+        <w:t>5</w:t>
+      </w:r>
+      <w:r>
+        <w:rPr>
+          <w:sz w:val="28"/>
+          <w:szCs w:val="28"/>
+        </w:rPr>
+        <w:t>, R</w:t>
+      </w:r>
+      <w:r>
+        <w:rPr>
+          <w:sz w:val="28"/>
+          <w:szCs w:val="28"/>
+        </w:rPr>
+        <w:t>10</w:t>
+      </w:r>
+      <w:r>
+        <w:rPr>
+          <w:sz w:val="28"/>
+          <w:szCs w:val="28"/>
+        </w:rPr>
+        <w:t xml:space="preserve">, </w:t>
+      </w:r>
+      <w:r>
+        <w:rPr>
+          <w:sz w:val="28"/>
+          <w:szCs w:val="28"/>
+          <w:lang w:val="en-US"/>
+        </w:rPr>
+        <w:t>R</w:t>
+      </w:r>
+      <w:r>
+        <w:rPr>
+          <w:sz w:val="28"/>
+          <w:szCs w:val="28"/>
+        </w:rPr>
+        <w:t>15</w:t>
+      </w:r>
+      <w:r>
+        <w:rPr>
+          <w:sz w:val="28"/>
+          <w:szCs w:val="28"/>
+        </w:rPr>
+        <w:t>, R</w:t>
+      </w:r>
+      <w:r>
+        <w:rPr>
+          <w:sz w:val="28"/>
+          <w:szCs w:val="28"/>
+        </w:rPr>
+        <w:t>17</w:t>
+      </w:r>
+      <w:r>
+        <w:rPr>
+          <w:sz w:val="28"/>
+          <w:szCs w:val="28"/>
+        </w:rPr>
+        <w:t>, R</w:t>
+      </w:r>
+      <w:r>
+        <w:rPr>
+          <w:sz w:val="28"/>
+          <w:szCs w:val="28"/>
+        </w:rPr>
+        <w:t>19</w:t>
+      </w:r>
+      <w:r>
+        <w:rPr>
+          <w:sz w:val="28"/>
+          <w:szCs w:val="28"/>
+        </w:rPr>
+        <w:t>, R</w:t>
+      </w:r>
+      <w:r>
+        <w:rPr>
+          <w:sz w:val="28"/>
+          <w:szCs w:val="28"/>
+        </w:rPr>
+        <w:t>22</w:t>
+      </w:r>
+      <w:r>
+        <w:rPr>
+          <w:sz w:val="28"/>
+          <w:szCs w:val="28"/>
+        </w:rPr>
+        <w:t>. Работа устройства начинается с подачи питания на соответствующие выводы DD1.</w:t>
+      </w:r>
+    </w:p>
+    <w:p>
+      <w:pPr>
+        <w:spacing w:line="360" w:lineRule="auto"/>
+        <w:ind w:firstLine="720"/>
+        <w:rPr>
+          <w:sz w:val="28"/>
+          <w:szCs w:val="28"/>
+        </w:rPr>
+      </w:pPr>
+      <w:r>
+        <w:rPr>
+          <w:sz w:val="28"/>
+          <w:szCs w:val="28"/>
+        </w:rPr>
+        <w:t>Пользователь взаимодействует с устройством посредством тактовых кнопок SB1-8, каждая из которых имеет цепь RC – задержки для защиты от дребезга механических контактов.</w:t>
+      </w:r>
+    </w:p>
+    <w:p>
+      <w:pPr>
+        <w:spacing w:line="360" w:lineRule="auto"/>
+        <w:ind w:firstLine="720"/>
+        <w:rPr>
+          <w:sz w:val="28"/>
+          <w:szCs w:val="28"/>
+        </w:rPr>
+      </w:pPr>
+      <w:r>
+        <w:rPr>
+          <w:sz w:val="28"/>
+          <w:szCs w:val="28"/>
+        </w:rPr>
+        <w:t xml:space="preserve">Фильтрацию питания, поступающего на вход МК DD1, обеспечивают </w:t>
+      </w:r>
+      <w:r>
+        <w:rPr>
+          <w:sz w:val="28"/>
+          <w:szCs w:val="28"/>
+        </w:rPr>
+        <w:lastRenderedPageBreak/>
+        <w:t>обвязочные конденсаторы.</w:t>
+      </w:r>
+    </w:p>
+    <w:p>
+      <w:pPr>
+        <w:spacing w:before="134" w:line="360" w:lineRule="auto"/>
+        <w:ind w:firstLine="720"/>
+        <w:jc w:val="both"/>
+        <w:rPr>
+          <w:sz w:val="28"/>
+          <w:szCs w:val="28"/>
+        </w:rPr>
+      </w:pPr>
+      <w:r>
+        <w:rPr>
+          <w:sz w:val="28"/>
+          <w:szCs w:val="28"/>
+        </w:rPr>
+        <w:t>Вывод звука осуществляется пьезоэлектрическим излучателем HA1, подключенным через токоограничивающий резистор R</w:t>
+      </w:r>
+      <w:r>
+        <w:rPr>
+          <w:sz w:val="28"/>
+          <w:szCs w:val="28"/>
+        </w:rPr>
+        <w:t>62</w:t>
+      </w:r>
+      <w:r>
+        <w:rPr>
+          <w:sz w:val="28"/>
+          <w:szCs w:val="28"/>
+        </w:rPr>
+        <w:t xml:space="preserve">. Выключение осуществляется переключением </w:t>
+      </w:r>
+      <w:r>
+        <w:rPr>
+          <w:sz w:val="28"/>
+          <w:szCs w:val="28"/>
+        </w:rPr>
+        <w:t xml:space="preserve">механического ключа </w:t>
+      </w:r>
+      <w:r>
+        <w:rPr>
+          <w:sz w:val="28"/>
+          <w:szCs w:val="28"/>
+        </w:rPr>
+        <w:t>SA2.</w:t>
+      </w:r>
+    </w:p>
+    <w:p>
+      <w:pPr>
+        <w:spacing w:line="360" w:lineRule="auto"/>
+        <w:rPr>
+          <w:sz w:val="28"/>
+          <w:szCs w:val="28"/>
+        </w:rPr>
+        <w:sectPr>
+          <w:pgSz w:w="11906" w:h="16838"/>
+          <w:pgMar w:top="1138" w:right="850" w:bottom="1138" w:left="1699" w:header="706" w:footer="706" w:gutter="0"/>
+          <w:cols w:space="720"/>
+          <w:titlePg/>
+          <w:docGrid w:linePitch="299"/>
+        </w:sectPr>
+      </w:pPr>
+    </w:p>
+    <w:p>
+      <w:pPr>
+        <w:pStyle w:val="2"/>
+        <w:spacing w:line="360" w:lineRule="auto"/>
+        <w:ind w:firstLine="720"/>
+        <w:rPr>
+          <w:rFonts w:ascii="Times New Roman" w:hAnsi="Times New Roman"/>
+          <w:i w:val="0"/>
+        </w:rPr>
+      </w:pPr>
+      <w:bookmarkStart w:id="8" w:name="_Toc9875385"/>
+      <w:r>
+        <w:rPr>
+          <w:rFonts w:ascii="Times New Roman" w:hAnsi="Times New Roman"/>
+          <w:i w:val="0"/>
+        </w:rPr>
+        <w:lastRenderedPageBreak/>
+        <w:t>Выводы</w:t>
+      </w:r>
+      <w:bookmarkEnd w:id="8"/>
+    </w:p>
+    <w:p>
+      <w:pPr>
+        <w:spacing w:line="360" w:lineRule="auto"/>
+        <w:ind w:firstLine="720"/>
+        <w:rPr>
+          <w:b/>
+          <w:sz w:val="28"/>
+          <w:szCs w:val="28"/>
+        </w:rPr>
+      </w:pPr>
+    </w:p>
+    <w:p>
+      <w:pPr>
+        <w:tabs>
+          <w:tab w:val="left" w:pos="1487"/>
+        </w:tabs>
+        <w:spacing w:line="360" w:lineRule="auto"/>
+        <w:ind w:firstLine="720"/>
+        <w:jc w:val="both"/>
+        <w:rPr>
+          <w:sz w:val="28"/>
+          <w:szCs w:val="28"/>
+        </w:rPr>
+      </w:pPr>
+      <w:r>
+        <w:rPr>
+          <w:sz w:val="28"/>
+          <w:szCs w:val="28"/>
+        </w:rPr>
+        <w:t xml:space="preserve">В главе проведено схемотехническое проектирование изделия. Была разработана схема электрическая структурная (Э1) изделия, в которой были выделены основные структурные узлы изделия. Данная схема представлена на чертеже </w:t>
+      </w:r>
+      <w:r>
+        <w:rPr>
+          <w:sz w:val="28"/>
+          <w:szCs w:val="28"/>
+        </w:rPr>
+        <w:t>ИУ4.11.03.03.19.82.22.001 Э1</w:t>
+      </w:r>
+      <w:r>
+        <w:rPr>
+          <w:sz w:val="28"/>
+          <w:szCs w:val="28"/>
+        </w:rPr>
+        <w:t xml:space="preserve">, а также на рисунке 2.1. Далее была разработана схема электрическая функциональная (Э2) изделия, в которой были подробно обозначены отдельные функциональные узлы изделия и пути распространения электрических сигналов между ними. Данная схема представлена на чертеже </w:t>
+      </w:r>
+      <w:r>
+        <w:rPr>
+          <w:sz w:val="28"/>
+          <w:szCs w:val="28"/>
+        </w:rPr>
+        <w:t>ИУ4.11.03.03.19.82.22.001 Э2</w:t>
+      </w:r>
+      <w:r>
+        <w:rPr>
+          <w:sz w:val="28"/>
+          <w:szCs w:val="28"/>
+        </w:rPr>
+        <w:t xml:space="preserve">, а также на рисунке 2.2. Заключительным этапом схемотехнического проектирования стала разработка схемы электрической принципиальной (Э3) изделия, в которой подробно описаны соединения всех ЭРЭ изделия и благодаря условным графическим обозначениям однозначно определяется функционал каждого ЭРЭ. Данная схема представлена на чертежах </w:t>
+      </w:r>
+      <w:r>
+        <w:rPr>
+          <w:sz w:val="28"/>
+          <w:szCs w:val="28"/>
+        </w:rPr>
+        <w:t>ИУ4.11.03.03.19.82.22.001 Э3</w:t>
+      </w:r>
+      <w:r>
+        <w:rPr>
+          <w:sz w:val="28"/>
+          <w:szCs w:val="28"/>
+        </w:rPr>
+        <w:t>, а также на рисунке 2.3. В заключение был проведён анализ выбора элементной базы, а также описан базовый алгоритм работы с устройством.</w:t>
+      </w:r>
+    </w:p>
+    <w:p>
+      <w:pPr>
+        <w:pStyle w:val="1"/>
+        <w:spacing w:line="360" w:lineRule="auto"/>
+        <w:ind w:left="0"/>
+        <w:jc w:val="center"/>
+        <w:rPr>
+          <w:rFonts w:ascii="Times New Roman" w:hAnsi="Times New Roman"/>
+          <w:sz w:val="28"/>
+          <w:szCs w:val="28"/>
+        </w:rPr>
+      </w:pPr>
+      <w:r>
+        <w:rPr>
+          <w:rFonts w:ascii="Times New Roman" w:hAnsi="Times New Roman"/>
+          <w:sz w:val="28"/>
+          <w:szCs w:val="28"/>
+        </w:rPr>
+        <w:br w:type="page"/>
+      </w:r>
+      <w:bookmarkStart w:id="9" w:name="_Toc9875386"/>
+      <w:r>
+        <w:rPr>
+          <w:rFonts w:ascii="Times New Roman" w:hAnsi="Times New Roman"/>
+          <w:sz w:val="28"/>
+          <w:szCs w:val="28"/>
+        </w:rPr>
+        <w:lastRenderedPageBreak/>
+        <w:t>3 ИССЛЕДОВАТЕЛЬСКАЯ ЧАСТЬ</w:t>
+      </w:r>
+      <w:bookmarkEnd w:id="9"/>
+    </w:p>
+    <w:p>
+      <w:pPr>
+        <w:tabs>
+          <w:tab w:val="left" w:pos="1487"/>
+        </w:tabs>
+        <w:spacing w:line="360" w:lineRule="auto"/>
+        <w:ind w:firstLine="720"/>
+        <w:jc w:val="both"/>
+        <w:rPr>
+          <w:sz w:val="28"/>
+          <w:szCs w:val="28"/>
+        </w:rPr>
+      </w:pPr>
+    </w:p>
+    <w:p>
+      <w:pPr>
+        <w:pStyle w:val="2"/>
+        <w:spacing w:line="360" w:lineRule="auto"/>
+        <w:ind w:left="709" w:firstLine="11"/>
+        <w:rPr>
+          <w:rFonts w:ascii="Times New Roman" w:hAnsi="Times New Roman"/>
+          <w:i w:val="0"/>
+        </w:rPr>
+      </w:pPr>
+      <w:bookmarkStart w:id="10" w:name="_Toc9875387"/>
+      <w:r>
+        <w:rPr>
+          <w:rFonts w:ascii="Times New Roman" w:hAnsi="Times New Roman"/>
+          <w:i w:val="0"/>
+        </w:rPr>
+        <w:t xml:space="preserve">3.1 </w:t>
+      </w:r>
+      <w:bookmarkEnd w:id="10"/>
+      <w:r>
+        <w:rPr>
+          <w:rFonts w:ascii="Times New Roman" w:hAnsi="Times New Roman"/>
+          <w:i w:val="0"/>
+        </w:rPr>
+        <w:t>Анализ существующих разновидностей преобразователей питания</w:t>
+      </w:r>
+    </w:p>
+    <w:p>
+      <w:pPr>
+        <w:tabs>
+          <w:tab w:val="left" w:pos="1487"/>
+        </w:tabs>
+        <w:spacing w:line="360" w:lineRule="auto"/>
+        <w:ind w:firstLine="720"/>
+        <w:jc w:val="both"/>
+        <w:rPr>
+          <w:sz w:val="28"/>
+          <w:szCs w:val="28"/>
+        </w:rPr>
+      </w:pPr>
+    </w:p>
+    <w:p>
+      <w:pPr>
+        <w:tabs>
+          <w:tab w:val="left" w:pos="1487"/>
+        </w:tabs>
+        <w:spacing w:line="360" w:lineRule="auto"/>
+        <w:ind w:firstLine="720"/>
+        <w:jc w:val="both"/>
+        <w:rPr>
+          <w:sz w:val="28"/>
+          <w:szCs w:val="28"/>
+        </w:rPr>
+      </w:pPr>
+      <w:r>
+        <w:rPr>
+          <w:sz w:val="28"/>
+          <w:szCs w:val="28"/>
+        </w:rPr>
+        <w:t>Виды микросхем - преобразователей постоянного тока:</w:t>
+      </w:r>
+    </w:p>
+    <w:p>
+      <w:pPr>
+        <w:pStyle w:val="ae"/>
+        <w:numPr>
+          <w:ilvl w:val="0"/>
+          <w:numId w:val="1"/>
+        </w:numPr>
+        <w:tabs>
+          <w:tab w:val="left" w:pos="1487"/>
+        </w:tabs>
+        <w:spacing w:line="360" w:lineRule="auto"/>
+        <w:jc w:val="both"/>
+        <w:rPr>
+          <w:sz w:val="28"/>
+          <w:szCs w:val="28"/>
+        </w:rPr>
+      </w:pPr>
+      <w:r>
+        <w:rPr>
+          <w:sz w:val="28"/>
+          <w:szCs w:val="28"/>
+        </w:rPr>
+        <w:t>Линейные понижающие преобразователи постоянного тока - данный вид генерирует на своих выходах напряжение постоянного тока меньшее, чем подано ему на вход. Принцип действия основан на том, что кроме сетевого понижающего трансформатора и моста с фильтром содержит стабилизатор, который стабилизирует выходное напряжение независимо от колебаний сетевого напряжения и нагрузки. Коэффициент полезного действия таких источников питания обычно не превышает 50%.</w:t>
+      </w:r>
+    </w:p>
+    <w:p>
+      <w:pPr>
+        <w:pStyle w:val="ae"/>
+        <w:numPr>
+          <w:ilvl w:val="0"/>
+          <w:numId w:val="1"/>
+        </w:numPr>
+        <w:spacing w:line="360" w:lineRule="auto"/>
+        <w:jc w:val="both"/>
+        <w:rPr>
+          <w:sz w:val="28"/>
+          <w:szCs w:val="28"/>
+        </w:rPr>
+      </w:pPr>
+      <w:r>
+        <w:rPr>
+          <w:sz w:val="28"/>
+          <w:szCs w:val="28"/>
+        </w:rPr>
+        <w:t>Импульсные повышающие преобразователи постоянного тока - данный вид генерирует на своих выходах напряжение постоянного тока большее, чем подано ему на вход. Принцип действия заключается в том, что он сначала выпрямляет сетевое напряжение с помощью диодного моста, потом преобразует постоянное напряжение в прямоугольные импульсы высокой частоты. Эти импульсы подаются на первичную обмотку трансформатора. Стабилизация выходного напряжения осуществляется путём широтно-импульсной модуляции (ШИМ): длительность импульсов и пауз между ними регулируются в зависимости от сигнала отрицательной обратной связи, пропорционального напряжению вторичной обмотки.</w:t>
+      </w:r>
+    </w:p>
+    <w:p>
+      <w:pPr>
+        <w:pStyle w:val="ae"/>
+        <w:numPr>
+          <w:ilvl w:val="0"/>
+          <w:numId w:val="1"/>
+        </w:numPr>
+        <w:tabs>
+          <w:tab w:val="left" w:pos="1487"/>
+        </w:tabs>
+        <w:spacing w:line="360" w:lineRule="auto"/>
+        <w:jc w:val="both"/>
+        <w:rPr>
+          <w:sz w:val="28"/>
+          <w:szCs w:val="28"/>
+        </w:rPr>
+      </w:pPr>
+      <w:r>
+        <w:rPr>
+          <w:sz w:val="28"/>
+          <w:szCs w:val="28"/>
+        </w:rPr>
+        <w:t xml:space="preserve">Импульсные понижающие преобразователи постоянного тока – данный вид генерирует на своих выходах напряжение постоянного тока меньшее, чем подано ему на вход. </w:t>
+      </w:r>
+      <w:bookmarkStart w:id="11" w:name="_Hlk9457732"/>
+      <w:r>
+        <w:rPr>
+          <w:sz w:val="28"/>
+          <w:szCs w:val="28"/>
+        </w:rPr>
+        <w:t xml:space="preserve">Принцип действия заключается в </w:t>
+      </w:r>
+      <w:r>
+        <w:rPr>
+          <w:sz w:val="28"/>
+          <w:szCs w:val="28"/>
+        </w:rPr>
+        <w:lastRenderedPageBreak/>
+        <w:t>том, что он сначала выпрямляет сетевое напряжение с помощью диодного моста, потом преобразует постоянное напряжение в прямоугольные импульсы высокой частоты. Эти импульсы подаются на первичную обмотку трансформатора. Стабилизация выходного напряжения осуществляется путём широтно-импульсной модуляции (ШИМ): длительность импульсов и пауз между ними регулируются в зависимости от сигнала отрицательной обратной связи, пропорционального напряжению вторичной обмотки.</w:t>
+      </w:r>
+    </w:p>
+    <w:bookmarkEnd w:id="11"/>
+    <w:p>
+      <w:pPr>
+        <w:tabs>
+          <w:tab w:val="left" w:pos="1487"/>
+        </w:tabs>
+        <w:spacing w:line="360" w:lineRule="auto"/>
+        <w:ind w:firstLine="720"/>
+        <w:jc w:val="both"/>
+        <w:rPr>
+          <w:sz w:val="28"/>
+          <w:szCs w:val="28"/>
+        </w:rPr>
+      </w:pPr>
+      <w:r>
+        <w:rPr>
+          <w:sz w:val="28"/>
+          <w:szCs w:val="28"/>
+        </w:rPr>
+        <w:t>Для разработки «</w:t>
+      </w:r>
+      <w:r>
+        <w:rPr>
+          <w:sz w:val="28"/>
+          <w:szCs w:val="28"/>
+        </w:rPr>
+        <w:t>Устройства учета электронных компонентов</w:t>
+      </w:r>
+      <w:r>
+        <w:rPr>
+          <w:sz w:val="28"/>
+          <w:szCs w:val="28"/>
+        </w:rPr>
+        <w:t>» были выбраны следующие преобразователи постоянного тока: LM3671, TPS62203, TPS62026;</w:t>
+      </w:r>
+    </w:p>
+    <w:p>
+      <w:pPr>
+        <w:tabs>
+          <w:tab w:val="left" w:pos="1487"/>
+        </w:tabs>
+        <w:spacing w:line="360" w:lineRule="auto"/>
+        <w:ind w:firstLine="720"/>
+        <w:jc w:val="both"/>
+        <w:rPr>
+          <w:sz w:val="28"/>
+          <w:szCs w:val="28"/>
+        </w:rPr>
+      </w:pPr>
+    </w:p>
+    <w:p>
+      <w:pPr>
+        <w:pStyle w:val="2"/>
+        <w:spacing w:line="360" w:lineRule="auto"/>
+        <w:ind w:left="709" w:firstLine="11"/>
+        <w:rPr>
+          <w:rFonts w:ascii="Times New Roman" w:hAnsi="Times New Roman"/>
+          <w:i w:val="0"/>
+        </w:rPr>
+      </w:pPr>
+      <w:bookmarkStart w:id="12" w:name="_Toc9875388"/>
+      <w:r>
+        <w:rPr>
+          <w:rFonts w:ascii="Times New Roman" w:hAnsi="Times New Roman"/>
+          <w:i w:val="0"/>
+        </w:rPr>
+        <w:t>3.</w:t>
+      </w:r>
+      <w:r>
+        <w:rPr>
+          <w:rFonts w:ascii="Times New Roman" w:hAnsi="Times New Roman"/>
+          <w:i w:val="0"/>
+        </w:rPr>
+        <w:t>2</w:t>
+      </w:r>
+      <w:r>
+        <w:rPr>
+          <w:rFonts w:ascii="Times New Roman" w:hAnsi="Times New Roman"/>
+          <w:i w:val="0"/>
+        </w:rPr>
+        <w:t xml:space="preserve"> </w:t>
+      </w:r>
+      <w:bookmarkEnd w:id="12"/>
+      <w:r>
+        <w:rPr>
+          <w:rFonts w:ascii="Times New Roman" w:hAnsi="Times New Roman"/>
+          <w:i w:val="0"/>
+        </w:rPr>
+        <w:t>Сравнение анализируемых преобразователей питания</w:t>
+      </w:r>
+    </w:p>
+    <w:p>
+      <w:pPr>
+        <w:pStyle w:val="2"/>
+        <w:spacing w:line="360" w:lineRule="auto"/>
+        <w:ind w:left="709" w:firstLine="11"/>
+        <w:rPr>
+          <w:rFonts w:ascii="Times New Roman" w:hAnsi="Times New Roman"/>
+          <w:i w:val="0"/>
+        </w:rPr>
+      </w:pPr>
+      <w:bookmarkStart w:id="13" w:name="_Toc9875389"/>
+      <w:r>
+        <w:rPr>
+          <w:rFonts w:ascii="Times New Roman" w:hAnsi="Times New Roman"/>
+          <w:i w:val="0"/>
+        </w:rPr>
+        <w:t>3.</w:t>
+      </w:r>
+      <w:r>
+        <w:rPr>
+          <w:rFonts w:ascii="Times New Roman" w:hAnsi="Times New Roman"/>
+          <w:i w:val="0"/>
+        </w:rPr>
+        <w:t>2</w:t>
+      </w:r>
+      <w:r>
+        <w:rPr>
+          <w:rFonts w:ascii="Times New Roman" w:hAnsi="Times New Roman"/>
+          <w:i w:val="0"/>
+        </w:rPr>
+        <w:t xml:space="preserve">.1 </w:t>
+      </w:r>
+      <w:bookmarkEnd w:id="13"/>
+      <w:r>
+        <w:rPr>
+          <w:rFonts w:ascii="Times New Roman" w:hAnsi="Times New Roman"/>
+          <w:i w:val="0"/>
+        </w:rPr>
+        <w:t>Понижающий DC-DC преобразователь LM3671</w:t>
+      </w:r>
+    </w:p>
+    <w:p>
+      <w:pPr>
+        <w:tabs>
+          <w:tab w:val="left" w:pos="1487"/>
+        </w:tabs>
+        <w:spacing w:line="360" w:lineRule="auto"/>
+        <w:ind w:firstLine="720"/>
+        <w:jc w:val="both"/>
+        <w:rPr>
+          <w:sz w:val="28"/>
+          <w:szCs w:val="28"/>
+        </w:rPr>
+      </w:pPr>
+      <w:bookmarkStart w:id="14" w:name="_Hlk10031243"/>
+      <w:r>
+        <w:rPr>
+          <w:sz w:val="28"/>
+        </w:rPr>
+        <w:t>Понижающий DC-DC преобразователь LM3671</w:t>
+      </w:r>
+      <w:bookmarkEnd w:id="14"/>
+      <w:r>
+        <w:rPr>
+          <w:sz w:val="28"/>
+        </w:rPr>
+        <w:t xml:space="preserve"> оптимизирован для питания низковольтных цепей от одиночной литий-ионной батареи и входного напряжения от 2,7 В до 5,5 В. Он обеспечивает ток нагрузки до 600 мА по всему входному напряжению. Существует несколько различных вариантов выхода с фиксированным напряжением, а также диапазон версий регулируемого выходного напряжения от 1,1 В до 3,3 В. Устройство обеспечивает превосходные характеристики и производительность для мобильных телефонов и аналогичных портативных систем. Автоматическое интеллектуальное переключение между режимами с низким уровнем шума и режимом низкого напряжения PFM обеспечивает улучшенное управление системой. В режиме ШИМ устройство работает с фиксированной частотой 2 МГц. Гистерезисный режим PFM продлевает срок службы батареи, уменьшая ток покоя до 16 мкА при небольшой нагрузке и работе в режиме ожидания. Внутреннее синхронное выпрямление обеспечивает высокую эффективность при работе в режиме ШИМ. При отключении устройство выключается и снижает потребление батареи до </w:t>
+      </w:r>
+      <w:r>
+        <w:rPr>
+          <w:sz w:val="28"/>
+        </w:rPr>
+        <w:lastRenderedPageBreak/>
+        <w:t>0,01 мкА. Высокая частота коммутации 2 МГц позволяет использовать крошечные компоненты для поверхностного монтажа. Требуется всего лишь три внешних компонента поверхностного монтажа — индуктивность и два керамических конденсатора.</w:t>
+      </w:r>
+    </w:p>
+    <w:p>
+      <w:pPr>
+        <w:tabs>
+          <w:tab w:val="left" w:pos="1487"/>
+        </w:tabs>
+        <w:spacing w:line="360" w:lineRule="auto"/>
+        <w:ind w:firstLine="720"/>
+        <w:jc w:val="center"/>
+        <w:rPr>
+          <w:sz w:val="28"/>
+          <w:szCs w:val="28"/>
+        </w:rPr>
+      </w:pPr>
+      <w:r>
+        <w:rPr>
+          <w:noProof/>
+          <w:sz w:val="28"/>
+          <w:szCs w:val="28"/>
+        </w:rPr>
+        <w:drawing>
+          <wp:inline distT="0" distB="0" distL="0" distR="0" wp14:anchorId="4C4D3325" wp14:editId="48AFF68C">
+            <wp:extent cx="3057952" cy="2543530"/>
+            <wp:effectExtent l="0" t="0" r="9525" b="9525"/>
+            <wp:docPr id="2" name="Рисунок 2"/>
+            <wp:cNvGraphicFramePr>
+              <a:graphicFrameLocks xmlns:a="http://schemas.openxmlformats.org/drawingml/2006/main" noChangeAspect="1"/>
+            </wp:cNvGraphicFramePr>
+            <a:graphic xmlns:a="http://schemas.openxmlformats.org/drawingml/2006/main">
+              <a:graphicData uri="http://schemas.openxmlformats.org/drawingml/2006/picture">
+                <pic:pic xmlns:pic="http://schemas.openxmlformats.org/drawingml/2006/picture">
+                  <pic:nvPicPr>
+                    <pic:cNvPr id="1" name=""/>
+                    <pic:cNvPicPr/>
+                  </pic:nvPicPr>
+                  <pic:blipFill>
+                    <a:blip r:embed="rId14"/>
+                    <a:stretch>
+                      <a:fillRect/>
+                    </a:stretch>
+                  </pic:blipFill>
+                  <pic:spPr>
+                    <a:xfrm>
+                      <a:off x="0" y="0"/>
                       <a:ext cx="3057952" cy="2543530"/>
                     </a:xfrm>
                     <a:prstGeom prst="rect">
@@ -22635,7 +22647,7 @@
           <w:i w:val="0"/>
         </w:rPr>
       </w:pPr>
-      <w:bookmarkStart w:id="16" w:name="_Toc9875390"/>
+      <w:bookmarkStart w:id="15" w:name="_Toc9875390"/>
       <w:r>
         <w:rPr>
           <w:rFonts w:ascii="Times New Roman" w:hAnsi="Times New Roman"/>
@@ -22657,7 +22669,7 @@
         </w:rPr>
         <w:t xml:space="preserve">.2 </w:t>
       </w:r>
-      <w:bookmarkEnd w:id="16"/>
+      <w:bookmarkEnd w:id="15"/>
       <w:r>
         <w:rPr>
           <w:rFonts w:ascii="Times New Roman" w:hAnsi="Times New Roman"/>
@@ -22678,7 +22690,7 @@
           <w:sz w:val="28"/>
         </w:rPr>
       </w:pPr>
-      <w:bookmarkStart w:id="17" w:name="_Toc9875391"/>
+      <w:bookmarkStart w:id="16" w:name="_Toc9875391"/>
       <w:r>
         <w:rPr>
           <w:sz w:val="28"/>
@@ -22822,7 +22834,7 @@
                     </pic:cNvPicPr>
                   </pic:nvPicPr>
                   <pic:blipFill>
-                    <a:blip r:embed="rId14">
+                    <a:blip r:embed="rId15">
                       <a:extLst>
                         <a:ext uri="{28A0092B-C50C-407E-A947-70E740481C1C}">
                           <a14:useLocalDpi xmlns:a14="http://schemas.microsoft.com/office/drawing/2010/main" val="0"/>
@@ -23149,7 +23161,7 @@
         </w:rPr>
         <w:t xml:space="preserve">.3 </w:t>
       </w:r>
-      <w:bookmarkEnd w:id="17"/>
+      <w:bookmarkEnd w:id="16"/>
       <w:r>
         <w:rPr>
           <w:rFonts w:ascii="Times New Roman" w:hAnsi="Times New Roman"/>
@@ -23395,7 +23407,7 @@
                     </pic:cNvPicPr>
                   </pic:nvPicPr>
                   <pic:blipFill>
-                    <a:blip r:embed="rId15">
+                    <a:blip r:embed="rId16">
                       <a:extLst>
                         <a:ext uri="{28A0092B-C50C-407E-A947-70E740481C1C}">
                           <a14:useLocalDpi xmlns:a14="http://schemas.microsoft.com/office/drawing/2010/main" val="0"/>
@@ -23884,7 +23896,7 @@
         </w:rPr>
         <w:br w:type="page"/>
       </w:r>
-      <w:bookmarkStart w:id="18" w:name="_Toc9875393"/>
+      <w:bookmarkStart w:id="17" w:name="_Toc9875393"/>
       <w:r>
         <w:rPr>
           <w:rFonts w:ascii="Times New Roman" w:hAnsi="Times New Roman"/>
@@ -23894,7 +23906,7 @@
         <w:lastRenderedPageBreak/>
         <w:t>4 РАЗРАБОТКА АЛГОРИТМА РАБОТЫ ПРОГРАММНОГО</w:t>
       </w:r>
-      <w:bookmarkEnd w:id="18"/>
+      <w:bookmarkEnd w:id="17"/>
       <w:r>
         <w:rPr>
           <w:rFonts w:ascii="Times New Roman" w:hAnsi="Times New Roman"/>
@@ -23919,7 +23931,7 @@
           <w:szCs w:val="28"/>
         </w:rPr>
       </w:pPr>
-      <w:bookmarkStart w:id="19" w:name="_Toc9875394"/>
+      <w:bookmarkStart w:id="18" w:name="_Toc9875394"/>
       <w:r>
         <w:rPr>
           <w:rFonts w:ascii="Times New Roman" w:hAnsi="Times New Roman"/>
@@ -23928,7 +23940,7 @@
         </w:rPr>
         <w:t>ОБЕСПЕЧЕНИЯ МИКРОКОНТРОЛЛЕРА ИЗДЕЛИЯ</w:t>
       </w:r>
-      <w:bookmarkEnd w:id="19"/>
+      <w:bookmarkEnd w:id="18"/>
     </w:p>
     <w:p>
       <w:pPr>
@@ -23951,7 +23963,7 @@
           <w:i w:val="0"/>
         </w:rPr>
       </w:pPr>
-      <w:bookmarkStart w:id="20" w:name="_Toc9875395"/>
+      <w:bookmarkStart w:id="19" w:name="_Toc9875395"/>
       <w:r>
         <w:rPr>
           <w:rFonts w:ascii="Times New Roman" w:hAnsi="Times New Roman"/>
@@ -23959,7 +23971,7 @@
         </w:rPr>
         <w:t>4.1 Постановка задачи разработки алгоритма работы изделия</w:t>
       </w:r>
-      <w:bookmarkEnd w:id="20"/>
+      <w:bookmarkEnd w:id="19"/>
     </w:p>
     <w:p>
       <w:pPr>
@@ -24181,7 +24193,7 @@
           <w:i w:val="0"/>
         </w:rPr>
       </w:pPr>
-      <w:bookmarkStart w:id="21" w:name="_Toc9875396"/>
+      <w:bookmarkStart w:id="20" w:name="_Toc9875396"/>
       <w:r>
         <w:rPr>
           <w:rFonts w:ascii="Times New Roman" w:hAnsi="Times New Roman"/>
@@ -24189,7 +24201,7 @@
         </w:rPr>
         <w:t>4.2 Разработка алгоритма работы изделия</w:t>
       </w:r>
-      <w:bookmarkEnd w:id="21"/>
+      <w:bookmarkEnd w:id="20"/>
     </w:p>
     <w:p>
       <w:pPr>
@@ -24362,7 +24374,7 @@
                     <pic:cNvPicPr/>
                   </pic:nvPicPr>
                   <pic:blipFill>
-                    <a:blip r:embed="rId16"/>
+                    <a:blip r:embed="rId17"/>
                     <a:stretch>
                       <a:fillRect/>
                     </a:stretch>
@@ -24485,7 +24497,7 @@
           <w:i w:val="0"/>
         </w:rPr>
       </w:pPr>
-      <w:bookmarkStart w:id="22" w:name="_Toc9875397"/>
+      <w:bookmarkStart w:id="21" w:name="_Toc9875397"/>
       <w:r>
         <w:rPr>
           <w:rFonts w:ascii="Times New Roman" w:hAnsi="Times New Roman"/>
@@ -24493,7 +24505,7 @@
         </w:rPr>
         <w:t>4.3 Требования к реализации алгоритма работы внутреннего программного обеспечения МК</w:t>
       </w:r>
-      <w:bookmarkEnd w:id="22"/>
+      <w:bookmarkEnd w:id="21"/>
     </w:p>
     <w:p>
       <w:pPr>
@@ -24832,7 +24844,7 @@
                     </pic:cNvPicPr>
                   </pic:nvPicPr>
                   <pic:blipFill>
-                    <a:blip r:embed="rId17">
+                    <a:blip r:embed="rId18">
                       <a:extLst>
                         <a:ext uri="{28A0092B-C50C-407E-A947-70E740481C1C}">
                           <a14:useLocalDpi xmlns:a14="http://schemas.microsoft.com/office/drawing/2010/main" val="0"/>
@@ -25113,7 +25125,7 @@
           <w:i w:val="0"/>
         </w:rPr>
       </w:pPr>
-      <w:bookmarkStart w:id="23" w:name="_Toc9875398"/>
+      <w:bookmarkStart w:id="22" w:name="_Toc9875398"/>
       <w:r>
         <w:rPr>
           <w:rFonts w:ascii="Times New Roman" w:hAnsi="Times New Roman"/>
@@ -25122,7 +25134,7 @@
         <w:lastRenderedPageBreak/>
         <w:t>Выводы</w:t>
       </w:r>
-      <w:bookmarkEnd w:id="23"/>
+      <w:bookmarkEnd w:id="22"/>
     </w:p>
     <w:p>
       <w:pPr>
@@ -25378,7 +25390,7 @@
         </w:rPr>
         <w:br w:type="page"/>
       </w:r>
-      <w:bookmarkStart w:id="24" w:name="_Toc9875399"/>
+      <w:bookmarkStart w:id="23" w:name="_Toc9875399"/>
       <w:r>
         <w:rPr>
           <w:rFonts w:ascii="Times New Roman" w:hAnsi="Times New Roman"/>
@@ -25388,7 +25400,7 @@
         <w:lastRenderedPageBreak/>
         <w:t>5 КОНСТРУКТОРСКОЕ ПРОЕКТИРОВАНИЕ ИЗДЕЛИЯ</w:t>
       </w:r>
-      <w:bookmarkEnd w:id="24"/>
+      <w:bookmarkEnd w:id="23"/>
     </w:p>
     <w:p>
       <w:pPr>
@@ -25411,7 +25423,7 @@
           <w:i w:val="0"/>
         </w:rPr>
       </w:pPr>
-      <w:bookmarkStart w:id="25" w:name="_Toc9875400"/>
+      <w:bookmarkStart w:id="24" w:name="_Toc9875400"/>
       <w:r>
         <w:rPr>
           <w:rFonts w:ascii="Times New Roman" w:hAnsi="Times New Roman"/>
@@ -25419,7 +25431,7 @@
         </w:rPr>
         <w:t xml:space="preserve">5.1 </w:t>
       </w:r>
-      <w:bookmarkEnd w:id="25"/>
+      <w:bookmarkEnd w:id="24"/>
       <w:r>
         <w:rPr>
           <w:rFonts w:ascii="Times New Roman" w:hAnsi="Times New Roman"/>
@@ -25462,7 +25474,7 @@
           <w:szCs w:val="28"/>
         </w:rPr>
       </w:pPr>
-      <w:bookmarkStart w:id="26" w:name="_Toc9875401"/>
+      <w:bookmarkStart w:id="25" w:name="_Toc9875401"/>
       <w:r>
         <w:rPr>
           <w:sz w:val="28"/>
@@ -25674,7 +25686,7 @@
         </w:rPr>
         <w:t xml:space="preserve"> Анализ и выбор конструкции корпуса изделия</w:t>
       </w:r>
-      <w:bookmarkEnd w:id="26"/>
+      <w:bookmarkEnd w:id="25"/>
     </w:p>
     <w:p>
       <w:pPr>
@@ -26535,7 +26547,7 @@
           <w:i w:val="0"/>
         </w:rPr>
       </w:pPr>
-      <w:bookmarkStart w:id="27" w:name="_Toc9875402"/>
+      <w:bookmarkStart w:id="26" w:name="_Toc9875402"/>
       <w:r>
         <w:rPr>
           <w:rFonts w:ascii="Times New Roman" w:hAnsi="Times New Roman"/>
@@ -26564,7 +26576,7 @@
         </w:rPr>
         <w:t xml:space="preserve"> изделия внутри корпуса</w:t>
       </w:r>
-      <w:bookmarkEnd w:id="27"/>
+      <w:bookmarkEnd w:id="26"/>
     </w:p>
     <w:p>
       <w:pPr>
@@ -26832,8 +26844,8 @@
           <w:szCs w:val="28"/>
         </w:rPr>
       </w:pPr>
-      <w:bookmarkStart w:id="28" w:name="_147n2zr" w:colFirst="0" w:colLast="0"/>
-      <w:bookmarkEnd w:id="28"/>
+      <w:bookmarkStart w:id="27" w:name="_147n2zr" w:colFirst="0" w:colLast="0"/>
+      <w:bookmarkEnd w:id="27"/>
     </w:p>
     <w:p>
       <w:pPr>
@@ -26846,7 +26858,7 @@
           <w:i w:val="0"/>
         </w:rPr>
       </w:pPr>
-      <w:bookmarkStart w:id="29" w:name="_Toc9875403"/>
+      <w:bookmarkStart w:id="28" w:name="_Toc9875403"/>
       <w:r>
         <w:rPr>
           <w:rFonts w:ascii="Times New Roman" w:hAnsi="Times New Roman"/>
@@ -26861,7 +26873,7 @@
         </w:rPr>
         <w:t xml:space="preserve"> Выбор электрических соединений</w:t>
       </w:r>
-      <w:bookmarkEnd w:id="29"/>
+      <w:bookmarkEnd w:id="28"/>
     </w:p>
     <w:p/>
     <w:p>
@@ -26991,7 +27003,7 @@
                     </pic:cNvPicPr>
                   </pic:nvPicPr>
                   <pic:blipFill>
-                    <a:blip r:embed="rId18">
+                    <a:blip r:embed="rId19">
                       <a:extLst>
                         <a:ext uri="{28A0092B-C50C-407E-A947-70E740481C1C}">
                           <a14:useLocalDpi xmlns:a14="http://schemas.microsoft.com/office/drawing/2010/main" val="0"/>
@@ -27050,7 +27062,7 @@
                     <pic:cNvPicPr/>
                   </pic:nvPicPr>
                   <pic:blipFill>
-                    <a:blip r:embed="rId19"/>
+                    <a:blip r:embed="rId20"/>
                     <a:stretch>
                       <a:fillRect/>
                     </a:stretch>
@@ -27312,7 +27324,7 @@
                     </pic:cNvPicPr>
                   </pic:nvPicPr>
                   <pic:blipFill>
-                    <a:blip r:embed="rId20">
+                    <a:blip r:embed="rId21">
                       <a:extLst>
                         <a:ext uri="{28A0092B-C50C-407E-A947-70E740481C1C}">
                           <a14:useLocalDpi xmlns:a14="http://schemas.microsoft.com/office/drawing/2010/main" val="0"/>
@@ -27370,7 +27382,7 @@
                     <pic:cNvPicPr/>
                   </pic:nvPicPr>
                   <pic:blipFill>
-                    <a:blip r:embed="rId21"/>
+                    <a:blip r:embed="rId22"/>
                     <a:stretch>
                       <a:fillRect/>
                     </a:stretch>
@@ -27539,7 +27551,7 @@
           <w:i w:val="0"/>
         </w:rPr>
       </w:pPr>
-      <w:bookmarkStart w:id="30" w:name="_Toc9875404"/>
+      <w:bookmarkStart w:id="29" w:name="_Toc9875404"/>
       <w:r>
         <w:rPr>
           <w:rFonts w:ascii="Times New Roman" w:hAnsi="Times New Roman"/>
@@ -27554,7 +27566,7 @@
         </w:rPr>
         <w:t xml:space="preserve"> Расчёт надёжности изделия</w:t>
       </w:r>
-      <w:bookmarkEnd w:id="30"/>
+      <w:bookmarkEnd w:id="29"/>
     </w:p>
     <w:p>
       <w:pPr>
@@ -27707,7 +27719,7 @@
                     </pic:cNvPicPr>
                   </pic:nvPicPr>
                   <pic:blipFill>
-                    <a:blip r:embed="rId22">
+                    <a:blip r:embed="rId23">
                       <a:extLst>
                         <a:ext uri="{28A0092B-C50C-407E-A947-70E740481C1C}">
                           <a14:useLocalDpi xmlns:a14="http://schemas.microsoft.com/office/drawing/2010/main" val="0"/>
@@ -27841,7 +27853,7 @@
                     </pic:cNvPicPr>
                   </pic:nvPicPr>
                   <pic:blipFill>
-                    <a:blip r:embed="rId23">
+                    <a:blip r:embed="rId24">
                       <a:extLst>
                         <a:ext uri="{28A0092B-C50C-407E-A947-70E740481C1C}">
                           <a14:useLocalDpi xmlns:a14="http://schemas.microsoft.com/office/drawing/2010/main" val="0"/>
@@ -28050,7 +28062,7 @@
                           </pic:cNvPicPr>
                         </pic:nvPicPr>
                         <pic:blipFill>
-                          <a:blip r:embed="rId24">
+                          <a:blip r:embed="rId25">
                             <a:extLst>
                               <a:ext uri="{28A0092B-C50C-407E-A947-70E740481C1C}">
                                 <a14:useLocalDpi xmlns:a14="http://schemas.microsoft.com/office/drawing/2010/main" val="0"/>
@@ -29489,7 +29501,7 @@
           <w:i w:val="0"/>
         </w:rPr>
       </w:pPr>
-      <w:bookmarkStart w:id="31" w:name="_Toc9875405"/>
+      <w:bookmarkStart w:id="30" w:name="_Toc9875405"/>
       <w:r>
         <w:rPr>
           <w:rFonts w:ascii="Times New Roman" w:hAnsi="Times New Roman"/>
@@ -29511,7 +29523,7 @@
         </w:rPr>
         <w:t xml:space="preserve"> Тепловой расчёт изделия</w:t>
       </w:r>
-      <w:bookmarkEnd w:id="31"/>
+      <w:bookmarkEnd w:id="30"/>
     </w:p>
     <w:p>
       <w:pPr>
@@ -29798,7 +29810,7 @@
           <w:szCs w:val="28"/>
         </w:rPr>
       </w:pPr>
-      <w:bookmarkStart w:id="32" w:name="_Toc9875406"/>
+      <w:bookmarkStart w:id="31" w:name="_Toc9875406"/>
       <w:r>
         <w:rPr>
           <w:rFonts w:ascii="Times New Roman" w:hAnsi="Times New Roman"/>
@@ -29823,7 +29835,7 @@
         </w:rPr>
         <w:t>.1 Расчёт температуры корпуса изделия</w:t>
       </w:r>
-      <w:bookmarkEnd w:id="32"/>
+      <w:bookmarkEnd w:id="31"/>
     </w:p>
     <w:p>
       <w:pPr>
@@ -29846,7 +29858,7 @@
           <w:szCs w:val="28"/>
         </w:rPr>
       </w:pPr>
-      <w:bookmarkStart w:id="33" w:name="_Hlk10054875"/>
+      <w:bookmarkStart w:id="32" w:name="_Hlk10054875"/>
       <w:r>
         <w:rPr>
           <w:rFonts w:eastAsiaTheme="minorEastAsia"/>
@@ -30424,7 +30436,7 @@
                     <pic:cNvPicPr/>
                   </pic:nvPicPr>
                   <pic:blipFill rotWithShape="1">
-                    <a:blip r:embed="rId25"/>
+                    <a:blip r:embed="rId26"/>
                     <a:srcRect l="47782" t="33923" r="21753" b="21323"/>
                     <a:stretch/>
                   </pic:blipFill>
@@ -36356,7 +36368,7 @@
         </m:oMath>
       </m:oMathPara>
     </w:p>
-    <w:bookmarkEnd w:id="33"/>
+    <w:bookmarkEnd w:id="32"/>
     <w:p>
       <w:pPr>
         <w:spacing w:before="334" w:line="360" w:lineRule="auto"/>
@@ -36383,9 +36395,9 @@
         </w:rPr>
         <w:object w:dxaOrig="220" w:dyaOrig="360" w14:anchorId="790CB6CD">
           <v:shape id="_x0000_i1026" type="#_x0000_t75" alt="" style="width:11.65pt;height:18.3pt;mso-width-percent:0;mso-height-percent:0;mso-width-percent:0;mso-height-percent:0" o:ole="">
-            <v:imagedata r:id="rId26" o:title=""/>
+            <v:imagedata r:id="rId27" o:title=""/>
           </v:shape>
-          <o:OLEObject Type="Embed" ProgID="Equation.3" ShapeID="_x0000_i1026" DrawAspect="Content" ObjectID="_1715632023" r:id="rId27"/>
+          <o:OLEObject Type="Embed" ProgID="Equation.3" ShapeID="_x0000_i1026" DrawAspect="Content" ObjectID="_1715705503" r:id="rId28"/>
         </w:object>
       </w:r>
       <w:r>
@@ -36415,9 +36427,9 @@
         </w:rPr>
         <w:object w:dxaOrig="440" w:dyaOrig="360" w14:anchorId="0408801F">
           <v:shape id="_x0000_i1027" type="#_x0000_t75" alt="" style="width:22.45pt;height:18.3pt;mso-width-percent:0;mso-height-percent:0;mso-width-percent:0;mso-height-percent:0" o:ole="">
-            <v:imagedata r:id="rId28" o:title=""/>
+            <v:imagedata r:id="rId29" o:title=""/>
           </v:shape>
-          <o:OLEObject Type="Embed" ProgID="Equation.3" ShapeID="_x0000_i1027" DrawAspect="Content" ObjectID="_1715632024" r:id="rId29"/>
+          <o:OLEObject Type="Embed" ProgID="Equation.3" ShapeID="_x0000_i1027" DrawAspect="Content" ObjectID="_1715705504" r:id="rId30"/>
         </w:object>
       </w:r>
       <w:r>
@@ -36449,7 +36461,7 @@
           <w:i w:val="0"/>
         </w:rPr>
       </w:pPr>
-      <w:bookmarkStart w:id="34" w:name="_Toc9875407"/>
+      <w:bookmarkStart w:id="33" w:name="_Toc9875407"/>
       <w:r>
         <w:rPr>
           <w:rFonts w:ascii="Times New Roman" w:hAnsi="Times New Roman"/>
@@ -36464,80 +36476,80 @@
         </w:rPr>
         <w:t xml:space="preserve"> Расчёт изделия на механические воздействия</w:t>
       </w:r>
+      <w:bookmarkEnd w:id="33"/>
+    </w:p>
+    <w:p>
+      <w:pPr>
+        <w:spacing w:line="360" w:lineRule="auto"/>
+        <w:ind w:firstLine="720"/>
+        <w:rPr>
+          <w:b/>
+          <w:sz w:val="28"/>
+          <w:szCs w:val="28"/>
+        </w:rPr>
+      </w:pPr>
+    </w:p>
+    <w:p>
+      <w:pPr>
+        <w:pStyle w:val="3"/>
+        <w:spacing w:line="360" w:lineRule="auto"/>
+        <w:ind w:firstLine="720"/>
+        <w:rPr>
+          <w:rFonts w:ascii="Times New Roman" w:hAnsi="Times New Roman"/>
+          <w:sz w:val="28"/>
+          <w:szCs w:val="28"/>
+        </w:rPr>
+      </w:pPr>
+      <w:bookmarkStart w:id="34" w:name="_Toc9875408"/>
+      <w:r>
+        <w:rPr>
+          <w:rFonts w:ascii="Times New Roman" w:hAnsi="Times New Roman"/>
+          <w:sz w:val="28"/>
+          <w:szCs w:val="28"/>
+        </w:rPr>
+        <w:t>5.7</w:t>
+      </w:r>
+      <w:r>
+        <w:rPr>
+          <w:rFonts w:ascii="Times New Roman" w:hAnsi="Times New Roman"/>
+          <w:sz w:val="28"/>
+          <w:szCs w:val="28"/>
+        </w:rPr>
+        <w:t xml:space="preserve">.1 Расчёт </w:t>
+      </w:r>
+      <w:r>
+        <w:rPr>
+          <w:rFonts w:ascii="Times New Roman" w:hAnsi="Times New Roman"/>
+          <w:sz w:val="28"/>
+          <w:szCs w:val="28"/>
+        </w:rPr>
+        <w:t>«</w:t>
+      </w:r>
+      <w:r>
+        <w:rPr>
+          <w:rFonts w:ascii="Times New Roman" w:hAnsi="Times New Roman"/>
+          <w:sz w:val="28"/>
+          <w:szCs w:val="28"/>
+        </w:rPr>
+        <w:t>Устройства учета электронных компонентов</w:t>
+      </w:r>
+      <w:r>
+        <w:rPr>
+          <w:rFonts w:ascii="Times New Roman" w:hAnsi="Times New Roman"/>
+          <w:sz w:val="28"/>
+          <w:szCs w:val="28"/>
+        </w:rPr>
+        <w:t>»</w:t>
+      </w:r>
+      <w:r>
+        <w:rPr>
+          <w:rFonts w:ascii="Times New Roman" w:hAnsi="Times New Roman"/>
+          <w:sz w:val="28"/>
+          <w:szCs w:val="28"/>
+        </w:rPr>
+        <w:t xml:space="preserve"> на действие вибрации</w:t>
+      </w:r>
       <w:bookmarkEnd w:id="34"/>
-    </w:p>
-    <w:p>
-      <w:pPr>
-        <w:spacing w:line="360" w:lineRule="auto"/>
-        <w:ind w:firstLine="720"/>
-        <w:rPr>
-          <w:b/>
-          <w:sz w:val="28"/>
-          <w:szCs w:val="28"/>
-        </w:rPr>
-      </w:pPr>
-    </w:p>
-    <w:p>
-      <w:pPr>
-        <w:pStyle w:val="3"/>
-        <w:spacing w:line="360" w:lineRule="auto"/>
-        <w:ind w:firstLine="720"/>
-        <w:rPr>
-          <w:rFonts w:ascii="Times New Roman" w:hAnsi="Times New Roman"/>
-          <w:sz w:val="28"/>
-          <w:szCs w:val="28"/>
-        </w:rPr>
-      </w:pPr>
-      <w:bookmarkStart w:id="35" w:name="_Toc9875408"/>
-      <w:r>
-        <w:rPr>
-          <w:rFonts w:ascii="Times New Roman" w:hAnsi="Times New Roman"/>
-          <w:sz w:val="28"/>
-          <w:szCs w:val="28"/>
-        </w:rPr>
-        <w:t>5.7</w:t>
-      </w:r>
-      <w:r>
-        <w:rPr>
-          <w:rFonts w:ascii="Times New Roman" w:hAnsi="Times New Roman"/>
-          <w:sz w:val="28"/>
-          <w:szCs w:val="28"/>
-        </w:rPr>
-        <w:t xml:space="preserve">.1 Расчёт </w:t>
-      </w:r>
-      <w:r>
-        <w:rPr>
-          <w:rFonts w:ascii="Times New Roman" w:hAnsi="Times New Roman"/>
-          <w:sz w:val="28"/>
-          <w:szCs w:val="28"/>
-        </w:rPr>
-        <w:t>«</w:t>
-      </w:r>
-      <w:r>
-        <w:rPr>
-          <w:rFonts w:ascii="Times New Roman" w:hAnsi="Times New Roman"/>
-          <w:sz w:val="28"/>
-          <w:szCs w:val="28"/>
-        </w:rPr>
-        <w:t>Устройства учета электронных компонентов</w:t>
-      </w:r>
-      <w:r>
-        <w:rPr>
-          <w:rFonts w:ascii="Times New Roman" w:hAnsi="Times New Roman"/>
-          <w:sz w:val="28"/>
-          <w:szCs w:val="28"/>
-        </w:rPr>
-        <w:t>»</w:t>
-      </w:r>
-      <w:r>
-        <w:rPr>
-          <w:rFonts w:ascii="Times New Roman" w:hAnsi="Times New Roman"/>
-          <w:sz w:val="28"/>
-          <w:szCs w:val="28"/>
-        </w:rPr>
-        <w:t xml:space="preserve"> на действие вибрации</w:t>
-      </w:r>
-      <w:bookmarkEnd w:id="35"/>
     </w:p>
     <w:p>
       <w:pPr>
@@ -38969,7 +38981,7 @@
                     <pic:cNvPicPr/>
                   </pic:nvPicPr>
                   <pic:blipFill rotWithShape="1">
-                    <a:blip r:embed="rId30"/>
+                    <a:blip r:embed="rId31"/>
                     <a:srcRect l="49606" t="21541" r="19473" b="16635"/>
                     <a:stretch/>
                   </pic:blipFill>
@@ -42321,7 +42333,7 @@
           <w:szCs w:val="28"/>
         </w:rPr>
       </w:pPr>
-      <w:bookmarkStart w:id="36" w:name="_Toc9875409"/>
+      <w:bookmarkStart w:id="35" w:name="_Toc9875409"/>
       <w:r>
         <w:rPr>
           <w:rFonts w:ascii="Times New Roman" w:hAnsi="Times New Roman"/>
@@ -42338,7 +42350,7 @@
         </w:rPr>
         <w:t>.2 Расчёт изделия на воздействие удара</w:t>
       </w:r>
-      <w:bookmarkEnd w:id="36"/>
+      <w:bookmarkEnd w:id="35"/>
     </w:p>
     <w:p>
       <w:pPr>
@@ -42362,7 +42374,7 @@
           <w:szCs w:val="28"/>
         </w:rPr>
       </w:pPr>
-      <w:bookmarkStart w:id="37" w:name="_Toc9875410"/>
+      <w:bookmarkStart w:id="36" w:name="_Toc9875410"/>
       <w:r>
         <w:rPr>
           <w:rFonts w:eastAsiaTheme="minorEastAsia"/>
@@ -43881,7 +43893,7 @@
         </w:rPr>
         <w:t>зделия при заданных условиях эксплуатации</w:t>
       </w:r>
-      <w:bookmarkEnd w:id="37"/>
+      <w:bookmarkEnd w:id="36"/>
     </w:p>
     <w:p>
       <w:pPr>
@@ -52185,7 +52197,7 @@
           <w:szCs w:val="28"/>
         </w:rPr>
       </w:pPr>
-      <w:bookmarkStart w:id="38" w:name="_Hlk10054411"/>
+      <w:bookmarkStart w:id="37" w:name="_Hlk10054411"/>
       <w:r>
         <w:rPr>
           <w:rFonts w:eastAsiaTheme="minorEastAsia"/>
@@ -52254,8 +52266,8 @@
           <w:szCs w:val="28"/>
         </w:rPr>
       </w:pPr>
-      <w:bookmarkStart w:id="39" w:name="_Hlk10054581"/>
-      <w:bookmarkEnd w:id="38"/>
+      <w:bookmarkStart w:id="38" w:name="_Hlk10054581"/>
+      <w:bookmarkEnd w:id="37"/>
       <w:r>
         <w:rPr>
           <w:rFonts w:eastAsiaTheme="minorEastAsia"/>
@@ -52491,7 +52503,7 @@
           </m:r>
         </m:oMath>
       </m:oMathPara>
-      <w:bookmarkEnd w:id="39"/>
+      <w:bookmarkEnd w:id="38"/>
     </w:p>
     <w:p>
       <w:pPr>
@@ -52528,7 +52540,7 @@
           <w:i w:val="0"/>
         </w:rPr>
       </w:pPr>
-      <w:bookmarkStart w:id="40" w:name="_Toc9875411"/>
+      <w:bookmarkStart w:id="39" w:name="_Toc9875411"/>
       <w:r>
         <w:rPr>
           <w:rFonts w:ascii="Times New Roman" w:hAnsi="Times New Roman"/>
@@ -52537,7 +52549,7 @@
         <w:lastRenderedPageBreak/>
         <w:t>Выводы</w:t>
       </w:r>
-      <w:bookmarkEnd w:id="40"/>
+      <w:bookmarkEnd w:id="39"/>
     </w:p>
     <w:p>
       <w:pPr>
@@ -52983,7 +52995,7 @@
         <v:path o:extrusionok="f" gradientshapeok="t" o:connecttype="rect"/>
         <o:lock v:ext="edit" aspectratio="t"/>
       </v:shapetype>
-      <v:shape id="_x0000_i1104" type="#_x0000_t75" style="width:547.7pt;height:1026.75pt;visibility:visible;mso-wrap-style:square" o:bullet="t">
+      <v:shape id="_x0000_i1049" type="#_x0000_t75" style="width:547.7pt;height:1026.75pt;visibility:visible;mso-wrap-style:square" o:bullet="t">
         <v:imagedata r:id="rId1" o:title=""/>
       </v:shape>
     </w:pict>
